--- a/viva/VIVA/doc/VIVA User's Guide.docx
+++ b/viva/VIVA/doc/VIVA User's Guide.docx
@@ -10,7 +10,6 @@
           <w:docPartUnique/>
         </w:docPartObj>
       </w:sdtPr>
-      <w:sdtEndPr/>
       <w:sdtContent>
         <w:p>
           <w:r>
@@ -102,7 +101,6 @@
                                   <w:dataBinding w:prefixMappings="xmlns:ns0='http://schemas.openxmlformats.org/package/2006/metadata/core-properties' xmlns:ns1='http://purl.org/dc/elements/1.1/'" w:xpath="/ns0:coreProperties[1]/ns1:title[1]" w:storeItemID="{6C3C8BC8-F283-45AE-878A-BAB7291924A1}"/>
                                   <w:text/>
                                 </w:sdtPr>
-                                <w:sdtEndPr/>
                                 <w:sdtContent>
                                   <w:p>
                                     <w:pPr>
@@ -152,7 +150,6 @@
                                   <w:dataBinding w:prefixMappings="xmlns:ns0='http://schemas.microsoft.com/office/2006/coverPageProps'" w:xpath="/ns0:CoverPageProperties[1]/ns0:Abstract[1]" w:storeItemID="{55AF091B-3C7A-41E3-B477-F2FDAA23CFDA}"/>
                                   <w:text/>
                                 </w:sdtPr>
-                                <w:sdtEndPr/>
                                 <w:sdtContent>
                                   <w:p>
                                     <w:pPr>
@@ -225,7 +222,6 @@
                             <w:dataBinding w:prefixMappings="xmlns:ns0='http://schemas.openxmlformats.org/package/2006/metadata/core-properties' xmlns:ns1='http://purl.org/dc/elements/1.1/'" w:xpath="/ns0:coreProperties[1]/ns1:title[1]" w:storeItemID="{6C3C8BC8-F283-45AE-878A-BAB7291924A1}"/>
                             <w:text/>
                           </w:sdtPr>
-                          <w:sdtEndPr/>
                           <w:sdtContent>
                             <w:p>
                               <w:pPr>
@@ -275,7 +271,6 @@
                             <w:dataBinding w:prefixMappings="xmlns:ns0='http://schemas.microsoft.com/office/2006/coverPageProps'" w:xpath="/ns0:CoverPageProperties[1]/ns0:Abstract[1]" w:storeItemID="{55AF091B-3C7A-41E3-B477-F2FDAA23CFDA}"/>
                             <w:text/>
                           </w:sdtPr>
-                          <w:sdtEndPr/>
                           <w:sdtContent>
                             <w:p>
                               <w:pPr>
@@ -399,7 +394,6 @@
                                   <w:dataBinding w:prefixMappings="xmlns:ns0='http://schemas.openxmlformats.org/package/2006/metadata/core-properties' xmlns:ns1='http://purl.org/dc/elements/1.1/'" w:xpath="/ns0:coreProperties[1]/ns1:subject[1]" w:storeItemID="{6C3C8BC8-F283-45AE-878A-BAB7291924A1}"/>
                                   <w:text/>
                                 </w:sdtPr>
-                                <w:sdtEndPr/>
                                 <w:sdtContent>
                                   <w:p>
                                     <w:pPr>
@@ -458,7 +452,6 @@
                             <w:dataBinding w:prefixMappings="xmlns:ns0='http://schemas.openxmlformats.org/package/2006/metadata/core-properties' xmlns:ns1='http://purl.org/dc/elements/1.1/'" w:xpath="/ns0:coreProperties[1]/ns1:subject[1]" w:storeItemID="{6C3C8BC8-F283-45AE-878A-BAB7291924A1}"/>
                             <w:text/>
                           </w:sdtPr>
-                          <w:sdtEndPr/>
                           <w:sdtContent>
                             <w:p>
                               <w:pPr>
@@ -952,19 +945,16 @@
       </w:r>
       <w:proofErr w:type="spellEnd"/>
       <w:r>
-        <w:t xml:space="preserve"> Input Verification</w:t>
+        <w:t xml:space="preserve"> Input Verification Assistant</w:t>
+      </w:r>
+      <w:r>
+        <w:t xml:space="preserve"> User'</w:t>
+      </w:r>
+      <w:r>
+        <w:t>s Guide</w:t>
       </w:r>
       <w:bookmarkStart w:id="0" w:name="_GoBack"/>
       <w:bookmarkEnd w:id="0"/>
-      <w:r>
-        <w:t xml:space="preserve"> Assistant</w:t>
-      </w:r>
-      <w:r>
-        <w:t xml:space="preserve"> User'</w:t>
-      </w:r>
-      <w:r>
-        <w:t>s Guide</w:t>
-      </w:r>
     </w:p>
     <w:sdt>
       <w:sdtPr>
@@ -21163,6 +21153,7 @@
           </w:p>
           <w:p>
             <w:pPr>
+              <w:jc w:val="left"/>
               <w:rPr>
                 <w:b w:val="0"/>
               </w:rPr>
@@ -21316,6 +21307,7 @@
           </w:p>
           <w:p>
             <w:pPr>
+              <w:jc w:val="left"/>
               <w:rPr>
                 <w:b w:val="0"/>
               </w:rPr>
@@ -21629,6 +21621,7 @@
           </w:p>
           <w:p>
             <w:pPr>
+              <w:jc w:val="left"/>
               <w:rPr>
                 <w:b w:val="0"/>
               </w:rPr>
@@ -21902,6 +21895,7 @@
           </w:p>
           <w:p>
             <w:pPr>
+              <w:jc w:val="left"/>
               <w:rPr>
                 <w:b w:val="0"/>
               </w:rPr>
@@ -22151,20 +22145,12 @@
                 <w:b/>
               </w:rPr>
             </w:pPr>
-            <w:proofErr w:type="spellStart"/>
             <w:r>
               <w:rPr>
                 <w:b/>
               </w:rPr>
               <w:lastRenderedPageBreak/>
-              <w:t>ln</w:t>
-            </w:r>
-            <w:proofErr w:type="spellEnd"/>
-            <w:r>
-              <w:rPr>
-                <w:b/>
-              </w:rPr>
-              <w:t>(</w:t>
+              <w:t>ln(</w:t>
             </w:r>
             <w:r>
               <w:rPr>
@@ -22867,31 +22853,33 @@
                 <w:b/>
               </w:rPr>
             </w:pPr>
-            <w:proofErr w:type="spellStart"/>
+            <w:proofErr w:type="gramStart"/>
             <w:r>
               <w:rPr>
                 <w:b/>
               </w:rPr>
-              <w:t>todegrees</w:t>
-            </w:r>
-            <w:proofErr w:type="spellEnd"/>
+              <w:t>test(</w:t>
+            </w:r>
+            <w:proofErr w:type="gramEnd"/>
             <w:r>
               <w:rPr>
                 <w:b/>
               </w:rPr>
-              <w:t>(</w:t>
-            </w:r>
-            <w:r>
-              <w:rPr>
-                <w:b/>
-              </w:rPr>
-              <w:t>numeric</w:t>
-            </w:r>
-            <w:r>
-              <w:rPr>
-                <w:b/>
-              </w:rPr>
-              <w:t>)</w:t>
+              <w:t>arg1,arg2,...)</w:t>
+            </w:r>
+          </w:p>
+          <w:p>
+            <w:pPr>
+              <w:jc w:val="left"/>
+              <w:rPr>
+                <w:b w:val="0"/>
+              </w:rPr>
+            </w:pPr>
+            <w:r>
+              <w:rPr>
+                <w:b w:val="0"/>
+              </w:rPr>
+              <w:t>can take any number of parameters of any type</w:t>
             </w:r>
           </w:p>
         </w:tc>
@@ -22905,9 +22893,11 @@
               <w:jc w:val="left"/>
               <w:cnfStyle w:val="000000100000" w:firstRow="0" w:lastRow="0" w:firstColumn="0" w:lastColumn="0" w:oddVBand="0" w:evenVBand="0" w:oddHBand="1" w:evenHBand="0" w:firstRowFirstColumn="0" w:firstRowLastColumn="0" w:lastRowFirstColumn="0" w:lastRowLastColumn="0"/>
             </w:pPr>
-            <w:r>
-              <w:t>double</w:t>
-            </w:r>
+            <w:proofErr w:type="spellStart"/>
+            <w:r>
+              <w:t>boolean</w:t>
+            </w:r>
+            <w:proofErr w:type="spellEnd"/>
           </w:p>
         </w:tc>
         <w:tc>
@@ -22921,7 +22911,29 @@
               <w:cnfStyle w:val="000000100000" w:firstRow="0" w:lastRow="0" w:firstColumn="0" w:lastColumn="0" w:oddVBand="0" w:evenVBand="0" w:oddHBand="1" w:evenHBand="0" w:firstRowFirstColumn="0" w:firstRowLastColumn="0" w:lastRowFirstColumn="0" w:lastRowLastColumn="0"/>
             </w:pPr>
             <w:r>
-              <w:t>Convert Radians to Degrees</w:t>
+              <w:t xml:space="preserve">Debugging function which simply prints out its arguments to </w:t>
+            </w:r>
+            <w:r>
+              <w:t xml:space="preserve">the </w:t>
+            </w:r>
+            <w:r>
+              <w:t>output</w:t>
+            </w:r>
+            <w:r>
+              <w:t xml:space="preserve"> stream</w:t>
+            </w:r>
+            <w:r>
+              <w:t xml:space="preserve">. Always returns </w:t>
+            </w:r>
+            <w:r>
+              <w:rPr>
+                <w:rFonts w:ascii="Courier New" w:hAnsi="Courier New" w:cs="Courier New"/>
+                <w:b/>
+              </w:rPr>
+              <w:t>true</w:t>
+            </w:r>
+            <w:r>
+              <w:t>.</w:t>
             </w:r>
           </w:p>
         </w:tc>
@@ -22944,28 +22956,14 @@
               <w:rPr>
                 <w:b/>
               </w:rPr>
-              <w:t>todouble</w:t>
+              <w:t>todegrees</w:t>
             </w:r>
             <w:proofErr w:type="spellEnd"/>
             <w:r>
               <w:rPr>
                 <w:b/>
               </w:rPr>
-              <w:t>(</w:t>
-            </w:r>
-            <w:proofErr w:type="spellStart"/>
-            <w:r>
-              <w:rPr>
-                <w:b/>
-              </w:rPr>
-              <w:t>arg</w:t>
-            </w:r>
-            <w:proofErr w:type="spellEnd"/>
-            <w:r>
-              <w:rPr>
-                <w:b/>
-              </w:rPr>
-              <w:t>)</w:t>
+              <w:t>(numeric)</w:t>
             </w:r>
           </w:p>
         </w:tc>
@@ -22995,7 +22993,7 @@
               <w:cnfStyle w:val="000000000000" w:firstRow="0" w:lastRow="0" w:firstColumn="0" w:lastColumn="0" w:oddVBand="0" w:evenVBand="0" w:oddHBand="0" w:evenHBand="0" w:firstRowFirstColumn="0" w:firstRowLastColumn="0" w:lastRowFirstColumn="0" w:lastRowLastColumn="0"/>
             </w:pPr>
             <w:r>
-              <w:t>Convert to double</w:t>
+              <w:t>Convert Radians to Degrees</w:t>
             </w:r>
           </w:p>
         </w:tc>
@@ -23021,7 +23019,7 @@
               <w:rPr>
                 <w:b/>
               </w:rPr>
-              <w:t>tofloat</w:t>
+              <w:t>todouble</w:t>
             </w:r>
             <w:proofErr w:type="spellEnd"/>
             <w:r>
@@ -23057,7 +23055,7 @@
               <w:cnfStyle w:val="000000100000" w:firstRow="0" w:lastRow="0" w:firstColumn="0" w:lastColumn="0" w:oddVBand="0" w:evenVBand="0" w:oddHBand="1" w:evenHBand="0" w:firstRowFirstColumn="0" w:firstRowLastColumn="0" w:lastRowFirstColumn="0" w:lastRowLastColumn="0"/>
             </w:pPr>
             <w:r>
-              <w:t>float</w:t>
+              <w:t>double</w:t>
             </w:r>
           </w:p>
         </w:tc>
@@ -23072,7 +23070,7 @@
               <w:cnfStyle w:val="000000100000" w:firstRow="0" w:lastRow="0" w:firstColumn="0" w:lastColumn="0" w:oddVBand="0" w:evenVBand="0" w:oddHBand="1" w:evenHBand="0" w:firstRowFirstColumn="0" w:firstRowLastColumn="0" w:lastRowFirstColumn="0" w:lastRowLastColumn="0"/>
             </w:pPr>
             <w:r>
-              <w:t>Convert to float</w:t>
+              <w:t>Convert to double</w:t>
             </w:r>
           </w:p>
         </w:tc>
@@ -23095,7 +23093,7 @@
               <w:rPr>
                 <w:b/>
               </w:rPr>
-              <w:t>tointeger</w:t>
+              <w:t>tofloat</w:t>
             </w:r>
             <w:proofErr w:type="spellEnd"/>
             <w:r>
@@ -23131,7 +23129,7 @@
               <w:cnfStyle w:val="000000000000" w:firstRow="0" w:lastRow="0" w:firstColumn="0" w:lastColumn="0" w:oddVBand="0" w:evenVBand="0" w:oddHBand="0" w:evenHBand="0" w:firstRowFirstColumn="0" w:firstRowLastColumn="0" w:lastRowFirstColumn="0" w:lastRowLastColumn="0"/>
             </w:pPr>
             <w:r>
-              <w:t>integer</w:t>
+              <w:t>float</w:t>
             </w:r>
           </w:p>
         </w:tc>
@@ -23146,7 +23144,7 @@
               <w:cnfStyle w:val="000000000000" w:firstRow="0" w:lastRow="0" w:firstColumn="0" w:lastColumn="0" w:oddVBand="0" w:evenVBand="0" w:oddHBand="0" w:evenHBand="0" w:firstRowFirstColumn="0" w:firstRowLastColumn="0" w:lastRowFirstColumn="0" w:lastRowLastColumn="0"/>
             </w:pPr>
             <w:r>
-              <w:t>Convert to integer</w:t>
+              <w:t>Convert to float</w:t>
             </w:r>
           </w:p>
         </w:tc>
@@ -23172,7 +23170,7 @@
               <w:rPr>
                 <w:b/>
               </w:rPr>
-              <w:t>tolong</w:t>
+              <w:t>tointeger</w:t>
             </w:r>
             <w:proofErr w:type="spellEnd"/>
             <w:r>
@@ -23208,7 +23206,7 @@
               <w:cnfStyle w:val="000000100000" w:firstRow="0" w:lastRow="0" w:firstColumn="0" w:lastColumn="0" w:oddVBand="0" w:evenVBand="0" w:oddHBand="1" w:evenHBand="0" w:firstRowFirstColumn="0" w:firstRowLastColumn="0" w:lastRowFirstColumn="0" w:lastRowLastColumn="0"/>
             </w:pPr>
             <w:r>
-              <w:t>long</w:t>
+              <w:t>integer</w:t>
             </w:r>
           </w:p>
         </w:tc>
@@ -23223,7 +23221,7 @@
               <w:cnfStyle w:val="000000100000" w:firstRow="0" w:lastRow="0" w:firstColumn="0" w:lastColumn="0" w:oddVBand="0" w:evenVBand="0" w:oddHBand="1" w:evenHBand="0" w:firstRowFirstColumn="0" w:firstRowLastColumn="0" w:lastRowFirstColumn="0" w:lastRowLastColumn="0"/>
             </w:pPr>
             <w:r>
-              <w:t>Convert to long</w:t>
+              <w:t>Convert to integer</w:t>
             </w:r>
           </w:p>
         </w:tc>
@@ -23246,7 +23244,7 @@
               <w:rPr>
                 <w:b/>
               </w:rPr>
-              <w:t>toradians</w:t>
+              <w:t>tolong</w:t>
             </w:r>
             <w:proofErr w:type="spellEnd"/>
             <w:r>
@@ -23255,12 +23253,14 @@
               </w:rPr>
               <w:t>(</w:t>
             </w:r>
+            <w:proofErr w:type="spellStart"/>
             <w:r>
               <w:rPr>
                 <w:b/>
               </w:rPr>
-              <w:t>numeric</w:t>
-            </w:r>
+              <w:t>arg</w:t>
+            </w:r>
+            <w:proofErr w:type="spellEnd"/>
             <w:r>
               <w:rPr>
                 <w:b/>
@@ -23280,7 +23280,7 @@
               <w:cnfStyle w:val="000000000000" w:firstRow="0" w:lastRow="0" w:firstColumn="0" w:lastColumn="0" w:oddVBand="0" w:evenVBand="0" w:oddHBand="0" w:evenHBand="0" w:firstRowFirstColumn="0" w:firstRowLastColumn="0" w:lastRowFirstColumn="0" w:lastRowLastColumn="0"/>
             </w:pPr>
             <w:r>
-              <w:t>double</w:t>
+              <w:t>long</w:t>
             </w:r>
           </w:p>
         </w:tc>
@@ -23295,7 +23295,7 @@
               <w:cnfStyle w:val="000000000000" w:firstRow="0" w:lastRow="0" w:firstColumn="0" w:lastColumn="0" w:oddVBand="0" w:evenVBand="0" w:oddHBand="0" w:evenHBand="0" w:firstRowFirstColumn="0" w:firstRowLastColumn="0" w:lastRowFirstColumn="0" w:lastRowLastColumn="0"/>
             </w:pPr>
             <w:r>
-              <w:t>Convert Degrees to Radians</w:t>
+              <w:t>Convert to long</w:t>
             </w:r>
           </w:p>
         </w:tc>
@@ -23321,28 +23321,14 @@
               <w:rPr>
                 <w:b/>
               </w:rPr>
-              <w:t>tostring</w:t>
+              <w:t>toradians</w:t>
             </w:r>
             <w:proofErr w:type="spellEnd"/>
             <w:r>
               <w:rPr>
                 <w:b/>
               </w:rPr>
-              <w:t>(</w:t>
-            </w:r>
-            <w:proofErr w:type="spellStart"/>
-            <w:r>
-              <w:rPr>
-                <w:b/>
-              </w:rPr>
-              <w:t>arg</w:t>
-            </w:r>
-            <w:proofErr w:type="spellEnd"/>
-            <w:r>
-              <w:rPr>
-                <w:b/>
-              </w:rPr>
-              <w:t>)</w:t>
+              <w:t>(numeric)</w:t>
             </w:r>
           </w:p>
         </w:tc>
@@ -23357,7 +23343,7 @@
               <w:cnfStyle w:val="000000100000" w:firstRow="0" w:lastRow="0" w:firstColumn="0" w:lastColumn="0" w:oddVBand="0" w:evenVBand="0" w:oddHBand="1" w:evenHBand="0" w:firstRowFirstColumn="0" w:firstRowLastColumn="0" w:lastRowFirstColumn="0" w:lastRowLastColumn="0"/>
             </w:pPr>
             <w:r>
-              <w:t>string</w:t>
+              <w:t>double</w:t>
             </w:r>
           </w:p>
         </w:tc>
@@ -23372,6 +23358,80 @@
               <w:cnfStyle w:val="000000100000" w:firstRow="0" w:lastRow="0" w:firstColumn="0" w:lastColumn="0" w:oddVBand="0" w:evenVBand="0" w:oddHBand="1" w:evenHBand="0" w:firstRowFirstColumn="0" w:firstRowLastColumn="0" w:lastRowFirstColumn="0" w:lastRowLastColumn="0"/>
             </w:pPr>
             <w:r>
+              <w:t>Convert Degrees to Radians</w:t>
+            </w:r>
+          </w:p>
+        </w:tc>
+      </w:tr>
+      <w:tr>
+        <w:tc>
+          <w:tcPr>
+            <w:cnfStyle w:val="001000000000" w:firstRow="0" w:lastRow="0" w:firstColumn="1" w:lastColumn="0" w:oddVBand="0" w:evenVBand="0" w:oddHBand="0" w:evenHBand="0" w:firstRowFirstColumn="0" w:firstRowLastColumn="0" w:lastRowFirstColumn="0" w:lastRowLastColumn="0"/>
+            <w:tcW w:w="3385" w:type="dxa"/>
+          </w:tcPr>
+          <w:p>
+            <w:pPr>
+              <w:pStyle w:val="Code"/>
+              <w:rPr>
+                <w:b/>
+              </w:rPr>
+            </w:pPr>
+            <w:proofErr w:type="spellStart"/>
+            <w:r>
+              <w:rPr>
+                <w:b/>
+              </w:rPr>
+              <w:t>tostring</w:t>
+            </w:r>
+            <w:proofErr w:type="spellEnd"/>
+            <w:r>
+              <w:rPr>
+                <w:b/>
+              </w:rPr>
+              <w:t>(</w:t>
+            </w:r>
+            <w:proofErr w:type="spellStart"/>
+            <w:r>
+              <w:rPr>
+                <w:b/>
+              </w:rPr>
+              <w:t>arg</w:t>
+            </w:r>
+            <w:proofErr w:type="spellEnd"/>
+            <w:r>
+              <w:rPr>
+                <w:b/>
+              </w:rPr>
+              <w:t>)</w:t>
+            </w:r>
+          </w:p>
+        </w:tc>
+        <w:tc>
+          <w:tcPr>
+            <w:tcW w:w="1493" w:type="dxa"/>
+          </w:tcPr>
+          <w:p>
+            <w:pPr>
+              <w:spacing w:after="200" w:line="276" w:lineRule="auto"/>
+              <w:jc w:val="left"/>
+              <w:cnfStyle w:val="000000000000" w:firstRow="0" w:lastRow="0" w:firstColumn="0" w:lastColumn="0" w:oddVBand="0" w:evenVBand="0" w:oddHBand="0" w:evenHBand="0" w:firstRowFirstColumn="0" w:firstRowLastColumn="0" w:lastRowFirstColumn="0" w:lastRowLastColumn="0"/>
+            </w:pPr>
+            <w:r>
+              <w:t>string</w:t>
+            </w:r>
+          </w:p>
+        </w:tc>
+        <w:tc>
+          <w:tcPr>
+            <w:tcW w:w="4698" w:type="dxa"/>
+          </w:tcPr>
+          <w:p>
+            <w:pPr>
+              <w:spacing w:after="200" w:line="276" w:lineRule="auto"/>
+              <w:jc w:val="left"/>
+              <w:cnfStyle w:val="000000000000" w:firstRow="0" w:lastRow="0" w:firstColumn="0" w:lastColumn="0" w:oddVBand="0" w:evenVBand="0" w:oddHBand="0" w:evenHBand="0" w:firstRowFirstColumn="0" w:firstRowLastColumn="0" w:lastRowFirstColumn="0" w:lastRowLastColumn="0"/>
+            </w:pPr>
+            <w:r>
               <w:t>Convert to string</w:t>
             </w:r>
           </w:p>
@@ -23412,9 +23472,9 @@
         <w:tblLook w:val="04A0" w:firstRow="1" w:lastRow="0" w:firstColumn="1" w:lastColumn="0" w:noHBand="0" w:noVBand="1"/>
       </w:tblPr>
       <w:tblGrid>
-        <w:gridCol w:w="3241"/>
-        <w:gridCol w:w="1817"/>
-        <w:gridCol w:w="4518"/>
+        <w:gridCol w:w="3673"/>
+        <w:gridCol w:w="1743"/>
+        <w:gridCol w:w="4160"/>
       </w:tblGrid>
       <w:tr>
         <w:trPr>
@@ -23478,21 +23538,48 @@
           <w:p>
             <w:pPr>
               <w:pStyle w:val="Code"/>
+              <w:spacing w:line="360" w:lineRule="auto"/>
               <w:rPr>
                 <w:b/>
               </w:rPr>
             </w:pPr>
+            <w:proofErr w:type="spellStart"/>
+            <w:proofErr w:type="gramStart"/>
             <w:r>
               <w:rPr>
                 <w:b/>
               </w:rPr>
-              <w:t>sum(numeric</w:t>
-            </w:r>
+              <w:t>concatall</w:t>
+            </w:r>
+            <w:proofErr w:type="spellEnd"/>
             <w:r>
               <w:rPr>
                 <w:b/>
               </w:rPr>
-              <w:t>)</w:t>
+              <w:t>(</w:t>
+            </w:r>
+            <w:proofErr w:type="gramEnd"/>
+            <w:r>
+              <w:rPr>
+                <w:b/>
+              </w:rPr>
+              <w:t>arg1,arg2,...)</w:t>
+            </w:r>
+          </w:p>
+          <w:p>
+            <w:pPr>
+              <w:pStyle w:val="Code"/>
+              <w:rPr>
+                <w:rFonts w:ascii="Arial" w:hAnsi="Arial" w:cs="Arial"/>
+                <w:b/>
+              </w:rPr>
+            </w:pPr>
+            <w:r>
+              <w:rPr>
+                <w:rFonts w:ascii="Arial" w:hAnsi="Arial" w:cs="Arial"/>
+                <w:color w:val="auto"/>
+              </w:rPr>
+              <w:t>can take any number of parameters of any type</w:t>
             </w:r>
           </w:p>
         </w:tc>
@@ -23507,10 +23594,7 @@
               <w:cnfStyle w:val="000000100000" w:firstRow="0" w:lastRow="0" w:firstColumn="0" w:lastColumn="0" w:oddVBand="0" w:evenVBand="0" w:oddHBand="1" w:evenHBand="0" w:firstRowFirstColumn="0" w:firstRowLastColumn="0" w:lastRowFirstColumn="0" w:lastRowLastColumn="0"/>
             </w:pPr>
             <w:r>
-              <w:t>type of the arg</w:t>
-            </w:r>
-            <w:r>
-              <w:t>ument</w:t>
+              <w:t>string</w:t>
             </w:r>
           </w:p>
         </w:tc>
@@ -23525,7 +23609,13 @@
               <w:cnfStyle w:val="000000100000" w:firstRow="0" w:lastRow="0" w:firstColumn="0" w:lastColumn="0" w:oddVBand="0" w:evenVBand="0" w:oddHBand="1" w:evenHBand="0" w:firstRowFirstColumn="0" w:firstRowLastColumn="0" w:lastRowFirstColumn="0" w:lastRowLastColumn="0"/>
             </w:pPr>
             <w:r>
-              <w:t xml:space="preserve">Summation. </w:t>
+              <w:t xml:space="preserve">Concatenates all arguments across all </w:t>
+            </w:r>
+            <w:r>
+              <w:t>rows</w:t>
+            </w:r>
+            <w:r>
+              <w:t>.</w:t>
             </w:r>
           </w:p>
         </w:tc>
@@ -23543,32 +23633,25 @@
                 <w:b/>
               </w:rPr>
             </w:pPr>
-            <w:proofErr w:type="gramStart"/>
             <w:r>
               <w:rPr>
                 <w:b/>
               </w:rPr>
-              <w:t>test(</w:t>
-            </w:r>
-            <w:proofErr w:type="gramEnd"/>
+              <w:t>count(</w:t>
+            </w:r>
+            <w:proofErr w:type="spellStart"/>
             <w:r>
               <w:rPr>
                 <w:b/>
               </w:rPr>
-              <w:t>arg1,arg2,...)</w:t>
-            </w:r>
-          </w:p>
-          <w:p>
-            <w:pPr>
-              <w:rPr>
-                <w:b w:val="0"/>
-              </w:rPr>
-            </w:pPr>
-            <w:r>
-              <w:rPr>
-                <w:b w:val="0"/>
-              </w:rPr>
-              <w:t>can take any number of parameters of any type</w:t>
+              <w:t>boolean</w:t>
+            </w:r>
+            <w:proofErr w:type="spellEnd"/>
+            <w:r>
+              <w:rPr>
+                <w:b/>
+              </w:rPr>
+              <w:t>)</w:t>
             </w:r>
           </w:p>
         </w:tc>
@@ -23582,11 +23665,9 @@
               <w:jc w:val="left"/>
               <w:cnfStyle w:val="000000000000" w:firstRow="0" w:lastRow="0" w:firstColumn="0" w:lastColumn="0" w:oddVBand="0" w:evenVBand="0" w:oddHBand="0" w:evenHBand="0" w:firstRowFirstColumn="0" w:firstRowLastColumn="0" w:lastRowFirstColumn="0" w:lastRowLastColumn="0"/>
             </w:pPr>
-            <w:proofErr w:type="spellStart"/>
-            <w:r>
-              <w:t>boolean</w:t>
-            </w:r>
-            <w:proofErr w:type="spellEnd"/>
+            <w:r>
+              <w:t>integer</w:t>
+            </w:r>
           </w:p>
         </w:tc>
         <w:tc>
@@ -23600,40 +23681,21 @@
               <w:cnfStyle w:val="000000000000" w:firstRow="0" w:lastRow="0" w:firstColumn="0" w:lastColumn="0" w:oddVBand="0" w:evenVBand="0" w:oddHBand="0" w:evenHBand="0" w:firstRowFirstColumn="0" w:firstRowLastColumn="0" w:lastRowFirstColumn="0" w:lastRowLastColumn="0"/>
             </w:pPr>
             <w:r>
-              <w:t>Debugging function which s</w:t>
-            </w:r>
-            <w:r>
-              <w:t xml:space="preserve">imply </w:t>
-            </w:r>
-            <w:r>
-              <w:t>prints out its arg</w:t>
-            </w:r>
-            <w:r>
-              <w:t>ument</w:t>
-            </w:r>
-            <w:r>
-              <w:t xml:space="preserve">s to </w:t>
+              <w:t xml:space="preserve">Counts all of the </w:t>
+            </w:r>
+            <w:r>
+              <w:t>rows</w:t>
+            </w:r>
+            <w:r>
+              <w:t xml:space="preserve"> for which the </w:t>
             </w:r>
             <w:proofErr w:type="spellStart"/>
             <w:r>
-              <w:t>stderr</w:t>
+              <w:t>boolean</w:t>
             </w:r>
             <w:proofErr w:type="spellEnd"/>
             <w:r>
-              <w:t>. A</w:t>
-            </w:r>
-            <w:r>
-              <w:t xml:space="preserve">lways returns </w:t>
-            </w:r>
-            <w:r>
-              <w:rPr>
-                <w:rFonts w:ascii="Courier New" w:hAnsi="Courier New" w:cs="Courier New"/>
-                <w:b/>
-              </w:rPr>
-              <w:t>true</w:t>
-            </w:r>
-            <w:r>
-              <w:t>.</w:t>
+              <w:t xml:space="preserve"> expression is true.</w:t>
             </w:r>
           </w:p>
         </w:tc>
@@ -23654,12 +23716,87 @@
                 <w:b/>
               </w:rPr>
             </w:pPr>
+            <w:r>
+              <w:rPr>
+                <w:b/>
+              </w:rPr>
+              <w:t>sum(numeric</w:t>
+            </w:r>
+            <w:r>
+              <w:rPr>
+                <w:b/>
+              </w:rPr>
+              <w:t>)</w:t>
+            </w:r>
+          </w:p>
+        </w:tc>
+        <w:tc>
+          <w:tcPr>
+            <w:tcW w:w="1817" w:type="dxa"/>
+          </w:tcPr>
+          <w:p>
+            <w:pPr>
+              <w:spacing w:after="200" w:line="276" w:lineRule="auto"/>
+              <w:jc w:val="left"/>
+              <w:cnfStyle w:val="000000100000" w:firstRow="0" w:lastRow="0" w:firstColumn="0" w:lastColumn="0" w:oddVBand="0" w:evenVBand="0" w:oddHBand="1" w:evenHBand="0" w:firstRowFirstColumn="0" w:firstRowLastColumn="0" w:lastRowFirstColumn="0" w:lastRowLastColumn="0"/>
+            </w:pPr>
+            <w:r>
+              <w:t>type of the arg</w:t>
+            </w:r>
+            <w:r>
+              <w:t>ument</w:t>
+            </w:r>
+          </w:p>
+        </w:tc>
+        <w:tc>
+          <w:tcPr>
+            <w:tcW w:w="4518" w:type="dxa"/>
+          </w:tcPr>
+          <w:p>
+            <w:pPr>
+              <w:spacing w:after="200" w:line="276" w:lineRule="auto"/>
+              <w:jc w:val="left"/>
+              <w:cnfStyle w:val="000000100000" w:firstRow="0" w:lastRow="0" w:firstColumn="0" w:lastColumn="0" w:oddVBand="0" w:evenVBand="0" w:oddHBand="1" w:evenHBand="0" w:firstRowFirstColumn="0" w:firstRowLastColumn="0" w:lastRowFirstColumn="0" w:lastRowLastColumn="0"/>
+            </w:pPr>
+            <w:r>
+              <w:t xml:space="preserve">Summation. </w:t>
+            </w:r>
+          </w:p>
+        </w:tc>
+      </w:tr>
+      <w:tr>
+        <w:tc>
+          <w:tcPr>
+            <w:cnfStyle w:val="001000000000" w:firstRow="0" w:lastRow="0" w:firstColumn="1" w:lastColumn="0" w:oddVBand="0" w:evenVBand="0" w:oddHBand="0" w:evenHBand="0" w:firstRowFirstColumn="0" w:firstRowLastColumn="0" w:lastRowFirstColumn="0" w:lastRowLastColumn="0"/>
+            <w:tcW w:w="3241" w:type="dxa"/>
+          </w:tcPr>
+          <w:p>
+            <w:pPr>
+              <w:pStyle w:val="Code"/>
+              <w:rPr>
+                <w:b/>
+              </w:rPr>
+            </w:pPr>
+            <w:proofErr w:type="spellStart"/>
             <w:proofErr w:type="gramStart"/>
             <w:r>
               <w:rPr>
                 <w:b/>
               </w:rPr>
-              <w:t>unique(</w:t>
+              <w:t>test</w:t>
+            </w:r>
+            <w:r>
+              <w:rPr>
+                <w:b/>
+              </w:rPr>
+              <w:t>all</w:t>
+            </w:r>
+            <w:proofErr w:type="spellEnd"/>
+            <w:r>
+              <w:rPr>
+                <w:b/>
+              </w:rPr>
+              <w:t>(</w:t>
             </w:r>
             <w:proofErr w:type="gramEnd"/>
             <w:r>
@@ -23671,6 +23808,135 @@
           </w:p>
           <w:p>
             <w:pPr>
+              <w:jc w:val="left"/>
+              <w:rPr>
+                <w:b w:val="0"/>
+              </w:rPr>
+            </w:pPr>
+            <w:r>
+              <w:rPr>
+                <w:b w:val="0"/>
+              </w:rPr>
+              <w:t>can take any number of parameters of any type</w:t>
+            </w:r>
+          </w:p>
+        </w:tc>
+        <w:tc>
+          <w:tcPr>
+            <w:tcW w:w="1817" w:type="dxa"/>
+          </w:tcPr>
+          <w:p>
+            <w:pPr>
+              <w:spacing w:after="200" w:line="276" w:lineRule="auto"/>
+              <w:jc w:val="left"/>
+              <w:cnfStyle w:val="000000000000" w:firstRow="0" w:lastRow="0" w:firstColumn="0" w:lastColumn="0" w:oddVBand="0" w:evenVBand="0" w:oddHBand="0" w:evenHBand="0" w:firstRowFirstColumn="0" w:firstRowLastColumn="0" w:lastRowFirstColumn="0" w:lastRowLastColumn="0"/>
+            </w:pPr>
+            <w:proofErr w:type="spellStart"/>
+            <w:r>
+              <w:t>boolean</w:t>
+            </w:r>
+            <w:proofErr w:type="spellEnd"/>
+          </w:p>
+        </w:tc>
+        <w:tc>
+          <w:tcPr>
+            <w:tcW w:w="4518" w:type="dxa"/>
+          </w:tcPr>
+          <w:p>
+            <w:pPr>
+              <w:spacing w:after="200" w:line="276" w:lineRule="auto"/>
+              <w:jc w:val="left"/>
+              <w:cnfStyle w:val="000000000000" w:firstRow="0" w:lastRow="0" w:firstColumn="0" w:lastColumn="0" w:oddVBand="0" w:evenVBand="0" w:oddHBand="0" w:evenHBand="0" w:firstRowFirstColumn="0" w:firstRowLastColumn="0" w:lastRowFirstColumn="0" w:lastRowLastColumn="0"/>
+            </w:pPr>
+            <w:r>
+              <w:t>Debugging function which s</w:t>
+            </w:r>
+            <w:r>
+              <w:t xml:space="preserve">imply </w:t>
+            </w:r>
+            <w:r>
+              <w:t>prints out its arg</w:t>
+            </w:r>
+            <w:r>
+              <w:t>ument</w:t>
+            </w:r>
+            <w:r>
+              <w:t xml:space="preserve">s </w:t>
+            </w:r>
+            <w:r>
+              <w:t xml:space="preserve">for all </w:t>
+            </w:r>
+            <w:r>
+              <w:t>rows</w:t>
+            </w:r>
+            <w:r>
+              <w:t xml:space="preserve"> </w:t>
+            </w:r>
+            <w:r>
+              <w:t xml:space="preserve">to </w:t>
+            </w:r>
+            <w:r>
+              <w:t xml:space="preserve">the </w:t>
+            </w:r>
+            <w:r>
+              <w:t>output</w:t>
+            </w:r>
+            <w:r>
+              <w:t xml:space="preserve"> stream</w:t>
+            </w:r>
+            <w:r>
+              <w:t>. A</w:t>
+            </w:r>
+            <w:r>
+              <w:t xml:space="preserve">lways returns </w:t>
+            </w:r>
+            <w:r>
+              <w:rPr>
+                <w:rFonts w:ascii="Courier New" w:hAnsi="Courier New" w:cs="Courier New"/>
+                <w:b/>
+              </w:rPr>
+              <w:t>true</w:t>
+            </w:r>
+            <w:r>
+              <w:t>.</w:t>
+            </w:r>
+          </w:p>
+        </w:tc>
+      </w:tr>
+      <w:tr>
+        <w:trPr>
+          <w:cnfStyle w:val="000000100000" w:firstRow="0" w:lastRow="0" w:firstColumn="0" w:lastColumn="0" w:oddVBand="0" w:evenVBand="0" w:oddHBand="1" w:evenHBand="0" w:firstRowFirstColumn="0" w:firstRowLastColumn="0" w:lastRowFirstColumn="0" w:lastRowLastColumn="0"/>
+        </w:trPr>
+        <w:tc>
+          <w:tcPr>
+            <w:cnfStyle w:val="001000000000" w:firstRow="0" w:lastRow="0" w:firstColumn="1" w:lastColumn="0" w:oddVBand="0" w:evenVBand="0" w:oddHBand="0" w:evenHBand="0" w:firstRowFirstColumn="0" w:firstRowLastColumn="0" w:lastRowFirstColumn="0" w:lastRowLastColumn="0"/>
+            <w:tcW w:w="3241" w:type="dxa"/>
+          </w:tcPr>
+          <w:p>
+            <w:pPr>
+              <w:pStyle w:val="Code"/>
+              <w:rPr>
+                <w:b/>
+              </w:rPr>
+            </w:pPr>
+            <w:proofErr w:type="gramStart"/>
+            <w:r>
+              <w:rPr>
+                <w:b/>
+              </w:rPr>
+              <w:t>unique(</w:t>
+            </w:r>
+            <w:proofErr w:type="gramEnd"/>
+            <w:r>
+              <w:rPr>
+                <w:b/>
+              </w:rPr>
+              <w:t>arg1,arg2,...)</w:t>
+            </w:r>
+          </w:p>
+          <w:p>
+            <w:pPr>
+              <w:jc w:val="left"/>
               <w:rPr>
                 <w:b w:val="0"/>
               </w:rPr>
@@ -23980,7 +24246,13 @@
         <w:pStyle w:val="Code"/>
       </w:pPr>
       <w:r>
-        <w:t>{[=n a b (n=a=b=0)]</w:t>
+        <w:t>{[=</w:t>
+      </w:r>
+      <w:r>
+        <w:t xml:space="preserve"> </w:t>
+      </w:r>
+      <w:r>
+        <w:t>n a b (n=a=b=0)]</w:t>
       </w:r>
     </w:p>
     <w:p>
@@ -27847,7 +28119,7 @@
           <w:rPr>
             <w:noProof/>
           </w:rPr>
-          <w:t>7</w:t>
+          <w:t>1</w:t>
         </w:r>
         <w:r>
           <w:rPr>
@@ -29820,7 +30092,7 @@
 </file>
 
 <file path=customXml/itemProps2.xml><?xml version="1.0" encoding="utf-8"?>
-<ds:datastoreItem xmlns:ds="http://schemas.openxmlformats.org/officeDocument/2006/customXml" ds:itemID="{CA58791A-F863-4998-A625-DE49C7E8F210}">
+<ds:datastoreItem xmlns:ds="http://schemas.openxmlformats.org/officeDocument/2006/customXml" ds:itemID="{005BEACF-B6F9-4939-8B04-955E3BF58A9A}">
   <ds:schemaRefs>
     <ds:schemaRef ds:uri="http://schemas.openxmlformats.org/officeDocument/2006/bibliography"/>
   </ds:schemaRefs>

--- a/viva/VIVA/doc/VIVA User's Guide.docx
+++ b/viva/VIVA/doc/VIVA User's Guide.docx
@@ -10,6 +10,7 @@
           <w:docPartUnique/>
         </w:docPartObj>
       </w:sdtPr>
+      <w:sdtEndPr/>
       <w:sdtContent>
         <w:p>
           <w:r>
@@ -101,6 +102,7 @@
                                   <w:dataBinding w:prefixMappings="xmlns:ns0='http://schemas.openxmlformats.org/package/2006/metadata/core-properties' xmlns:ns1='http://purl.org/dc/elements/1.1/'" w:xpath="/ns0:coreProperties[1]/ns1:title[1]" w:storeItemID="{6C3C8BC8-F283-45AE-878A-BAB7291924A1}"/>
                                   <w:text/>
                                 </w:sdtPr>
+                                <w:sdtEndPr/>
                                 <w:sdtContent>
                                   <w:p>
                                     <w:pPr>
@@ -138,28 +140,29 @@
                                   </w:rPr>
                                 </w:pPr>
                               </w:p>
-                              <w:sdt>
-                                <w:sdtPr>
+                              <w:p>
+                                <w:pPr>
+                                  <w:spacing w:before="240"/>
+                                  <w:ind w:left="1008"/>
+                                  <w:jc w:val="right"/>
                                   <w:rPr>
                                     <w:color w:val="FFFFFF" w:themeColor="background1"/>
-                                    <w:sz w:val="21"/>
-                                    <w:szCs w:val="21"/>
                                   </w:rPr>
-                                  <w:alias w:val="Abstract"/>
-                                  <w:id w:val="307982498"/>
-                                  <w:dataBinding w:prefixMappings="xmlns:ns0='http://schemas.microsoft.com/office/2006/coverPageProps'" w:xpath="/ns0:CoverPageProperties[1]/ns0:Abstract[1]" w:storeItemID="{55AF091B-3C7A-41E3-B477-F2FDAA23CFDA}"/>
-                                  <w:text/>
-                                </w:sdtPr>
-                                <w:sdtContent>
-                                  <w:p>
-                                    <w:pPr>
-                                      <w:spacing w:before="240"/>
-                                      <w:ind w:left="1008"/>
-                                      <w:jc w:val="right"/>
-                                      <w:rPr>
-                                        <w:color w:val="FFFFFF" w:themeColor="background1"/>
-                                      </w:rPr>
-                                    </w:pPr>
+                                </w:pPr>
+                                <w:sdt>
+                                  <w:sdtPr>
+                                    <w:rPr>
+                                      <w:color w:val="FFFFFF" w:themeColor="background1"/>
+                                      <w:sz w:val="21"/>
+                                      <w:szCs w:val="21"/>
+                                    </w:rPr>
+                                    <w:alias w:val="Abstract"/>
+                                    <w:id w:val="307982498"/>
+                                    <w:dataBinding w:prefixMappings="xmlns:ns0='http://schemas.microsoft.com/office/2006/coverPageProps'" w:xpath="/ns0:CoverPageProperties[1]/ns0:Abstract[1]" w:storeItemID="{55AF091B-3C7A-41E3-B477-F2FDAA23CFDA}"/>
+                                    <w:text/>
+                                  </w:sdtPr>
+                                  <w:sdtEndPr/>
+                                  <w:sdtContent>
                                     <w:proofErr w:type="spellStart"/>
                                     <w:proofErr w:type="gramStart"/>
                                     <w:r>
@@ -180,9 +183,17 @@
                                       </w:rPr>
                                       <w:t xml:space="preserve"> Input Verification Assistant</w:t>
                                     </w:r>
-                                  </w:p>
-                                </w:sdtContent>
-                              </w:sdt>
+                                  </w:sdtContent>
+                                </w:sdt>
+                                <w:r>
+                                  <w:rPr>
+                                    <w:color w:val="FFFFFF" w:themeColor="background1"/>
+                                    <w:sz w:val="21"/>
+                                    <w:szCs w:val="21"/>
+                                  </w:rPr>
+                                  <w:t xml:space="preserve"> v2.0</w:t>
+                                </w:r>
+                              </w:p>
                             </w:txbxContent>
                           </wps:txbx>
                           <wps:bodyPr rot="0" spcFirstLastPara="0" vertOverflow="overflow" horzOverflow="overflow" vert="horz" wrap="square" lIns="274320" tIns="914400" rIns="274320" bIns="45720" numCol="1" spcCol="0" rtlCol="0" fromWordArt="0" anchor="ctr" anchorCtr="0" forceAA="0" compatLnSpc="1">
@@ -222,6 +233,7 @@
                             <w:dataBinding w:prefixMappings="xmlns:ns0='http://schemas.openxmlformats.org/package/2006/metadata/core-properties' xmlns:ns1='http://purl.org/dc/elements/1.1/'" w:xpath="/ns0:coreProperties[1]/ns1:title[1]" w:storeItemID="{6C3C8BC8-F283-45AE-878A-BAB7291924A1}"/>
                             <w:text/>
                           </w:sdtPr>
+                          <w:sdtEndPr/>
                           <w:sdtContent>
                             <w:p>
                               <w:pPr>
@@ -259,28 +271,29 @@
                             </w:rPr>
                           </w:pPr>
                         </w:p>
-                        <w:sdt>
-                          <w:sdtPr>
+                        <w:p>
+                          <w:pPr>
+                            <w:spacing w:before="240"/>
+                            <w:ind w:left="1008"/>
+                            <w:jc w:val="right"/>
                             <w:rPr>
                               <w:color w:val="FFFFFF" w:themeColor="background1"/>
-                              <w:sz w:val="21"/>
-                              <w:szCs w:val="21"/>
                             </w:rPr>
-                            <w:alias w:val="Abstract"/>
-                            <w:id w:val="307982498"/>
-                            <w:dataBinding w:prefixMappings="xmlns:ns0='http://schemas.microsoft.com/office/2006/coverPageProps'" w:xpath="/ns0:CoverPageProperties[1]/ns0:Abstract[1]" w:storeItemID="{55AF091B-3C7A-41E3-B477-F2FDAA23CFDA}"/>
-                            <w:text/>
-                          </w:sdtPr>
-                          <w:sdtContent>
-                            <w:p>
-                              <w:pPr>
-                                <w:spacing w:before="240"/>
-                                <w:ind w:left="1008"/>
-                                <w:jc w:val="right"/>
-                                <w:rPr>
-                                  <w:color w:val="FFFFFF" w:themeColor="background1"/>
-                                </w:rPr>
-                              </w:pPr>
+                          </w:pPr>
+                          <w:sdt>
+                            <w:sdtPr>
+                              <w:rPr>
+                                <w:color w:val="FFFFFF" w:themeColor="background1"/>
+                                <w:sz w:val="21"/>
+                                <w:szCs w:val="21"/>
+                              </w:rPr>
+                              <w:alias w:val="Abstract"/>
+                              <w:id w:val="307982498"/>
+                              <w:dataBinding w:prefixMappings="xmlns:ns0='http://schemas.microsoft.com/office/2006/coverPageProps'" w:xpath="/ns0:CoverPageProperties[1]/ns0:Abstract[1]" w:storeItemID="{55AF091B-3C7A-41E3-B477-F2FDAA23CFDA}"/>
+                              <w:text/>
+                            </w:sdtPr>
+                            <w:sdtEndPr/>
+                            <w:sdtContent>
                               <w:proofErr w:type="spellStart"/>
                               <w:proofErr w:type="gramStart"/>
                               <w:r>
@@ -301,9 +314,17 @@
                                 </w:rPr>
                                 <w:t xml:space="preserve"> Input Verification Assistant</w:t>
                               </w:r>
-                            </w:p>
-                          </w:sdtContent>
-                        </w:sdt>
+                            </w:sdtContent>
+                          </w:sdt>
+                          <w:r>
+                            <w:rPr>
+                              <w:color w:val="FFFFFF" w:themeColor="background1"/>
+                              <w:sz w:val="21"/>
+                              <w:szCs w:val="21"/>
+                            </w:rPr>
+                            <w:t xml:space="preserve"> v2.0</w:t>
+                          </w:r>
+                        </w:p>
                       </w:txbxContent>
                     </v:textbox>
                     <w10:wrap anchorx="page" anchory="page"/>
@@ -394,6 +415,7 @@
                                   <w:dataBinding w:prefixMappings="xmlns:ns0='http://schemas.openxmlformats.org/package/2006/metadata/core-properties' xmlns:ns1='http://purl.org/dc/elements/1.1/'" w:xpath="/ns0:coreProperties[1]/ns1:subject[1]" w:storeItemID="{6C3C8BC8-F283-45AE-878A-BAB7291924A1}"/>
                                   <w:text/>
                                 </w:sdtPr>
+                                <w:sdtEndPr/>
                                 <w:sdtContent>
                                   <w:p>
                                     <w:pPr>
@@ -929,6 +951,8 @@
             <w:br w:type="page"/>
           </w:r>
         </w:p>
+        <w:bookmarkStart w:id="0" w:name="_GoBack" w:displacedByCustomXml="next"/>
+        <w:bookmarkEnd w:id="0" w:displacedByCustomXml="next"/>
       </w:sdtContent>
     </w:sdt>
     <w:p>
@@ -953,8 +977,6 @@
       <w:r>
         <w:t>s Guide</w:t>
       </w:r>
-      <w:bookmarkStart w:id="0" w:name="_GoBack"/>
-      <w:bookmarkEnd w:id="0"/>
     </w:p>
     <w:sdt>
       <w:sdtPr>
@@ -11621,7 +11643,6 @@
                             <w:b/>
                           </w:rPr>
                         </w:pPr>
-                        <w:proofErr w:type="gramStart"/>
                         <w:r>
                           <w:rPr>
                             <w:rFonts w:ascii="Courier New" w:hAnsi="Courier New" w:cs="Courier New"/>
@@ -11629,17 +11650,7 @@
                             <w:color w:val="000000"/>
                             <w:szCs w:val="24"/>
                           </w:rPr>
-                          <w:t>n</w:t>
-                        </w:r>
-                        <w:proofErr w:type="gramEnd"/>
-                        <w:r>
-                          <w:rPr>
-                            <w:rFonts w:ascii="Courier New" w:hAnsi="Courier New" w:cs="Courier New"/>
-                            <w:b/>
-                            <w:color w:val="000000"/>
-                            <w:szCs w:val="24"/>
-                          </w:rPr>
-                          <w:t xml:space="preserve"> (0&lt;=n&lt;=100);</w:t>
+                          <w:t>n (0&lt;=n&lt;=100);</w:t>
                         </w:r>
                       </w:p>
                     </w:txbxContent>
@@ -11782,23 +11793,13 @@
                   <v:textbox style="mso-fit-shape-to-text:t" inset="0,0,0,0">
                     <w:txbxContent>
                       <w:p>
-                        <w:proofErr w:type="gramStart"/>
                         <w:r>
                           <w:rPr>
                             <w:rFonts w:cs="Arial"/>
                             <w:color w:val="000000"/>
                             <w:szCs w:val="24"/>
                           </w:rPr>
-                          <w:t>input</w:t>
-                        </w:r>
-                        <w:proofErr w:type="gramEnd"/>
-                        <w:r>
-                          <w:rPr>
-                            <w:rFonts w:cs="Arial"/>
-                            <w:color w:val="000000"/>
-                            <w:szCs w:val="24"/>
-                          </w:rPr>
-                          <w:t xml:space="preserve"> file using a simple </w:t>
+                          <w:t xml:space="preserve">input file using a simple </w:t>
                         </w:r>
                       </w:p>
                     </w:txbxContent>
@@ -11808,23 +11809,13 @@
                   <v:textbox style="mso-fit-shape-to-text:t" inset="0,0,0,0">
                     <w:txbxContent>
                       <w:p>
-                        <w:proofErr w:type="gramStart"/>
                         <w:r>
                           <w:rPr>
                             <w:rFonts w:cs="Arial"/>
                             <w:color w:val="000000"/>
                             <w:szCs w:val="24"/>
                           </w:rPr>
-                          <w:t>pattern</w:t>
-                        </w:r>
-                        <w:proofErr w:type="gramEnd"/>
-                        <w:r>
-                          <w:rPr>
-                            <w:rFonts w:cs="Arial"/>
-                            <w:color w:val="000000"/>
-                            <w:szCs w:val="24"/>
-                          </w:rPr>
-                          <w:t xml:space="preserve"> description </w:t>
+                          <w:t xml:space="preserve">pattern description </w:t>
                         </w:r>
                       </w:p>
                     </w:txbxContent>
@@ -11834,23 +11825,13 @@
                   <v:textbox style="mso-fit-shape-to-text:t" inset="0,0,0,0">
                     <w:txbxContent>
                       <w:p>
-                        <w:proofErr w:type="gramStart"/>
                         <w:r>
                           <w:rPr>
                             <w:rFonts w:cs="Arial"/>
                             <w:color w:val="000000"/>
                             <w:szCs w:val="24"/>
                           </w:rPr>
-                          <w:t>language</w:t>
-                        </w:r>
-                        <w:proofErr w:type="gramEnd"/>
-                        <w:r>
-                          <w:rPr>
-                            <w:rFonts w:cs="Arial"/>
-                            <w:color w:val="000000"/>
-                            <w:szCs w:val="24"/>
-                          </w:rPr>
-                          <w:t xml:space="preserve">, and load it into </w:t>
+                          <w:t xml:space="preserve">language, and load it into </w:t>
                         </w:r>
                       </w:p>
                     </w:txbxContent>
@@ -11876,23 +11857,13 @@
                   <v:textbox style="mso-fit-shape-to-text:t" inset="0,0,0,0">
                     <w:txbxContent>
                       <w:p>
-                        <w:proofErr w:type="gramStart"/>
                         <w:r>
                           <w:rPr>
                             <w:rFonts w:cs="Arial"/>
                             <w:color w:val="000000"/>
                             <w:szCs w:val="24"/>
                           </w:rPr>
-                          <w:t>about</w:t>
-                        </w:r>
-                        <w:proofErr w:type="gramEnd"/>
-                        <w:r>
-                          <w:rPr>
-                            <w:rFonts w:cs="Arial"/>
-                            <w:color w:val="000000"/>
-                            <w:szCs w:val="24"/>
-                          </w:rPr>
-                          <w:t xml:space="preserve"> any syntax errors).</w:t>
+                          <w:t>about any syntax errors).</w:t>
                         </w:r>
                       </w:p>
                     </w:txbxContent>
@@ -11918,23 +11889,13 @@
                   <v:textbox style="mso-fit-shape-to-text:t" inset="0,0,0,0">
                     <w:txbxContent>
                       <w:p>
-                        <w:proofErr w:type="gramStart"/>
                         <w:r>
                           <w:rPr>
                             <w:rFonts w:cs="Arial"/>
                             <w:color w:val="000000"/>
                             <w:szCs w:val="24"/>
                           </w:rPr>
-                          <w:t>on</w:t>
-                        </w:r>
-                        <w:proofErr w:type="gramEnd"/>
-                        <w:r>
-                          <w:rPr>
-                            <w:rFonts w:cs="Arial"/>
-                            <w:color w:val="000000"/>
-                            <w:szCs w:val="24"/>
-                          </w:rPr>
-                          <w:t xml:space="preserve"> your judge </w:t>
+                          <w:t xml:space="preserve">on your judge </w:t>
                         </w:r>
                       </w:p>
                     </w:txbxContent>
@@ -11944,23 +11905,13 @@
                   <v:textbox style="mso-fit-shape-to-text:t" inset="0,0,0,0">
                     <w:txbxContent>
                       <w:p>
-                        <w:proofErr w:type="gramStart"/>
                         <w:r>
                           <w:rPr>
                             <w:rFonts w:cs="Arial"/>
                             <w:color w:val="000000"/>
                             <w:szCs w:val="24"/>
                           </w:rPr>
-                          <w:t>input</w:t>
-                        </w:r>
-                        <w:proofErr w:type="gramEnd"/>
-                        <w:r>
-                          <w:rPr>
-                            <w:rFonts w:cs="Arial"/>
-                            <w:color w:val="000000"/>
-                            <w:szCs w:val="24"/>
-                          </w:rPr>
-                          <w:t xml:space="preserve"> files.</w:t>
+                          <w:t>input files.</w:t>
                         </w:r>
                       </w:p>
                     </w:txbxContent>
@@ -11986,23 +11937,13 @@
                   <v:textbox style="mso-fit-shape-to-text:t" inset="0,0,0,0">
                     <w:txbxContent>
                       <w:p>
-                        <w:proofErr w:type="gramStart"/>
                         <w:r>
                           <w:rPr>
                             <w:rFonts w:cs="Arial"/>
                             <w:color w:val="000000"/>
                             <w:szCs w:val="24"/>
                           </w:rPr>
-                          <w:t>about</w:t>
-                        </w:r>
-                        <w:proofErr w:type="gramEnd"/>
-                        <w:r>
-                          <w:rPr>
-                            <w:rFonts w:cs="Arial"/>
-                            <w:color w:val="000000"/>
-                            <w:szCs w:val="24"/>
-                          </w:rPr>
-                          <w:t xml:space="preserve"> any extra spaces, </w:t>
+                          <w:t xml:space="preserve">about any extra spaces, </w:t>
                         </w:r>
                       </w:p>
                     </w:txbxContent>
@@ -12012,23 +11953,13 @@
                   <v:textbox style="mso-fit-shape-to-text:t" inset="0,0,0,0">
                     <w:txbxContent>
                       <w:p>
-                        <w:proofErr w:type="gramStart"/>
                         <w:r>
                           <w:rPr>
                             <w:rFonts w:cs="Arial"/>
                             <w:color w:val="000000"/>
                             <w:szCs w:val="24"/>
                           </w:rPr>
-                          <w:t>extra</w:t>
-                        </w:r>
-                        <w:proofErr w:type="gramEnd"/>
-                        <w:r>
-                          <w:rPr>
-                            <w:rFonts w:cs="Arial"/>
-                            <w:color w:val="000000"/>
-                            <w:szCs w:val="24"/>
-                          </w:rPr>
-                          <w:t xml:space="preserve"> characters on </w:t>
+                          <w:t xml:space="preserve">extra characters on </w:t>
                         </w:r>
                       </w:p>
                     </w:txbxContent>
@@ -12038,23 +11969,13 @@
                   <v:textbox style="mso-fit-shape-to-text:t" inset="0,0,0,0">
                     <w:txbxContent>
                       <w:p>
-                        <w:proofErr w:type="gramStart"/>
                         <w:r>
                           <w:rPr>
                             <w:rFonts w:cs="Arial"/>
                             <w:color w:val="000000"/>
                             <w:szCs w:val="24"/>
                           </w:rPr>
-                          <w:t>lines</w:t>
-                        </w:r>
-                        <w:proofErr w:type="gramEnd"/>
-                        <w:r>
-                          <w:rPr>
-                            <w:rFonts w:cs="Arial"/>
-                            <w:color w:val="000000"/>
-                            <w:szCs w:val="24"/>
-                          </w:rPr>
-                          <w:t xml:space="preserve">, blank lines, </w:t>
+                          <w:t xml:space="preserve">lines, blank lines, </w:t>
                         </w:r>
                       </w:p>
                     </w:txbxContent>
@@ -12064,23 +11985,13 @@
                   <v:textbox style="mso-fit-shape-to-text:t" inset="0,0,0,0">
                     <w:txbxContent>
                       <w:p>
-                        <w:proofErr w:type="gramStart"/>
                         <w:r>
                           <w:rPr>
                             <w:rFonts w:cs="Arial"/>
                             <w:color w:val="000000"/>
                             <w:szCs w:val="24"/>
                           </w:rPr>
-                          <w:t>constraint</w:t>
-                        </w:r>
-                        <w:proofErr w:type="gramEnd"/>
-                        <w:r>
-                          <w:rPr>
-                            <w:rFonts w:cs="Arial"/>
-                            <w:color w:val="000000"/>
-                            <w:szCs w:val="24"/>
-                          </w:rPr>
-                          <w:t xml:space="preserve"> violations, etc.</w:t>
+                          <w:t>constraint violations, etc.</w:t>
                         </w:r>
                       </w:p>
                     </w:txbxContent>
@@ -12118,7 +12029,6 @@
                             <w:b/>
                           </w:rPr>
                         </w:pPr>
-                        <w:proofErr w:type="gramStart"/>
                         <w:r>
                           <w:rPr>
                             <w:rFonts w:ascii="Courier New" w:hAnsi="Courier New" w:cs="Courier New"/>
@@ -12127,18 +12037,7 @@
                             <w:sz w:val="16"/>
                             <w:szCs w:val="16"/>
                           </w:rPr>
-                          <w:t>line</w:t>
-                        </w:r>
-                        <w:proofErr w:type="gramEnd"/>
-                        <w:r>
-                          <w:rPr>
-                            <w:rFonts w:ascii="Courier New" w:hAnsi="Courier New" w:cs="Courier New"/>
-                            <w:b/>
-                            <w:color w:val="000000"/>
-                            <w:sz w:val="16"/>
-                            <w:szCs w:val="16"/>
-                          </w:rPr>
-                          <w:t xml:space="preserve"> 2</w:t>
+                          <w:t>line 2</w:t>
                         </w:r>
                       </w:p>
                     </w:txbxContent>
@@ -12249,7 +12148,6 @@
                             <w:b/>
                           </w:rPr>
                         </w:pPr>
-                        <w:proofErr w:type="gramStart"/>
                         <w:r>
                           <w:rPr>
                             <w:rFonts w:ascii="Courier New" w:hAnsi="Courier New" w:cs="Courier New"/>
@@ -12258,18 +12156,7 @@
                             <w:sz w:val="16"/>
                             <w:szCs w:val="16"/>
                           </w:rPr>
-                          <w:t>line</w:t>
-                        </w:r>
-                        <w:proofErr w:type="gramEnd"/>
-                        <w:r>
-                          <w:rPr>
-                            <w:rFonts w:ascii="Courier New" w:hAnsi="Courier New" w:cs="Courier New"/>
-                            <w:b/>
-                            <w:color w:val="000000"/>
-                            <w:sz w:val="16"/>
-                            <w:szCs w:val="16"/>
-                          </w:rPr>
-                          <w:t xml:space="preserve"> 4</w:t>
+                          <w:t>line 4</w:t>
                         </w:r>
                       </w:p>
                     </w:txbxContent>
@@ -12383,7 +12270,7 @@
         <w:t xml:space="preserve">–jar </w:t>
       </w:r>
       <w:r>
-        <w:t>viva.jar [</w:t>
+        <w:t xml:space="preserve">viva.jar </w:t>
       </w:r>
       <w:proofErr w:type="spellStart"/>
       <w:r>
@@ -12401,11 +12288,11 @@
         <w:rPr>
           <w:i/>
         </w:rPr>
-        <w:t>inputfiles</w:t>
+        <w:t>inputfile</w:t>
       </w:r>
       <w:proofErr w:type="spellEnd"/>
       <w:r>
-        <w:t>]*]</w:t>
+        <w:t>]*</w:t>
       </w:r>
     </w:p>
     <w:p>
@@ -12414,288 +12301,118 @@
       </w:r>
     </w:p>
     <w:p>
-      <w:pPr>
-        <w:pStyle w:val="Heading2"/>
-      </w:pPr>
-      <w:bookmarkStart w:id="5" w:name="_Toc391742003"/>
-      <w:r>
-        <w:t>Embedding VIVA in a Program</w:t>
-      </w:r>
-      <w:bookmarkEnd w:id="5"/>
-    </w:p>
-    <w:p>
-      <w:r>
-        <w:t>VIVA is a Java application, so it can easily be embedded in a Java program.</w:t>
-      </w:r>
-      <w:r>
-        <w:t xml:space="preserve"> </w:t>
-      </w:r>
-      <w:r>
-        <w:t xml:space="preserve">VIVA is entirely contained in the file </w:t>
+      <w:r>
+        <w:t xml:space="preserve">When run from the command line, VIVA produces an error code. This code is </w:t>
       </w:r>
       <w:r>
         <w:rPr>
           <w:rFonts w:ascii="Courier New" w:hAnsi="Courier New" w:cs="Courier New"/>
           <w:b/>
         </w:rPr>
-        <w:t>viva.jar</w:t>
-      </w:r>
-      <w:r>
-        <w:t>, which should</w:t>
-      </w:r>
-      <w:r>
-        <w:t xml:space="preserve"> be in the J</w:t>
-      </w:r>
-      <w:r>
-        <w:t xml:space="preserve">ava </w:t>
-      </w:r>
-      <w:proofErr w:type="spellStart"/>
-      <w:r>
-        <w:t>classpath</w:t>
-      </w:r>
-      <w:proofErr w:type="spellEnd"/>
-      <w:r>
-        <w:t>.</w:t>
-      </w:r>
-    </w:p>
-    <w:p>
-      <w:r>
-        <w:t>First, create an instance of VIVA, using the constructor:</w:t>
-      </w:r>
-    </w:p>
-    <w:p>
-      <w:pPr>
-        <w:pStyle w:val="Code"/>
-      </w:pPr>
-      <w:proofErr w:type="gramStart"/>
-      <w:r>
-        <w:t>public</w:t>
-      </w:r>
-      <w:proofErr w:type="gramEnd"/>
-      <w:r>
-        <w:t xml:space="preserve"> VIVA()</w:t>
-      </w:r>
-    </w:p>
-    <w:p>
-      <w:r>
-        <w:t xml:space="preserve">Normally, VIVA will send its output to </w:t>
-      </w:r>
-      <w:proofErr w:type="spellStart"/>
+        <w:t>-2</w:t>
+      </w:r>
+      <w:r>
+        <w:t xml:space="preserve"> for bad usage (i.e. no parameters), or </w:t>
+      </w:r>
       <w:r>
         <w:rPr>
           <w:rFonts w:ascii="Courier New" w:hAnsi="Courier New" w:cs="Courier New"/>
           <w:b/>
         </w:rPr>
-        <w:t>System.out</w:t>
-      </w:r>
-      <w:proofErr w:type="spellEnd"/>
-      <w:r>
-        <w:t xml:space="preserve">, but it can be configured to send the output to a stream of your choice. If you wish to use an output stream other than </w:t>
-      </w:r>
-      <w:proofErr w:type="spellStart"/>
+        <w:t>-1</w:t>
+      </w:r>
+      <w:r>
+        <w:t xml:space="preserve"> if the pattern file fails to parse. Otherwise, VIVA will return the number of files which failed validation (</w:t>
+      </w:r>
       <w:r>
         <w:rPr>
           <w:rFonts w:ascii="Courier New" w:hAnsi="Courier New" w:cs="Courier New"/>
           <w:b/>
         </w:rPr>
-        <w:t>System.out</w:t>
-      </w:r>
-      <w:proofErr w:type="spellEnd"/>
-      <w:r>
-        <w:t>, use this method:</w:t>
-      </w:r>
-    </w:p>
-    <w:p>
-      <w:pPr>
-        <w:pStyle w:val="Code"/>
-      </w:pPr>
-      <w:proofErr w:type="gramStart"/>
-      <w:r>
-        <w:t>public</w:t>
-      </w:r>
-      <w:proofErr w:type="gramEnd"/>
-      <w:r>
-        <w:t xml:space="preserve"> void </w:t>
-      </w:r>
-      <w:proofErr w:type="spellStart"/>
-      <w:r>
-        <w:t>setOutputStream</w:t>
-      </w:r>
-      <w:proofErr w:type="spellEnd"/>
-      <w:r>
-        <w:t xml:space="preserve">( </w:t>
-      </w:r>
-      <w:proofErr w:type="spellStart"/>
-      <w:r>
-        <w:t>PrintStream</w:t>
-      </w:r>
-      <w:proofErr w:type="spellEnd"/>
+        <w:t>0</w:t>
+      </w:r>
+      <w:r>
+        <w:t xml:space="preserve"> if all files passed).</w:t>
+      </w:r>
+    </w:p>
+    <w:p>
+      <w:pPr>
+        <w:pStyle w:val="Heading2"/>
+      </w:pPr>
+      <w:bookmarkStart w:id="5" w:name="_Toc391742003"/>
+      <w:r>
+        <w:t>Embedding VIVA in a Program</w:t>
+      </w:r>
+      <w:bookmarkEnd w:id="5"/>
+    </w:p>
+    <w:p>
+      <w:r>
+        <w:t>VIVA is a Java application, so it can easily be embedded in a Java program.</w:t>
+      </w:r>
       <w:r>
         <w:t xml:space="preserve"> </w:t>
       </w:r>
-      <w:proofErr w:type="spellStart"/>
-      <w:r>
-        <w:t>ps</w:t>
-      </w:r>
-      <w:proofErr w:type="spellEnd"/>
-      <w:r>
-        <w:t xml:space="preserve"> )</w:t>
-      </w:r>
-    </w:p>
-    <w:p>
-      <w:r>
-        <w:t xml:space="preserve">It is also possible to add your own functions to VIVA. It’s usually not </w:t>
-      </w:r>
-      <w:proofErr w:type="gramStart"/>
-      <w:r>
-        <w:t>necessary,</w:t>
-      </w:r>
-      <w:proofErr w:type="gramEnd"/>
-      <w:r>
-        <w:t xml:space="preserve"> since VIVA’s </w:t>
-      </w:r>
-      <w:r>
-        <w:t xml:space="preserve">included </w:t>
-      </w:r>
-      <w:r>
-        <w:t>set of functions is fairly complete. However, if you’re going to add functions, it should b</w:t>
-      </w:r>
-      <w:r>
-        <w:t>e done here, before parsing a pa</w:t>
-      </w:r>
-      <w:r>
-        <w:t>ttern. This is an advanced topic which will be covered in a later chapter. For completeness, the methods are listed here.</w:t>
-      </w:r>
-    </w:p>
-    <w:p>
-      <w:pPr>
-        <w:pStyle w:val="Code"/>
-      </w:pPr>
-      <w:proofErr w:type="gramStart"/>
-      <w:r>
-        <w:t>public</w:t>
-      </w:r>
-      <w:proofErr w:type="gramEnd"/>
-      <w:r>
-        <w:t xml:space="preserve"> void </w:t>
-      </w:r>
-      <w:proofErr w:type="spellStart"/>
-      <w:r>
-        <w:t>addFunction</w:t>
-      </w:r>
-      <w:proofErr w:type="spellEnd"/>
-      <w:r>
-        <w:t xml:space="preserve">( </w:t>
-      </w:r>
-      <w:proofErr w:type="spellStart"/>
-      <w:r>
-        <w:t>ScalarFunction</w:t>
-      </w:r>
-      <w:proofErr w:type="spellEnd"/>
-      <w:r>
-        <w:t xml:space="preserve"> function )</w:t>
-      </w:r>
-      <w:r>
-        <w:t xml:space="preserve"> </w:t>
-      </w:r>
-    </w:p>
-    <w:p>
-      <w:pPr>
-        <w:pStyle w:val="Code"/>
-      </w:pPr>
-      <w:proofErr w:type="gramStart"/>
-      <w:r>
-        <w:t>public</w:t>
-      </w:r>
-      <w:proofErr w:type="gramEnd"/>
-      <w:r>
-        <w:t xml:space="preserve"> void </w:t>
-      </w:r>
-      <w:proofErr w:type="spellStart"/>
-      <w:r>
-        <w:t>addFunction</w:t>
-      </w:r>
-      <w:proofErr w:type="spellEnd"/>
-      <w:r>
-        <w:t xml:space="preserve">( </w:t>
-      </w:r>
-      <w:proofErr w:type="spellStart"/>
-      <w:r>
-        <w:t>VectorFunction</w:t>
-      </w:r>
-      <w:proofErr w:type="spellEnd"/>
-      <w:r>
-        <w:t xml:space="preserve"> function )</w:t>
-      </w:r>
-    </w:p>
-    <w:p>
-      <w:r>
-        <w:t>The next two methods form the core of VIVA’s functionality: parsing a pattern, and testing an input file. They may be repeated. The last pattern parsed will be applied to all subsequent input files.</w:t>
-      </w:r>
-    </w:p>
-    <w:p>
-      <w:r>
-        <w:t xml:space="preserve">This method </w:t>
-      </w:r>
-      <w:r>
-        <w:t>sets the active pattern in VIVA, and, as a consequence, parses the pattern.</w:t>
-      </w:r>
-    </w:p>
-    <w:p>
-      <w:pPr>
-        <w:pStyle w:val="Code"/>
-      </w:pPr>
-      <w:proofErr w:type="gramStart"/>
-      <w:r>
-        <w:t>public</w:t>
-      </w:r>
-      <w:proofErr w:type="gramEnd"/>
-      <w:r>
-        <w:t xml:space="preserve"> void </w:t>
-      </w:r>
-      <w:proofErr w:type="spellStart"/>
-      <w:r>
-        <w:t>setPattern</w:t>
-      </w:r>
-      <w:proofErr w:type="spellEnd"/>
-      <w:r>
-        <w:t xml:space="preserve">( </w:t>
-      </w:r>
-      <w:proofErr w:type="spellStart"/>
-      <w:r>
-        <w:t>InputStream</w:t>
-      </w:r>
-      <w:proofErr w:type="spellEnd"/>
-      <w:r>
-        <w:t xml:space="preserve"> stream )</w:t>
-      </w:r>
-    </w:p>
-    <w:p>
-      <w:r>
-        <w:t>The last</w:t>
-      </w:r>
-      <w:r>
-        <w:t xml:space="preserve"> method tests an input file. It will return </w:t>
+      <w:r>
+        <w:t xml:space="preserve">VIVA is entirely contained in the file </w:t>
       </w:r>
       <w:r>
         <w:rPr>
           <w:rFonts w:ascii="Courier New" w:hAnsi="Courier New" w:cs="Courier New"/>
           <w:b/>
         </w:rPr>
-        <w:t>true</w:t>
-      </w:r>
-      <w:r>
-        <w:t xml:space="preserve"> if the input file passed, </w:t>
-      </w:r>
+        <w:t>viva.jar</w:t>
+      </w:r>
+      <w:r>
+        <w:t>, which should</w:t>
+      </w:r>
+      <w:r>
+        <w:t xml:space="preserve"> be in the J</w:t>
+      </w:r>
+      <w:r>
+        <w:t xml:space="preserve">ava </w:t>
+      </w:r>
+      <w:proofErr w:type="spellStart"/>
+      <w:r>
+        <w:t>classpath</w:t>
+      </w:r>
+      <w:proofErr w:type="spellEnd"/>
+      <w:r>
+        <w:t>.</w:t>
+      </w:r>
+    </w:p>
+    <w:p>
+      <w:r>
+        <w:t>First, create an instance of VIVA, using the constructor:</w:t>
+      </w:r>
+    </w:p>
+    <w:p>
+      <w:pPr>
+        <w:pStyle w:val="Code"/>
+      </w:pPr>
+      <w:proofErr w:type="gramStart"/>
+      <w:r>
+        <w:t>public</w:t>
+      </w:r>
+      <w:proofErr w:type="gramEnd"/>
+      <w:r>
+        <w:t xml:space="preserve"> VIVA()</w:t>
+      </w:r>
+    </w:p>
+    <w:p>
+      <w:r>
+        <w:t xml:space="preserve">Normally, VIVA will send its output to </w:t>
+      </w:r>
+      <w:proofErr w:type="spellStart"/>
       <w:r>
         <w:rPr>
           <w:rFonts w:ascii="Courier New" w:hAnsi="Courier New" w:cs="Courier New"/>
           <w:b/>
         </w:rPr>
-        <w:t>false</w:t>
-      </w:r>
-      <w:r>
-        <w:t xml:space="preserve"> if it failed. Diagnostic messages will be written to </w:t>
+        <w:t>System.out</w:t>
+      </w:r>
+      <w:proofErr w:type="spellEnd"/>
+      <w:r>
+        <w:t xml:space="preserve">, but it can be configured to send the output to a stream of your choice. If you wish to use an output stream other than </w:t>
       </w:r>
       <w:proofErr w:type="spellStart"/>
       <w:r>
@@ -12707,6 +12424,211 @@
       </w:r>
       <w:proofErr w:type="spellEnd"/>
       <w:r>
+        <w:t>, use this method:</w:t>
+      </w:r>
+    </w:p>
+    <w:p>
+      <w:pPr>
+        <w:pStyle w:val="Code"/>
+      </w:pPr>
+      <w:proofErr w:type="gramStart"/>
+      <w:r>
+        <w:t>public</w:t>
+      </w:r>
+      <w:proofErr w:type="gramEnd"/>
+      <w:r>
+        <w:t xml:space="preserve"> void </w:t>
+      </w:r>
+      <w:proofErr w:type="spellStart"/>
+      <w:r>
+        <w:t>setOutputStream</w:t>
+      </w:r>
+      <w:proofErr w:type="spellEnd"/>
+      <w:r>
+        <w:t xml:space="preserve">( </w:t>
+      </w:r>
+      <w:proofErr w:type="spellStart"/>
+      <w:r>
+        <w:t>PrintStream</w:t>
+      </w:r>
+      <w:proofErr w:type="spellEnd"/>
+      <w:r>
+        <w:t xml:space="preserve"> </w:t>
+      </w:r>
+      <w:proofErr w:type="spellStart"/>
+      <w:r>
+        <w:t>ps</w:t>
+      </w:r>
+      <w:proofErr w:type="spellEnd"/>
+      <w:r>
+        <w:t xml:space="preserve"> )</w:t>
+      </w:r>
+    </w:p>
+    <w:p>
+      <w:r>
+        <w:t xml:space="preserve">It is also possible to add your own functions to VIVA. It’s usually not </w:t>
+      </w:r>
+      <w:proofErr w:type="gramStart"/>
+      <w:r>
+        <w:t>necessary,</w:t>
+      </w:r>
+      <w:proofErr w:type="gramEnd"/>
+      <w:r>
+        <w:t xml:space="preserve"> since VIVA’s </w:t>
+      </w:r>
+      <w:r>
+        <w:t xml:space="preserve">included </w:t>
+      </w:r>
+      <w:r>
+        <w:t>set of functions is fairly complete. However, if you’re going to add functions, it should b</w:t>
+      </w:r>
+      <w:r>
+        <w:t>e done here, before parsing a pa</w:t>
+      </w:r>
+      <w:r>
+        <w:t>ttern. This is an advanced topic which will be covered in a later chapter. For completeness, the methods are listed here.</w:t>
+      </w:r>
+    </w:p>
+    <w:p>
+      <w:pPr>
+        <w:pStyle w:val="Code"/>
+      </w:pPr>
+      <w:proofErr w:type="gramStart"/>
+      <w:r>
+        <w:t>public</w:t>
+      </w:r>
+      <w:proofErr w:type="gramEnd"/>
+      <w:r>
+        <w:t xml:space="preserve"> void </w:t>
+      </w:r>
+      <w:proofErr w:type="spellStart"/>
+      <w:r>
+        <w:t>addFunction</w:t>
+      </w:r>
+      <w:proofErr w:type="spellEnd"/>
+      <w:r>
+        <w:t xml:space="preserve">( </w:t>
+      </w:r>
+      <w:proofErr w:type="spellStart"/>
+      <w:r>
+        <w:t>ScalarFunction</w:t>
+      </w:r>
+      <w:proofErr w:type="spellEnd"/>
+      <w:r>
+        <w:t xml:space="preserve"> function )</w:t>
+      </w:r>
+      <w:r>
+        <w:t xml:space="preserve"> </w:t>
+      </w:r>
+    </w:p>
+    <w:p>
+      <w:pPr>
+        <w:pStyle w:val="Code"/>
+      </w:pPr>
+      <w:proofErr w:type="gramStart"/>
+      <w:r>
+        <w:t>public</w:t>
+      </w:r>
+      <w:proofErr w:type="gramEnd"/>
+      <w:r>
+        <w:t xml:space="preserve"> void </w:t>
+      </w:r>
+      <w:proofErr w:type="spellStart"/>
+      <w:r>
+        <w:t>addFunction</w:t>
+      </w:r>
+      <w:proofErr w:type="spellEnd"/>
+      <w:r>
+        <w:t xml:space="preserve">( </w:t>
+      </w:r>
+      <w:proofErr w:type="spellStart"/>
+      <w:r>
+        <w:t>VectorFunction</w:t>
+      </w:r>
+      <w:proofErr w:type="spellEnd"/>
+      <w:r>
+        <w:t xml:space="preserve"> function )</w:t>
+      </w:r>
+    </w:p>
+    <w:p>
+      <w:r>
+        <w:t>The next two methods form the core of VIVA’s functionality: parsing a pattern, and testing an input file. They may be repeated. The last pattern parsed will be applied to all subsequent input files.</w:t>
+      </w:r>
+    </w:p>
+    <w:p>
+      <w:r>
+        <w:t xml:space="preserve">This method </w:t>
+      </w:r>
+      <w:r>
+        <w:t>sets the active pattern in VIVA, and, as a consequence, parses the pattern.</w:t>
+      </w:r>
+    </w:p>
+    <w:p>
+      <w:pPr>
+        <w:pStyle w:val="Code"/>
+      </w:pPr>
+      <w:proofErr w:type="gramStart"/>
+      <w:r>
+        <w:t>public</w:t>
+      </w:r>
+      <w:proofErr w:type="gramEnd"/>
+      <w:r>
+        <w:t xml:space="preserve"> void </w:t>
+      </w:r>
+      <w:proofErr w:type="spellStart"/>
+      <w:r>
+        <w:t>setPattern</w:t>
+      </w:r>
+      <w:proofErr w:type="spellEnd"/>
+      <w:r>
+        <w:t xml:space="preserve">( </w:t>
+      </w:r>
+      <w:proofErr w:type="spellStart"/>
+      <w:r>
+        <w:t>InputStream</w:t>
+      </w:r>
+      <w:proofErr w:type="spellEnd"/>
+      <w:r>
+        <w:t xml:space="preserve"> stream )</w:t>
+      </w:r>
+    </w:p>
+    <w:p>
+      <w:r>
+        <w:t>The last</w:t>
+      </w:r>
+      <w:r>
+        <w:t xml:space="preserve"> method tests an input file. It will return </w:t>
+      </w:r>
+      <w:r>
+        <w:rPr>
+          <w:rFonts w:ascii="Courier New" w:hAnsi="Courier New" w:cs="Courier New"/>
+          <w:b/>
+        </w:rPr>
+        <w:t>true</w:t>
+      </w:r>
+      <w:r>
+        <w:t xml:space="preserve"> if the input file passed, </w:t>
+      </w:r>
+      <w:r>
+        <w:rPr>
+          <w:rFonts w:ascii="Courier New" w:hAnsi="Courier New" w:cs="Courier New"/>
+          <w:b/>
+        </w:rPr>
+        <w:t>false</w:t>
+      </w:r>
+      <w:r>
+        <w:t xml:space="preserve"> if it failed. Diagnostic messages will be written to </w:t>
+      </w:r>
+      <w:proofErr w:type="spellStart"/>
+      <w:r>
+        <w:rPr>
+          <w:rFonts w:ascii="Courier New" w:hAnsi="Courier New" w:cs="Courier New"/>
+          <w:b/>
+        </w:rPr>
+        <w:t>System.out</w:t>
+      </w:r>
+      <w:proofErr w:type="spellEnd"/>
+      <w:r>
         <w:t xml:space="preserve"> by default, or whatever output stream has been specified.</w:t>
       </w:r>
     </w:p>
@@ -12737,23 +12659,6 @@
       <w:proofErr w:type="spellEnd"/>
       <w:r>
         <w:t>( String filename )</w:t>
-      </w:r>
-    </w:p>
-    <w:p>
-      <w:pPr>
-        <w:spacing w:after="200" w:line="276" w:lineRule="auto"/>
-        <w:jc w:val="left"/>
-        <w:rPr>
-          <w:rFonts w:ascii="Arial Black" w:eastAsiaTheme="majorEastAsia" w:hAnsi="Arial Black" w:cstheme="majorBidi"/>
-          <w:b/>
-          <w:bCs/>
-          <w:color w:val="17365D" w:themeColor="text2" w:themeShade="BF"/>
-          <w:sz w:val="36"/>
-          <w:szCs w:val="28"/>
-        </w:rPr>
-      </w:pPr>
-      <w:r>
-        <w:br w:type="page"/>
       </w:r>
     </w:p>
     <w:p>
@@ -18223,7 +18128,10 @@
         <w:pStyle w:val="Code"/>
       </w:pPr>
       <w:r>
-        <w:t>x@|5| (</w:t>
+        <w:t>x@[5]</w:t>
+      </w:r>
+      <w:r>
+        <w:t xml:space="preserve"> (</w:t>
       </w:r>
       <w:proofErr w:type="spellStart"/>
       <w:r>
@@ -19143,8 +19051,560 @@
           </w:p>
         </w:tc>
       </w:tr>
+      <w:tr>
+        <w:tc>
+          <w:tcPr>
+            <w:cnfStyle w:val="001000000000" w:firstRow="0" w:lastRow="0" w:firstColumn="1" w:lastColumn="0" w:oddVBand="0" w:evenVBand="0" w:oddHBand="0" w:evenHBand="0" w:firstRowFirstColumn="0" w:firstRowLastColumn="0" w:lastRowFirstColumn="0" w:lastRowLastColumn="0"/>
+            <w:tcW w:w="1657" w:type="dxa"/>
+          </w:tcPr>
+          <w:p>
+            <w:pPr>
+              <w:pStyle w:val="Code"/>
+              <w:rPr>
+                <w:b/>
+                <w:sz w:val="20"/>
+              </w:rPr>
+            </w:pPr>
+            <w:proofErr w:type="spellStart"/>
+            <w:r>
+              <w:rPr>
+                <w:b/>
+                <w:sz w:val="20"/>
+              </w:rPr>
+              <w:t>eolnstyle</w:t>
+            </w:r>
+            <w:proofErr w:type="spellEnd"/>
+          </w:p>
+        </w:tc>
+        <w:tc>
+          <w:tcPr>
+            <w:tcW w:w="828" w:type="dxa"/>
+          </w:tcPr>
+          <w:p>
+            <w:pPr>
+              <w:jc w:val="left"/>
+              <w:cnfStyle w:val="000000000000" w:firstRow="0" w:lastRow="0" w:firstColumn="0" w:lastColumn="0" w:oddVBand="0" w:evenVBand="0" w:oddHBand="0" w:evenHBand="0" w:firstRowFirstColumn="0" w:firstRowLastColumn="0" w:lastRowFirstColumn="0" w:lastRowLastColumn="0"/>
+              <w:rPr>
+                <w:sz w:val="20"/>
+              </w:rPr>
+            </w:pPr>
+            <w:r>
+              <w:rPr>
+                <w:sz w:val="20"/>
+              </w:rPr>
+              <w:t>string</w:t>
+            </w:r>
+          </w:p>
+        </w:tc>
+        <w:tc>
+          <w:tcPr>
+            <w:tcW w:w="1297" w:type="dxa"/>
+          </w:tcPr>
+          <w:p>
+            <w:pPr>
+              <w:pStyle w:val="Code"/>
+              <w:cnfStyle w:val="000000000000" w:firstRow="0" w:lastRow="0" w:firstColumn="0" w:lastColumn="0" w:oddVBand="0" w:evenVBand="0" w:oddHBand="0" w:evenHBand="0" w:firstRowFirstColumn="0" w:firstRowLastColumn="0" w:lastRowFirstColumn="0" w:lastRowLastColumn="0"/>
+              <w:rPr>
+                <w:sz w:val="20"/>
+              </w:rPr>
+            </w:pPr>
+            <w:r>
+              <w:rPr>
+                <w:sz w:val="20"/>
+              </w:rPr>
+              <w:t>“system”</w:t>
+            </w:r>
+          </w:p>
+        </w:tc>
+        <w:tc>
+          <w:tcPr>
+            <w:tcW w:w="3111" w:type="dxa"/>
+          </w:tcPr>
+          <w:p>
+            <w:pPr>
+              <w:pStyle w:val="Code"/>
+              <w:cnfStyle w:val="000000000000" w:firstRow="0" w:lastRow="0" w:firstColumn="0" w:lastColumn="0" w:oddVBand="0" w:evenVBand="0" w:oddHBand="0" w:evenHBand="0" w:firstRowFirstColumn="0" w:firstRowLastColumn="0" w:lastRowFirstColumn="0" w:lastRowLastColumn="0"/>
+              <w:rPr>
+                <w:sz w:val="20"/>
+              </w:rPr>
+            </w:pPr>
+            <w:r>
+              <w:rPr>
+                <w:sz w:val="20"/>
+              </w:rPr>
+              <w:t>“system”, “windows”, “</w:t>
+            </w:r>
+            <w:proofErr w:type="spellStart"/>
+            <w:r>
+              <w:rPr>
+                <w:sz w:val="20"/>
+              </w:rPr>
+              <w:t>linux</w:t>
+            </w:r>
+            <w:proofErr w:type="spellEnd"/>
+            <w:r>
+              <w:rPr>
+                <w:sz w:val="20"/>
+              </w:rPr>
+              <w:t>”, “mac”</w:t>
+            </w:r>
+          </w:p>
+        </w:tc>
+        <w:tc>
+          <w:tcPr>
+            <w:tcW w:w="2683" w:type="dxa"/>
+          </w:tcPr>
+          <w:p>
+            <w:pPr>
+              <w:spacing w:after="0"/>
+              <w:jc w:val="left"/>
+              <w:cnfStyle w:val="000000000000" w:firstRow="0" w:lastRow="0" w:firstColumn="0" w:lastColumn="0" w:oddVBand="0" w:evenVBand="0" w:oddHBand="0" w:evenHBand="0" w:firstRowFirstColumn="0" w:firstRowLastColumn="0" w:lastRowFirstColumn="0" w:lastRowLastColumn="0"/>
+              <w:rPr>
+                <w:sz w:val="20"/>
+              </w:rPr>
+            </w:pPr>
+            <w:r>
+              <w:rPr>
+                <w:sz w:val="20"/>
+              </w:rPr>
+              <w:t>Determine the acceptable line separator.</w:t>
+            </w:r>
+          </w:p>
+          <w:p>
+            <w:pPr>
+              <w:spacing w:after="0"/>
+              <w:jc w:val="left"/>
+              <w:cnfStyle w:val="000000000000" w:firstRow="0" w:lastRow="0" w:firstColumn="0" w:lastColumn="0" w:oddVBand="0" w:evenVBand="0" w:oddHBand="0" w:evenHBand="0" w:firstRowFirstColumn="0" w:firstRowLastColumn="0" w:lastRowFirstColumn="0" w:lastRowLastColumn="0"/>
+              <w:rPr>
+                <w:sz w:val="20"/>
+              </w:rPr>
+            </w:pPr>
+            <w:r>
+              <w:rPr>
+                <w:rFonts w:ascii="Courier New" w:hAnsi="Courier New" w:cs="Courier New"/>
+                <w:b/>
+                <w:color w:val="1F497D" w:themeColor="text2"/>
+                <w:sz w:val="20"/>
+              </w:rPr>
+              <w:t>windows</w:t>
+            </w:r>
+            <w:r>
+              <w:rPr>
+                <w:color w:val="1F497D" w:themeColor="text2"/>
+                <w:sz w:val="20"/>
+              </w:rPr>
+              <w:t xml:space="preserve"> </w:t>
+            </w:r>
+            <w:r>
+              <w:rPr>
+                <w:sz w:val="20"/>
+              </w:rPr>
+              <w:t>= CRLF</w:t>
+            </w:r>
+          </w:p>
+          <w:p>
+            <w:pPr>
+              <w:spacing w:after="0"/>
+              <w:jc w:val="left"/>
+              <w:cnfStyle w:val="000000000000" w:firstRow="0" w:lastRow="0" w:firstColumn="0" w:lastColumn="0" w:oddVBand="0" w:evenVBand="0" w:oddHBand="0" w:evenHBand="0" w:firstRowFirstColumn="0" w:firstRowLastColumn="0" w:lastRowFirstColumn="0" w:lastRowLastColumn="0"/>
+              <w:rPr>
+                <w:sz w:val="20"/>
+              </w:rPr>
+            </w:pPr>
+            <w:proofErr w:type="spellStart"/>
+            <w:r>
+              <w:rPr>
+                <w:rFonts w:ascii="Courier New" w:hAnsi="Courier New" w:cs="Courier New"/>
+                <w:b/>
+                <w:color w:val="1F497D" w:themeColor="text2"/>
+                <w:sz w:val="20"/>
+              </w:rPr>
+              <w:t>linux</w:t>
+            </w:r>
+            <w:proofErr w:type="spellEnd"/>
+            <w:r>
+              <w:rPr>
+                <w:color w:val="1F497D" w:themeColor="text2"/>
+                <w:sz w:val="20"/>
+              </w:rPr>
+              <w:t xml:space="preserve"> </w:t>
+            </w:r>
+            <w:r>
+              <w:rPr>
+                <w:sz w:val="20"/>
+              </w:rPr>
+              <w:t>= LF</w:t>
+            </w:r>
+          </w:p>
+          <w:p>
+            <w:pPr>
+              <w:spacing w:after="0"/>
+              <w:jc w:val="left"/>
+              <w:cnfStyle w:val="000000000000" w:firstRow="0" w:lastRow="0" w:firstColumn="0" w:lastColumn="0" w:oddVBand="0" w:evenVBand="0" w:oddHBand="0" w:evenHBand="0" w:firstRowFirstColumn="0" w:firstRowLastColumn="0" w:lastRowFirstColumn="0" w:lastRowLastColumn="0"/>
+              <w:rPr>
+                <w:sz w:val="20"/>
+              </w:rPr>
+            </w:pPr>
+            <w:r>
+              <w:rPr>
+                <w:rFonts w:ascii="Courier New" w:hAnsi="Courier New" w:cs="Courier New"/>
+                <w:b/>
+                <w:color w:val="1F497D" w:themeColor="text2"/>
+                <w:sz w:val="20"/>
+              </w:rPr>
+              <w:t>mac</w:t>
+            </w:r>
+            <w:r>
+              <w:rPr>
+                <w:color w:val="1F497D" w:themeColor="text2"/>
+                <w:sz w:val="20"/>
+              </w:rPr>
+              <w:t xml:space="preserve"> </w:t>
+            </w:r>
+            <w:r>
+              <w:rPr>
+                <w:sz w:val="20"/>
+              </w:rPr>
+              <w:t>= CR</w:t>
+            </w:r>
+          </w:p>
+          <w:p>
+            <w:pPr>
+              <w:spacing w:after="0"/>
+              <w:jc w:val="left"/>
+              <w:cnfStyle w:val="000000000000" w:firstRow="0" w:lastRow="0" w:firstColumn="0" w:lastColumn="0" w:oddVBand="0" w:evenVBand="0" w:oddHBand="0" w:evenHBand="0" w:firstRowFirstColumn="0" w:firstRowLastColumn="0" w:lastRowFirstColumn="0" w:lastRowLastColumn="0"/>
+              <w:rPr>
+                <w:sz w:val="20"/>
+              </w:rPr>
+            </w:pPr>
+            <w:r>
+              <w:rPr>
+                <w:rFonts w:ascii="Courier New" w:hAnsi="Courier New" w:cs="Courier New"/>
+                <w:b/>
+                <w:color w:val="1F497D" w:themeColor="text2"/>
+                <w:sz w:val="20"/>
+              </w:rPr>
+              <w:t>system</w:t>
+            </w:r>
+            <w:r>
+              <w:rPr>
+                <w:color w:val="1F497D" w:themeColor="text2"/>
+                <w:sz w:val="20"/>
+              </w:rPr>
+              <w:t xml:space="preserve"> </w:t>
+            </w:r>
+            <w:r>
+              <w:rPr>
+                <w:sz w:val="20"/>
+              </w:rPr>
+              <w:t>= Use the line separator for the operating system where VIVA is running</w:t>
+            </w:r>
+          </w:p>
+        </w:tc>
+      </w:tr>
+      <w:tr>
+        <w:trPr>
+          <w:cnfStyle w:val="000000100000" w:firstRow="0" w:lastRow="0" w:firstColumn="0" w:lastColumn="0" w:oddVBand="0" w:evenVBand="0" w:oddHBand="1" w:evenHBand="0" w:firstRowFirstColumn="0" w:firstRowLastColumn="0" w:lastRowFirstColumn="0" w:lastRowLastColumn="0"/>
+        </w:trPr>
+        <w:tc>
+          <w:tcPr>
+            <w:cnfStyle w:val="001000000000" w:firstRow="0" w:lastRow="0" w:firstColumn="1" w:lastColumn="0" w:oddVBand="0" w:evenVBand="0" w:oddHBand="0" w:evenHBand="0" w:firstRowFirstColumn="0" w:firstRowLastColumn="0" w:lastRowFirstColumn="0" w:lastRowLastColumn="0"/>
+            <w:tcW w:w="1657" w:type="dxa"/>
+          </w:tcPr>
+          <w:p>
+            <w:pPr>
+              <w:pStyle w:val="Code"/>
+              <w:rPr>
+                <w:b/>
+                <w:sz w:val="20"/>
+              </w:rPr>
+            </w:pPr>
+            <w:proofErr w:type="spellStart"/>
+            <w:r>
+              <w:rPr>
+                <w:b/>
+                <w:sz w:val="20"/>
+              </w:rPr>
+              <w:t>eofstyle</w:t>
+            </w:r>
+            <w:proofErr w:type="spellEnd"/>
+          </w:p>
+        </w:tc>
+        <w:tc>
+          <w:tcPr>
+            <w:tcW w:w="828" w:type="dxa"/>
+          </w:tcPr>
+          <w:p>
+            <w:pPr>
+              <w:jc w:val="left"/>
+              <w:cnfStyle w:val="000000100000" w:firstRow="0" w:lastRow="0" w:firstColumn="0" w:lastColumn="0" w:oddVBand="0" w:evenVBand="0" w:oddHBand="1" w:evenHBand="0" w:firstRowFirstColumn="0" w:firstRowLastColumn="0" w:lastRowFirstColumn="0" w:lastRowLastColumn="0"/>
+              <w:rPr>
+                <w:sz w:val="20"/>
+              </w:rPr>
+            </w:pPr>
+            <w:r>
+              <w:rPr>
+                <w:sz w:val="20"/>
+              </w:rPr>
+              <w:t>string</w:t>
+            </w:r>
+          </w:p>
+        </w:tc>
+        <w:tc>
+          <w:tcPr>
+            <w:tcW w:w="1297" w:type="dxa"/>
+          </w:tcPr>
+          <w:p>
+            <w:pPr>
+              <w:pStyle w:val="Code"/>
+              <w:cnfStyle w:val="000000100000" w:firstRow="0" w:lastRow="0" w:firstColumn="0" w:lastColumn="0" w:oddVBand="0" w:evenVBand="0" w:oddHBand="1" w:evenHBand="0" w:firstRowFirstColumn="0" w:firstRowLastColumn="0" w:lastRowFirstColumn="0" w:lastRowLastColumn="0"/>
+              <w:rPr>
+                <w:sz w:val="20"/>
+              </w:rPr>
+            </w:pPr>
+            <w:r>
+              <w:rPr>
+                <w:sz w:val="20"/>
+              </w:rPr>
+              <w:t>“</w:t>
+            </w:r>
+            <w:r>
+              <w:rPr>
+                <w:sz w:val="20"/>
+              </w:rPr>
+              <w:t>system</w:t>
+            </w:r>
+            <w:r>
+              <w:rPr>
+                <w:sz w:val="20"/>
+              </w:rPr>
+              <w:t>”</w:t>
+            </w:r>
+          </w:p>
+        </w:tc>
+        <w:tc>
+          <w:tcPr>
+            <w:tcW w:w="3111" w:type="dxa"/>
+          </w:tcPr>
+          <w:p>
+            <w:pPr>
+              <w:pStyle w:val="Code"/>
+              <w:cnfStyle w:val="000000100000" w:firstRow="0" w:lastRow="0" w:firstColumn="0" w:lastColumn="0" w:oddVBand="0" w:evenVBand="0" w:oddHBand="1" w:evenHBand="0" w:firstRowFirstColumn="0" w:firstRowLastColumn="0" w:lastRowFirstColumn="0" w:lastRowLastColumn="0"/>
+              <w:rPr>
+                <w:sz w:val="20"/>
+              </w:rPr>
+            </w:pPr>
+            <w:r>
+              <w:rPr>
+                <w:sz w:val="20"/>
+              </w:rPr>
+              <w:t>“</w:t>
+            </w:r>
+            <w:r>
+              <w:rPr>
+                <w:sz w:val="20"/>
+              </w:rPr>
+              <w:t>system</w:t>
+            </w:r>
+            <w:r>
+              <w:rPr>
+                <w:sz w:val="20"/>
+              </w:rPr>
+              <w:t>”, “windows”, “</w:t>
+            </w:r>
+            <w:proofErr w:type="spellStart"/>
+            <w:r>
+              <w:rPr>
+                <w:sz w:val="20"/>
+              </w:rPr>
+              <w:t>linux</w:t>
+            </w:r>
+            <w:proofErr w:type="spellEnd"/>
+            <w:r>
+              <w:rPr>
+                <w:sz w:val="20"/>
+              </w:rPr>
+              <w:t>”, “</w:t>
+            </w:r>
+            <w:r>
+              <w:rPr>
+                <w:sz w:val="20"/>
+              </w:rPr>
+              <w:t>both</w:t>
+            </w:r>
+            <w:r>
+              <w:rPr>
+                <w:sz w:val="20"/>
+              </w:rPr>
+              <w:t>”</w:t>
+            </w:r>
+          </w:p>
+        </w:tc>
+        <w:tc>
+          <w:tcPr>
+            <w:tcW w:w="2683" w:type="dxa"/>
+          </w:tcPr>
+          <w:p>
+            <w:pPr>
+              <w:spacing w:after="0"/>
+              <w:jc w:val="left"/>
+              <w:cnfStyle w:val="000000100000" w:firstRow="0" w:lastRow="0" w:firstColumn="0" w:lastColumn="0" w:oddVBand="0" w:evenVBand="0" w:oddHBand="1" w:evenHBand="0" w:firstRowFirstColumn="0" w:firstRowLastColumn="0" w:lastRowFirstColumn="0" w:lastRowLastColumn="0"/>
+              <w:rPr>
+                <w:sz w:val="20"/>
+              </w:rPr>
+            </w:pPr>
+            <w:r>
+              <w:rPr>
+                <w:sz w:val="20"/>
+              </w:rPr>
+              <w:t xml:space="preserve">Determine whether the last line should end with a </w:t>
+            </w:r>
+            <w:r>
+              <w:rPr>
+                <w:sz w:val="20"/>
+              </w:rPr>
+              <w:t>newline.</w:t>
+            </w:r>
+          </w:p>
+          <w:p>
+            <w:pPr>
+              <w:spacing w:after="0"/>
+              <w:jc w:val="left"/>
+              <w:cnfStyle w:val="000000100000" w:firstRow="0" w:lastRow="0" w:firstColumn="0" w:lastColumn="0" w:oddVBand="0" w:evenVBand="0" w:oddHBand="1" w:evenHBand="0" w:firstRowFirstColumn="0" w:firstRowLastColumn="0" w:lastRowFirstColumn="0" w:lastRowLastColumn="0"/>
+              <w:rPr>
+                <w:sz w:val="20"/>
+              </w:rPr>
+            </w:pPr>
+            <w:r>
+              <w:rPr>
+                <w:rFonts w:ascii="Courier New" w:hAnsi="Courier New" w:cs="Courier New"/>
+                <w:b/>
+                <w:color w:val="1F497D" w:themeColor="text2"/>
+                <w:sz w:val="20"/>
+              </w:rPr>
+              <w:t>windows</w:t>
+            </w:r>
+            <w:r>
+              <w:rPr>
+                <w:color w:val="1F497D" w:themeColor="text2"/>
+                <w:sz w:val="20"/>
+              </w:rPr>
+              <w:t xml:space="preserve"> </w:t>
+            </w:r>
+            <w:r>
+              <w:rPr>
+                <w:sz w:val="20"/>
+              </w:rPr>
+              <w:t>= No</w:t>
+            </w:r>
+          </w:p>
+          <w:p>
+            <w:pPr>
+              <w:spacing w:after="0"/>
+              <w:jc w:val="left"/>
+              <w:cnfStyle w:val="000000100000" w:firstRow="0" w:lastRow="0" w:firstColumn="0" w:lastColumn="0" w:oddVBand="0" w:evenVBand="0" w:oddHBand="1" w:evenHBand="0" w:firstRowFirstColumn="0" w:firstRowLastColumn="0" w:lastRowFirstColumn="0" w:lastRowLastColumn="0"/>
+              <w:rPr>
+                <w:sz w:val="20"/>
+              </w:rPr>
+            </w:pPr>
+            <w:proofErr w:type="spellStart"/>
+            <w:r>
+              <w:rPr>
+                <w:rFonts w:ascii="Courier New" w:hAnsi="Courier New" w:cs="Courier New"/>
+                <w:b/>
+                <w:color w:val="1F497D" w:themeColor="text2"/>
+                <w:sz w:val="20"/>
+              </w:rPr>
+              <w:t>linux</w:t>
+            </w:r>
+            <w:proofErr w:type="spellEnd"/>
+            <w:r>
+              <w:rPr>
+                <w:color w:val="1F497D" w:themeColor="text2"/>
+                <w:sz w:val="20"/>
+              </w:rPr>
+              <w:t xml:space="preserve"> </w:t>
+            </w:r>
+            <w:r>
+              <w:rPr>
+                <w:sz w:val="20"/>
+              </w:rPr>
+              <w:t>= Yes</w:t>
+            </w:r>
+          </w:p>
+          <w:p>
+            <w:pPr>
+              <w:spacing w:after="0"/>
+              <w:jc w:val="left"/>
+              <w:cnfStyle w:val="000000100000" w:firstRow="0" w:lastRow="0" w:firstColumn="0" w:lastColumn="0" w:oddVBand="0" w:evenVBand="0" w:oddHBand="1" w:evenHBand="0" w:firstRowFirstColumn="0" w:firstRowLastColumn="0" w:lastRowFirstColumn="0" w:lastRowLastColumn="0"/>
+              <w:rPr>
+                <w:sz w:val="20"/>
+              </w:rPr>
+            </w:pPr>
+            <w:r>
+              <w:rPr>
+                <w:rFonts w:ascii="Courier New" w:hAnsi="Courier New" w:cs="Courier New"/>
+                <w:b/>
+                <w:color w:val="1F497D" w:themeColor="text2"/>
+                <w:sz w:val="20"/>
+              </w:rPr>
+              <w:t>both</w:t>
+            </w:r>
+            <w:r>
+              <w:rPr>
+                <w:color w:val="1F497D" w:themeColor="text2"/>
+                <w:sz w:val="20"/>
+              </w:rPr>
+              <w:t xml:space="preserve"> </w:t>
+            </w:r>
+            <w:r>
+              <w:rPr>
+                <w:sz w:val="20"/>
+              </w:rPr>
+              <w:t xml:space="preserve">= Accept </w:t>
+            </w:r>
+            <w:r>
+              <w:rPr>
+                <w:sz w:val="20"/>
+              </w:rPr>
+              <w:t>both</w:t>
+            </w:r>
+          </w:p>
+          <w:p>
+            <w:pPr>
+              <w:spacing w:after="0"/>
+              <w:jc w:val="left"/>
+              <w:cnfStyle w:val="000000100000" w:firstRow="0" w:lastRow="0" w:firstColumn="0" w:lastColumn="0" w:oddVBand="0" w:evenVBand="0" w:oddHBand="1" w:evenHBand="0" w:firstRowFirstColumn="0" w:firstRowLastColumn="0" w:lastRowFirstColumn="0" w:lastRowLastColumn="0"/>
+              <w:rPr>
+                <w:sz w:val="20"/>
+              </w:rPr>
+            </w:pPr>
+            <w:r>
+              <w:rPr>
+                <w:rFonts w:ascii="Courier New" w:hAnsi="Courier New" w:cs="Courier New"/>
+                <w:b/>
+                <w:color w:val="1F497D" w:themeColor="text2"/>
+                <w:sz w:val="20"/>
+              </w:rPr>
+              <w:t>system</w:t>
+            </w:r>
+            <w:r>
+              <w:rPr>
+                <w:color w:val="1F497D" w:themeColor="text2"/>
+                <w:sz w:val="20"/>
+              </w:rPr>
+              <w:t xml:space="preserve"> </w:t>
+            </w:r>
+            <w:r>
+              <w:rPr>
+                <w:sz w:val="20"/>
+              </w:rPr>
+              <w:t>= Use the convention for the operating system where VIVA is running</w:t>
+            </w:r>
+          </w:p>
+        </w:tc>
+      </w:tr>
     </w:tbl>
-    <w:p/>
     <w:p>
       <w:pPr>
         <w:spacing w:after="200" w:line="276" w:lineRule="auto"/>
@@ -19158,9 +19618,6 @@
           <w:szCs w:val="28"/>
         </w:rPr>
       </w:pPr>
-      <w:r>
-        <w:br w:type="page"/>
-      </w:r>
     </w:p>
     <w:p>
       <w:pPr>
@@ -21531,19 +21988,399 @@
                 <w:b/>
               </w:rPr>
             </w:pPr>
+            <w:r>
+              <w:rPr>
+                <w:b/>
+              </w:rPr>
+              <w:t>distance(x1,y1,x2,y2)</w:t>
+            </w:r>
+          </w:p>
+          <w:p>
+            <w:pPr>
+              <w:jc w:val="left"/>
+              <w:rPr>
+                <w:b w:val="0"/>
+              </w:rPr>
+            </w:pPr>
+            <w:r>
+              <w:rPr>
+                <w:b w:val="0"/>
+              </w:rPr>
+              <w:t>the four par</w:t>
+            </w:r>
+            <w:r>
+              <w:rPr>
+                <w:b w:val="0"/>
+              </w:rPr>
+              <w:t>ameters can be any numeric type</w:t>
+            </w:r>
+          </w:p>
+        </w:tc>
+        <w:tc>
+          <w:tcPr>
+            <w:tcW w:w="1493" w:type="dxa"/>
+          </w:tcPr>
+          <w:p>
+            <w:pPr>
+              <w:spacing w:after="200" w:line="276" w:lineRule="auto"/>
+              <w:jc w:val="left"/>
+              <w:cnfStyle w:val="000000000000" w:firstRow="0" w:lastRow="0" w:firstColumn="0" w:lastColumn="0" w:oddVBand="0" w:evenVBand="0" w:oddHBand="0" w:evenHBand="0" w:firstRowFirstColumn="0" w:firstRowLastColumn="0" w:lastRowFirstColumn="0" w:lastRowLastColumn="0"/>
+            </w:pPr>
+            <w:r>
+              <w:t>double</w:t>
+            </w:r>
+          </w:p>
+        </w:tc>
+        <w:tc>
+          <w:tcPr>
+            <w:tcW w:w="4698" w:type="dxa"/>
+          </w:tcPr>
+          <w:p>
+            <w:pPr>
+              <w:spacing w:after="200" w:line="276" w:lineRule="auto"/>
+              <w:jc w:val="left"/>
+              <w:cnfStyle w:val="000000000000" w:firstRow="0" w:lastRow="0" w:firstColumn="0" w:lastColumn="0" w:oddVBand="0" w:evenVBand="0" w:oddHBand="0" w:evenHBand="0" w:firstRowFirstColumn="0" w:firstRowLastColumn="0" w:lastRowFirstColumn="0" w:lastRowLastColumn="0"/>
+            </w:pPr>
+            <w:r>
+              <w:t>Distance from (</w:t>
+            </w:r>
+            <w:r>
+              <w:rPr>
+                <w:rFonts w:ascii="Courier New" w:hAnsi="Courier New" w:cs="Courier New"/>
+                <w:b/>
+              </w:rPr>
+              <w:t>x1</w:t>
+            </w:r>
+            <w:r>
+              <w:t>,</w:t>
+            </w:r>
+            <w:r>
+              <w:rPr>
+                <w:rFonts w:ascii="Courier New" w:hAnsi="Courier New" w:cs="Courier New"/>
+                <w:b/>
+              </w:rPr>
+              <w:t>y1</w:t>
+            </w:r>
+            <w:r>
+              <w:t>) to (</w:t>
+            </w:r>
+            <w:r>
+              <w:rPr>
+                <w:rFonts w:ascii="Courier New" w:hAnsi="Courier New" w:cs="Courier New"/>
+                <w:b/>
+              </w:rPr>
+              <w:t>x2</w:t>
+            </w:r>
+            <w:r>
+              <w:t>,</w:t>
+            </w:r>
+            <w:r>
+              <w:rPr>
+                <w:rFonts w:ascii="Courier New" w:hAnsi="Courier New" w:cs="Courier New"/>
+                <w:b/>
+              </w:rPr>
+              <w:t>y2</w:t>
+            </w:r>
+            <w:r>
+              <w:t>)</w:t>
+            </w:r>
+          </w:p>
+        </w:tc>
+      </w:tr>
+      <w:tr>
+        <w:trPr>
+          <w:cnfStyle w:val="000000100000" w:firstRow="0" w:lastRow="0" w:firstColumn="0" w:lastColumn="0" w:oddVBand="0" w:evenVBand="0" w:oddHBand="1" w:evenHBand="0" w:firstRowFirstColumn="0" w:firstRowLastColumn="0" w:lastRowFirstColumn="0" w:lastRowLastColumn="0"/>
+        </w:trPr>
+        <w:tc>
+          <w:tcPr>
+            <w:cnfStyle w:val="001000000000" w:firstRow="0" w:lastRow="0" w:firstColumn="1" w:lastColumn="0" w:oddVBand="0" w:evenVBand="0" w:oddHBand="0" w:evenHBand="0" w:firstRowFirstColumn="0" w:firstRowLastColumn="0" w:lastRowFirstColumn="0" w:lastRowLastColumn="0"/>
+            <w:tcW w:w="3385" w:type="dxa"/>
+          </w:tcPr>
+          <w:p>
+            <w:pPr>
+              <w:pStyle w:val="Code"/>
+              <w:rPr>
+                <w:b/>
+              </w:rPr>
+            </w:pPr>
             <w:proofErr w:type="spellStart"/>
             <w:r>
               <w:rPr>
                 <w:b/>
               </w:rPr>
-              <w:t>deps</w:t>
+              <w:t>exp</w:t>
             </w:r>
             <w:proofErr w:type="spellEnd"/>
             <w:r>
               <w:rPr>
                 <w:b/>
               </w:rPr>
-              <w:t>(double)</w:t>
+              <w:t>(</w:t>
+            </w:r>
+            <w:r>
+              <w:rPr>
+                <w:b/>
+              </w:rPr>
+              <w:t>numeric</w:t>
+            </w:r>
+            <w:r>
+              <w:rPr>
+                <w:b/>
+              </w:rPr>
+              <w:t>)</w:t>
+            </w:r>
+          </w:p>
+        </w:tc>
+        <w:tc>
+          <w:tcPr>
+            <w:tcW w:w="1493" w:type="dxa"/>
+          </w:tcPr>
+          <w:p>
+            <w:pPr>
+              <w:spacing w:after="200" w:line="276" w:lineRule="auto"/>
+              <w:jc w:val="left"/>
+              <w:cnfStyle w:val="000000100000" w:firstRow="0" w:lastRow="0" w:firstColumn="0" w:lastColumn="0" w:oddVBand="0" w:evenVBand="0" w:oddHBand="1" w:evenHBand="0" w:firstRowFirstColumn="0" w:firstRowLastColumn="0" w:lastRowFirstColumn="0" w:lastRowLastColumn="0"/>
+            </w:pPr>
+            <w:r>
+              <w:t>double</w:t>
+            </w:r>
+          </w:p>
+        </w:tc>
+        <w:tc>
+          <w:tcPr>
+            <w:tcW w:w="4698" w:type="dxa"/>
+          </w:tcPr>
+          <w:p>
+            <w:pPr>
+              <w:spacing w:after="200" w:line="276" w:lineRule="auto"/>
+              <w:jc w:val="left"/>
+              <w:cnfStyle w:val="000000100000" w:firstRow="0" w:lastRow="0" w:firstColumn="0" w:lastColumn="0" w:oddVBand="0" w:evenVBand="0" w:oddHBand="1" w:evenHBand="0" w:firstRowFirstColumn="0" w:firstRowLastColumn="0" w:lastRowFirstColumn="0" w:lastRowLastColumn="0"/>
+            </w:pPr>
+            <w:r>
+              <w:t>Exponential (e</w:t>
+            </w:r>
+            <w:r>
+              <w:rPr>
+                <w:vertAlign w:val="superscript"/>
+              </w:rPr>
+              <w:t>x</w:t>
+            </w:r>
+            <w:r>
+              <w:t>)</w:t>
+            </w:r>
+          </w:p>
+        </w:tc>
+      </w:tr>
+      <w:tr>
+        <w:tc>
+          <w:tcPr>
+            <w:cnfStyle w:val="001000000000" w:firstRow="0" w:lastRow="0" w:firstColumn="1" w:lastColumn="0" w:oddVBand="0" w:evenVBand="0" w:oddHBand="0" w:evenHBand="0" w:firstRowFirstColumn="0" w:firstRowLastColumn="0" w:lastRowFirstColumn="0" w:lastRowLastColumn="0"/>
+            <w:tcW w:w="3385" w:type="dxa"/>
+          </w:tcPr>
+          <w:p>
+            <w:pPr>
+              <w:pStyle w:val="Code"/>
+              <w:rPr>
+                <w:b/>
+              </w:rPr>
+            </w:pPr>
+            <w:r>
+              <w:rPr>
+                <w:b/>
+              </w:rPr>
+              <w:t xml:space="preserve">if(boolean,arg1,arg2) </w:t>
+            </w:r>
+          </w:p>
+          <w:p>
+            <w:pPr>
+              <w:jc w:val="left"/>
+              <w:rPr>
+                <w:b w:val="0"/>
+              </w:rPr>
+            </w:pPr>
+            <w:proofErr w:type="gramStart"/>
+            <w:r>
+              <w:rPr>
+                <w:rFonts w:ascii="Courier New" w:hAnsi="Courier New" w:cs="Courier New"/>
+              </w:rPr>
+              <w:t>arg1</w:t>
+            </w:r>
+            <w:proofErr w:type="gramEnd"/>
+            <w:r>
+              <w:rPr>
+                <w:b w:val="0"/>
+              </w:rPr>
+              <w:t xml:space="preserve"> and </w:t>
+            </w:r>
+            <w:r>
+              <w:rPr>
+                <w:rFonts w:ascii="Courier New" w:hAnsi="Courier New" w:cs="Courier New"/>
+              </w:rPr>
+              <w:t>arg2</w:t>
+            </w:r>
+            <w:r>
+              <w:rPr>
+                <w:b w:val="0"/>
+              </w:rPr>
+              <w:t xml:space="preserve"> can be of any type, but they must be of the SAME type.</w:t>
+            </w:r>
+          </w:p>
+        </w:tc>
+        <w:tc>
+          <w:tcPr>
+            <w:tcW w:w="1493" w:type="dxa"/>
+          </w:tcPr>
+          <w:p>
+            <w:pPr>
+              <w:spacing w:after="200" w:line="276" w:lineRule="auto"/>
+              <w:jc w:val="left"/>
+              <w:cnfStyle w:val="000000000000" w:firstRow="0" w:lastRow="0" w:firstColumn="0" w:lastColumn="0" w:oddVBand="0" w:evenVBand="0" w:oddHBand="0" w:evenHBand="0" w:firstRowFirstColumn="0" w:firstRowLastColumn="0" w:lastRowFirstColumn="0" w:lastRowLastColumn="0"/>
+            </w:pPr>
+            <w:r>
+              <w:t xml:space="preserve">type of </w:t>
+            </w:r>
+            <w:proofErr w:type="spellStart"/>
+            <w:r>
+              <w:t>args</w:t>
+            </w:r>
+            <w:proofErr w:type="spellEnd"/>
+          </w:p>
+        </w:tc>
+        <w:tc>
+          <w:tcPr>
+            <w:tcW w:w="4698" w:type="dxa"/>
+          </w:tcPr>
+          <w:p>
+            <w:pPr>
+              <w:spacing w:after="200" w:line="276" w:lineRule="auto"/>
+              <w:jc w:val="left"/>
+              <w:cnfStyle w:val="000000000000" w:firstRow="0" w:lastRow="0" w:firstColumn="0" w:lastColumn="0" w:oddVBand="0" w:evenVBand="0" w:oddHBand="0" w:evenHBand="0" w:firstRowFirstColumn="0" w:firstRowLastColumn="0" w:lastRowFirstColumn="0" w:lastRowLastColumn="0"/>
+            </w:pPr>
+            <w:r>
+              <w:t xml:space="preserve">If the </w:t>
+            </w:r>
+            <w:proofErr w:type="spellStart"/>
+            <w:r>
+              <w:rPr>
+                <w:rFonts w:ascii="Courier New" w:hAnsi="Courier New" w:cs="Courier New"/>
+                <w:b/>
+              </w:rPr>
+              <w:t>boolean</w:t>
+            </w:r>
+            <w:proofErr w:type="spellEnd"/>
+            <w:r>
+              <w:t xml:space="preserve"> </w:t>
+            </w:r>
+            <w:r>
+              <w:t xml:space="preserve">argument </w:t>
+            </w:r>
+            <w:r>
+              <w:t xml:space="preserve">is true, returns </w:t>
+            </w:r>
+            <w:r>
+              <w:rPr>
+                <w:rFonts w:ascii="Courier New" w:hAnsi="Courier New" w:cs="Courier New"/>
+                <w:b/>
+              </w:rPr>
+              <w:t>arg1</w:t>
+            </w:r>
+            <w:r>
+              <w:t xml:space="preserve">, otherwise returns </w:t>
+            </w:r>
+            <w:r>
+              <w:rPr>
+                <w:rFonts w:ascii="Courier New" w:hAnsi="Courier New" w:cs="Courier New"/>
+                <w:b/>
+              </w:rPr>
+              <w:t>arg2</w:t>
+            </w:r>
+            <w:r>
+              <w:t>.</w:t>
+            </w:r>
+          </w:p>
+        </w:tc>
+      </w:tr>
+      <w:tr>
+        <w:trPr>
+          <w:cnfStyle w:val="000000100000" w:firstRow="0" w:lastRow="0" w:firstColumn="0" w:lastColumn="0" w:oddVBand="0" w:evenVBand="0" w:oddHBand="1" w:evenHBand="0" w:firstRowFirstColumn="0" w:firstRowLastColumn="0" w:lastRowFirstColumn="0" w:lastRowLastColumn="0"/>
+        </w:trPr>
+        <w:tc>
+          <w:tcPr>
+            <w:cnfStyle w:val="001000000000" w:firstRow="0" w:lastRow="0" w:firstColumn="1" w:lastColumn="0" w:oddVBand="0" w:evenVBand="0" w:oddHBand="0" w:evenHBand="0" w:firstRowFirstColumn="0" w:firstRowLastColumn="0" w:lastRowFirstColumn="0" w:lastRowLastColumn="0"/>
+            <w:tcW w:w="3385" w:type="dxa"/>
+          </w:tcPr>
+          <w:p>
+            <w:pPr>
+              <w:pStyle w:val="Code"/>
+              <w:rPr>
+                <w:b/>
+              </w:rPr>
+            </w:pPr>
+            <w:r>
+              <w:rPr>
+                <w:b/>
+              </w:rPr>
+              <w:t>length(string)</w:t>
+            </w:r>
+          </w:p>
+        </w:tc>
+        <w:tc>
+          <w:tcPr>
+            <w:tcW w:w="1493" w:type="dxa"/>
+          </w:tcPr>
+          <w:p>
+            <w:pPr>
+              <w:spacing w:after="200" w:line="276" w:lineRule="auto"/>
+              <w:jc w:val="left"/>
+              <w:cnfStyle w:val="000000100000" w:firstRow="0" w:lastRow="0" w:firstColumn="0" w:lastColumn="0" w:oddVBand="0" w:evenVBand="0" w:oddHBand="1" w:evenHBand="0" w:firstRowFirstColumn="0" w:firstRowLastColumn="0" w:lastRowFirstColumn="0" w:lastRowLastColumn="0"/>
+            </w:pPr>
+            <w:r>
+              <w:t>integer</w:t>
+            </w:r>
+          </w:p>
+        </w:tc>
+        <w:tc>
+          <w:tcPr>
+            <w:tcW w:w="4698" w:type="dxa"/>
+          </w:tcPr>
+          <w:p>
+            <w:pPr>
+              <w:spacing w:after="200" w:line="276" w:lineRule="auto"/>
+              <w:jc w:val="left"/>
+              <w:cnfStyle w:val="000000100000" w:firstRow="0" w:lastRow="0" w:firstColumn="0" w:lastColumn="0" w:oddVBand="0" w:evenVBand="0" w:oddHBand="1" w:evenHBand="0" w:firstRowFirstColumn="0" w:firstRowLastColumn="0" w:lastRowFirstColumn="0" w:lastRowLastColumn="0"/>
+            </w:pPr>
+            <w:r>
+              <w:t>Length of the string</w:t>
+            </w:r>
+          </w:p>
+        </w:tc>
+      </w:tr>
+      <w:tr>
+        <w:tc>
+          <w:tcPr>
+            <w:cnfStyle w:val="001000000000" w:firstRow="0" w:lastRow="0" w:firstColumn="1" w:lastColumn="0" w:oddVBand="0" w:evenVBand="0" w:oddHBand="0" w:evenHBand="0" w:firstRowFirstColumn="0" w:firstRowLastColumn="0" w:lastRowFirstColumn="0" w:lastRowLastColumn="0"/>
+            <w:tcW w:w="3385" w:type="dxa"/>
+          </w:tcPr>
+          <w:p>
+            <w:pPr>
+              <w:pStyle w:val="Code"/>
+              <w:rPr>
+                <w:b/>
+              </w:rPr>
+            </w:pPr>
+            <w:proofErr w:type="spellStart"/>
+            <w:r>
+              <w:rPr>
+                <w:b/>
+              </w:rPr>
+              <w:t>ljust</w:t>
+            </w:r>
+            <w:proofErr w:type="spellEnd"/>
+            <w:r>
+              <w:rPr>
+                <w:b/>
+              </w:rPr>
+              <w:t>(string)</w:t>
             </w:r>
           </w:p>
         </w:tc>
@@ -21575,13 +22412,7 @@
               <w:cnfStyle w:val="000000000000" w:firstRow="0" w:lastRow="0" w:firstColumn="0" w:lastColumn="0" w:oddVBand="0" w:evenVBand="0" w:oddHBand="0" w:evenHBand="0" w:firstRowFirstColumn="0" w:firstRowLastColumn="0" w:lastRowFirstColumn="0" w:lastRowLastColumn="0"/>
             </w:pPr>
             <w:r>
-              <w:t xml:space="preserve">Sets the double epsilon. </w:t>
-            </w:r>
-            <w:r>
-              <w:t>R</w:t>
-            </w:r>
-            <w:r>
-              <w:t xml:space="preserve">eturns </w:t>
+              <w:t xml:space="preserve">Returns </w:t>
             </w:r>
             <w:r>
               <w:rPr>
@@ -21591,7 +22422,7 @@
               <w:t>true</w:t>
             </w:r>
             <w:r>
-              <w:t>.</w:t>
+              <w:t xml:space="preserve"> if the string is left-justified (i.e. there are no leading blanks)</w:t>
             </w:r>
           </w:p>
         </w:tc>
@@ -21616,27 +22447,19 @@
               <w:rPr>
                 <w:b/>
               </w:rPr>
-              <w:t>distance(x1,y1,x2,y2)</w:t>
-            </w:r>
-          </w:p>
-          <w:p>
-            <w:pPr>
-              <w:jc w:val="left"/>
-              <w:rPr>
-                <w:b w:val="0"/>
-              </w:rPr>
-            </w:pPr>
-            <w:r>
-              <w:rPr>
-                <w:b w:val="0"/>
-              </w:rPr>
-              <w:t>the four par</w:t>
-            </w:r>
-            <w:r>
-              <w:rPr>
-                <w:b w:val="0"/>
-              </w:rPr>
-              <w:t>ameters can be any numeric type</w:t>
+              <w:t>ln(</w:t>
+            </w:r>
+            <w:r>
+              <w:rPr>
+                <w:b/>
+              </w:rPr>
+              <w:t>numeric</w:t>
+            </w:r>
+            <w:r>
+              <w:rPr>
+                <w:b/>
+              </w:rPr>
+              <w:t>)</w:t>
             </w:r>
           </w:p>
         </w:tc>
@@ -21666,47 +22489,7 @@
               <w:cnfStyle w:val="000000100000" w:firstRow="0" w:lastRow="0" w:firstColumn="0" w:lastColumn="0" w:oddVBand="0" w:evenVBand="0" w:oddHBand="1" w:evenHBand="0" w:firstRowFirstColumn="0" w:firstRowLastColumn="0" w:lastRowFirstColumn="0" w:lastRowLastColumn="0"/>
             </w:pPr>
             <w:r>
-              <w:t>Distance from (</w:t>
-            </w:r>
-            <w:r>
-              <w:rPr>
-                <w:rFonts w:ascii="Courier New" w:hAnsi="Courier New" w:cs="Courier New"/>
-                <w:b/>
-              </w:rPr>
-              <w:t>x1</w:t>
-            </w:r>
-            <w:r>
-              <w:t>,</w:t>
-            </w:r>
-            <w:r>
-              <w:rPr>
-                <w:rFonts w:ascii="Courier New" w:hAnsi="Courier New" w:cs="Courier New"/>
-                <w:b/>
-              </w:rPr>
-              <w:t>y1</w:t>
-            </w:r>
-            <w:r>
-              <w:t>) to (</w:t>
-            </w:r>
-            <w:r>
-              <w:rPr>
-                <w:rFonts w:ascii="Courier New" w:hAnsi="Courier New" w:cs="Courier New"/>
-                <w:b/>
-              </w:rPr>
-              <w:t>x2</w:t>
-            </w:r>
-            <w:r>
-              <w:t>,</w:t>
-            </w:r>
-            <w:r>
-              <w:rPr>
-                <w:rFonts w:ascii="Courier New" w:hAnsi="Courier New" w:cs="Courier New"/>
-                <w:b/>
-              </w:rPr>
-              <w:t>y2</w:t>
-            </w:r>
-            <w:r>
-              <w:t>)</w:t>
+              <w:t>Natural logarithm</w:t>
             </w:r>
           </w:p>
         </w:tc>
@@ -21724,19 +22507,11 @@
                 <w:b/>
               </w:rPr>
             </w:pPr>
-            <w:proofErr w:type="spellStart"/>
             <w:r>
               <w:rPr>
                 <w:b/>
               </w:rPr>
-              <w:t>exp</w:t>
-            </w:r>
-            <w:proofErr w:type="spellEnd"/>
-            <w:r>
-              <w:rPr>
-                <w:b/>
-              </w:rPr>
-              <w:t>(</w:t>
+              <w:t>log10(</w:t>
             </w:r>
             <w:r>
               <w:rPr>
@@ -21778,16 +22553,7 @@
               <w:cnfStyle w:val="000000000000" w:firstRow="0" w:lastRow="0" w:firstColumn="0" w:lastColumn="0" w:oddVBand="0" w:evenVBand="0" w:oddHBand="0" w:evenHBand="0" w:firstRowFirstColumn="0" w:firstRowLastColumn="0" w:lastRowFirstColumn="0" w:lastRowLastColumn="0"/>
             </w:pPr>
             <w:r>
-              <w:t>Exponential (e</w:t>
-            </w:r>
-            <w:r>
-              <w:rPr>
-                <w:vertAlign w:val="superscript"/>
-              </w:rPr>
-              <w:t>x</w:t>
-            </w:r>
-            <w:r>
-              <w:t>)</w:t>
+              <w:t>Logarithm base 10</w:t>
             </w:r>
           </w:p>
         </w:tc>
@@ -21808,479 +22574,11 @@
                 <w:b/>
               </w:rPr>
             </w:pPr>
-            <w:proofErr w:type="spellStart"/>
             <w:r>
               <w:rPr>
                 <w:b/>
               </w:rPr>
-              <w:t>feps</w:t>
-            </w:r>
-            <w:proofErr w:type="spellEnd"/>
-            <w:r>
-              <w:rPr>
-                <w:b/>
-              </w:rPr>
-              <w:t>(float)</w:t>
-            </w:r>
-          </w:p>
-        </w:tc>
-        <w:tc>
-          <w:tcPr>
-            <w:tcW w:w="1493" w:type="dxa"/>
-          </w:tcPr>
-          <w:p>
-            <w:pPr>
-              <w:spacing w:after="200" w:line="276" w:lineRule="auto"/>
-              <w:jc w:val="left"/>
-              <w:cnfStyle w:val="000000100000" w:firstRow="0" w:lastRow="0" w:firstColumn="0" w:lastColumn="0" w:oddVBand="0" w:evenVBand="0" w:oddHBand="1" w:evenHBand="0" w:firstRowFirstColumn="0" w:firstRowLastColumn="0" w:lastRowFirstColumn="0" w:lastRowLastColumn="0"/>
-            </w:pPr>
-            <w:proofErr w:type="spellStart"/>
-            <w:r>
-              <w:t>boolean</w:t>
-            </w:r>
-            <w:proofErr w:type="spellEnd"/>
-          </w:p>
-        </w:tc>
-        <w:tc>
-          <w:tcPr>
-            <w:tcW w:w="4698" w:type="dxa"/>
-          </w:tcPr>
-          <w:p>
-            <w:pPr>
-              <w:spacing w:after="200" w:line="276" w:lineRule="auto"/>
-              <w:jc w:val="left"/>
-              <w:cnfStyle w:val="000000100000" w:firstRow="0" w:lastRow="0" w:firstColumn="0" w:lastColumn="0" w:oddVBand="0" w:evenVBand="0" w:oddHBand="1" w:evenHBand="0" w:firstRowFirstColumn="0" w:firstRowLastColumn="0" w:lastRowFirstColumn="0" w:lastRowLastColumn="0"/>
-            </w:pPr>
-            <w:r>
-              <w:t xml:space="preserve">Sets the float epsilon. </w:t>
-            </w:r>
-            <w:r>
-              <w:t>R</w:t>
-            </w:r>
-            <w:r>
-              <w:t xml:space="preserve">eturns </w:t>
-            </w:r>
-            <w:r>
-              <w:rPr>
-                <w:rFonts w:ascii="Courier New" w:hAnsi="Courier New" w:cs="Courier New"/>
-                <w:b/>
-              </w:rPr>
-              <w:t>true</w:t>
-            </w:r>
-            <w:r>
-              <w:t>.</w:t>
-            </w:r>
-          </w:p>
-        </w:tc>
-      </w:tr>
-      <w:tr>
-        <w:tc>
-          <w:tcPr>
-            <w:cnfStyle w:val="001000000000" w:firstRow="0" w:lastRow="0" w:firstColumn="1" w:lastColumn="0" w:oddVBand="0" w:evenVBand="0" w:oddHBand="0" w:evenHBand="0" w:firstRowFirstColumn="0" w:firstRowLastColumn="0" w:lastRowFirstColumn="0" w:lastRowLastColumn="0"/>
-            <w:tcW w:w="3385" w:type="dxa"/>
-          </w:tcPr>
-          <w:p>
-            <w:pPr>
-              <w:pStyle w:val="Code"/>
-              <w:rPr>
-                <w:b/>
-              </w:rPr>
-            </w:pPr>
-            <w:r>
-              <w:rPr>
-                <w:b/>
-              </w:rPr>
-              <w:t xml:space="preserve">if(boolean,arg1,arg2) </w:t>
-            </w:r>
-          </w:p>
-          <w:p>
-            <w:pPr>
-              <w:jc w:val="left"/>
-              <w:rPr>
-                <w:b w:val="0"/>
-              </w:rPr>
-            </w:pPr>
-            <w:proofErr w:type="gramStart"/>
-            <w:r>
-              <w:rPr>
-                <w:rFonts w:ascii="Courier New" w:hAnsi="Courier New" w:cs="Courier New"/>
-              </w:rPr>
-              <w:t>arg1</w:t>
-            </w:r>
-            <w:proofErr w:type="gramEnd"/>
-            <w:r>
-              <w:rPr>
-                <w:b w:val="0"/>
-              </w:rPr>
-              <w:t xml:space="preserve"> and </w:t>
-            </w:r>
-            <w:r>
-              <w:rPr>
-                <w:rFonts w:ascii="Courier New" w:hAnsi="Courier New" w:cs="Courier New"/>
-              </w:rPr>
-              <w:t>arg2</w:t>
-            </w:r>
-            <w:r>
-              <w:rPr>
-                <w:b w:val="0"/>
-              </w:rPr>
-              <w:t xml:space="preserve"> can be of any type, but they must be of the SAME type.</w:t>
-            </w:r>
-          </w:p>
-        </w:tc>
-        <w:tc>
-          <w:tcPr>
-            <w:tcW w:w="1493" w:type="dxa"/>
-          </w:tcPr>
-          <w:p>
-            <w:pPr>
-              <w:spacing w:after="200" w:line="276" w:lineRule="auto"/>
-              <w:jc w:val="left"/>
-              <w:cnfStyle w:val="000000000000" w:firstRow="0" w:lastRow="0" w:firstColumn="0" w:lastColumn="0" w:oddVBand="0" w:evenVBand="0" w:oddHBand="0" w:evenHBand="0" w:firstRowFirstColumn="0" w:firstRowLastColumn="0" w:lastRowFirstColumn="0" w:lastRowLastColumn="0"/>
-            </w:pPr>
-            <w:r>
-              <w:t xml:space="preserve">type of </w:t>
-            </w:r>
-            <w:proofErr w:type="spellStart"/>
-            <w:r>
-              <w:t>args</w:t>
-            </w:r>
-            <w:proofErr w:type="spellEnd"/>
-          </w:p>
-        </w:tc>
-        <w:tc>
-          <w:tcPr>
-            <w:tcW w:w="4698" w:type="dxa"/>
-          </w:tcPr>
-          <w:p>
-            <w:pPr>
-              <w:spacing w:after="200" w:line="276" w:lineRule="auto"/>
-              <w:jc w:val="left"/>
-              <w:cnfStyle w:val="000000000000" w:firstRow="0" w:lastRow="0" w:firstColumn="0" w:lastColumn="0" w:oddVBand="0" w:evenVBand="0" w:oddHBand="0" w:evenHBand="0" w:firstRowFirstColumn="0" w:firstRowLastColumn="0" w:lastRowFirstColumn="0" w:lastRowLastColumn="0"/>
-            </w:pPr>
-            <w:r>
-              <w:t xml:space="preserve">If the </w:t>
-            </w:r>
-            <w:proofErr w:type="spellStart"/>
-            <w:r>
-              <w:rPr>
-                <w:rFonts w:ascii="Courier New" w:hAnsi="Courier New" w:cs="Courier New"/>
-                <w:b/>
-              </w:rPr>
-              <w:t>boolean</w:t>
-            </w:r>
-            <w:proofErr w:type="spellEnd"/>
-            <w:r>
-              <w:t xml:space="preserve"> </w:t>
-            </w:r>
-            <w:r>
-              <w:t xml:space="preserve">argument </w:t>
-            </w:r>
-            <w:r>
-              <w:t xml:space="preserve">is true, returns </w:t>
-            </w:r>
-            <w:r>
-              <w:rPr>
-                <w:rFonts w:ascii="Courier New" w:hAnsi="Courier New" w:cs="Courier New"/>
-                <w:b/>
-              </w:rPr>
-              <w:t>arg1</w:t>
-            </w:r>
-            <w:r>
-              <w:t xml:space="preserve">, otherwise returns </w:t>
-            </w:r>
-            <w:r>
-              <w:rPr>
-                <w:rFonts w:ascii="Courier New" w:hAnsi="Courier New" w:cs="Courier New"/>
-                <w:b/>
-              </w:rPr>
-              <w:t>arg2</w:t>
-            </w:r>
-            <w:r>
-              <w:t>.</w:t>
-            </w:r>
-          </w:p>
-        </w:tc>
-      </w:tr>
-      <w:tr>
-        <w:trPr>
-          <w:cnfStyle w:val="000000100000" w:firstRow="0" w:lastRow="0" w:firstColumn="0" w:lastColumn="0" w:oddVBand="0" w:evenVBand="0" w:oddHBand="1" w:evenHBand="0" w:firstRowFirstColumn="0" w:firstRowLastColumn="0" w:lastRowFirstColumn="0" w:lastRowLastColumn="0"/>
-        </w:trPr>
-        <w:tc>
-          <w:tcPr>
-            <w:cnfStyle w:val="001000000000" w:firstRow="0" w:lastRow="0" w:firstColumn="1" w:lastColumn="0" w:oddVBand="0" w:evenVBand="0" w:oddHBand="0" w:evenHBand="0" w:firstRowFirstColumn="0" w:firstRowLastColumn="0" w:lastRowFirstColumn="0" w:lastRowLastColumn="0"/>
-            <w:tcW w:w="3385" w:type="dxa"/>
-          </w:tcPr>
-          <w:p>
-            <w:pPr>
-              <w:pStyle w:val="Code"/>
-              <w:rPr>
-                <w:b/>
-              </w:rPr>
-            </w:pPr>
-            <w:r>
-              <w:rPr>
-                <w:b/>
-              </w:rPr>
-              <w:t>length(string)</w:t>
-            </w:r>
-          </w:p>
-        </w:tc>
-        <w:tc>
-          <w:tcPr>
-            <w:tcW w:w="1493" w:type="dxa"/>
-          </w:tcPr>
-          <w:p>
-            <w:pPr>
-              <w:spacing w:after="200" w:line="276" w:lineRule="auto"/>
-              <w:jc w:val="left"/>
-              <w:cnfStyle w:val="000000100000" w:firstRow="0" w:lastRow="0" w:firstColumn="0" w:lastColumn="0" w:oddVBand="0" w:evenVBand="0" w:oddHBand="1" w:evenHBand="0" w:firstRowFirstColumn="0" w:firstRowLastColumn="0" w:lastRowFirstColumn="0" w:lastRowLastColumn="0"/>
-            </w:pPr>
-            <w:r>
-              <w:t>integer</w:t>
-            </w:r>
-          </w:p>
-        </w:tc>
-        <w:tc>
-          <w:tcPr>
-            <w:tcW w:w="4698" w:type="dxa"/>
-          </w:tcPr>
-          <w:p>
-            <w:pPr>
-              <w:spacing w:after="200" w:line="276" w:lineRule="auto"/>
-              <w:jc w:val="left"/>
-              <w:cnfStyle w:val="000000100000" w:firstRow="0" w:lastRow="0" w:firstColumn="0" w:lastColumn="0" w:oddVBand="0" w:evenVBand="0" w:oddHBand="1" w:evenHBand="0" w:firstRowFirstColumn="0" w:firstRowLastColumn="0" w:lastRowFirstColumn="0" w:lastRowLastColumn="0"/>
-            </w:pPr>
-            <w:r>
-              <w:t>Length of the string</w:t>
-            </w:r>
-          </w:p>
-        </w:tc>
-      </w:tr>
-      <w:tr>
-        <w:tc>
-          <w:tcPr>
-            <w:cnfStyle w:val="001000000000" w:firstRow="0" w:lastRow="0" w:firstColumn="1" w:lastColumn="0" w:oddVBand="0" w:evenVBand="0" w:oddHBand="0" w:evenHBand="0" w:firstRowFirstColumn="0" w:firstRowLastColumn="0" w:lastRowFirstColumn="0" w:lastRowLastColumn="0"/>
-            <w:tcW w:w="3385" w:type="dxa"/>
-          </w:tcPr>
-          <w:p>
-            <w:pPr>
-              <w:pStyle w:val="Code"/>
-              <w:rPr>
-                <w:b/>
-              </w:rPr>
-            </w:pPr>
-            <w:proofErr w:type="spellStart"/>
-            <w:r>
-              <w:rPr>
-                <w:b/>
-              </w:rPr>
-              <w:t>ljust</w:t>
-            </w:r>
-            <w:proofErr w:type="spellEnd"/>
-            <w:r>
-              <w:rPr>
-                <w:b/>
-              </w:rPr>
-              <w:t>(string)</w:t>
-            </w:r>
-          </w:p>
-        </w:tc>
-        <w:tc>
-          <w:tcPr>
-            <w:tcW w:w="1493" w:type="dxa"/>
-          </w:tcPr>
-          <w:p>
-            <w:pPr>
-              <w:spacing w:after="200" w:line="276" w:lineRule="auto"/>
-              <w:jc w:val="left"/>
-              <w:cnfStyle w:val="000000000000" w:firstRow="0" w:lastRow="0" w:firstColumn="0" w:lastColumn="0" w:oddVBand="0" w:evenVBand="0" w:oddHBand="0" w:evenHBand="0" w:firstRowFirstColumn="0" w:firstRowLastColumn="0" w:lastRowFirstColumn="0" w:lastRowLastColumn="0"/>
-            </w:pPr>
-            <w:proofErr w:type="spellStart"/>
-            <w:r>
-              <w:t>boolean</w:t>
-            </w:r>
-            <w:proofErr w:type="spellEnd"/>
-          </w:p>
-        </w:tc>
-        <w:tc>
-          <w:tcPr>
-            <w:tcW w:w="4698" w:type="dxa"/>
-          </w:tcPr>
-          <w:p>
-            <w:pPr>
-              <w:spacing w:after="200" w:line="276" w:lineRule="auto"/>
-              <w:jc w:val="left"/>
-              <w:cnfStyle w:val="000000000000" w:firstRow="0" w:lastRow="0" w:firstColumn="0" w:lastColumn="0" w:oddVBand="0" w:evenVBand="0" w:oddHBand="0" w:evenHBand="0" w:firstRowFirstColumn="0" w:firstRowLastColumn="0" w:lastRowFirstColumn="0" w:lastRowLastColumn="0"/>
-            </w:pPr>
-            <w:r>
-              <w:t xml:space="preserve">Returns </w:t>
-            </w:r>
-            <w:r>
-              <w:rPr>
-                <w:rFonts w:ascii="Courier New" w:hAnsi="Courier New" w:cs="Courier New"/>
-                <w:b/>
-              </w:rPr>
-              <w:t>true</w:t>
-            </w:r>
-            <w:r>
-              <w:t xml:space="preserve"> if the string is left-justified (i.e. there are no leading blanks)</w:t>
-            </w:r>
-          </w:p>
-        </w:tc>
-      </w:tr>
-      <w:tr>
-        <w:trPr>
-          <w:cnfStyle w:val="000000100000" w:firstRow="0" w:lastRow="0" w:firstColumn="0" w:lastColumn="0" w:oddVBand="0" w:evenVBand="0" w:oddHBand="1" w:evenHBand="0" w:firstRowFirstColumn="0" w:firstRowLastColumn="0" w:lastRowFirstColumn="0" w:lastRowLastColumn="0"/>
-        </w:trPr>
-        <w:tc>
-          <w:tcPr>
-            <w:cnfStyle w:val="001000000000" w:firstRow="0" w:lastRow="0" w:firstColumn="1" w:lastColumn="0" w:oddVBand="0" w:evenVBand="0" w:oddHBand="0" w:evenHBand="0" w:firstRowFirstColumn="0" w:firstRowLastColumn="0" w:lastRowFirstColumn="0" w:lastRowLastColumn="0"/>
-            <w:tcW w:w="3385" w:type="dxa"/>
-          </w:tcPr>
-          <w:p>
-            <w:pPr>
-              <w:pStyle w:val="Code"/>
-              <w:rPr>
-                <w:b/>
-              </w:rPr>
-            </w:pPr>
-            <w:r>
-              <w:rPr>
-                <w:b/>
-              </w:rPr>
               <w:lastRenderedPageBreak/>
-              <w:t>ln(</w:t>
-            </w:r>
-            <w:r>
-              <w:rPr>
-                <w:b/>
-              </w:rPr>
-              <w:t>numeric</w:t>
-            </w:r>
-            <w:r>
-              <w:rPr>
-                <w:b/>
-              </w:rPr>
-              <w:t>)</w:t>
-            </w:r>
-          </w:p>
-        </w:tc>
-        <w:tc>
-          <w:tcPr>
-            <w:tcW w:w="1493" w:type="dxa"/>
-          </w:tcPr>
-          <w:p>
-            <w:pPr>
-              <w:spacing w:after="200" w:line="276" w:lineRule="auto"/>
-              <w:jc w:val="left"/>
-              <w:cnfStyle w:val="000000100000" w:firstRow="0" w:lastRow="0" w:firstColumn="0" w:lastColumn="0" w:oddVBand="0" w:evenVBand="0" w:oddHBand="1" w:evenHBand="0" w:firstRowFirstColumn="0" w:firstRowLastColumn="0" w:lastRowFirstColumn="0" w:lastRowLastColumn="0"/>
-            </w:pPr>
-            <w:r>
-              <w:t>double</w:t>
-            </w:r>
-          </w:p>
-        </w:tc>
-        <w:tc>
-          <w:tcPr>
-            <w:tcW w:w="4698" w:type="dxa"/>
-          </w:tcPr>
-          <w:p>
-            <w:pPr>
-              <w:spacing w:after="200" w:line="276" w:lineRule="auto"/>
-              <w:jc w:val="left"/>
-              <w:cnfStyle w:val="000000100000" w:firstRow="0" w:lastRow="0" w:firstColumn="0" w:lastColumn="0" w:oddVBand="0" w:evenVBand="0" w:oddHBand="1" w:evenHBand="0" w:firstRowFirstColumn="0" w:firstRowLastColumn="0" w:lastRowFirstColumn="0" w:lastRowLastColumn="0"/>
-            </w:pPr>
-            <w:r>
-              <w:t>Natural logarithm</w:t>
-            </w:r>
-          </w:p>
-        </w:tc>
-      </w:tr>
-      <w:tr>
-        <w:tc>
-          <w:tcPr>
-            <w:cnfStyle w:val="001000000000" w:firstRow="0" w:lastRow="0" w:firstColumn="1" w:lastColumn="0" w:oddVBand="0" w:evenVBand="0" w:oddHBand="0" w:evenHBand="0" w:firstRowFirstColumn="0" w:firstRowLastColumn="0" w:lastRowFirstColumn="0" w:lastRowLastColumn="0"/>
-            <w:tcW w:w="3385" w:type="dxa"/>
-          </w:tcPr>
-          <w:p>
-            <w:pPr>
-              <w:pStyle w:val="Code"/>
-              <w:rPr>
-                <w:b/>
-              </w:rPr>
-            </w:pPr>
-            <w:r>
-              <w:rPr>
-                <w:b/>
-              </w:rPr>
-              <w:t>log10(</w:t>
-            </w:r>
-            <w:r>
-              <w:rPr>
-                <w:b/>
-              </w:rPr>
-              <w:t>numeric</w:t>
-            </w:r>
-            <w:r>
-              <w:rPr>
-                <w:b/>
-              </w:rPr>
-              <w:t>)</w:t>
-            </w:r>
-          </w:p>
-        </w:tc>
-        <w:tc>
-          <w:tcPr>
-            <w:tcW w:w="1493" w:type="dxa"/>
-          </w:tcPr>
-          <w:p>
-            <w:pPr>
-              <w:spacing w:after="200" w:line="276" w:lineRule="auto"/>
-              <w:jc w:val="left"/>
-              <w:cnfStyle w:val="000000000000" w:firstRow="0" w:lastRow="0" w:firstColumn="0" w:lastColumn="0" w:oddVBand="0" w:evenVBand="0" w:oddHBand="0" w:evenHBand="0" w:firstRowFirstColumn="0" w:firstRowLastColumn="0" w:lastRowFirstColumn="0" w:lastRowLastColumn="0"/>
-            </w:pPr>
-            <w:r>
-              <w:t>double</w:t>
-            </w:r>
-          </w:p>
-        </w:tc>
-        <w:tc>
-          <w:tcPr>
-            <w:tcW w:w="4698" w:type="dxa"/>
-          </w:tcPr>
-          <w:p>
-            <w:pPr>
-              <w:spacing w:after="200" w:line="276" w:lineRule="auto"/>
-              <w:jc w:val="left"/>
-              <w:cnfStyle w:val="000000000000" w:firstRow="0" w:lastRow="0" w:firstColumn="0" w:lastColumn="0" w:oddVBand="0" w:evenVBand="0" w:oddHBand="0" w:evenHBand="0" w:firstRowFirstColumn="0" w:firstRowLastColumn="0" w:lastRowFirstColumn="0" w:lastRowLastColumn="0"/>
-            </w:pPr>
-            <w:r>
-              <w:t>Logarithm base 10</w:t>
-            </w:r>
-          </w:p>
-        </w:tc>
-      </w:tr>
-      <w:tr>
-        <w:trPr>
-          <w:cnfStyle w:val="000000100000" w:firstRow="0" w:lastRow="0" w:firstColumn="0" w:lastColumn="0" w:oddVBand="0" w:evenVBand="0" w:oddHBand="1" w:evenHBand="0" w:firstRowFirstColumn="0" w:firstRowLastColumn="0" w:lastRowFirstColumn="0" w:lastRowLastColumn="0"/>
-        </w:trPr>
-        <w:tc>
-          <w:tcPr>
-            <w:cnfStyle w:val="001000000000" w:firstRow="0" w:lastRow="0" w:firstColumn="1" w:lastColumn="0" w:oddVBand="0" w:evenVBand="0" w:oddHBand="0" w:evenHBand="0" w:firstRowFirstColumn="0" w:firstRowLastColumn="0" w:lastRowFirstColumn="0" w:lastRowLastColumn="0"/>
-            <w:tcW w:w="3385" w:type="dxa"/>
-          </w:tcPr>
-          <w:p>
-            <w:pPr>
-              <w:pStyle w:val="Code"/>
-              <w:rPr>
-                <w:b/>
-              </w:rPr>
-            </w:pPr>
-            <w:r>
-              <w:rPr>
-                <w:b/>
-              </w:rPr>
               <w:t>log2(</w:t>
             </w:r>
             <w:r>
@@ -23483,7 +23781,7 @@
         <w:tc>
           <w:tcPr>
             <w:cnfStyle w:val="001000000000" w:firstRow="0" w:lastRow="0" w:firstColumn="1" w:lastColumn="0" w:oddVBand="0" w:evenVBand="0" w:oddHBand="0" w:evenHBand="0" w:firstRowFirstColumn="0" w:firstRowLastColumn="0" w:lastRowFirstColumn="0" w:lastRowLastColumn="0"/>
-            <w:tcW w:w="3241" w:type="dxa"/>
+            <w:tcW w:w="3673" w:type="dxa"/>
           </w:tcPr>
           <w:p>
             <w:pPr>
@@ -23497,7 +23795,7 @@
         </w:tc>
         <w:tc>
           <w:tcPr>
-            <w:tcW w:w="1817" w:type="dxa"/>
+            <w:tcW w:w="1743" w:type="dxa"/>
           </w:tcPr>
           <w:p>
             <w:pPr>
@@ -23512,7 +23810,7 @@
         </w:tc>
         <w:tc>
           <w:tcPr>
-            <w:tcW w:w="4518" w:type="dxa"/>
+            <w:tcW w:w="4160" w:type="dxa"/>
           </w:tcPr>
           <w:p>
             <w:pPr>
@@ -23533,7 +23831,7 @@
         <w:tc>
           <w:tcPr>
             <w:cnfStyle w:val="001000000000" w:firstRow="0" w:lastRow="0" w:firstColumn="1" w:lastColumn="0" w:oddVBand="0" w:evenVBand="0" w:oddHBand="0" w:evenHBand="0" w:firstRowFirstColumn="0" w:firstRowLastColumn="0" w:lastRowFirstColumn="0" w:lastRowLastColumn="0"/>
-            <w:tcW w:w="3241" w:type="dxa"/>
+            <w:tcW w:w="3673" w:type="dxa"/>
           </w:tcPr>
           <w:p>
             <w:pPr>
@@ -23585,7 +23883,7 @@
         </w:tc>
         <w:tc>
           <w:tcPr>
-            <w:tcW w:w="1817" w:type="dxa"/>
+            <w:tcW w:w="1743" w:type="dxa"/>
           </w:tcPr>
           <w:p>
             <w:pPr>
@@ -23600,7 +23898,7 @@
         </w:tc>
         <w:tc>
           <w:tcPr>
-            <w:tcW w:w="4518" w:type="dxa"/>
+            <w:tcW w:w="4160" w:type="dxa"/>
           </w:tcPr>
           <w:p>
             <w:pPr>
@@ -23624,7 +23922,7 @@
         <w:tc>
           <w:tcPr>
             <w:cnfStyle w:val="001000000000" w:firstRow="0" w:lastRow="0" w:firstColumn="1" w:lastColumn="0" w:oddVBand="0" w:evenVBand="0" w:oddHBand="0" w:evenHBand="0" w:firstRowFirstColumn="0" w:firstRowLastColumn="0" w:lastRowFirstColumn="0" w:lastRowLastColumn="0"/>
-            <w:tcW w:w="3241" w:type="dxa"/>
+            <w:tcW w:w="3673" w:type="dxa"/>
           </w:tcPr>
           <w:p>
             <w:pPr>
@@ -23657,7 +23955,7 @@
         </w:tc>
         <w:tc>
           <w:tcPr>
-            <w:tcW w:w="1817" w:type="dxa"/>
+            <w:tcW w:w="1743" w:type="dxa"/>
           </w:tcPr>
           <w:p>
             <w:pPr>
@@ -23672,7 +23970,7 @@
         </w:tc>
         <w:tc>
           <w:tcPr>
-            <w:tcW w:w="4518" w:type="dxa"/>
+            <w:tcW w:w="4160" w:type="dxa"/>
           </w:tcPr>
           <w:p>
             <w:pPr>
@@ -23707,7 +24005,7 @@
         <w:tc>
           <w:tcPr>
             <w:cnfStyle w:val="001000000000" w:firstRow="0" w:lastRow="0" w:firstColumn="1" w:lastColumn="0" w:oddVBand="0" w:evenVBand="0" w:oddHBand="0" w:evenHBand="0" w:firstRowFirstColumn="0" w:firstRowLastColumn="0" w:lastRowFirstColumn="0" w:lastRowLastColumn="0"/>
-            <w:tcW w:w="3241" w:type="dxa"/>
+            <w:tcW w:w="3673" w:type="dxa"/>
           </w:tcPr>
           <w:p>
             <w:pPr>
@@ -23720,19 +24018,13 @@
               <w:rPr>
                 <w:b/>
               </w:rPr>
-              <w:t>sum(numeric</w:t>
-            </w:r>
-            <w:r>
-              <w:rPr>
-                <w:b/>
-              </w:rPr>
-              <w:t>)</w:t>
+              <w:t>decreasing(numeric)</w:t>
             </w:r>
           </w:p>
         </w:tc>
         <w:tc>
           <w:tcPr>
-            <w:tcW w:w="1817" w:type="dxa"/>
+            <w:tcW w:w="1743" w:type="dxa"/>
           </w:tcPr>
           <w:p>
             <w:pPr>
@@ -23741,16 +24033,13 @@
               <w:cnfStyle w:val="000000100000" w:firstRow="0" w:lastRow="0" w:firstColumn="0" w:lastColumn="0" w:oddVBand="0" w:evenVBand="0" w:oddHBand="1" w:evenHBand="0" w:firstRowFirstColumn="0" w:firstRowLastColumn="0" w:lastRowFirstColumn="0" w:lastRowLastColumn="0"/>
             </w:pPr>
             <w:r>
-              <w:t>type of the arg</w:t>
-            </w:r>
-            <w:r>
-              <w:t>ument</w:t>
+              <w:t>type of the argument</w:t>
             </w:r>
           </w:p>
         </w:tc>
         <w:tc>
           <w:tcPr>
-            <w:tcW w:w="4518" w:type="dxa"/>
+            <w:tcW w:w="4160" w:type="dxa"/>
           </w:tcPr>
           <w:p>
             <w:pPr>
@@ -23759,7 +24048,29 @@
               <w:cnfStyle w:val="000000100000" w:firstRow="0" w:lastRow="0" w:firstColumn="0" w:lastColumn="0" w:oddVBand="0" w:evenVBand="0" w:oddHBand="1" w:evenHBand="0" w:firstRowFirstColumn="0" w:firstRowLastColumn="0" w:lastRowFirstColumn="0" w:lastRowLastColumn="0"/>
             </w:pPr>
             <w:r>
-              <w:t xml:space="preserve">Summation. </w:t>
+              <w:t>Returns</w:t>
+            </w:r>
+            <w:r>
+              <w:t xml:space="preserve"> </w:t>
+            </w:r>
+            <w:r>
+              <w:rPr>
+                <w:rFonts w:ascii="Courier New" w:hAnsi="Courier New" w:cs="Courier New"/>
+                <w:b/>
+              </w:rPr>
+              <w:t>true</w:t>
+            </w:r>
+            <w:r>
+              <w:t xml:space="preserve"> </w:t>
+            </w:r>
+            <w:r>
+              <w:t>if the sequence of numbers is strictly decreasing</w:t>
+            </w:r>
+            <w:r>
+              <w:t>.</w:t>
+            </w:r>
+            <w:r>
+              <w:t xml:space="preserve"> Does NOT use epsilon.</w:t>
             </w:r>
           </w:p>
         </w:tc>
@@ -23768,7 +24079,325 @@
         <w:tc>
           <w:tcPr>
             <w:cnfStyle w:val="001000000000" w:firstRow="0" w:lastRow="0" w:firstColumn="1" w:lastColumn="0" w:oddVBand="0" w:evenVBand="0" w:oddHBand="0" w:evenHBand="0" w:firstRowFirstColumn="0" w:firstRowLastColumn="0" w:lastRowFirstColumn="0" w:lastRowLastColumn="0"/>
-            <w:tcW w:w="3241" w:type="dxa"/>
+            <w:tcW w:w="3673" w:type="dxa"/>
+          </w:tcPr>
+          <w:p>
+            <w:pPr>
+              <w:pStyle w:val="Code"/>
+              <w:rPr>
+                <w:b/>
+              </w:rPr>
+            </w:pPr>
+            <w:r>
+              <w:rPr>
+                <w:b/>
+              </w:rPr>
+              <w:t>increasing(numeric)</w:t>
+            </w:r>
+          </w:p>
+        </w:tc>
+        <w:tc>
+          <w:tcPr>
+            <w:tcW w:w="1743" w:type="dxa"/>
+          </w:tcPr>
+          <w:p>
+            <w:pPr>
+              <w:spacing w:after="200" w:line="276" w:lineRule="auto"/>
+              <w:jc w:val="left"/>
+              <w:cnfStyle w:val="000000000000" w:firstRow="0" w:lastRow="0" w:firstColumn="0" w:lastColumn="0" w:oddVBand="0" w:evenVBand="0" w:oddHBand="0" w:evenHBand="0" w:firstRowFirstColumn="0" w:firstRowLastColumn="0" w:lastRowFirstColumn="0" w:lastRowLastColumn="0"/>
+            </w:pPr>
+            <w:r>
+              <w:t>type of the argument</w:t>
+            </w:r>
+          </w:p>
+        </w:tc>
+        <w:tc>
+          <w:tcPr>
+            <w:tcW w:w="4160" w:type="dxa"/>
+          </w:tcPr>
+          <w:p>
+            <w:pPr>
+              <w:spacing w:after="200" w:line="276" w:lineRule="auto"/>
+              <w:jc w:val="left"/>
+              <w:cnfStyle w:val="000000000000" w:firstRow="0" w:lastRow="0" w:firstColumn="0" w:lastColumn="0" w:oddVBand="0" w:evenVBand="0" w:oddHBand="0" w:evenHBand="0" w:firstRowFirstColumn="0" w:firstRowLastColumn="0" w:lastRowFirstColumn="0" w:lastRowLastColumn="0"/>
+            </w:pPr>
+            <w:r>
+              <w:t>Returns</w:t>
+            </w:r>
+            <w:r>
+              <w:t xml:space="preserve"> </w:t>
+            </w:r>
+            <w:r>
+              <w:rPr>
+                <w:rFonts w:ascii="Courier New" w:hAnsi="Courier New" w:cs="Courier New"/>
+                <w:b/>
+              </w:rPr>
+              <w:t>true</w:t>
+            </w:r>
+            <w:r>
+              <w:t xml:space="preserve"> </w:t>
+            </w:r>
+            <w:r>
+              <w:t>if the sequence of numbers is strictly increasing</w:t>
+            </w:r>
+            <w:r>
+              <w:t>.</w:t>
+            </w:r>
+            <w:r>
+              <w:t xml:space="preserve"> Does NOT use epsilon.</w:t>
+            </w:r>
+          </w:p>
+        </w:tc>
+      </w:tr>
+      <w:tr>
+        <w:trPr>
+          <w:cnfStyle w:val="000000100000" w:firstRow="0" w:lastRow="0" w:firstColumn="0" w:lastColumn="0" w:oddVBand="0" w:evenVBand="0" w:oddHBand="1" w:evenHBand="0" w:firstRowFirstColumn="0" w:firstRowLastColumn="0" w:lastRowFirstColumn="0" w:lastRowLastColumn="0"/>
+        </w:trPr>
+        <w:tc>
+          <w:tcPr>
+            <w:cnfStyle w:val="001000000000" w:firstRow="0" w:lastRow="0" w:firstColumn="1" w:lastColumn="0" w:oddVBand="0" w:evenVBand="0" w:oddHBand="0" w:evenHBand="0" w:firstRowFirstColumn="0" w:firstRowLastColumn="0" w:lastRowFirstColumn="0" w:lastRowLastColumn="0"/>
+            <w:tcW w:w="3673" w:type="dxa"/>
+          </w:tcPr>
+          <w:p>
+            <w:pPr>
+              <w:pStyle w:val="Code"/>
+              <w:rPr>
+                <w:b/>
+              </w:rPr>
+            </w:pPr>
+            <w:proofErr w:type="spellStart"/>
+            <w:r>
+              <w:rPr>
+                <w:b/>
+              </w:rPr>
+              <w:t>nondecreasing</w:t>
+            </w:r>
+            <w:proofErr w:type="spellEnd"/>
+            <w:r>
+              <w:rPr>
+                <w:b/>
+              </w:rPr>
+              <w:t>(numeric)</w:t>
+            </w:r>
+          </w:p>
+        </w:tc>
+        <w:tc>
+          <w:tcPr>
+            <w:tcW w:w="1743" w:type="dxa"/>
+          </w:tcPr>
+          <w:p>
+            <w:pPr>
+              <w:spacing w:after="200" w:line="276" w:lineRule="auto"/>
+              <w:jc w:val="left"/>
+              <w:cnfStyle w:val="000000100000" w:firstRow="0" w:lastRow="0" w:firstColumn="0" w:lastColumn="0" w:oddVBand="0" w:evenVBand="0" w:oddHBand="1" w:evenHBand="0" w:firstRowFirstColumn="0" w:firstRowLastColumn="0" w:lastRowFirstColumn="0" w:lastRowLastColumn="0"/>
+            </w:pPr>
+            <w:r>
+              <w:t>type of the argument</w:t>
+            </w:r>
+          </w:p>
+        </w:tc>
+        <w:tc>
+          <w:tcPr>
+            <w:tcW w:w="4160" w:type="dxa"/>
+          </w:tcPr>
+          <w:p>
+            <w:pPr>
+              <w:spacing w:after="200" w:line="276" w:lineRule="auto"/>
+              <w:jc w:val="left"/>
+              <w:cnfStyle w:val="000000100000" w:firstRow="0" w:lastRow="0" w:firstColumn="0" w:lastColumn="0" w:oddVBand="0" w:evenVBand="0" w:oddHBand="1" w:evenHBand="0" w:firstRowFirstColumn="0" w:firstRowLastColumn="0" w:lastRowFirstColumn="0" w:lastRowLastColumn="0"/>
+            </w:pPr>
+            <w:r>
+              <w:t>Returns</w:t>
+            </w:r>
+            <w:r>
+              <w:t xml:space="preserve"> </w:t>
+            </w:r>
+            <w:r>
+              <w:rPr>
+                <w:rFonts w:ascii="Courier New" w:hAnsi="Courier New" w:cs="Courier New"/>
+                <w:b/>
+              </w:rPr>
+              <w:t>true</w:t>
+            </w:r>
+            <w:r>
+              <w:t xml:space="preserve"> </w:t>
+            </w:r>
+            <w:r>
+              <w:t xml:space="preserve">if the sequence of numbers is </w:t>
+            </w:r>
+            <w:proofErr w:type="spellStart"/>
+            <w:r>
+              <w:t>nondecreasing</w:t>
+            </w:r>
+            <w:proofErr w:type="spellEnd"/>
+            <w:r>
+              <w:t>.</w:t>
+            </w:r>
+            <w:r>
+              <w:t xml:space="preserve"> Uses epsilon</w:t>
+            </w:r>
+            <w:r>
+              <w:t xml:space="preserve"> for floats and doubles</w:t>
+            </w:r>
+            <w:r>
+              <w:t>.</w:t>
+            </w:r>
+          </w:p>
+        </w:tc>
+      </w:tr>
+      <w:tr>
+        <w:tc>
+          <w:tcPr>
+            <w:cnfStyle w:val="001000000000" w:firstRow="0" w:lastRow="0" w:firstColumn="1" w:lastColumn="0" w:oddVBand="0" w:evenVBand="0" w:oddHBand="0" w:evenHBand="0" w:firstRowFirstColumn="0" w:firstRowLastColumn="0" w:lastRowFirstColumn="0" w:lastRowLastColumn="0"/>
+            <w:tcW w:w="3673" w:type="dxa"/>
+          </w:tcPr>
+          <w:p>
+            <w:pPr>
+              <w:pStyle w:val="Code"/>
+              <w:rPr>
+                <w:b/>
+              </w:rPr>
+            </w:pPr>
+            <w:proofErr w:type="spellStart"/>
+            <w:r>
+              <w:rPr>
+                <w:b/>
+              </w:rPr>
+              <w:t>nonincreasing</w:t>
+            </w:r>
+            <w:proofErr w:type="spellEnd"/>
+            <w:r>
+              <w:rPr>
+                <w:b/>
+              </w:rPr>
+              <w:t>(numeric)</w:t>
+            </w:r>
+          </w:p>
+        </w:tc>
+        <w:tc>
+          <w:tcPr>
+            <w:tcW w:w="1743" w:type="dxa"/>
+          </w:tcPr>
+          <w:p>
+            <w:pPr>
+              <w:spacing w:after="200" w:line="276" w:lineRule="auto"/>
+              <w:jc w:val="left"/>
+              <w:cnfStyle w:val="000000000000" w:firstRow="0" w:lastRow="0" w:firstColumn="0" w:lastColumn="0" w:oddVBand="0" w:evenVBand="0" w:oddHBand="0" w:evenHBand="0" w:firstRowFirstColumn="0" w:firstRowLastColumn="0" w:lastRowFirstColumn="0" w:lastRowLastColumn="0"/>
+            </w:pPr>
+            <w:r>
+              <w:t>type of the argument</w:t>
+            </w:r>
+          </w:p>
+        </w:tc>
+        <w:tc>
+          <w:tcPr>
+            <w:tcW w:w="4160" w:type="dxa"/>
+          </w:tcPr>
+          <w:p>
+            <w:pPr>
+              <w:spacing w:after="200" w:line="276" w:lineRule="auto"/>
+              <w:jc w:val="left"/>
+              <w:cnfStyle w:val="000000000000" w:firstRow="0" w:lastRow="0" w:firstColumn="0" w:lastColumn="0" w:oddVBand="0" w:evenVBand="0" w:oddHBand="0" w:evenHBand="0" w:firstRowFirstColumn="0" w:firstRowLastColumn="0" w:lastRowFirstColumn="0" w:lastRowLastColumn="0"/>
+            </w:pPr>
+            <w:r>
+              <w:t>Returns</w:t>
+            </w:r>
+            <w:r>
+              <w:t xml:space="preserve"> </w:t>
+            </w:r>
+            <w:r>
+              <w:rPr>
+                <w:rFonts w:ascii="Courier New" w:hAnsi="Courier New" w:cs="Courier New"/>
+                <w:b/>
+              </w:rPr>
+              <w:t>true</w:t>
+            </w:r>
+            <w:r>
+              <w:t xml:space="preserve"> </w:t>
+            </w:r>
+            <w:r>
+              <w:t xml:space="preserve">if the sequence of numbers is </w:t>
+            </w:r>
+            <w:proofErr w:type="spellStart"/>
+            <w:r>
+              <w:t>nonincreasing</w:t>
+            </w:r>
+            <w:proofErr w:type="spellEnd"/>
+            <w:r>
+              <w:t>.</w:t>
+            </w:r>
+            <w:r>
+              <w:t xml:space="preserve"> Uses epsilon</w:t>
+            </w:r>
+            <w:r>
+              <w:t xml:space="preserve"> for floats and doubles</w:t>
+            </w:r>
+            <w:r>
+              <w:t>.</w:t>
+            </w:r>
+          </w:p>
+        </w:tc>
+      </w:tr>
+      <w:tr>
+        <w:trPr>
+          <w:cnfStyle w:val="000000100000" w:firstRow="0" w:lastRow="0" w:firstColumn="0" w:lastColumn="0" w:oddVBand="0" w:evenVBand="0" w:oddHBand="1" w:evenHBand="0" w:firstRowFirstColumn="0" w:firstRowLastColumn="0" w:lastRowFirstColumn="0" w:lastRowLastColumn="0"/>
+        </w:trPr>
+        <w:tc>
+          <w:tcPr>
+            <w:cnfStyle w:val="001000000000" w:firstRow="0" w:lastRow="0" w:firstColumn="1" w:lastColumn="0" w:oddVBand="0" w:evenVBand="0" w:oddHBand="0" w:evenHBand="0" w:firstRowFirstColumn="0" w:firstRowLastColumn="0" w:lastRowFirstColumn="0" w:lastRowLastColumn="0"/>
+            <w:tcW w:w="3673" w:type="dxa"/>
+          </w:tcPr>
+          <w:p>
+            <w:pPr>
+              <w:pStyle w:val="Code"/>
+              <w:rPr>
+                <w:b/>
+              </w:rPr>
+            </w:pPr>
+            <w:r>
+              <w:rPr>
+                <w:b/>
+              </w:rPr>
+              <w:t>sum(numeric)</w:t>
+            </w:r>
+          </w:p>
+        </w:tc>
+        <w:tc>
+          <w:tcPr>
+            <w:tcW w:w="1743" w:type="dxa"/>
+          </w:tcPr>
+          <w:p>
+            <w:pPr>
+              <w:spacing w:after="200" w:line="276" w:lineRule="auto"/>
+              <w:jc w:val="left"/>
+              <w:cnfStyle w:val="000000100000" w:firstRow="0" w:lastRow="0" w:firstColumn="0" w:lastColumn="0" w:oddVBand="0" w:evenVBand="0" w:oddHBand="1" w:evenHBand="0" w:firstRowFirstColumn="0" w:firstRowLastColumn="0" w:lastRowFirstColumn="0" w:lastRowLastColumn="0"/>
+            </w:pPr>
+            <w:r>
+              <w:t>type of the argument</w:t>
+            </w:r>
+          </w:p>
+        </w:tc>
+        <w:tc>
+          <w:tcPr>
+            <w:tcW w:w="4160" w:type="dxa"/>
+          </w:tcPr>
+          <w:p>
+            <w:pPr>
+              <w:spacing w:after="200" w:line="276" w:lineRule="auto"/>
+              <w:jc w:val="left"/>
+              <w:cnfStyle w:val="000000100000" w:firstRow="0" w:lastRow="0" w:firstColumn="0" w:lastColumn="0" w:oddVBand="0" w:evenVBand="0" w:oddHBand="1" w:evenHBand="0" w:firstRowFirstColumn="0" w:firstRowLastColumn="0" w:lastRowFirstColumn="0" w:lastRowLastColumn="0"/>
+            </w:pPr>
+            <w:r>
+              <w:t xml:space="preserve">Summation. </w:t>
+            </w:r>
+          </w:p>
+        </w:tc>
+      </w:tr>
+      <w:tr>
+        <w:tc>
+          <w:tcPr>
+            <w:cnfStyle w:val="001000000000" w:firstRow="0" w:lastRow="0" w:firstColumn="1" w:lastColumn="0" w:oddVBand="0" w:evenVBand="0" w:oddHBand="0" w:evenHBand="0" w:firstRowFirstColumn="0" w:firstRowLastColumn="0" w:lastRowFirstColumn="0" w:lastRowLastColumn="0"/>
+            <w:tcW w:w="3673" w:type="dxa"/>
           </w:tcPr>
           <w:p>
             <w:pPr>
@@ -23823,7 +24452,7 @@
         </w:tc>
         <w:tc>
           <w:tcPr>
-            <w:tcW w:w="1817" w:type="dxa"/>
+            <w:tcW w:w="1743" w:type="dxa"/>
           </w:tcPr>
           <w:p>
             <w:pPr>
@@ -23840,7 +24469,7 @@
         </w:tc>
         <w:tc>
           <w:tcPr>
-            <w:tcW w:w="4518" w:type="dxa"/>
+            <w:tcW w:w="4160" w:type="dxa"/>
           </w:tcPr>
           <w:p>
             <w:pPr>
@@ -23849,46 +24478,7 @@
               <w:cnfStyle w:val="000000000000" w:firstRow="0" w:lastRow="0" w:firstColumn="0" w:lastColumn="0" w:oddVBand="0" w:evenVBand="0" w:oddHBand="0" w:evenHBand="0" w:firstRowFirstColumn="0" w:firstRowLastColumn="0" w:lastRowFirstColumn="0" w:lastRowLastColumn="0"/>
             </w:pPr>
             <w:r>
-              <w:t>Debugging function which s</w:t>
-            </w:r>
-            <w:r>
-              <w:t xml:space="preserve">imply </w:t>
-            </w:r>
-            <w:r>
-              <w:t>prints out its arg</w:t>
-            </w:r>
-            <w:r>
-              <w:t>ument</w:t>
-            </w:r>
-            <w:r>
-              <w:t xml:space="preserve">s </w:t>
-            </w:r>
-            <w:r>
-              <w:t xml:space="preserve">for all </w:t>
-            </w:r>
-            <w:r>
-              <w:t>rows</w:t>
-            </w:r>
-            <w:r>
-              <w:t xml:space="preserve"> </w:t>
-            </w:r>
-            <w:r>
-              <w:t xml:space="preserve">to </w:t>
-            </w:r>
-            <w:r>
-              <w:t xml:space="preserve">the </w:t>
-            </w:r>
-            <w:r>
-              <w:t>output</w:t>
-            </w:r>
-            <w:r>
-              <w:t xml:space="preserve"> stream</w:t>
-            </w:r>
-            <w:r>
-              <w:t>. A</w:t>
-            </w:r>
-            <w:r>
-              <w:t xml:space="preserve">lways returns </w:t>
+              <w:t xml:space="preserve">Debugging function which simply prints out its arguments for all rows to the output stream. Always returns </w:t>
             </w:r>
             <w:r>
               <w:rPr>
@@ -23910,7 +24500,7 @@
         <w:tc>
           <w:tcPr>
             <w:cnfStyle w:val="001000000000" w:firstRow="0" w:lastRow="0" w:firstColumn="1" w:lastColumn="0" w:oddVBand="0" w:evenVBand="0" w:oddHBand="0" w:evenHBand="0" w:firstRowFirstColumn="0" w:firstRowLastColumn="0" w:lastRowFirstColumn="0" w:lastRowLastColumn="0"/>
-            <w:tcW w:w="3241" w:type="dxa"/>
+            <w:tcW w:w="3673" w:type="dxa"/>
           </w:tcPr>
           <w:p>
             <w:pPr>
@@ -23951,7 +24541,7 @@
         </w:tc>
         <w:tc>
           <w:tcPr>
-            <w:tcW w:w="1817" w:type="dxa"/>
+            <w:tcW w:w="1743" w:type="dxa"/>
           </w:tcPr>
           <w:p>
             <w:pPr>
@@ -23968,7 +24558,7 @@
         </w:tc>
         <w:tc>
           <w:tcPr>
-            <w:tcW w:w="4518" w:type="dxa"/>
+            <w:tcW w:w="4160" w:type="dxa"/>
           </w:tcPr>
           <w:p>
             <w:pPr>
@@ -28119,7 +28709,7 @@
           <w:rPr>
             <w:noProof/>
           </w:rPr>
-          <w:t>1</w:t>
+          <w:t>2</w:t>
         </w:r>
         <w:r>
           <w:rPr>
@@ -30092,7 +30682,7 @@
 </file>
 
 <file path=customXml/itemProps2.xml><?xml version="1.0" encoding="utf-8"?>
-<ds:datastoreItem xmlns:ds="http://schemas.openxmlformats.org/officeDocument/2006/customXml" ds:itemID="{005BEACF-B6F9-4939-8B04-955E3BF58A9A}">
+<ds:datastoreItem xmlns:ds="http://schemas.openxmlformats.org/officeDocument/2006/customXml" ds:itemID="{A5571060-844B-40F1-B9C1-65050D393333}">
   <ds:schemaRefs>
     <ds:schemaRef ds:uri="http://schemas.openxmlformats.org/officeDocument/2006/bibliography"/>
   </ds:schemaRefs>

--- a/viva/VIVA/doc/VIVA User's Guide.docx
+++ b/viva/VIVA/doc/VIVA User's Guide.docx
@@ -10,7 +10,6 @@
           <w:docPartUnique/>
         </w:docPartObj>
       </w:sdtPr>
-      <w:sdtEndPr/>
       <w:sdtContent>
         <w:p>
           <w:r>
@@ -102,7 +101,6 @@
                                   <w:dataBinding w:prefixMappings="xmlns:ns0='http://schemas.openxmlformats.org/package/2006/metadata/core-properties' xmlns:ns1='http://purl.org/dc/elements/1.1/'" w:xpath="/ns0:coreProperties[1]/ns1:title[1]" w:storeItemID="{6C3C8BC8-F283-45AE-878A-BAB7291924A1}"/>
                                   <w:text/>
                                 </w:sdtPr>
-                                <w:sdtEndPr/>
                                 <w:sdtContent>
                                   <w:p>
                                     <w:pPr>
@@ -161,7 +159,6 @@
                                     <w:dataBinding w:prefixMappings="xmlns:ns0='http://schemas.microsoft.com/office/2006/coverPageProps'" w:xpath="/ns0:CoverPageProperties[1]/ns0:Abstract[1]" w:storeItemID="{55AF091B-3C7A-41E3-B477-F2FDAA23CFDA}"/>
                                     <w:text/>
                                   </w:sdtPr>
-                                  <w:sdtEndPr/>
                                   <w:sdtContent>
                                     <w:proofErr w:type="spellStart"/>
                                     <w:proofErr w:type="gramStart"/>
@@ -233,7 +230,6 @@
                             <w:dataBinding w:prefixMappings="xmlns:ns0='http://schemas.openxmlformats.org/package/2006/metadata/core-properties' xmlns:ns1='http://purl.org/dc/elements/1.1/'" w:xpath="/ns0:coreProperties[1]/ns1:title[1]" w:storeItemID="{6C3C8BC8-F283-45AE-878A-BAB7291924A1}"/>
                             <w:text/>
                           </w:sdtPr>
-                          <w:sdtEndPr/>
                           <w:sdtContent>
                             <w:p>
                               <w:pPr>
@@ -292,7 +288,6 @@
                               <w:dataBinding w:prefixMappings="xmlns:ns0='http://schemas.microsoft.com/office/2006/coverPageProps'" w:xpath="/ns0:CoverPageProperties[1]/ns0:Abstract[1]" w:storeItemID="{55AF091B-3C7A-41E3-B477-F2FDAA23CFDA}"/>
                               <w:text/>
                             </w:sdtPr>
-                            <w:sdtEndPr/>
                             <w:sdtContent>
                               <w:proofErr w:type="spellStart"/>
                               <w:proofErr w:type="gramStart"/>
@@ -415,7 +410,6 @@
                                   <w:dataBinding w:prefixMappings="xmlns:ns0='http://schemas.openxmlformats.org/package/2006/metadata/core-properties' xmlns:ns1='http://purl.org/dc/elements/1.1/'" w:xpath="/ns0:coreProperties[1]/ns1:subject[1]" w:storeItemID="{6C3C8BC8-F283-45AE-878A-BAB7291924A1}"/>
                                   <w:text/>
                                 </w:sdtPr>
-                                <w:sdtEndPr/>
                                 <w:sdtContent>
                                   <w:p>
                                     <w:pPr>
@@ -951,8 +945,6 @@
             <w:br w:type="page"/>
           </w:r>
         </w:p>
-        <w:bookmarkStart w:id="0" w:name="_GoBack" w:displacedByCustomXml="next"/>
-        <w:bookmarkEnd w:id="0" w:displacedByCustomXml="next"/>
       </w:sdtContent>
     </w:sdt>
     <w:p>
@@ -3860,12 +3852,12 @@
       <w:pPr>
         <w:pStyle w:val="Heading1"/>
       </w:pPr>
-      <w:bookmarkStart w:id="1" w:name="_Toc391741999"/>
+      <w:bookmarkStart w:id="0" w:name="_Toc391741999"/>
       <w:r>
         <w:lastRenderedPageBreak/>
         <w:t>Introduction</w:t>
       </w:r>
-      <w:bookmarkEnd w:id="1"/>
+      <w:bookmarkEnd w:id="0"/>
     </w:p>
     <w:p>
       <w:r>
@@ -11643,6 +11635,7 @@
                             <w:b/>
                           </w:rPr>
                         </w:pPr>
+                        <w:proofErr w:type="gramStart"/>
                         <w:r>
                           <w:rPr>
                             <w:rFonts w:ascii="Courier New" w:hAnsi="Courier New" w:cs="Courier New"/>
@@ -11650,7 +11643,17 @@
                             <w:color w:val="000000"/>
                             <w:szCs w:val="24"/>
                           </w:rPr>
-                          <w:t>n (0&lt;=n&lt;=100);</w:t>
+                          <w:t>n</w:t>
+                        </w:r>
+                        <w:proofErr w:type="gramEnd"/>
+                        <w:r>
+                          <w:rPr>
+                            <w:rFonts w:ascii="Courier New" w:hAnsi="Courier New" w:cs="Courier New"/>
+                            <w:b/>
+                            <w:color w:val="000000"/>
+                            <w:szCs w:val="24"/>
+                          </w:rPr>
+                          <w:t xml:space="preserve"> (0&lt;=n&lt;=100);</w:t>
                         </w:r>
                       </w:p>
                     </w:txbxContent>
@@ -11793,13 +11796,23 @@
                   <v:textbox style="mso-fit-shape-to-text:t" inset="0,0,0,0">
                     <w:txbxContent>
                       <w:p>
+                        <w:proofErr w:type="gramStart"/>
                         <w:r>
                           <w:rPr>
                             <w:rFonts w:cs="Arial"/>
                             <w:color w:val="000000"/>
                             <w:szCs w:val="24"/>
                           </w:rPr>
-                          <w:t xml:space="preserve">input file using a simple </w:t>
+                          <w:t>input</w:t>
+                        </w:r>
+                        <w:proofErr w:type="gramEnd"/>
+                        <w:r>
+                          <w:rPr>
+                            <w:rFonts w:cs="Arial"/>
+                            <w:color w:val="000000"/>
+                            <w:szCs w:val="24"/>
+                          </w:rPr>
+                          <w:t xml:space="preserve"> file using a simple </w:t>
                         </w:r>
                       </w:p>
                     </w:txbxContent>
@@ -11809,13 +11822,23 @@
                   <v:textbox style="mso-fit-shape-to-text:t" inset="0,0,0,0">
                     <w:txbxContent>
                       <w:p>
+                        <w:proofErr w:type="gramStart"/>
                         <w:r>
                           <w:rPr>
                             <w:rFonts w:cs="Arial"/>
                             <w:color w:val="000000"/>
                             <w:szCs w:val="24"/>
                           </w:rPr>
-                          <w:t xml:space="preserve">pattern description </w:t>
+                          <w:t>pattern</w:t>
+                        </w:r>
+                        <w:proofErr w:type="gramEnd"/>
+                        <w:r>
+                          <w:rPr>
+                            <w:rFonts w:cs="Arial"/>
+                            <w:color w:val="000000"/>
+                            <w:szCs w:val="24"/>
+                          </w:rPr>
+                          <w:t xml:space="preserve"> description </w:t>
                         </w:r>
                       </w:p>
                     </w:txbxContent>
@@ -11825,13 +11848,23 @@
                   <v:textbox style="mso-fit-shape-to-text:t" inset="0,0,0,0">
                     <w:txbxContent>
                       <w:p>
+                        <w:proofErr w:type="gramStart"/>
                         <w:r>
                           <w:rPr>
                             <w:rFonts w:cs="Arial"/>
                             <w:color w:val="000000"/>
                             <w:szCs w:val="24"/>
                           </w:rPr>
-                          <w:t xml:space="preserve">language, and load it into </w:t>
+                          <w:t>language</w:t>
+                        </w:r>
+                        <w:proofErr w:type="gramEnd"/>
+                        <w:r>
+                          <w:rPr>
+                            <w:rFonts w:cs="Arial"/>
+                            <w:color w:val="000000"/>
+                            <w:szCs w:val="24"/>
+                          </w:rPr>
+                          <w:t xml:space="preserve">, and load it into </w:t>
                         </w:r>
                       </w:p>
                     </w:txbxContent>
@@ -11857,13 +11890,23 @@
                   <v:textbox style="mso-fit-shape-to-text:t" inset="0,0,0,0">
                     <w:txbxContent>
                       <w:p>
+                        <w:proofErr w:type="gramStart"/>
                         <w:r>
                           <w:rPr>
                             <w:rFonts w:cs="Arial"/>
                             <w:color w:val="000000"/>
                             <w:szCs w:val="24"/>
                           </w:rPr>
-                          <w:t>about any syntax errors).</w:t>
+                          <w:t>about</w:t>
+                        </w:r>
+                        <w:proofErr w:type="gramEnd"/>
+                        <w:r>
+                          <w:rPr>
+                            <w:rFonts w:cs="Arial"/>
+                            <w:color w:val="000000"/>
+                            <w:szCs w:val="24"/>
+                          </w:rPr>
+                          <w:t xml:space="preserve"> any syntax errors).</w:t>
                         </w:r>
                       </w:p>
                     </w:txbxContent>
@@ -11889,13 +11932,23 @@
                   <v:textbox style="mso-fit-shape-to-text:t" inset="0,0,0,0">
                     <w:txbxContent>
                       <w:p>
+                        <w:proofErr w:type="gramStart"/>
                         <w:r>
                           <w:rPr>
                             <w:rFonts w:cs="Arial"/>
                             <w:color w:val="000000"/>
                             <w:szCs w:val="24"/>
                           </w:rPr>
-                          <w:t xml:space="preserve">on your judge </w:t>
+                          <w:t>on</w:t>
+                        </w:r>
+                        <w:proofErr w:type="gramEnd"/>
+                        <w:r>
+                          <w:rPr>
+                            <w:rFonts w:cs="Arial"/>
+                            <w:color w:val="000000"/>
+                            <w:szCs w:val="24"/>
+                          </w:rPr>
+                          <w:t xml:space="preserve"> your judge </w:t>
                         </w:r>
                       </w:p>
                     </w:txbxContent>
@@ -11905,13 +11958,23 @@
                   <v:textbox style="mso-fit-shape-to-text:t" inset="0,0,0,0">
                     <w:txbxContent>
                       <w:p>
+                        <w:proofErr w:type="gramStart"/>
                         <w:r>
                           <w:rPr>
                             <w:rFonts w:cs="Arial"/>
                             <w:color w:val="000000"/>
                             <w:szCs w:val="24"/>
                           </w:rPr>
-                          <w:t>input files.</w:t>
+                          <w:t>input</w:t>
+                        </w:r>
+                        <w:proofErr w:type="gramEnd"/>
+                        <w:r>
+                          <w:rPr>
+                            <w:rFonts w:cs="Arial"/>
+                            <w:color w:val="000000"/>
+                            <w:szCs w:val="24"/>
+                          </w:rPr>
+                          <w:t xml:space="preserve"> files.</w:t>
                         </w:r>
                       </w:p>
                     </w:txbxContent>
@@ -11937,13 +12000,23 @@
                   <v:textbox style="mso-fit-shape-to-text:t" inset="0,0,0,0">
                     <w:txbxContent>
                       <w:p>
+                        <w:proofErr w:type="gramStart"/>
                         <w:r>
                           <w:rPr>
                             <w:rFonts w:cs="Arial"/>
                             <w:color w:val="000000"/>
                             <w:szCs w:val="24"/>
                           </w:rPr>
-                          <w:t xml:space="preserve">about any extra spaces, </w:t>
+                          <w:t>about</w:t>
+                        </w:r>
+                        <w:proofErr w:type="gramEnd"/>
+                        <w:r>
+                          <w:rPr>
+                            <w:rFonts w:cs="Arial"/>
+                            <w:color w:val="000000"/>
+                            <w:szCs w:val="24"/>
+                          </w:rPr>
+                          <w:t xml:space="preserve"> any extra spaces, </w:t>
                         </w:r>
                       </w:p>
                     </w:txbxContent>
@@ -11953,13 +12026,23 @@
                   <v:textbox style="mso-fit-shape-to-text:t" inset="0,0,0,0">
                     <w:txbxContent>
                       <w:p>
+                        <w:proofErr w:type="gramStart"/>
                         <w:r>
                           <w:rPr>
                             <w:rFonts w:cs="Arial"/>
                             <w:color w:val="000000"/>
                             <w:szCs w:val="24"/>
                           </w:rPr>
-                          <w:t xml:space="preserve">extra characters on </w:t>
+                          <w:t>extra</w:t>
+                        </w:r>
+                        <w:proofErr w:type="gramEnd"/>
+                        <w:r>
+                          <w:rPr>
+                            <w:rFonts w:cs="Arial"/>
+                            <w:color w:val="000000"/>
+                            <w:szCs w:val="24"/>
+                          </w:rPr>
+                          <w:t xml:space="preserve"> characters on </w:t>
                         </w:r>
                       </w:p>
                     </w:txbxContent>
@@ -11969,13 +12052,23 @@
                   <v:textbox style="mso-fit-shape-to-text:t" inset="0,0,0,0">
                     <w:txbxContent>
                       <w:p>
+                        <w:proofErr w:type="gramStart"/>
                         <w:r>
                           <w:rPr>
                             <w:rFonts w:cs="Arial"/>
                             <w:color w:val="000000"/>
                             <w:szCs w:val="24"/>
                           </w:rPr>
-                          <w:t xml:space="preserve">lines, blank lines, </w:t>
+                          <w:t>lines</w:t>
+                        </w:r>
+                        <w:proofErr w:type="gramEnd"/>
+                        <w:r>
+                          <w:rPr>
+                            <w:rFonts w:cs="Arial"/>
+                            <w:color w:val="000000"/>
+                            <w:szCs w:val="24"/>
+                          </w:rPr>
+                          <w:t xml:space="preserve">, blank lines, </w:t>
                         </w:r>
                       </w:p>
                     </w:txbxContent>
@@ -11985,13 +12078,23 @@
                   <v:textbox style="mso-fit-shape-to-text:t" inset="0,0,0,0">
                     <w:txbxContent>
                       <w:p>
+                        <w:proofErr w:type="gramStart"/>
                         <w:r>
                           <w:rPr>
                             <w:rFonts w:cs="Arial"/>
                             <w:color w:val="000000"/>
                             <w:szCs w:val="24"/>
                           </w:rPr>
-                          <w:t>constraint violations, etc.</w:t>
+                          <w:t>constraint</w:t>
+                        </w:r>
+                        <w:proofErr w:type="gramEnd"/>
+                        <w:r>
+                          <w:rPr>
+                            <w:rFonts w:cs="Arial"/>
+                            <w:color w:val="000000"/>
+                            <w:szCs w:val="24"/>
+                          </w:rPr>
+                          <w:t xml:space="preserve"> violations, etc.</w:t>
                         </w:r>
                       </w:p>
                     </w:txbxContent>
@@ -12029,6 +12132,7 @@
                             <w:b/>
                           </w:rPr>
                         </w:pPr>
+                        <w:proofErr w:type="gramStart"/>
                         <w:r>
                           <w:rPr>
                             <w:rFonts w:ascii="Courier New" w:hAnsi="Courier New" w:cs="Courier New"/>
@@ -12037,7 +12141,18 @@
                             <w:sz w:val="16"/>
                             <w:szCs w:val="16"/>
                           </w:rPr>
-                          <w:t>line 2</w:t>
+                          <w:t>line</w:t>
+                        </w:r>
+                        <w:proofErr w:type="gramEnd"/>
+                        <w:r>
+                          <w:rPr>
+                            <w:rFonts w:ascii="Courier New" w:hAnsi="Courier New" w:cs="Courier New"/>
+                            <w:b/>
+                            <w:color w:val="000000"/>
+                            <w:sz w:val="16"/>
+                            <w:szCs w:val="16"/>
+                          </w:rPr>
+                          <w:t xml:space="preserve"> 2</w:t>
                         </w:r>
                       </w:p>
                     </w:txbxContent>
@@ -12148,6 +12263,7 @@
                             <w:b/>
                           </w:rPr>
                         </w:pPr>
+                        <w:proofErr w:type="gramStart"/>
                         <w:r>
                           <w:rPr>
                             <w:rFonts w:ascii="Courier New" w:hAnsi="Courier New" w:cs="Courier New"/>
@@ -12156,7 +12272,18 @@
                             <w:sz w:val="16"/>
                             <w:szCs w:val="16"/>
                           </w:rPr>
-                          <w:t>line 4</w:t>
+                          <w:t>line</w:t>
+                        </w:r>
+                        <w:proofErr w:type="gramEnd"/>
+                        <w:r>
+                          <w:rPr>
+                            <w:rFonts w:ascii="Courier New" w:hAnsi="Courier New" w:cs="Courier New"/>
+                            <w:b/>
+                            <w:color w:val="000000"/>
+                            <w:sz w:val="16"/>
+                            <w:szCs w:val="16"/>
+                          </w:rPr>
+                          <w:t xml:space="preserve"> 4</w:t>
                         </w:r>
                       </w:p>
                     </w:txbxContent>
@@ -12173,11 +12300,11 @@
       <w:pPr>
         <w:pStyle w:val="Heading2"/>
       </w:pPr>
-      <w:bookmarkStart w:id="2" w:name="_Toc391742000"/>
+      <w:bookmarkStart w:id="1" w:name="_Toc391742000"/>
       <w:r>
         <w:t>Disclaimer</w:t>
       </w:r>
-      <w:bookmarkEnd w:id="2"/>
+      <w:bookmarkEnd w:id="1"/>
     </w:p>
     <w:p>
       <w:r>
@@ -12206,42 +12333,42 @@
       <w:pPr>
         <w:pStyle w:val="Heading1"/>
       </w:pPr>
-      <w:bookmarkStart w:id="3" w:name="_Toc391742001"/>
+      <w:bookmarkStart w:id="2" w:name="_Toc391742001"/>
       <w:r>
         <w:lastRenderedPageBreak/>
         <w:t>Running VIVA</w:t>
       </w:r>
+      <w:bookmarkEnd w:id="2"/>
+    </w:p>
+    <w:p>
+      <w:r>
+        <w:t xml:space="preserve">There are currently </w:t>
+      </w:r>
+      <w:r>
+        <w:t>three</w:t>
+      </w:r>
+      <w:r>
+        <w:t xml:space="preserve"> ways to use VIVA: from the command line, </w:t>
+      </w:r>
+      <w:r>
+        <w:t>embedded in a program, and via a</w:t>
+      </w:r>
+      <w:r>
+        <w:t xml:space="preserve"> VIVA GUI. </w:t>
+      </w:r>
+    </w:p>
+    <w:p>
+      <w:pPr>
+        <w:pStyle w:val="Heading2"/>
+      </w:pPr>
+      <w:bookmarkStart w:id="3" w:name="_Toc391742002"/>
+      <w:r>
+        <w:t>From the Command Line</w:t>
+      </w:r>
       <w:bookmarkEnd w:id="3"/>
     </w:p>
     <w:p>
       <w:r>
-        <w:t xml:space="preserve">There are currently </w:t>
-      </w:r>
-      <w:r>
-        <w:t>three</w:t>
-      </w:r>
-      <w:r>
-        <w:t xml:space="preserve"> ways to use VIVA: from the command line, </w:t>
-      </w:r>
-      <w:r>
-        <w:t>embedded in a program, and via a</w:t>
-      </w:r>
-      <w:r>
-        <w:t xml:space="preserve"> VIVA GUI. </w:t>
-      </w:r>
-    </w:p>
-    <w:p>
-      <w:pPr>
-        <w:pStyle w:val="Heading2"/>
-      </w:pPr>
-      <w:bookmarkStart w:id="4" w:name="_Toc391742002"/>
-      <w:r>
-        <w:t>From the Command Line</w:t>
-      </w:r>
-      <w:bookmarkEnd w:id="4"/>
-    </w:p>
-    <w:p>
-      <w:r>
         <w:t xml:space="preserve">VIVA is a Java application, so it must be run from the Java </w:t>
       </w:r>
       <w:r>
@@ -12272,6 +12399,18 @@
       <w:r>
         <w:t xml:space="preserve">viva.jar </w:t>
       </w:r>
+      <w:r>
+        <w:t>[</w:t>
+      </w:r>
+      <w:r>
+        <w:rPr>
+          <w:i/>
+        </w:rPr>
+        <w:t>parameters</w:t>
+      </w:r>
+      <w:r>
+        <w:t xml:space="preserve">] </w:t>
+      </w:r>
       <w:proofErr w:type="spellStart"/>
       <w:r>
         <w:rPr>
@@ -12299,11 +12438,43 @@
       <w:r>
         <w:t>If the input files are omitted, VIVA will only parse the pattern file. If the pattern file is omitted, VIVA will display a helpful message.</w:t>
       </w:r>
+      <w:r>
+        <w:t xml:space="preserve"> See the </w:t>
+      </w:r>
+      <w:r>
+        <w:rPr>
+          <w:b/>
+          <w:i/>
+        </w:rPr>
+        <w:t>Parameters</w:t>
+      </w:r>
+      <w:r>
+        <w:t xml:space="preserve"> section for a description of the </w:t>
+      </w:r>
+      <w:r>
+        <w:t xml:space="preserve">available </w:t>
+      </w:r>
+      <w:r>
+        <w:t>parameters</w:t>
+      </w:r>
+      <w:r>
+        <w:t xml:space="preserve">, </w:t>
+      </w:r>
+      <w:r>
+        <w:t>their values</w:t>
+      </w:r>
+      <w:r>
+        <w:t>, and their effects</w:t>
+      </w:r>
+      <w:r>
+        <w:t>.</w:t>
+      </w:r>
     </w:p>
     <w:p>
       <w:r>
         <w:t xml:space="preserve">When run from the command line, VIVA produces an error code. This code is </w:t>
       </w:r>
+      <w:proofErr w:type="gramStart"/>
       <w:r>
         <w:rPr>
           <w:rFonts w:ascii="Courier New" w:hAnsi="Courier New" w:cs="Courier New"/>
@@ -12312,7 +12483,7 @@
         <w:t>-2</w:t>
       </w:r>
       <w:r>
-        <w:t xml:space="preserve"> for bad usage (i.e. no parameters), or </w:t>
+        <w:t xml:space="preserve"> for bad usage, or </w:t>
       </w:r>
       <w:r>
         <w:rPr>
@@ -12321,6 +12492,7 @@
         </w:rPr>
         <w:t>-1</w:t>
       </w:r>
+      <w:proofErr w:type="gramEnd"/>
       <w:r>
         <w:t xml:space="preserve"> if the pattern file fails to parse. Otherwise, VIVA will return the number of files which failed validation (</w:t>
       </w:r>
@@ -12339,11 +12511,11 @@
       <w:pPr>
         <w:pStyle w:val="Heading2"/>
       </w:pPr>
-      <w:bookmarkStart w:id="5" w:name="_Toc391742003"/>
+      <w:bookmarkStart w:id="4" w:name="_Toc391742003"/>
       <w:r>
         <w:t>Embedding VIVA in a Program</w:t>
       </w:r>
-      <w:bookmarkEnd w:id="5"/>
+      <w:bookmarkEnd w:id="4"/>
     </w:p>
     <w:p>
       <w:r>
@@ -12665,12 +12837,12 @@
       <w:pPr>
         <w:pStyle w:val="Heading2"/>
       </w:pPr>
-      <w:bookmarkStart w:id="6" w:name="_Toc391742004"/>
+      <w:bookmarkStart w:id="5" w:name="_Toc391742004"/>
       <w:r>
         <w:lastRenderedPageBreak/>
         <w:t>VIVA GUI</w:t>
       </w:r>
-      <w:bookmarkEnd w:id="6"/>
+      <w:bookmarkEnd w:id="5"/>
     </w:p>
     <w:p>
       <w:pPr>
@@ -12824,7 +12996,12 @@
         <w:t>Identify</w:t>
       </w:r>
       <w:r>
-        <w:t xml:space="preserve"> button to identify input file(s) for testing.</w:t>
+        <w:t xml:space="preserve"> button </w:t>
+      </w:r>
+      <w:bookmarkStart w:id="6" w:name="_GoBack"/>
+      <w:bookmarkEnd w:id="6"/>
+      <w:r>
+        <w:t>to identify input file(s) for testing.</w:t>
       </w:r>
     </w:p>
     <w:p>
@@ -12833,7 +13010,16 @@
         <w:jc w:val="left"/>
       </w:pPr>
       <w:r>
-        <w:t xml:space="preserve">The text box with line numbers at the top right is the Pattern Editor. Here, you can create and edit patterns. </w:t>
+        <w:t xml:space="preserve">The text box with line numbers at the top right is the </w:t>
+      </w:r>
+      <w:r>
+        <w:rPr>
+          <w:b/>
+        </w:rPr>
+        <w:t>Pattern Editor</w:t>
+      </w:r>
+      <w:r>
+        <w:t xml:space="preserve">. Here, you can create and edit patterns. </w:t>
       </w:r>
     </w:p>
     <w:p>
@@ -12842,7 +13028,16 @@
         <w:jc w:val="left"/>
       </w:pPr>
       <w:r>
-        <w:t xml:space="preserve">The text box which consumes the lower half of the window is an Output box. This </w:t>
+        <w:t xml:space="preserve">The text box which consumes the lower half of the window is an </w:t>
+      </w:r>
+      <w:r>
+        <w:rPr>
+          <w:b/>
+        </w:rPr>
+        <w:t>Output</w:t>
+      </w:r>
+      <w:r>
+        <w:t xml:space="preserve"> box. This </w:t>
       </w:r>
       <w:r>
         <w:t>box will display</w:t>
@@ -13969,24 +14164,53 @@
       <w:pPr>
         <w:spacing w:after="200" w:line="276" w:lineRule="auto"/>
         <w:jc w:val="left"/>
-        <w:rPr>
-          <w:rFonts w:ascii="Arial Black" w:eastAsiaTheme="majorEastAsia" w:hAnsi="Arial Black" w:cstheme="majorBidi"/>
+      </w:pPr>
+      <w:r>
+        <w:lastRenderedPageBreak/>
+        <w:t xml:space="preserve">VIVA’s number parsing is more stringent than Java’s. Java allows leading 0s and a leading ‘+’. When VIVA is processing an input file, no input numbers of any type are allowed to have leading 0s or ‘+’. Java allows Doubles and Floats to be expressed in scientific notation, with an exponent (e.g. 19E-10). </w:t>
+      </w:r>
+      <w:r>
+        <w:t xml:space="preserve">When VIVA is processing an input file, </w:t>
+      </w:r>
+      <w:r>
+        <w:t xml:space="preserve">Doubles and Floats cannot be in scientific notation. These number behaviors can be overridden by parameters (See the </w:t>
+      </w:r>
+      <w:r>
+        <w:rPr>
           <w:b/>
-          <w:bCs/>
-          <w:color w:val="4F81BD" w:themeColor="accent1"/>
-        </w:rPr>
-      </w:pPr>
-      <w:r>
-        <w:br w:type="page"/>
-      </w:r>
+          <w:i/>
+        </w:rPr>
+        <w:t>Parameters</w:t>
+      </w:r>
+      <w:r>
+        <w:t xml:space="preserve"> section.) </w:t>
+      </w:r>
+    </w:p>
+    <w:p>
+      <w:pPr>
+        <w:spacing w:after="200" w:line="276" w:lineRule="auto"/>
+        <w:jc w:val="left"/>
+      </w:pPr>
+      <w:r>
+        <w:t xml:space="preserve">VIVA tokenizes by whitespace. Thus, Strings cannot contain white space. This behavior can be circumvented with fixed-length fields (See the </w:t>
+      </w:r>
+      <w:r>
+        <w:rPr>
+          <w:b/>
+          <w:i/>
+        </w:rPr>
+        <w:t>Fixed Width Fields</w:t>
+      </w:r>
+      <w:r>
+        <w:t xml:space="preserve"> section).</w:t>
+      </w:r>
+      <w:bookmarkStart w:id="10" w:name="_Toc391742008"/>
     </w:p>
     <w:p>
       <w:pPr>
         <w:pStyle w:val="Heading3"/>
       </w:pPr>
-      <w:bookmarkStart w:id="10" w:name="_Toc391742008"/>
-      <w:r>
-        <w:lastRenderedPageBreak/>
+      <w:r>
         <w:t>Constraint Constants</w:t>
       </w:r>
       <w:bookmarkEnd w:id="10"/>
@@ -16876,15 +17100,7 @@
       </w:r>
       <w:proofErr w:type="gramEnd"/>
       <w:r>
-        <w:t xml:space="preserve">f), </w:t>
-      </w:r>
-      <w:proofErr w:type="spellStart"/>
-      <w:r>
-        <w:t>deps</w:t>
-      </w:r>
-      <w:proofErr w:type="spellEnd"/>
-      <w:r>
-        <w:t>(d)</w:t>
+        <w:t>f), deps(d)</w:t>
       </w:r>
     </w:p>
     <w:p>
@@ -16912,15 +17128,7 @@
       </w:r>
       <w:proofErr w:type="gramEnd"/>
       <w:r>
-        <w:t>double y:double (</w:t>
-      </w:r>
-      <w:proofErr w:type="spellStart"/>
-      <w:r>
-        <w:t>deps</w:t>
-      </w:r>
-      <w:proofErr w:type="spellEnd"/>
-      <w:r>
-        <w:t>(1e-10), x!=y);</w:t>
+        <w:t>double y:double (deps(1e-10), x!=y);</w:t>
       </w:r>
     </w:p>
     <w:p>
@@ -16937,22 +17145,13 @@
       <w:r>
         <w:t xml:space="preserve"> until the next </w:t>
       </w:r>
-      <w:proofErr w:type="spellStart"/>
       <w:proofErr w:type="gramStart"/>
       <w:r>
         <w:rPr>
           <w:rFonts w:ascii="Courier New" w:hAnsi="Courier New" w:cs="Courier New"/>
           <w:b/>
         </w:rPr>
-        <w:t>deps</w:t>
-      </w:r>
-      <w:proofErr w:type="spellEnd"/>
-      <w:r>
-        <w:rPr>
-          <w:rFonts w:ascii="Courier New" w:hAnsi="Courier New" w:cs="Courier New"/>
-          <w:b/>
-        </w:rPr>
-        <w:t>(</w:t>
+        <w:t>deps(</w:t>
       </w:r>
       <w:proofErr w:type="gramEnd"/>
       <w:r>
@@ -18181,7 +18380,13 @@
         <w:t>There are several parameters governing VIVA’s behavior which c</w:t>
       </w:r>
       <w:r>
-        <w:t>an be set within a VIVA pattern. Parameter values may be set at the beginning of the file, before any patterns, using this syntax:</w:t>
+        <w:t xml:space="preserve">an be set within a VIVA pattern. Parameter values may be set at the beginning of the </w:t>
+      </w:r>
+      <w:r>
+        <w:t xml:space="preserve">pattern </w:t>
+      </w:r>
+      <w:r>
+        <w:t>file, before any patterns, using this syntax:</w:t>
       </w:r>
     </w:p>
     <w:p>
@@ -18260,34 +18465,163 @@
         <w:t xml:space="preserve"># </w:t>
       </w:r>
       <w:proofErr w:type="spellStart"/>
+      <w:r>
+        <w:t>feps</w:t>
+      </w:r>
+      <w:proofErr w:type="spellEnd"/>
+      <w:r>
+        <w:t xml:space="preserve">=0.01F deps=1e-7 </w:t>
+      </w:r>
+      <w:proofErr w:type="spellStart"/>
+      <w:r>
+        <w:t>eofstyle</w:t>
+      </w:r>
+      <w:proofErr w:type="spellEnd"/>
+      <w:r>
+        <w:t>=”</w:t>
+      </w:r>
+      <w:proofErr w:type="spellStart"/>
+      <w:r>
+        <w:t>linux</w:t>
+      </w:r>
+      <w:proofErr w:type="spellEnd"/>
+      <w:r>
+        <w:t>”</w:t>
+      </w:r>
+      <w:r>
+        <w:t>#</w:t>
+      </w:r>
+    </w:p>
+    <w:p>
+      <w:r>
+        <w:t xml:space="preserve">Means: Set the floating point epsilon to 0.01, and </w:t>
+      </w:r>
+      <w:r>
+        <w:t xml:space="preserve">the double epsilon to 0.0000001, and insist on a newline at the end of each input file, </w:t>
+      </w:r>
+      <w:proofErr w:type="spellStart"/>
+      <w:r>
+        <w:t>linux</w:t>
+      </w:r>
+      <w:proofErr w:type="spellEnd"/>
+      <w:r>
+        <w:t>-style.</w:t>
+      </w:r>
+      <w:r>
+        <w:t xml:space="preserve"> </w:t>
+      </w:r>
+    </w:p>
+    <w:p>
+      <w:r>
+        <w:t>Parameters can also be set on the command line, using this syntax:</w:t>
+      </w:r>
+    </w:p>
+    <w:p>
+      <w:pPr>
+        <w:pStyle w:val="Code"/>
+      </w:pPr>
       <w:proofErr w:type="gramStart"/>
       <w:r>
+        <w:t>java</w:t>
+      </w:r>
+      <w:proofErr w:type="gramEnd"/>
+      <w:r>
+        <w:t xml:space="preserve"> –jar viva.jar </w:t>
+      </w:r>
+      <w:r>
+        <w:t>–name1-value1 –name2=value2</w:t>
+      </w:r>
+      <w:r>
+        <w:t xml:space="preserve"> </w:t>
+      </w:r>
+      <w:r>
+        <w:t>…</w:t>
+      </w:r>
+    </w:p>
+    <w:p>
+      <w:r>
+        <w:t xml:space="preserve">For example, </w:t>
+      </w:r>
+    </w:p>
+    <w:p>
+      <w:pPr>
+        <w:pStyle w:val="Code"/>
+      </w:pPr>
+      <w:proofErr w:type="gramStart"/>
+      <w:r>
+        <w:t>java</w:t>
+      </w:r>
+      <w:proofErr w:type="gramEnd"/>
+      <w:r>
+        <w:t xml:space="preserve"> –jar viva.jar </w:t>
+      </w:r>
+      <w:r>
+        <w:t>-</w:t>
+      </w:r>
+      <w:proofErr w:type="spellStart"/>
+      <w:r>
         <w:t>feps</w:t>
       </w:r>
       <w:proofErr w:type="spellEnd"/>
       <w:r>
+        <w:t xml:space="preserve">=0.01F </w:t>
+      </w:r>
+      <w:r>
+        <w:t>-</w:t>
+      </w:r>
+      <w:r>
+        <w:t xml:space="preserve">deps=1e-7 </w:t>
+      </w:r>
+      <w:r>
+        <w:t>-</w:t>
+      </w:r>
+      <w:proofErr w:type="spellStart"/>
+      <w:r>
+        <w:t>eofstyle</w:t>
+      </w:r>
+      <w:proofErr w:type="spellEnd"/>
+      <w:r>
         <w:t>=</w:t>
       </w:r>
-      <w:proofErr w:type="gramEnd"/>
-      <w:r>
-        <w:t xml:space="preserve">0.01F </w:t>
-      </w:r>
       <w:proofErr w:type="spellStart"/>
       <w:r>
-        <w:t>deps</w:t>
+        <w:t>linux</w:t>
       </w:r>
       <w:proofErr w:type="spellEnd"/>
       <w:r>
-        <w:t>=1e-7 #</w:t>
-      </w:r>
-    </w:p>
-    <w:p>
-      <w:r>
-        <w:t xml:space="preserve">Means: Set the floating point epsilon to 0.01, and the double epsilon to 0.0000001. </w:t>
-      </w:r>
-    </w:p>
-    <w:p>
-      <w:r>
+        <w:t xml:space="preserve"> </w:t>
+      </w:r>
+      <w:r>
+        <w:t>…</w:t>
+      </w:r>
+    </w:p>
+    <w:p>
+      <w:r>
+        <w:t xml:space="preserve">Note that on the command line, the double quotes (‘”’) around string parameters are omitted. Parameters set in the pattern file will </w:t>
+      </w:r>
+      <w:r>
+        <w:rPr>
+          <w:b/>
+          <w:i/>
+        </w:rPr>
+        <w:t>override</w:t>
+      </w:r>
+      <w:r>
+        <w:t xml:space="preserve"> parameters set on the command line. </w:t>
+      </w:r>
+    </w:p>
+    <w:p>
+      <w:pPr>
+        <w:spacing w:after="200" w:line="276" w:lineRule="auto"/>
+        <w:jc w:val="left"/>
+      </w:pPr>
+      <w:r>
+        <w:br w:type="page"/>
+      </w:r>
+    </w:p>
+    <w:p>
+      <w:r>
+        <w:lastRenderedPageBreak/>
         <w:t>The following table describes the parameters available:</w:t>
       </w:r>
     </w:p>
@@ -18531,7 +18865,6 @@
                 <w:sz w:val="20"/>
               </w:rPr>
             </w:pPr>
-            <w:proofErr w:type="spellStart"/>
             <w:r>
               <w:rPr>
                 <w:b/>
@@ -18539,7 +18872,6 @@
               </w:rPr>
               <w:t>deps</w:t>
             </w:r>
-            <w:proofErr w:type="spellEnd"/>
           </w:p>
         </w:tc>
         <w:tc>
@@ -18607,19 +18939,11 @@
               </w:rPr>
               <w:t xml:space="preserve">≤ </w:t>
             </w:r>
-            <w:proofErr w:type="spellStart"/>
             <w:r>
               <w:rPr>
                 <w:sz w:val="20"/>
               </w:rPr>
-              <w:t>deps</w:t>
-            </w:r>
-            <w:proofErr w:type="spellEnd"/>
-            <w:r>
-              <w:rPr>
-                <w:sz w:val="20"/>
-              </w:rPr>
-              <w:t xml:space="preserve"> </w:t>
+              <w:t xml:space="preserve">deps </w:t>
             </w:r>
             <w:r>
               <w:rPr>
@@ -19046,7 +19370,19 @@
               <w:rPr>
                 <w:sz w:val="20"/>
               </w:rPr>
-              <w:t>The maximum number of errors allowed before VIVA gives up</w:t>
+              <w:t>The maximum number of errors allowed</w:t>
+            </w:r>
+            <w:r>
+              <w:rPr>
+                <w:sz w:val="20"/>
+              </w:rPr>
+              <w:t xml:space="preserve"> in an input file</w:t>
+            </w:r>
+            <w:r>
+              <w:rPr>
+                <w:sz w:val="20"/>
+              </w:rPr>
+              <w:t xml:space="preserve"> before VIVA gives up</w:t>
             </w:r>
           </w:p>
         </w:tc>
@@ -19604,111 +19940,1214 @@
           </w:p>
         </w:tc>
       </w:tr>
+      <w:tr>
+        <w:tc>
+          <w:tcPr>
+            <w:cnfStyle w:val="001000000000" w:firstRow="0" w:lastRow="0" w:firstColumn="1" w:lastColumn="0" w:oddVBand="0" w:evenVBand="0" w:oddHBand="0" w:evenHBand="0" w:firstRowFirstColumn="0" w:firstRowLastColumn="0" w:lastRowFirstColumn="0" w:lastRowLastColumn="0"/>
+            <w:tcW w:w="1657" w:type="dxa"/>
+          </w:tcPr>
+          <w:p>
+            <w:pPr>
+              <w:pStyle w:val="Code"/>
+              <w:rPr>
+                <w:b/>
+                <w:sz w:val="20"/>
+              </w:rPr>
+            </w:pPr>
+            <w:proofErr w:type="spellStart"/>
+            <w:r>
+              <w:rPr>
+                <w:b/>
+                <w:sz w:val="20"/>
+              </w:rPr>
+              <w:t>javaint</w:t>
+            </w:r>
+            <w:proofErr w:type="spellEnd"/>
+          </w:p>
+        </w:tc>
+        <w:tc>
+          <w:tcPr>
+            <w:tcW w:w="828" w:type="dxa"/>
+          </w:tcPr>
+          <w:p>
+            <w:pPr>
+              <w:jc w:val="left"/>
+              <w:cnfStyle w:val="000000000000" w:firstRow="0" w:lastRow="0" w:firstColumn="0" w:lastColumn="0" w:oddVBand="0" w:evenVBand="0" w:oddHBand="0" w:evenHBand="0" w:firstRowFirstColumn="0" w:firstRowLastColumn="0" w:lastRowFirstColumn="0" w:lastRowLastColumn="0"/>
+              <w:rPr>
+                <w:sz w:val="20"/>
+              </w:rPr>
+            </w:pPr>
+            <w:r>
+              <w:rPr>
+                <w:sz w:val="20"/>
+              </w:rPr>
+              <w:t>string</w:t>
+            </w:r>
+          </w:p>
+        </w:tc>
+        <w:tc>
+          <w:tcPr>
+            <w:tcW w:w="1297" w:type="dxa"/>
+          </w:tcPr>
+          <w:p>
+            <w:pPr>
+              <w:pStyle w:val="Code"/>
+              <w:cnfStyle w:val="000000000000" w:firstRow="0" w:lastRow="0" w:firstColumn="0" w:lastColumn="0" w:oddVBand="0" w:evenVBand="0" w:oddHBand="0" w:evenHBand="0" w:firstRowFirstColumn="0" w:firstRowLastColumn="0" w:lastRowFirstColumn="0" w:lastRowLastColumn="0"/>
+              <w:rPr>
+                <w:sz w:val="20"/>
+              </w:rPr>
+            </w:pPr>
+            <w:r>
+              <w:rPr>
+                <w:sz w:val="20"/>
+              </w:rPr>
+              <w:t>“false”</w:t>
+            </w:r>
+          </w:p>
+        </w:tc>
+        <w:tc>
+          <w:tcPr>
+            <w:tcW w:w="3111" w:type="dxa"/>
+          </w:tcPr>
+          <w:p>
+            <w:pPr>
+              <w:pStyle w:val="Code"/>
+              <w:cnfStyle w:val="000000000000" w:firstRow="0" w:lastRow="0" w:firstColumn="0" w:lastColumn="0" w:oddVBand="0" w:evenVBand="0" w:oddHBand="0" w:evenHBand="0" w:firstRowFirstColumn="0" w:firstRowLastColumn="0" w:lastRowFirstColumn="0" w:lastRowLastColumn="0"/>
+              <w:rPr>
+                <w:sz w:val="20"/>
+              </w:rPr>
+            </w:pPr>
+            <w:r>
+              <w:rPr>
+                <w:sz w:val="20"/>
+              </w:rPr>
+              <w:t>“true”, “false”, “t”, “f”, “yes”, “no”, “y”, “n”, “1”, “0”</w:t>
+            </w:r>
+          </w:p>
+        </w:tc>
+        <w:tc>
+          <w:tcPr>
+            <w:tcW w:w="2683" w:type="dxa"/>
+          </w:tcPr>
+          <w:p>
+            <w:pPr>
+              <w:spacing w:after="0"/>
+              <w:jc w:val="left"/>
+              <w:cnfStyle w:val="000000000000" w:firstRow="0" w:lastRow="0" w:firstColumn="0" w:lastColumn="0" w:oddVBand="0" w:evenVBand="0" w:oddHBand="0" w:evenHBand="0" w:firstRowFirstColumn="0" w:firstRowLastColumn="0" w:lastRowFirstColumn="0" w:lastRowLastColumn="0"/>
+              <w:rPr>
+                <w:sz w:val="20"/>
+              </w:rPr>
+            </w:pPr>
+            <w:r>
+              <w:rPr>
+                <w:sz w:val="20"/>
+              </w:rPr>
+              <w:t>Use java’s more permissive Integer parsing (allows leading ‘+’ and leading 0s)</w:t>
+            </w:r>
+          </w:p>
+        </w:tc>
+      </w:tr>
+      <w:tr>
+        <w:trPr>
+          <w:cnfStyle w:val="000000100000" w:firstRow="0" w:lastRow="0" w:firstColumn="0" w:lastColumn="0" w:oddVBand="0" w:evenVBand="0" w:oddHBand="1" w:evenHBand="0" w:firstRowFirstColumn="0" w:firstRowLastColumn="0" w:lastRowFirstColumn="0" w:lastRowLastColumn="0"/>
+        </w:trPr>
+        <w:tc>
+          <w:tcPr>
+            <w:cnfStyle w:val="001000000000" w:firstRow="0" w:lastRow="0" w:firstColumn="1" w:lastColumn="0" w:oddVBand="0" w:evenVBand="0" w:oddHBand="0" w:evenHBand="0" w:firstRowFirstColumn="0" w:firstRowLastColumn="0" w:lastRowFirstColumn="0" w:lastRowLastColumn="0"/>
+            <w:tcW w:w="1657" w:type="dxa"/>
+          </w:tcPr>
+          <w:p>
+            <w:pPr>
+              <w:pStyle w:val="Code"/>
+              <w:rPr>
+                <w:b/>
+                <w:sz w:val="20"/>
+              </w:rPr>
+            </w:pPr>
+            <w:proofErr w:type="spellStart"/>
+            <w:r>
+              <w:rPr>
+                <w:b/>
+                <w:sz w:val="20"/>
+              </w:rPr>
+              <w:t>javalong</w:t>
+            </w:r>
+            <w:proofErr w:type="spellEnd"/>
+          </w:p>
+        </w:tc>
+        <w:tc>
+          <w:tcPr>
+            <w:tcW w:w="828" w:type="dxa"/>
+          </w:tcPr>
+          <w:p>
+            <w:pPr>
+              <w:jc w:val="left"/>
+              <w:cnfStyle w:val="000000100000" w:firstRow="0" w:lastRow="0" w:firstColumn="0" w:lastColumn="0" w:oddVBand="0" w:evenVBand="0" w:oddHBand="1" w:evenHBand="0" w:firstRowFirstColumn="0" w:firstRowLastColumn="0" w:lastRowFirstColumn="0" w:lastRowLastColumn="0"/>
+              <w:rPr>
+                <w:sz w:val="20"/>
+              </w:rPr>
+            </w:pPr>
+            <w:r>
+              <w:rPr>
+                <w:sz w:val="20"/>
+              </w:rPr>
+              <w:t>string</w:t>
+            </w:r>
+          </w:p>
+        </w:tc>
+        <w:tc>
+          <w:tcPr>
+            <w:tcW w:w="1297" w:type="dxa"/>
+          </w:tcPr>
+          <w:p>
+            <w:pPr>
+              <w:pStyle w:val="Code"/>
+              <w:cnfStyle w:val="000000100000" w:firstRow="0" w:lastRow="0" w:firstColumn="0" w:lastColumn="0" w:oddVBand="0" w:evenVBand="0" w:oddHBand="1" w:evenHBand="0" w:firstRowFirstColumn="0" w:firstRowLastColumn="0" w:lastRowFirstColumn="0" w:lastRowLastColumn="0"/>
+              <w:rPr>
+                <w:sz w:val="20"/>
+              </w:rPr>
+            </w:pPr>
+            <w:r>
+              <w:rPr>
+                <w:sz w:val="20"/>
+              </w:rPr>
+              <w:t>“false”</w:t>
+            </w:r>
+          </w:p>
+        </w:tc>
+        <w:tc>
+          <w:tcPr>
+            <w:tcW w:w="3111" w:type="dxa"/>
+          </w:tcPr>
+          <w:p>
+            <w:pPr>
+              <w:pStyle w:val="Code"/>
+              <w:cnfStyle w:val="000000100000" w:firstRow="0" w:lastRow="0" w:firstColumn="0" w:lastColumn="0" w:oddVBand="0" w:evenVBand="0" w:oddHBand="1" w:evenHBand="0" w:firstRowFirstColumn="0" w:firstRowLastColumn="0" w:lastRowFirstColumn="0" w:lastRowLastColumn="0"/>
+              <w:rPr>
+                <w:sz w:val="20"/>
+              </w:rPr>
+            </w:pPr>
+            <w:r>
+              <w:rPr>
+                <w:sz w:val="20"/>
+              </w:rPr>
+              <w:t>“true”, “false”, “t”, “f”, “yes”, “no”, “y”, “n”, “1”, “0”</w:t>
+            </w:r>
+          </w:p>
+        </w:tc>
+        <w:tc>
+          <w:tcPr>
+            <w:tcW w:w="2683" w:type="dxa"/>
+          </w:tcPr>
+          <w:p>
+            <w:pPr>
+              <w:spacing w:after="0"/>
+              <w:jc w:val="left"/>
+              <w:cnfStyle w:val="000000100000" w:firstRow="0" w:lastRow="0" w:firstColumn="0" w:lastColumn="0" w:oddVBand="0" w:evenVBand="0" w:oddHBand="1" w:evenHBand="0" w:firstRowFirstColumn="0" w:firstRowLastColumn="0" w:lastRowFirstColumn="0" w:lastRowLastColumn="0"/>
+              <w:rPr>
+                <w:sz w:val="20"/>
+              </w:rPr>
+            </w:pPr>
+            <w:r>
+              <w:rPr>
+                <w:sz w:val="20"/>
+              </w:rPr>
+              <w:t>Use java’s more permissive Long parsing (allows leading ‘+’ and leading 0s)</w:t>
+            </w:r>
+          </w:p>
+        </w:tc>
+      </w:tr>
+      <w:tr>
+        <w:tc>
+          <w:tcPr>
+            <w:cnfStyle w:val="001000000000" w:firstRow="0" w:lastRow="0" w:firstColumn="1" w:lastColumn="0" w:oddVBand="0" w:evenVBand="0" w:oddHBand="0" w:evenHBand="0" w:firstRowFirstColumn="0" w:firstRowLastColumn="0" w:lastRowFirstColumn="0" w:lastRowLastColumn="0"/>
+            <w:tcW w:w="1657" w:type="dxa"/>
+          </w:tcPr>
+          <w:p>
+            <w:pPr>
+              <w:pStyle w:val="Code"/>
+              <w:rPr>
+                <w:b/>
+                <w:sz w:val="20"/>
+              </w:rPr>
+            </w:pPr>
+            <w:proofErr w:type="spellStart"/>
+            <w:r>
+              <w:rPr>
+                <w:b/>
+                <w:sz w:val="20"/>
+              </w:rPr>
+              <w:t>java</w:t>
+            </w:r>
+            <w:r>
+              <w:rPr>
+                <w:b/>
+                <w:sz w:val="20"/>
+              </w:rPr>
+              <w:t>double</w:t>
+            </w:r>
+            <w:proofErr w:type="spellEnd"/>
+          </w:p>
+        </w:tc>
+        <w:tc>
+          <w:tcPr>
+            <w:tcW w:w="828" w:type="dxa"/>
+          </w:tcPr>
+          <w:p>
+            <w:pPr>
+              <w:jc w:val="left"/>
+              <w:cnfStyle w:val="000000000000" w:firstRow="0" w:lastRow="0" w:firstColumn="0" w:lastColumn="0" w:oddVBand="0" w:evenVBand="0" w:oddHBand="0" w:evenHBand="0" w:firstRowFirstColumn="0" w:firstRowLastColumn="0" w:lastRowFirstColumn="0" w:lastRowLastColumn="0"/>
+              <w:rPr>
+                <w:sz w:val="20"/>
+              </w:rPr>
+            </w:pPr>
+            <w:r>
+              <w:rPr>
+                <w:sz w:val="20"/>
+              </w:rPr>
+              <w:t>string</w:t>
+            </w:r>
+          </w:p>
+        </w:tc>
+        <w:tc>
+          <w:tcPr>
+            <w:tcW w:w="1297" w:type="dxa"/>
+          </w:tcPr>
+          <w:p>
+            <w:pPr>
+              <w:pStyle w:val="Code"/>
+              <w:cnfStyle w:val="000000000000" w:firstRow="0" w:lastRow="0" w:firstColumn="0" w:lastColumn="0" w:oddVBand="0" w:evenVBand="0" w:oddHBand="0" w:evenHBand="0" w:firstRowFirstColumn="0" w:firstRowLastColumn="0" w:lastRowFirstColumn="0" w:lastRowLastColumn="0"/>
+              <w:rPr>
+                <w:sz w:val="20"/>
+              </w:rPr>
+            </w:pPr>
+            <w:r>
+              <w:rPr>
+                <w:sz w:val="20"/>
+              </w:rPr>
+              <w:t>“false”</w:t>
+            </w:r>
+          </w:p>
+        </w:tc>
+        <w:tc>
+          <w:tcPr>
+            <w:tcW w:w="3111" w:type="dxa"/>
+          </w:tcPr>
+          <w:p>
+            <w:pPr>
+              <w:pStyle w:val="Code"/>
+              <w:cnfStyle w:val="000000000000" w:firstRow="0" w:lastRow="0" w:firstColumn="0" w:lastColumn="0" w:oddVBand="0" w:evenVBand="0" w:oddHBand="0" w:evenHBand="0" w:firstRowFirstColumn="0" w:firstRowLastColumn="0" w:lastRowFirstColumn="0" w:lastRowLastColumn="0"/>
+              <w:rPr>
+                <w:sz w:val="20"/>
+              </w:rPr>
+            </w:pPr>
+            <w:r>
+              <w:rPr>
+                <w:sz w:val="20"/>
+              </w:rPr>
+              <w:t>“true”, “false”, “t”, “f”, “yes”, “no”, “y”, “n”, “1”, “0”</w:t>
+            </w:r>
+          </w:p>
+        </w:tc>
+        <w:tc>
+          <w:tcPr>
+            <w:tcW w:w="2683" w:type="dxa"/>
+          </w:tcPr>
+          <w:p>
+            <w:pPr>
+              <w:spacing w:after="0"/>
+              <w:jc w:val="left"/>
+              <w:cnfStyle w:val="000000000000" w:firstRow="0" w:lastRow="0" w:firstColumn="0" w:lastColumn="0" w:oddVBand="0" w:evenVBand="0" w:oddHBand="0" w:evenHBand="0" w:firstRowFirstColumn="0" w:firstRowLastColumn="0" w:lastRowFirstColumn="0" w:lastRowLastColumn="0"/>
+              <w:rPr>
+                <w:sz w:val="20"/>
+              </w:rPr>
+            </w:pPr>
+            <w:r>
+              <w:rPr>
+                <w:sz w:val="20"/>
+              </w:rPr>
+              <w:t>Use java’s more permissive Double parsing (allows leading ‘+’, leading 0s, and scientific notation)</w:t>
+            </w:r>
+          </w:p>
+        </w:tc>
+      </w:tr>
+      <w:tr>
+        <w:trPr>
+          <w:cnfStyle w:val="000000100000" w:firstRow="0" w:lastRow="0" w:firstColumn="0" w:lastColumn="0" w:oddVBand="0" w:evenVBand="0" w:oddHBand="1" w:evenHBand="0" w:firstRowFirstColumn="0" w:firstRowLastColumn="0" w:lastRowFirstColumn="0" w:lastRowLastColumn="0"/>
+        </w:trPr>
+        <w:tc>
+          <w:tcPr>
+            <w:cnfStyle w:val="001000000000" w:firstRow="0" w:lastRow="0" w:firstColumn="1" w:lastColumn="0" w:oddVBand="0" w:evenVBand="0" w:oddHBand="0" w:evenHBand="0" w:firstRowFirstColumn="0" w:firstRowLastColumn="0" w:lastRowFirstColumn="0" w:lastRowLastColumn="0"/>
+            <w:tcW w:w="1657" w:type="dxa"/>
+          </w:tcPr>
+          <w:p>
+            <w:pPr>
+              <w:pStyle w:val="Code"/>
+              <w:rPr>
+                <w:b/>
+                <w:sz w:val="20"/>
+              </w:rPr>
+            </w:pPr>
+            <w:proofErr w:type="spellStart"/>
+            <w:r>
+              <w:rPr>
+                <w:b/>
+                <w:sz w:val="20"/>
+              </w:rPr>
+              <w:t>java</w:t>
+            </w:r>
+            <w:r>
+              <w:rPr>
+                <w:b/>
+                <w:sz w:val="20"/>
+              </w:rPr>
+              <w:t>float</w:t>
+            </w:r>
+            <w:proofErr w:type="spellEnd"/>
+          </w:p>
+        </w:tc>
+        <w:tc>
+          <w:tcPr>
+            <w:tcW w:w="828" w:type="dxa"/>
+          </w:tcPr>
+          <w:p>
+            <w:pPr>
+              <w:jc w:val="left"/>
+              <w:cnfStyle w:val="000000100000" w:firstRow="0" w:lastRow="0" w:firstColumn="0" w:lastColumn="0" w:oddVBand="0" w:evenVBand="0" w:oddHBand="1" w:evenHBand="0" w:firstRowFirstColumn="0" w:firstRowLastColumn="0" w:lastRowFirstColumn="0" w:lastRowLastColumn="0"/>
+              <w:rPr>
+                <w:sz w:val="20"/>
+              </w:rPr>
+            </w:pPr>
+            <w:r>
+              <w:rPr>
+                <w:sz w:val="20"/>
+              </w:rPr>
+              <w:t>string</w:t>
+            </w:r>
+          </w:p>
+        </w:tc>
+        <w:tc>
+          <w:tcPr>
+            <w:tcW w:w="1297" w:type="dxa"/>
+          </w:tcPr>
+          <w:p>
+            <w:pPr>
+              <w:pStyle w:val="Code"/>
+              <w:cnfStyle w:val="000000100000" w:firstRow="0" w:lastRow="0" w:firstColumn="0" w:lastColumn="0" w:oddVBand="0" w:evenVBand="0" w:oddHBand="1" w:evenHBand="0" w:firstRowFirstColumn="0" w:firstRowLastColumn="0" w:lastRowFirstColumn="0" w:lastRowLastColumn="0"/>
+              <w:rPr>
+                <w:sz w:val="20"/>
+              </w:rPr>
+            </w:pPr>
+            <w:r>
+              <w:rPr>
+                <w:sz w:val="20"/>
+              </w:rPr>
+              <w:t>“false”</w:t>
+            </w:r>
+          </w:p>
+        </w:tc>
+        <w:tc>
+          <w:tcPr>
+            <w:tcW w:w="3111" w:type="dxa"/>
+          </w:tcPr>
+          <w:p>
+            <w:pPr>
+              <w:pStyle w:val="Code"/>
+              <w:cnfStyle w:val="000000100000" w:firstRow="0" w:lastRow="0" w:firstColumn="0" w:lastColumn="0" w:oddVBand="0" w:evenVBand="0" w:oddHBand="1" w:evenHBand="0" w:firstRowFirstColumn="0" w:firstRowLastColumn="0" w:lastRowFirstColumn="0" w:lastRowLastColumn="0"/>
+              <w:rPr>
+                <w:sz w:val="20"/>
+              </w:rPr>
+            </w:pPr>
+            <w:r>
+              <w:rPr>
+                <w:sz w:val="20"/>
+              </w:rPr>
+              <w:t>“true”, “false”, “t”, “f”, “yes”, “no”, “y”, “n”, “1”, “0”</w:t>
+            </w:r>
+          </w:p>
+        </w:tc>
+        <w:tc>
+          <w:tcPr>
+            <w:tcW w:w="2683" w:type="dxa"/>
+          </w:tcPr>
+          <w:p>
+            <w:pPr>
+              <w:spacing w:after="0"/>
+              <w:jc w:val="left"/>
+              <w:cnfStyle w:val="000000100000" w:firstRow="0" w:lastRow="0" w:firstColumn="0" w:lastColumn="0" w:oddVBand="0" w:evenVBand="0" w:oddHBand="1" w:evenHBand="0" w:firstRowFirstColumn="0" w:firstRowLastColumn="0" w:lastRowFirstColumn="0" w:lastRowLastColumn="0"/>
+              <w:rPr>
+                <w:sz w:val="20"/>
+              </w:rPr>
+            </w:pPr>
+            <w:r>
+              <w:rPr>
+                <w:sz w:val="20"/>
+              </w:rPr>
+              <w:t>Use java’s more permissive Float parsing (allows leading ‘+’, leading 0s, and scientific notation)</w:t>
+            </w:r>
+          </w:p>
+        </w:tc>
+      </w:tr>
     </w:tbl>
+    <w:p>
+      <w:pPr>
+        <w:pStyle w:val="Heading1"/>
+      </w:pPr>
+      <w:bookmarkStart w:id="22" w:name="_Toc391742020"/>
+      <w:r>
+        <w:lastRenderedPageBreak/>
+        <w:t>Adding a Function</w:t>
+      </w:r>
+      <w:bookmarkEnd w:id="22"/>
+    </w:p>
+    <w:p>
+      <w:r>
+        <w:t xml:space="preserve">VIVA offers a wide range of standard functions, but should you need to add one of your own, </w:t>
+      </w:r>
+      <w:proofErr w:type="gramStart"/>
+      <w:r>
+        <w:t>VIVA</w:t>
+      </w:r>
+      <w:proofErr w:type="gramEnd"/>
+      <w:r>
+        <w:t xml:space="preserve"> provides a mechanism for doing this. </w:t>
+      </w:r>
+    </w:p>
+    <w:p>
+      <w:r>
+        <w:t xml:space="preserve">First, decide whether your new function will be a Scalar function or a Vector function. Remember, Scalar functions operate on individual values, whereas Vector functions operate on lists of values. You will need to implement one of two interfaces, depending on your choice: </w:t>
+      </w:r>
+      <w:proofErr w:type="spellStart"/>
+      <w:r>
+        <w:rPr>
+          <w:rFonts w:ascii="Courier New" w:hAnsi="Courier New" w:cs="Courier New"/>
+          <w:b/>
+        </w:rPr>
+        <w:t>ScalarFunction</w:t>
+      </w:r>
+      <w:proofErr w:type="spellEnd"/>
+      <w:r>
+        <w:t xml:space="preserve"> or </w:t>
+      </w:r>
+      <w:proofErr w:type="spellStart"/>
+      <w:r>
+        <w:rPr>
+          <w:rFonts w:ascii="Courier New" w:hAnsi="Courier New" w:cs="Courier New"/>
+          <w:b/>
+        </w:rPr>
+        <w:t>VectorFunction</w:t>
+      </w:r>
+      <w:proofErr w:type="spellEnd"/>
+      <w:r>
+        <w:t xml:space="preserve">. </w:t>
+      </w:r>
+      <w:r>
+        <w:t>There is also an abstract class</w:t>
+      </w:r>
+      <w:r>
+        <w:t xml:space="preserve">, </w:t>
+      </w:r>
+      <w:proofErr w:type="spellStart"/>
+      <w:r>
+        <w:rPr>
+          <w:rFonts w:ascii="Courier New" w:hAnsi="Courier New" w:cs="Courier New"/>
+          <w:b/>
+        </w:rPr>
+        <w:t>ArithmeticFunction</w:t>
+      </w:r>
+      <w:proofErr w:type="spellEnd"/>
+      <w:r>
+        <w:t xml:space="preserve">, which is an </w:t>
+      </w:r>
+      <w:r>
+        <w:t>implementation</w:t>
+      </w:r>
+      <w:r>
+        <w:t xml:space="preserve"> of </w:t>
+      </w:r>
+      <w:proofErr w:type="spellStart"/>
+      <w:r>
+        <w:rPr>
+          <w:rFonts w:ascii="Courier New" w:hAnsi="Courier New" w:cs="Courier New"/>
+          <w:b/>
+        </w:rPr>
+        <w:t>ScalarFunction</w:t>
+      </w:r>
+      <w:proofErr w:type="spellEnd"/>
+      <w:r>
+        <w:t xml:space="preserve">. If your function takes a single numeric parameter and returns a double, then </w:t>
+      </w:r>
+      <w:r>
+        <w:t xml:space="preserve">extending </w:t>
+      </w:r>
+      <w:proofErr w:type="spellStart"/>
+      <w:r>
+        <w:rPr>
+          <w:rFonts w:ascii="Courier New" w:hAnsi="Courier New" w:cs="Courier New"/>
+          <w:b/>
+        </w:rPr>
+        <w:t>ArithmeticFunction</w:t>
+      </w:r>
+      <w:proofErr w:type="spellEnd"/>
+      <w:r>
+        <w:t xml:space="preserve"> is much simpler than implementing a </w:t>
+      </w:r>
+      <w:proofErr w:type="spellStart"/>
+      <w:r>
+        <w:rPr>
+          <w:rFonts w:ascii="Courier New" w:hAnsi="Courier New" w:cs="Courier New"/>
+          <w:b/>
+        </w:rPr>
+        <w:t>ScalarFunction</w:t>
+      </w:r>
+      <w:proofErr w:type="spellEnd"/>
+      <w:r>
+        <w:t>.</w:t>
+      </w:r>
+    </w:p>
+    <w:p>
+      <w:r>
+        <w:t xml:space="preserve">Both </w:t>
+      </w:r>
+      <w:proofErr w:type="spellStart"/>
+      <w:r>
+        <w:rPr>
+          <w:rFonts w:ascii="Courier New" w:hAnsi="Courier New" w:cs="Courier New"/>
+          <w:b/>
+        </w:rPr>
+        <w:t>ScalarFunction</w:t>
+      </w:r>
+      <w:proofErr w:type="spellEnd"/>
+      <w:r>
+        <w:t xml:space="preserve"> and </w:t>
+      </w:r>
+      <w:proofErr w:type="spellStart"/>
+      <w:r>
+        <w:rPr>
+          <w:rFonts w:ascii="Courier New" w:hAnsi="Courier New" w:cs="Courier New"/>
+          <w:b/>
+        </w:rPr>
+        <w:t>VectorFunction</w:t>
+      </w:r>
+      <w:proofErr w:type="spellEnd"/>
+      <w:r>
+        <w:t xml:space="preserve"> extend another interface called </w:t>
+      </w:r>
+      <w:r>
+        <w:rPr>
+          <w:rFonts w:ascii="Courier New" w:hAnsi="Courier New" w:cs="Courier New"/>
+          <w:b/>
+        </w:rPr>
+        <w:t>Function</w:t>
+      </w:r>
+      <w:r>
+        <w:t xml:space="preserve">. This is because they share some common methods. However, you should not implement </w:t>
+      </w:r>
+      <w:r>
+        <w:rPr>
+          <w:rFonts w:ascii="Courier New" w:hAnsi="Courier New" w:cs="Courier New"/>
+          <w:b/>
+        </w:rPr>
+        <w:t>Function</w:t>
+      </w:r>
+      <w:r>
+        <w:t xml:space="preserve">. You should implement either </w:t>
+      </w:r>
+      <w:proofErr w:type="spellStart"/>
+      <w:r>
+        <w:rPr>
+          <w:rFonts w:ascii="Courier New" w:hAnsi="Courier New" w:cs="Courier New"/>
+          <w:b/>
+        </w:rPr>
+        <w:t>ScalarFunction</w:t>
+      </w:r>
+      <w:proofErr w:type="spellEnd"/>
+      <w:r>
+        <w:t xml:space="preserve"> or </w:t>
+      </w:r>
+      <w:proofErr w:type="spellStart"/>
+      <w:r>
+        <w:rPr>
+          <w:rFonts w:ascii="Courier New" w:hAnsi="Courier New" w:cs="Courier New"/>
+          <w:b/>
+        </w:rPr>
+        <w:t>VectorFunction</w:t>
+      </w:r>
+      <w:proofErr w:type="spellEnd"/>
+      <w:r>
+        <w:t xml:space="preserve">, or extend </w:t>
+      </w:r>
+      <w:proofErr w:type="spellStart"/>
+      <w:r>
+        <w:rPr>
+          <w:rFonts w:ascii="Courier New" w:hAnsi="Courier New" w:cs="Courier New"/>
+          <w:b/>
+        </w:rPr>
+        <w:t>ArithmeticFunction</w:t>
+      </w:r>
+      <w:proofErr w:type="spellEnd"/>
+      <w:r>
+        <w:t>.</w:t>
+      </w:r>
+    </w:p>
+    <w:p>
+      <w:r>
+        <w:t xml:space="preserve">The following methods are common to both </w:t>
+      </w:r>
+      <w:proofErr w:type="spellStart"/>
+      <w:r>
+        <w:rPr>
+          <w:rFonts w:ascii="Courier New" w:hAnsi="Courier New" w:cs="Courier New"/>
+          <w:b/>
+        </w:rPr>
+        <w:t>ScalarFunction</w:t>
+      </w:r>
+      <w:proofErr w:type="spellEnd"/>
+      <w:r>
+        <w:t xml:space="preserve"> and </w:t>
+      </w:r>
+      <w:proofErr w:type="spellStart"/>
+      <w:r>
+        <w:rPr>
+          <w:rFonts w:ascii="Courier New" w:hAnsi="Courier New" w:cs="Courier New"/>
+          <w:b/>
+        </w:rPr>
+        <w:t>VectorFunction</w:t>
+      </w:r>
+      <w:proofErr w:type="spellEnd"/>
+      <w:r>
+        <w:t>:</w:t>
+      </w:r>
+    </w:p>
+    <w:p>
+      <w:pPr>
+        <w:pStyle w:val="Code"/>
+      </w:pPr>
+      <w:proofErr w:type="gramStart"/>
+      <w:r>
+        <w:t>public</w:t>
+      </w:r>
+      <w:proofErr w:type="gramEnd"/>
+      <w:r>
+        <w:t xml:space="preserve"> String </w:t>
+      </w:r>
+      <w:proofErr w:type="spellStart"/>
+      <w:r>
+        <w:t>getName</w:t>
+      </w:r>
+      <w:proofErr w:type="spellEnd"/>
+      <w:r>
+        <w:t>();</w:t>
+      </w:r>
+    </w:p>
+    <w:p>
+      <w:r>
+        <w:t>This method should return your function</w:t>
+      </w:r>
+      <w:r>
+        <w:t>’</w:t>
+      </w:r>
+      <w:r>
+        <w:t xml:space="preserve">s name, as it would appear in a VIVA pattern. </w:t>
+      </w:r>
+    </w:p>
+    <w:p>
+      <w:pPr>
+        <w:pStyle w:val="Code"/>
+      </w:pPr>
+      <w:proofErr w:type="gramStart"/>
+      <w:r>
+        <w:t>public</w:t>
+      </w:r>
+      <w:proofErr w:type="gramEnd"/>
+      <w:r>
+        <w:t xml:space="preserve"> String </w:t>
+      </w:r>
+      <w:proofErr w:type="spellStart"/>
+      <w:r>
+        <w:t>getUsage</w:t>
+      </w:r>
+      <w:proofErr w:type="spellEnd"/>
+      <w:r>
+        <w:t>();</w:t>
+      </w:r>
+    </w:p>
+    <w:p>
+      <w:r>
+        <w:t xml:space="preserve">This method should return a helpful String to explain how your </w:t>
+      </w:r>
+      <w:r>
+        <w:t>function</w:t>
+      </w:r>
+      <w:r>
+        <w:t xml:space="preserve"> should be used. It will be given as part of the parser error if a user misuses your function.</w:t>
+      </w:r>
+    </w:p>
+    <w:p>
+      <w:pPr>
+        <w:pStyle w:val="Code"/>
+      </w:pPr>
+      <w:proofErr w:type="gramStart"/>
+      <w:r>
+        <w:t>public</w:t>
+      </w:r>
+      <w:proofErr w:type="gramEnd"/>
+      <w:r>
+        <w:t xml:space="preserve"> Class&lt;?&gt; </w:t>
+      </w:r>
+      <w:proofErr w:type="spellStart"/>
+      <w:r>
+        <w:t>getReturnType</w:t>
+      </w:r>
+      <w:proofErr w:type="spellEnd"/>
+      <w:r>
+        <w:t xml:space="preserve">( Class&lt;?&gt; </w:t>
+      </w:r>
+      <w:proofErr w:type="spellStart"/>
+      <w:r>
+        <w:t>params</w:t>
+      </w:r>
+      <w:proofErr w:type="spellEnd"/>
+      <w:r>
+        <w:t>[] );</w:t>
+      </w:r>
+    </w:p>
+    <w:p>
+      <w:r>
+        <w:t xml:space="preserve">This method should examine the types of the parameters that will be passed, and determine the type that your function will return. It should return one of: </w:t>
+      </w:r>
+      <w:proofErr w:type="spellStart"/>
+      <w:r>
+        <w:rPr>
+          <w:rFonts w:ascii="Courier New" w:hAnsi="Courier New" w:cs="Courier New"/>
+          <w:b/>
+        </w:rPr>
+        <w:t>Double.class</w:t>
+      </w:r>
+      <w:proofErr w:type="spellEnd"/>
+      <w:r>
+        <w:t xml:space="preserve">, </w:t>
+      </w:r>
+      <w:proofErr w:type="spellStart"/>
+      <w:r>
+        <w:rPr>
+          <w:rFonts w:ascii="Courier New" w:hAnsi="Courier New" w:cs="Courier New"/>
+          <w:b/>
+        </w:rPr>
+        <w:t>Float.class</w:t>
+      </w:r>
+      <w:proofErr w:type="spellEnd"/>
+      <w:r>
+        <w:t xml:space="preserve">, </w:t>
+      </w:r>
+      <w:proofErr w:type="spellStart"/>
+      <w:r>
+        <w:rPr>
+          <w:rFonts w:ascii="Courier New" w:hAnsi="Courier New" w:cs="Courier New"/>
+          <w:b/>
+        </w:rPr>
+        <w:t>Integer.class</w:t>
+      </w:r>
+      <w:proofErr w:type="spellEnd"/>
+      <w:r>
+        <w:t xml:space="preserve">, </w:t>
+      </w:r>
+      <w:proofErr w:type="spellStart"/>
+      <w:r>
+        <w:rPr>
+          <w:rFonts w:ascii="Courier New" w:hAnsi="Courier New" w:cs="Courier New"/>
+          <w:b/>
+        </w:rPr>
+        <w:t>Long.class</w:t>
+      </w:r>
+      <w:proofErr w:type="spellEnd"/>
+      <w:r>
+        <w:t xml:space="preserve">, </w:t>
+      </w:r>
+      <w:proofErr w:type="spellStart"/>
+      <w:r>
+        <w:rPr>
+          <w:rFonts w:ascii="Courier New" w:hAnsi="Courier New" w:cs="Courier New"/>
+          <w:b/>
+        </w:rPr>
+        <w:t>String.class</w:t>
+      </w:r>
+      <w:proofErr w:type="spellEnd"/>
+      <w:r>
+        <w:t xml:space="preserve">, </w:t>
+      </w:r>
+      <w:proofErr w:type="spellStart"/>
+      <w:r>
+        <w:rPr>
+          <w:rFonts w:ascii="Courier New" w:hAnsi="Courier New" w:cs="Courier New"/>
+          <w:b/>
+        </w:rPr>
+        <w:t>Boolean.class</w:t>
+      </w:r>
+      <w:proofErr w:type="spellEnd"/>
+      <w:r>
+        <w:t xml:space="preserve">, or </w:t>
+      </w:r>
+      <w:r>
+        <w:rPr>
+          <w:rFonts w:ascii="Courier New" w:hAnsi="Courier New" w:cs="Courier New"/>
+          <w:b/>
+        </w:rPr>
+        <w:t>null</w:t>
+      </w:r>
+      <w:r>
+        <w:t xml:space="preserve"> if the parameters are in error. </w:t>
+      </w:r>
+    </w:p>
+    <w:p>
+      <w:r>
+        <w:t xml:space="preserve">The difference between a </w:t>
+      </w:r>
+      <w:proofErr w:type="spellStart"/>
+      <w:r>
+        <w:rPr>
+          <w:rFonts w:ascii="Courier New" w:hAnsi="Courier New" w:cs="Courier New"/>
+          <w:b/>
+        </w:rPr>
+        <w:t>ScalarFunction</w:t>
+      </w:r>
+      <w:proofErr w:type="spellEnd"/>
+      <w:r>
+        <w:t xml:space="preserve"> and a </w:t>
+      </w:r>
+      <w:proofErr w:type="spellStart"/>
+      <w:r>
+        <w:rPr>
+          <w:rFonts w:ascii="Courier New" w:hAnsi="Courier New" w:cs="Courier New"/>
+          <w:b/>
+        </w:rPr>
+        <w:t>VectorFunction</w:t>
+      </w:r>
+      <w:proofErr w:type="spellEnd"/>
+      <w:r>
+        <w:t xml:space="preserve"> lies in the </w:t>
+      </w:r>
+      <w:proofErr w:type="gramStart"/>
+      <w:r>
+        <w:rPr>
+          <w:rFonts w:ascii="Courier New" w:hAnsi="Courier New" w:cs="Courier New"/>
+          <w:b/>
+        </w:rPr>
+        <w:t>run(</w:t>
+      </w:r>
+      <w:proofErr w:type="gramEnd"/>
+      <w:r>
+        <w:rPr>
+          <w:rFonts w:ascii="Courier New" w:hAnsi="Courier New" w:cs="Courier New"/>
+          <w:b/>
+        </w:rPr>
+        <w:t>)</w:t>
+      </w:r>
+      <w:r>
+        <w:t xml:space="preserve"> method. In a </w:t>
+      </w:r>
+      <w:proofErr w:type="spellStart"/>
+      <w:r>
+        <w:rPr>
+          <w:rFonts w:ascii="Courier New" w:hAnsi="Courier New" w:cs="Courier New"/>
+          <w:b/>
+        </w:rPr>
+        <w:t>ScalarFunction</w:t>
+      </w:r>
+      <w:proofErr w:type="spellEnd"/>
+      <w:r>
+        <w:t xml:space="preserve">, the </w:t>
+      </w:r>
+      <w:proofErr w:type="gramStart"/>
+      <w:r>
+        <w:rPr>
+          <w:rFonts w:ascii="Courier New" w:hAnsi="Courier New" w:cs="Courier New"/>
+          <w:b/>
+        </w:rPr>
+        <w:t>run(</w:t>
+      </w:r>
+      <w:proofErr w:type="gramEnd"/>
+      <w:r>
+        <w:rPr>
+          <w:rFonts w:ascii="Courier New" w:hAnsi="Courier New" w:cs="Courier New"/>
+          <w:b/>
+        </w:rPr>
+        <w:t>)</w:t>
+      </w:r>
+      <w:r>
+        <w:t xml:space="preserve"> method looks like this:</w:t>
+      </w:r>
+    </w:p>
+    <w:p>
+      <w:pPr>
+        <w:pStyle w:val="Code"/>
+      </w:pPr>
+      <w:proofErr w:type="gramStart"/>
+      <w:r>
+        <w:t>public</w:t>
+      </w:r>
+      <w:proofErr w:type="gramEnd"/>
+      <w:r>
+        <w:t xml:space="preserve"> Object run( </w:t>
+      </w:r>
+      <w:proofErr w:type="spellStart"/>
+      <w:r>
+        <w:t>VIVAContext</w:t>
+      </w:r>
+      <w:proofErr w:type="spellEnd"/>
+      <w:r>
+        <w:t xml:space="preserve"> context, </w:t>
+      </w:r>
+    </w:p>
+    <w:p>
+      <w:pPr>
+        <w:pStyle w:val="Code"/>
+        <w:ind w:firstLine="720"/>
+      </w:pPr>
+      <w:r>
+        <w:t xml:space="preserve">List&lt;Object&gt; </w:t>
+      </w:r>
+      <w:proofErr w:type="gramStart"/>
+      <w:r>
+        <w:t>parameters )</w:t>
+      </w:r>
+      <w:proofErr w:type="gramEnd"/>
+      <w:r>
+        <w:t xml:space="preserve"> throws Exception;</w:t>
+      </w:r>
+    </w:p>
+    <w:p>
+      <w:r>
+        <w:t xml:space="preserve">There will be one value passed for each </w:t>
+      </w:r>
+      <w:r>
+        <w:t xml:space="preserve">of the </w:t>
+      </w:r>
+      <w:r>
+        <w:t>parameters given.</w:t>
+      </w:r>
+    </w:p>
+    <w:p>
+      <w:r>
+        <w:t xml:space="preserve">In a </w:t>
+      </w:r>
+      <w:proofErr w:type="spellStart"/>
+      <w:r>
+        <w:rPr>
+          <w:rFonts w:ascii="Courier New" w:hAnsi="Courier New" w:cs="Courier New"/>
+          <w:b/>
+        </w:rPr>
+        <w:t>VectorFunction</w:t>
+      </w:r>
+      <w:proofErr w:type="spellEnd"/>
+      <w:r>
+        <w:t xml:space="preserve">, the </w:t>
+      </w:r>
+      <w:proofErr w:type="gramStart"/>
+      <w:r>
+        <w:rPr>
+          <w:rFonts w:ascii="Courier New" w:hAnsi="Courier New" w:cs="Courier New"/>
+          <w:b/>
+        </w:rPr>
+        <w:t>run(</w:t>
+      </w:r>
+      <w:proofErr w:type="gramEnd"/>
+      <w:r>
+        <w:rPr>
+          <w:rFonts w:ascii="Courier New" w:hAnsi="Courier New" w:cs="Courier New"/>
+          <w:b/>
+        </w:rPr>
+        <w:t>)</w:t>
+      </w:r>
+      <w:r>
+        <w:t xml:space="preserve"> method looks like this:</w:t>
+      </w:r>
+      <w:r>
+        <w:t xml:space="preserve"> </w:t>
+      </w:r>
+    </w:p>
+    <w:p>
+      <w:pPr>
+        <w:pStyle w:val="Code"/>
+      </w:pPr>
+      <w:proofErr w:type="gramStart"/>
+      <w:r>
+        <w:t>public</w:t>
+      </w:r>
+      <w:proofErr w:type="gramEnd"/>
+      <w:r>
+        <w:t xml:space="preserve"> Object run( </w:t>
+      </w:r>
+      <w:proofErr w:type="spellStart"/>
+      <w:r>
+        <w:t>VIVAContext</w:t>
+      </w:r>
+      <w:proofErr w:type="spellEnd"/>
+      <w:r>
+        <w:t xml:space="preserve"> context, </w:t>
+      </w:r>
+    </w:p>
+    <w:p>
+      <w:pPr>
+        <w:pStyle w:val="Code"/>
+        <w:ind w:firstLine="720"/>
+      </w:pPr>
+      <w:r>
+        <w:t xml:space="preserve">List&lt;List&lt;Object&gt;&gt; </w:t>
+      </w:r>
+      <w:proofErr w:type="gramStart"/>
+      <w:r>
+        <w:t>parameters )</w:t>
+      </w:r>
+      <w:proofErr w:type="gramEnd"/>
+      <w:r>
+        <w:t xml:space="preserve"> throws Exception;</w:t>
+      </w:r>
+    </w:p>
+    <w:p>
+      <w:r>
+        <w:t>The parameters will be a list of rows, and reach row will have one value for each parameter given. For example, with the pattern:</w:t>
+      </w:r>
+    </w:p>
+    <w:p>
+      <w:pPr>
+        <w:pStyle w:val="Code"/>
+      </w:pPr>
+      <w:r>
+        <w:t>{</w:t>
+      </w:r>
+      <w:proofErr w:type="gramStart"/>
+      <w:r>
+        <w:t>x</w:t>
+      </w:r>
+      <w:proofErr w:type="gramEnd"/>
+      <w:r>
+        <w:t xml:space="preserve"> y; [unique(</w:t>
+      </w:r>
+      <w:proofErr w:type="spellStart"/>
+      <w:r>
+        <w:t>x,y</w:t>
+      </w:r>
+      <w:proofErr w:type="spellEnd"/>
+      <w:r>
+        <w:t>)]}</w:t>
+      </w:r>
+    </w:p>
     <w:p>
       <w:pPr>
         <w:spacing w:after="200" w:line="276" w:lineRule="auto"/>
         <w:jc w:val="left"/>
-        <w:rPr>
-          <w:rFonts w:ascii="Arial Black" w:eastAsiaTheme="majorEastAsia" w:hAnsi="Arial Black" w:cstheme="majorBidi"/>
-          <w:b/>
-          <w:bCs/>
-          <w:color w:val="17365D" w:themeColor="text2" w:themeShade="BF"/>
-          <w:sz w:val="36"/>
-          <w:szCs w:val="28"/>
-        </w:rPr>
-      </w:pPr>
-    </w:p>
-    <w:p>
-      <w:pPr>
-        <w:pStyle w:val="Heading1"/>
-      </w:pPr>
-      <w:bookmarkStart w:id="22" w:name="_Toc391742020"/>
+      </w:pPr>
+      <w:r>
+        <w:br w:type="page"/>
+      </w:r>
+    </w:p>
+    <w:p>
       <w:r>
         <w:lastRenderedPageBreak/>
-        <w:t>Adding a Function</w:t>
-      </w:r>
-      <w:bookmarkEnd w:id="22"/>
-    </w:p>
-    <w:p>
-      <w:r>
-        <w:t xml:space="preserve">VIVA offers a wide range of standard functions, but should you need to add one of your own, </w:t>
-      </w:r>
-      <w:proofErr w:type="gramStart"/>
-      <w:r>
-        <w:t>VIVA</w:t>
-      </w:r>
-      <w:proofErr w:type="gramEnd"/>
-      <w:r>
-        <w:t xml:space="preserve"> provides a mechanism for doing this. </w:t>
-      </w:r>
-    </w:p>
-    <w:p>
-      <w:r>
-        <w:t xml:space="preserve">First, decide whether your new function will be a Scalar function or a Vector function. Remember, Scalar functions operate on individual values, whereas Vector functions operate on lists of values. You will need to implement one of two interfaces, depending on your choice: </w:t>
-      </w:r>
-      <w:proofErr w:type="spellStart"/>
+        <w:t>And the data:</w:t>
+      </w:r>
+    </w:p>
+    <w:p>
+      <w:pPr>
+        <w:pStyle w:val="Code"/>
+      </w:pPr>
+      <w:r>
+        <w:t>1 2</w:t>
+      </w:r>
+    </w:p>
+    <w:p>
+      <w:pPr>
+        <w:pStyle w:val="Code"/>
+      </w:pPr>
+      <w:r>
+        <w:t>3 4</w:t>
+      </w:r>
+    </w:p>
+    <w:p>
+      <w:pPr>
+        <w:pStyle w:val="Code"/>
+      </w:pPr>
+      <w:r>
+        <w:t>1 3</w:t>
+      </w:r>
+    </w:p>
+    <w:p>
+      <w:pPr>
+        <w:pStyle w:val="Code"/>
+      </w:pPr>
+      <w:r>
+        <w:t>4 5</w:t>
+      </w:r>
+    </w:p>
+    <w:p>
+      <w:pPr>
+        <w:pStyle w:val="Code"/>
+      </w:pPr>
+      <w:r>
+        <w:t>6 3</w:t>
+      </w:r>
+    </w:p>
+    <w:p>
+      <w:r>
+        <w:t xml:space="preserve">The </w:t>
+      </w:r>
       <w:r>
         <w:rPr>
           <w:rFonts w:ascii="Courier New" w:hAnsi="Courier New" w:cs="Courier New"/>
           <w:b/>
         </w:rPr>
-        <w:t>ScalarFunction</w:t>
-      </w:r>
-      <w:proofErr w:type="spellEnd"/>
-      <w:r>
-        <w:t xml:space="preserve"> or </w:t>
-      </w:r>
-      <w:proofErr w:type="spellStart"/>
+        <w:t>parameters</w:t>
+      </w:r>
+      <w:r>
+        <w:t xml:space="preserve"> lists of the </w:t>
+      </w:r>
+      <w:proofErr w:type="gramStart"/>
       <w:r>
         <w:rPr>
           <w:rFonts w:ascii="Courier New" w:hAnsi="Courier New" w:cs="Courier New"/>
           <w:b/>
         </w:rPr>
-        <w:t>VectorFunction</w:t>
-      </w:r>
-      <w:proofErr w:type="spellEnd"/>
-      <w:r>
-        <w:t xml:space="preserve">. </w:t>
-      </w:r>
-      <w:r>
-        <w:t>There is also an abstract class</w:t>
-      </w:r>
-      <w:r>
-        <w:t xml:space="preserve">, </w:t>
-      </w:r>
-      <w:proofErr w:type="spellStart"/>
+        <w:t>run(</w:t>
+      </w:r>
+      <w:proofErr w:type="gramEnd"/>
       <w:r>
         <w:rPr>
           <w:rFonts w:ascii="Courier New" w:hAnsi="Courier New" w:cs="Courier New"/>
           <w:b/>
         </w:rPr>
-        <w:t>ArithmeticFunction</w:t>
-      </w:r>
-      <w:proofErr w:type="spellEnd"/>
-      <w:r>
-        <w:t xml:space="preserve">, which is an </w:t>
-      </w:r>
-      <w:r>
-        <w:t>implementation</w:t>
-      </w:r>
-      <w:r>
-        <w:t xml:space="preserve"> of </w:t>
-      </w:r>
-      <w:proofErr w:type="spellStart"/>
+        <w:t>)</w:t>
+      </w:r>
+      <w:r>
+        <w:t xml:space="preserve"> method of the </w:t>
+      </w:r>
       <w:r>
         <w:rPr>
           <w:rFonts w:ascii="Courier New" w:hAnsi="Courier New" w:cs="Courier New"/>
           <w:b/>
         </w:rPr>
-        <w:t>ScalarFunction</w:t>
-      </w:r>
-      <w:proofErr w:type="spellEnd"/>
-      <w:r>
-        <w:t xml:space="preserve">. If your function takes a single numeric parameter and returns a double, then </w:t>
-      </w:r>
-      <w:r>
-        <w:t xml:space="preserve">extending </w:t>
+        <w:t>unique()</w:t>
+      </w:r>
+      <w:r>
+        <w:t xml:space="preserve"> function will get:</w:t>
+      </w:r>
+    </w:p>
+    <w:p>
+      <w:pPr>
+        <w:pStyle w:val="Code"/>
+      </w:pPr>
+      <w:proofErr w:type="gramStart"/>
+      <w:r>
+        <w:t>[ [</w:t>
+      </w:r>
+      <w:proofErr w:type="gramEnd"/>
+      <w:r>
+        <w:t>1, 2], [3, 4], [1, 3], [4, 5], [6, 3] ]</w:t>
+      </w:r>
+    </w:p>
+    <w:p>
+      <w:r>
+        <w:t xml:space="preserve">Whether your function is a </w:t>
       </w:r>
       <w:proofErr w:type="spellStart"/>
       <w:r>
@@ -19716,11 +21155,11 @@
           <w:rFonts w:ascii="Courier New" w:hAnsi="Courier New" w:cs="Courier New"/>
           <w:b/>
         </w:rPr>
-        <w:t>ArithmeticFunction</w:t>
+        <w:t>ScalarFunction</w:t>
       </w:r>
       <w:proofErr w:type="spellEnd"/>
       <w:r>
-        <w:t xml:space="preserve"> is much simpler than implementing a </w:t>
+        <w:t xml:space="preserve"> or a </w:t>
       </w:r>
       <w:proofErr w:type="spellStart"/>
       <w:r>
@@ -19728,60 +21167,62 @@
           <w:rFonts w:ascii="Courier New" w:hAnsi="Courier New" w:cs="Courier New"/>
           <w:b/>
         </w:rPr>
-        <w:t>ScalarFunction</w:t>
+        <w:t>VectorFunction</w:t>
       </w:r>
       <w:proofErr w:type="spellEnd"/>
       <w:r>
-        <w:t>.</w:t>
-      </w:r>
-    </w:p>
-    <w:p>
-      <w:r>
-        <w:t xml:space="preserve">Both </w:t>
-      </w:r>
-      <w:proofErr w:type="spellStart"/>
+        <w:t xml:space="preserve">, your </w:t>
+      </w:r>
+      <w:proofErr w:type="gramStart"/>
       <w:r>
         <w:rPr>
           <w:rFonts w:ascii="Courier New" w:hAnsi="Courier New" w:cs="Courier New"/>
           <w:b/>
         </w:rPr>
-        <w:t>ScalarFunction</w:t>
-      </w:r>
-      <w:proofErr w:type="spellEnd"/>
-      <w:r>
-        <w:t xml:space="preserve"> and </w:t>
-      </w:r>
-      <w:proofErr w:type="spellStart"/>
+        <w:t>run(</w:t>
+      </w:r>
+      <w:proofErr w:type="gramEnd"/>
       <w:r>
         <w:rPr>
           <w:rFonts w:ascii="Courier New" w:hAnsi="Courier New" w:cs="Courier New"/>
           <w:b/>
         </w:rPr>
-        <w:t>VectorFunction</w:t>
-      </w:r>
-      <w:proofErr w:type="spellEnd"/>
-      <w:r>
-        <w:t xml:space="preserve"> extend another interface called </w:t>
+        <w:t>)</w:t>
+      </w:r>
+      <w:r>
+        <w:t xml:space="preserve"> method should </w:t>
+      </w:r>
+      <w:r>
+        <w:t xml:space="preserve">throw an </w:t>
       </w:r>
       <w:r>
         <w:rPr>
           <w:rFonts w:ascii="Courier New" w:hAnsi="Courier New" w:cs="Courier New"/>
           <w:b/>
         </w:rPr>
-        <w:t>Function</w:t>
-      </w:r>
-      <w:r>
-        <w:t xml:space="preserve">. This is because they share some common methods. However, you should not implement </w:t>
+        <w:t>E</w:t>
       </w:r>
       <w:r>
         <w:rPr>
           <w:rFonts w:ascii="Courier New" w:hAnsi="Courier New" w:cs="Courier New"/>
           <w:b/>
         </w:rPr>
-        <w:t>Function</w:t>
-      </w:r>
-      <w:r>
-        <w:t xml:space="preserve">. You should implement either </w:t>
+        <w:t>xception</w:t>
+      </w:r>
+      <w:r>
+        <w:t xml:space="preserve"> if the values passed are illegal (e.g. </w:t>
+      </w:r>
+      <w:r>
+        <w:t xml:space="preserve">a </w:t>
+      </w:r>
+      <w:r>
+        <w:t>negativ</w:t>
+      </w:r>
+      <w:r>
+        <w:t>e value</w:t>
+      </w:r>
+      <w:r>
+        <w:t xml:space="preserve"> to </w:t>
       </w:r>
       <w:proofErr w:type="spellStart"/>
       <w:r>
@@ -19789,23 +21230,23 @@
           <w:rFonts w:ascii="Courier New" w:hAnsi="Courier New" w:cs="Courier New"/>
           <w:b/>
         </w:rPr>
-        <w:t>ScalarFunction</w:t>
+        <w:t>sqrt</w:t>
       </w:r>
       <w:proofErr w:type="spellEnd"/>
-      <w:r>
-        <w:t xml:space="preserve"> or </w:t>
-      </w:r>
-      <w:proofErr w:type="spellStart"/>
       <w:r>
         <w:rPr>
           <w:rFonts w:ascii="Courier New" w:hAnsi="Courier New" w:cs="Courier New"/>
           <w:b/>
         </w:rPr>
-        <w:t>VectorFunction</w:t>
-      </w:r>
-      <w:proofErr w:type="spellEnd"/>
-      <w:r>
-        <w:t xml:space="preserve">, or extend </w:t>
+        <w:t>()</w:t>
+      </w:r>
+      <w:r>
+        <w:t xml:space="preserve"> ).</w:t>
+      </w:r>
+    </w:p>
+    <w:p>
+      <w:r>
+        <w:t xml:space="preserve">If your function takes a single numeric argument and returns a double, then extending </w:t>
       </w:r>
       <w:proofErr w:type="spellStart"/>
       <w:r>
@@ -19817,12 +21258,7 @@
       </w:r>
       <w:proofErr w:type="spellEnd"/>
       <w:r>
-        <w:t>.</w:t>
-      </w:r>
-    </w:p>
-    <w:p>
-      <w:r>
-        <w:t xml:space="preserve">The following methods are common to both </w:t>
+        <w:t xml:space="preserve"> will be much simpler. </w:t>
       </w:r>
       <w:proofErr w:type="spellStart"/>
       <w:r>
@@ -19830,181 +21266,200 @@
           <w:rFonts w:ascii="Courier New" w:hAnsi="Courier New" w:cs="Courier New"/>
           <w:b/>
         </w:rPr>
-        <w:t>ScalarFunction</w:t>
+        <w:t>ArithmeticFunction</w:t>
       </w:r>
       <w:proofErr w:type="spellEnd"/>
       <w:r>
-        <w:t xml:space="preserve"> and </w:t>
-      </w:r>
-      <w:proofErr w:type="spellStart"/>
+        <w:t xml:space="preserve"> implements most of the functionality necessary for such a function. There are only two things you must do: set the </w:t>
+      </w:r>
       <w:r>
         <w:rPr>
           <w:rFonts w:ascii="Courier New" w:hAnsi="Courier New" w:cs="Courier New"/>
           <w:b/>
         </w:rPr>
-        <w:t>VectorFunction</w:t>
-      </w:r>
-      <w:proofErr w:type="spellEnd"/>
-      <w:r>
-        <w:t>:</w:t>
-      </w:r>
-    </w:p>
-    <w:p>
-      <w:pPr>
-        <w:pStyle w:val="Code"/>
-      </w:pPr>
+        <w:t>name</w:t>
+      </w:r>
+      <w:r>
+        <w:t xml:space="preserve"> variable in a constructor, and implement the </w:t>
+      </w:r>
       <w:proofErr w:type="gramStart"/>
-      <w:r>
-        <w:t>public</w:t>
-      </w:r>
-      <w:proofErr w:type="gramEnd"/>
-      <w:r>
-        <w:t xml:space="preserve"> String </w:t>
-      </w:r>
-      <w:proofErr w:type="spellStart"/>
-      <w:r>
-        <w:t>getName</w:t>
-      </w:r>
-      <w:proofErr w:type="spellEnd"/>
-      <w:r>
-        <w:t>();</w:t>
-      </w:r>
-    </w:p>
-    <w:p>
-      <w:r>
-        <w:t>This method should return your function</w:t>
-      </w:r>
-      <w:r>
-        <w:t>’</w:t>
-      </w:r>
-      <w:r>
-        <w:t xml:space="preserve">s name, as it would appear in a VIVA pattern. </w:t>
-      </w:r>
-    </w:p>
-    <w:p>
-      <w:pPr>
-        <w:pStyle w:val="Code"/>
-      </w:pPr>
-      <w:proofErr w:type="gramStart"/>
-      <w:r>
-        <w:t>public</w:t>
-      </w:r>
-      <w:proofErr w:type="gramEnd"/>
-      <w:r>
-        <w:t xml:space="preserve"> String </w:t>
-      </w:r>
-      <w:proofErr w:type="spellStart"/>
-      <w:r>
-        <w:t>getUsage</w:t>
-      </w:r>
-      <w:proofErr w:type="spellEnd"/>
-      <w:r>
-        <w:t>();</w:t>
-      </w:r>
-    </w:p>
-    <w:p>
-      <w:r>
-        <w:t xml:space="preserve">This method should return a helpful String to explain how your </w:t>
-      </w:r>
-      <w:r>
-        <w:t>function</w:t>
-      </w:r>
-      <w:r>
-        <w:t xml:space="preserve"> should be used. It will be given as part of the parser error if a user misuses your function.</w:t>
-      </w:r>
-    </w:p>
-    <w:p>
-      <w:pPr>
-        <w:pStyle w:val="Code"/>
-      </w:pPr>
-      <w:proofErr w:type="gramStart"/>
-      <w:r>
-        <w:t>public</w:t>
-      </w:r>
-      <w:proofErr w:type="gramEnd"/>
-      <w:r>
-        <w:t xml:space="preserve"> Class&lt;?&gt; </w:t>
-      </w:r>
-      <w:proofErr w:type="spellStart"/>
-      <w:r>
-        <w:t>getReturnType</w:t>
-      </w:r>
-      <w:proofErr w:type="spellEnd"/>
-      <w:r>
-        <w:t xml:space="preserve">( Class&lt;?&gt; </w:t>
-      </w:r>
-      <w:proofErr w:type="spellStart"/>
-      <w:r>
-        <w:t>params</w:t>
-      </w:r>
-      <w:proofErr w:type="spellEnd"/>
-      <w:r>
-        <w:t>[] );</w:t>
-      </w:r>
-    </w:p>
-    <w:p>
-      <w:r>
-        <w:t xml:space="preserve">This method should examine the types of the parameters that will be passed, and determine the type that your function will return. It should return one of: </w:t>
-      </w:r>
-      <w:proofErr w:type="spellStart"/>
       <w:r>
         <w:rPr>
           <w:rFonts w:ascii="Courier New" w:hAnsi="Courier New" w:cs="Courier New"/>
           <w:b/>
         </w:rPr>
-        <w:t>Double.class</w:t>
-      </w:r>
-      <w:proofErr w:type="spellEnd"/>
-      <w:r>
-        <w:t xml:space="preserve">, </w:t>
-      </w:r>
-      <w:proofErr w:type="spellStart"/>
+        <w:t>implementation(</w:t>
+      </w:r>
+      <w:proofErr w:type="gramEnd"/>
       <w:r>
         <w:rPr>
           <w:rFonts w:ascii="Courier New" w:hAnsi="Courier New" w:cs="Courier New"/>
           <w:b/>
         </w:rPr>
-        <w:t>Float.class</w:t>
-      </w:r>
-      <w:proofErr w:type="spellEnd"/>
-      <w:r>
-        <w:t xml:space="preserve">, </w:t>
-      </w:r>
-      <w:proofErr w:type="spellStart"/>
+        <w:t>)</w:t>
+      </w:r>
+      <w:r>
+        <w:t xml:space="preserve"> method. The </w:t>
+      </w:r>
       <w:r>
         <w:rPr>
           <w:rFonts w:ascii="Courier New" w:hAnsi="Courier New" w:cs="Courier New"/>
           <w:b/>
         </w:rPr>
-        <w:t>Integer.class</w:t>
-      </w:r>
-      <w:proofErr w:type="spellEnd"/>
-      <w:r>
-        <w:t xml:space="preserve">, </w:t>
-      </w:r>
-      <w:proofErr w:type="spellStart"/>
+        <w:t>name</w:t>
+      </w:r>
+      <w:r>
+        <w:t xml:space="preserve"> variable is a </w:t>
+      </w:r>
       <w:r>
         <w:rPr>
           <w:rFonts w:ascii="Courier New" w:hAnsi="Courier New" w:cs="Courier New"/>
           <w:b/>
         </w:rPr>
-        <w:t>Long.class</w:t>
+        <w:t>String</w:t>
+      </w:r>
+      <w:r>
+        <w:t xml:space="preserve"> in </w:t>
+      </w:r>
+      <w:proofErr w:type="spellStart"/>
+      <w:r>
+        <w:rPr>
+          <w:rFonts w:ascii="Courier New" w:hAnsi="Courier New" w:cs="Courier New"/>
+        </w:rPr>
+        <w:t>Arithmeti</w:t>
+      </w:r>
+      <w:r>
+        <w:rPr>
+          <w:rFonts w:ascii="Courier New" w:hAnsi="Courier New" w:cs="Courier New"/>
+        </w:rPr>
+        <w:t>cFunction</w:t>
       </w:r>
       <w:proofErr w:type="spellEnd"/>
       <w:r>
-        <w:t xml:space="preserve">, </w:t>
+        <w:t>, so setting it is a simple a matter of assigning it a value in your constructor:</w:t>
+      </w:r>
+    </w:p>
+    <w:p>
+      <w:pPr>
+        <w:pStyle w:val="Code"/>
+      </w:pPr>
+      <w:proofErr w:type="gramStart"/>
+      <w:r>
+        <w:t>public</w:t>
+      </w:r>
+      <w:proofErr w:type="gramEnd"/>
+      <w:r>
+        <w:t xml:space="preserve"> </w:t>
       </w:r>
       <w:proofErr w:type="spellStart"/>
+      <w:r>
+        <w:t>NewFunction</w:t>
+      </w:r>
+      <w:proofErr w:type="spellEnd"/>
+      <w:r>
+        <w:t xml:space="preserve"> extends </w:t>
+      </w:r>
+      <w:proofErr w:type="spellStart"/>
+      <w:r>
+        <w:t>ArithmeticFunction</w:t>
+      </w:r>
+      <w:proofErr w:type="spellEnd"/>
+    </w:p>
+    <w:p>
+      <w:pPr>
+        <w:pStyle w:val="Code"/>
+      </w:pPr>
+      <w:r>
+        <w:t>{</w:t>
+      </w:r>
+    </w:p>
+    <w:p>
+      <w:pPr>
+        <w:pStyle w:val="Code"/>
+      </w:pPr>
+      <w:r>
+        <w:t xml:space="preserve">    </w:t>
+      </w:r>
+      <w:proofErr w:type="gramStart"/>
+      <w:r>
+        <w:t>name</w:t>
+      </w:r>
+      <w:proofErr w:type="gramEnd"/>
+      <w:r>
+        <w:t xml:space="preserve"> = “</w:t>
+      </w:r>
+      <w:proofErr w:type="spellStart"/>
+      <w:r>
+        <w:t>newf</w:t>
+      </w:r>
+      <w:proofErr w:type="spellEnd"/>
+      <w:r>
+        <w:t>”;</w:t>
+      </w:r>
+    </w:p>
+    <w:p>
+      <w:pPr>
+        <w:pStyle w:val="Code"/>
+      </w:pPr>
+      <w:r>
+        <w:t>}</w:t>
+      </w:r>
+    </w:p>
+    <w:p>
+      <w:r>
+        <w:t>The implementation method looks like this:</w:t>
+      </w:r>
+    </w:p>
+    <w:p>
+      <w:pPr>
+        <w:pStyle w:val="Code"/>
+      </w:pPr>
+      <w:proofErr w:type="gramStart"/>
+      <w:r>
+        <w:t>protected</w:t>
+      </w:r>
+      <w:proofErr w:type="gramEnd"/>
+      <w:r>
+        <w:t xml:space="preserve"> abstract double implementation( double parameter ) </w:t>
+      </w:r>
+      <w:r>
+        <w:t xml:space="preserve">  </w:t>
+      </w:r>
+    </w:p>
+    <w:p>
+      <w:pPr>
+        <w:pStyle w:val="Code"/>
+      </w:pPr>
+      <w:r>
+        <w:t xml:space="preserve">    </w:t>
+      </w:r>
+      <w:proofErr w:type="gramStart"/>
+      <w:r>
+        <w:t>throws</w:t>
+      </w:r>
+      <w:proofErr w:type="gramEnd"/>
+      <w:r>
+        <w:t xml:space="preserve"> Exception;</w:t>
+      </w:r>
+    </w:p>
+    <w:p>
+      <w:r>
+        <w:t xml:space="preserve">Just return the computed value, or throw any necessary </w:t>
+      </w:r>
       <w:r>
         <w:rPr>
           <w:rFonts w:ascii="Courier New" w:hAnsi="Courier New" w:cs="Courier New"/>
           <w:b/>
         </w:rPr>
-        <w:t>String.class</w:t>
-      </w:r>
-      <w:proofErr w:type="spellEnd"/>
-      <w:r>
-        <w:t xml:space="preserve">, </w:t>
+        <w:t>Exception</w:t>
+      </w:r>
+      <w:r>
+        <w:t xml:space="preserve">. </w:t>
+      </w:r>
+    </w:p>
+    <w:p>
+      <w:r>
+        <w:t xml:space="preserve">There is a pair of very useful static methods on the </w:t>
       </w:r>
       <w:proofErr w:type="spellStart"/>
       <w:r>
@@ -20012,58 +21467,130 @@
           <w:rFonts w:ascii="Courier New" w:hAnsi="Courier New" w:cs="Courier New"/>
           <w:b/>
         </w:rPr>
-        <w:t>Boolean.class</w:t>
-      </w:r>
-      <w:proofErr w:type="spellEnd"/>
-      <w:r>
-        <w:t xml:space="preserve">, or </w:t>
+        <w:t>A</w:t>
       </w:r>
       <w:r>
         <w:rPr>
           <w:rFonts w:ascii="Courier New" w:hAnsi="Courier New" w:cs="Courier New"/>
           <w:b/>
         </w:rPr>
-        <w:t>null</w:t>
-      </w:r>
-      <w:r>
-        <w:t xml:space="preserve"> if the parameters are in error. </w:t>
-      </w:r>
-    </w:p>
-    <w:p>
-      <w:r>
-        <w:t xml:space="preserve">The difference between a </w:t>
-      </w:r>
-      <w:proofErr w:type="spellStart"/>
+        <w:t>r</w:t>
+      </w:r>
       <w:r>
         <w:rPr>
           <w:rFonts w:ascii="Courier New" w:hAnsi="Courier New" w:cs="Courier New"/>
           <w:b/>
         </w:rPr>
-        <w:t>ScalarFunction</w:t>
+        <w:t>ithmeticFunction</w:t>
       </w:r>
       <w:proofErr w:type="spellEnd"/>
       <w:r>
-        <w:t xml:space="preserve"> and a </w:t>
+        <w:t xml:space="preserve"> class:</w:t>
+      </w:r>
+    </w:p>
+    <w:p>
+      <w:pPr>
+        <w:pStyle w:val="Code"/>
+      </w:pPr>
+      <w:proofErr w:type="gramStart"/>
+      <w:r>
+        <w:t>public</w:t>
+      </w:r>
+      <w:proofErr w:type="gramEnd"/>
+      <w:r>
+        <w:t xml:space="preserve"> static void </w:t>
       </w:r>
       <w:proofErr w:type="spellStart"/>
+      <w:r>
+        <w:t>nanCheck</w:t>
+      </w:r>
+      <w:proofErr w:type="spellEnd"/>
+      <w:r>
+        <w:t xml:space="preserve">( double x, String how ) </w:t>
+      </w:r>
+    </w:p>
+    <w:p>
+      <w:pPr>
+        <w:pStyle w:val="Code"/>
+      </w:pPr>
+      <w:r>
+        <w:t xml:space="preserve">    </w:t>
+      </w:r>
+      <w:proofErr w:type="gramStart"/>
+      <w:r>
+        <w:t>throws</w:t>
+      </w:r>
+      <w:proofErr w:type="gramEnd"/>
+      <w:r>
+        <w:t xml:space="preserve"> Exception</w:t>
+      </w:r>
+    </w:p>
+    <w:p>
+      <w:pPr>
+        <w:pStyle w:val="Code"/>
+      </w:pPr>
+      <w:proofErr w:type="gramStart"/>
+      <w:r>
+        <w:t>public</w:t>
+      </w:r>
+      <w:proofErr w:type="gramEnd"/>
+      <w:r>
+        <w:t xml:space="preserve"> static void </w:t>
+      </w:r>
+      <w:proofErr w:type="spellStart"/>
+      <w:r>
+        <w:t>nanCheck</w:t>
+      </w:r>
+      <w:proofErr w:type="spellEnd"/>
+      <w:r>
+        <w:t xml:space="preserve">( </w:t>
+      </w:r>
+      <w:r>
+        <w:t>float</w:t>
+      </w:r>
+      <w:r>
+        <w:t xml:space="preserve"> </w:t>
+      </w:r>
+      <w:r>
+        <w:t>x, String how )</w:t>
+      </w:r>
+    </w:p>
+    <w:p>
+      <w:pPr>
+        <w:pStyle w:val="Code"/>
+      </w:pPr>
+      <w:r>
+        <w:t xml:space="preserve">    </w:t>
+      </w:r>
+      <w:proofErr w:type="gramStart"/>
+      <w:r>
+        <w:t>throws</w:t>
+      </w:r>
+      <w:proofErr w:type="gramEnd"/>
+      <w:r>
+        <w:t xml:space="preserve"> Exception</w:t>
+      </w:r>
+    </w:p>
+    <w:p>
+      <w:r>
+        <w:t xml:space="preserve">The </w:t>
+      </w:r>
+      <w:proofErr w:type="spellStart"/>
+      <w:proofErr w:type="gramStart"/>
       <w:r>
         <w:rPr>
           <w:rFonts w:ascii="Courier New" w:hAnsi="Courier New" w:cs="Courier New"/>
           <w:b/>
         </w:rPr>
-        <w:t>VectorFunction</w:t>
+        <w:t>nanCheck</w:t>
       </w:r>
       <w:proofErr w:type="spellEnd"/>
-      <w:r>
-        <w:t xml:space="preserve"> lies in the </w:t>
-      </w:r>
-      <w:proofErr w:type="gramStart"/>
       <w:r>
         <w:rPr>
           <w:rFonts w:ascii="Courier New" w:hAnsi="Courier New" w:cs="Courier New"/>
           <w:b/>
         </w:rPr>
-        <w:t>run(</w:t>
+        <w:t>(</w:t>
       </w:r>
       <w:proofErr w:type="gramEnd"/>
       <w:r>
@@ -20074,27 +21601,56 @@
         <w:t>)</w:t>
       </w:r>
       <w:r>
-        <w:t xml:space="preserve"> method. In a </w:t>
+        <w:t xml:space="preserve"> methods that check the number parameter for </w:t>
       </w:r>
       <w:proofErr w:type="spellStart"/>
+      <w:r>
+        <w:rPr>
+          <w:b/>
+        </w:rPr>
+        <w:t>NaN</w:t>
+      </w:r>
+      <w:proofErr w:type="spellEnd"/>
+      <w:r>
+        <w:t xml:space="preserve"> (Not a Number)</w:t>
+      </w:r>
+      <w:r>
+        <w:t xml:space="preserve">, </w:t>
+      </w:r>
+      <w:r>
+        <w:rPr>
+          <w:b/>
+        </w:rPr>
+        <w:t>Infinity</w:t>
+      </w:r>
+      <w:r>
+        <w:t xml:space="preserve">, and </w:t>
+      </w:r>
+      <w:r>
+        <w:rPr>
+          <w:b/>
+        </w:rPr>
+        <w:t>–Infinity</w:t>
+      </w:r>
+      <w:r>
+        <w:t xml:space="preserve">. If the result is any of those, </w:t>
+      </w:r>
+      <w:proofErr w:type="spellStart"/>
+      <w:proofErr w:type="gramStart"/>
       <w:r>
         <w:rPr>
           <w:rFonts w:ascii="Courier New" w:hAnsi="Courier New" w:cs="Courier New"/>
           <w:b/>
         </w:rPr>
-        <w:t>ScalarFunction</w:t>
+        <w:t>nanCheck</w:t>
       </w:r>
       <w:proofErr w:type="spellEnd"/>
-      <w:r>
-        <w:t xml:space="preserve">, the </w:t>
-      </w:r>
-      <w:proofErr w:type="gramStart"/>
       <w:r>
         <w:rPr>
           <w:rFonts w:ascii="Courier New" w:hAnsi="Courier New" w:cs="Courier New"/>
           <w:b/>
         </w:rPr>
-        <w:t>run(</w:t>
+        <w:t>(</w:t>
       </w:r>
       <w:proofErr w:type="gramEnd"/>
       <w:r>
@@ -20105,875 +21661,105 @@
         <w:t>)</w:t>
       </w:r>
       <w:r>
-        <w:t xml:space="preserve"> method looks like this:</w:t>
-      </w:r>
-    </w:p>
-    <w:p>
-      <w:pPr>
-        <w:pStyle w:val="Code"/>
-      </w:pPr>
-      <w:proofErr w:type="gramStart"/>
-      <w:r>
-        <w:t>public</w:t>
-      </w:r>
-      <w:proofErr w:type="gramEnd"/>
-      <w:r>
-        <w:t xml:space="preserve"> Object run( </w:t>
-      </w:r>
-      <w:proofErr w:type="spellStart"/>
-      <w:r>
-        <w:t>VIVAContext</w:t>
-      </w:r>
-      <w:proofErr w:type="spellEnd"/>
-      <w:r>
-        <w:t xml:space="preserve"> context, </w:t>
-      </w:r>
-    </w:p>
-    <w:p>
-      <w:pPr>
-        <w:pStyle w:val="Code"/>
-        <w:ind w:firstLine="720"/>
-      </w:pPr>
-      <w:r>
-        <w:t xml:space="preserve">List&lt;Object&gt; </w:t>
-      </w:r>
-      <w:proofErr w:type="gramStart"/>
-      <w:r>
-        <w:t>parameters )</w:t>
-      </w:r>
-      <w:proofErr w:type="gramEnd"/>
-      <w:r>
-        <w:t xml:space="preserve"> throws Exception;</w:t>
-      </w:r>
-    </w:p>
-    <w:p>
-      <w:r>
-        <w:t xml:space="preserve">There will be one value passed for each </w:t>
-      </w:r>
-      <w:r>
-        <w:t xml:space="preserve">of the </w:t>
-      </w:r>
-      <w:r>
-        <w:t>parameters given.</w:t>
-      </w:r>
-    </w:p>
-    <w:p>
-      <w:r>
-        <w:t xml:space="preserve">In a </w:t>
-      </w:r>
-      <w:proofErr w:type="spellStart"/>
+        <w:t xml:space="preserve"> throws the appropriate </w:t>
+      </w:r>
       <w:r>
         <w:rPr>
           <w:rFonts w:ascii="Courier New" w:hAnsi="Courier New" w:cs="Courier New"/>
           <w:b/>
         </w:rPr>
-        <w:t>VectorFunction</w:t>
-      </w:r>
-      <w:proofErr w:type="spellEnd"/>
-      <w:r>
-        <w:t xml:space="preserve">, the </w:t>
-      </w:r>
-      <w:proofErr w:type="gramStart"/>
+        <w:t>Exception</w:t>
+      </w:r>
+      <w:r>
+        <w:t xml:space="preserve">. The </w:t>
+      </w:r>
       <w:r>
         <w:rPr>
           <w:rFonts w:ascii="Courier New" w:hAnsi="Courier New" w:cs="Courier New"/>
           <w:b/>
         </w:rPr>
-        <w:t>run(</w:t>
-      </w:r>
-      <w:proofErr w:type="gramEnd"/>
+        <w:t>String</w:t>
+      </w:r>
+      <w:r>
+        <w:t xml:space="preserve"> parameter </w:t>
+      </w:r>
       <w:r>
         <w:rPr>
           <w:rFonts w:ascii="Courier New" w:hAnsi="Courier New" w:cs="Courier New"/>
           <w:b/>
         </w:rPr>
-        <w:t>)</w:t>
-      </w:r>
-      <w:r>
-        <w:t xml:space="preserve"> method looks like this:</w:t>
-      </w:r>
-      <w:r>
-        <w:t xml:space="preserve"> </w:t>
-      </w:r>
-    </w:p>
-    <w:p>
-      <w:pPr>
-        <w:pStyle w:val="Code"/>
-      </w:pPr>
-      <w:proofErr w:type="gramStart"/>
-      <w:r>
-        <w:t>public</w:t>
-      </w:r>
-      <w:proofErr w:type="gramEnd"/>
-      <w:r>
-        <w:t xml:space="preserve"> Object run( </w:t>
-      </w:r>
-      <w:proofErr w:type="spellStart"/>
-      <w:r>
-        <w:t>VIVAContext</w:t>
-      </w:r>
-      <w:proofErr w:type="spellEnd"/>
-      <w:r>
-        <w:t xml:space="preserve"> context, </w:t>
-      </w:r>
-    </w:p>
-    <w:p>
-      <w:pPr>
-        <w:pStyle w:val="Code"/>
-        <w:ind w:firstLine="720"/>
-      </w:pPr>
-      <w:r>
-        <w:t xml:space="preserve">List&lt;List&lt;Object&gt;&gt; </w:t>
-      </w:r>
-      <w:proofErr w:type="gramStart"/>
-      <w:r>
-        <w:t>parameters )</w:t>
-      </w:r>
-      <w:proofErr w:type="gramEnd"/>
-      <w:r>
-        <w:t xml:space="preserve"> throws Exception;</w:t>
-      </w:r>
-    </w:p>
-    <w:p>
-      <w:r>
-        <w:t>The parameters will be a list of rows, and reach row will have one value for each parameter given. For example, with the pattern:</w:t>
-      </w:r>
-    </w:p>
-    <w:p>
-      <w:pPr>
-        <w:pStyle w:val="Code"/>
-      </w:pPr>
-      <w:r>
-        <w:t>{</w:t>
-      </w:r>
-      <w:proofErr w:type="gramStart"/>
-      <w:r>
-        <w:t>x</w:t>
-      </w:r>
-      <w:proofErr w:type="gramEnd"/>
-      <w:r>
-        <w:t xml:space="preserve"> y; [unique(</w:t>
-      </w:r>
-      <w:proofErr w:type="spellStart"/>
-      <w:r>
-        <w:t>x,y</w:t>
-      </w:r>
-      <w:proofErr w:type="spellEnd"/>
-      <w:r>
-        <w:t>)]}</w:t>
-      </w:r>
-    </w:p>
-    <w:p/>
-    <w:p/>
-    <w:p/>
-    <w:p>
-      <w:r>
-        <w:t>And the data:</w:t>
-      </w:r>
-    </w:p>
-    <w:p>
-      <w:pPr>
-        <w:pStyle w:val="Code"/>
-      </w:pPr>
-      <w:r>
-        <w:t>1 2</w:t>
-      </w:r>
-    </w:p>
-    <w:p>
-      <w:pPr>
-        <w:pStyle w:val="Code"/>
-      </w:pPr>
-      <w:r>
-        <w:t>3 4</w:t>
-      </w:r>
-    </w:p>
-    <w:p>
-      <w:pPr>
-        <w:pStyle w:val="Code"/>
-      </w:pPr>
-      <w:r>
-        <w:t>1 3</w:t>
-      </w:r>
-    </w:p>
-    <w:p>
-      <w:pPr>
-        <w:pStyle w:val="Code"/>
-      </w:pPr>
-      <w:r>
-        <w:t>4 5</w:t>
-      </w:r>
-    </w:p>
-    <w:p>
-      <w:pPr>
-        <w:pStyle w:val="Code"/>
-      </w:pPr>
-      <w:r>
-        <w:t>6 3</w:t>
-      </w:r>
-    </w:p>
-    <w:p>
-      <w:r>
-        <w:t xml:space="preserve">The </w:t>
+        <w:t>how</w:t>
+      </w:r>
+      <w:r>
+        <w:t xml:space="preserve"> is used in the </w:t>
       </w:r>
       <w:r>
         <w:rPr>
           <w:rFonts w:ascii="Courier New" w:hAnsi="Courier New" w:cs="Courier New"/>
           <w:b/>
         </w:rPr>
-        <w:t>parameters</w:t>
-      </w:r>
-      <w:r>
-        <w:t xml:space="preserve"> lists of the </w:t>
-      </w:r>
-      <w:proofErr w:type="gramStart"/>
+        <w:t>Exception</w:t>
+      </w:r>
+      <w:r>
+        <w:t xml:space="preserve"> to tell the user exactly how the </w:t>
+      </w:r>
+      <w:proofErr w:type="spellStart"/>
+      <w:r>
+        <w:rPr>
+          <w:b/>
+        </w:rPr>
+        <w:t>NaN</w:t>
+      </w:r>
+      <w:proofErr w:type="spellEnd"/>
+      <w:r>
+        <w:t xml:space="preserve">, </w:t>
+      </w:r>
+      <w:r>
+        <w:rPr>
+          <w:b/>
+        </w:rPr>
+        <w:t>Infinity</w:t>
+      </w:r>
+      <w:r>
+        <w:t xml:space="preserve"> or </w:t>
+      </w:r>
+      <w:r>
+        <w:rPr>
+          <w:b/>
+        </w:rPr>
+        <w:t>–Infinity</w:t>
+      </w:r>
+      <w:r>
+        <w:t xml:space="preserve"> came about.</w:t>
+      </w:r>
+      <w:r>
+        <w:t xml:space="preserve"> These methods are public, so they can be used in any function. They are not limited to extensions of </w:t>
+      </w:r>
+      <w:proofErr w:type="spellStart"/>
       <w:r>
         <w:rPr>
           <w:rFonts w:ascii="Courier New" w:hAnsi="Courier New" w:cs="Courier New"/>
           <w:b/>
         </w:rPr>
-        <w:t>run(</w:t>
-      </w:r>
-      <w:proofErr w:type="gramEnd"/>
-      <w:r>
-        <w:rPr>
-          <w:rFonts w:ascii="Courier New" w:hAnsi="Courier New" w:cs="Courier New"/>
-          <w:b/>
-        </w:rPr>
-        <w:t>)</w:t>
-      </w:r>
-      <w:r>
-        <w:t xml:space="preserve"> method of the </w:t>
-      </w:r>
-      <w:r>
-        <w:rPr>
-          <w:rFonts w:ascii="Courier New" w:hAnsi="Courier New" w:cs="Courier New"/>
-          <w:b/>
-        </w:rPr>
-        <w:t>unique()</w:t>
-      </w:r>
-      <w:r>
-        <w:t xml:space="preserve"> function will get:</w:t>
-      </w:r>
-    </w:p>
-    <w:p>
-      <w:pPr>
-        <w:pStyle w:val="Code"/>
-      </w:pPr>
-      <w:proofErr w:type="gramStart"/>
-      <w:r>
-        <w:t>[ [</w:t>
-      </w:r>
-      <w:proofErr w:type="gramEnd"/>
-      <w:r>
-        <w:t>1, 2], [3, 4], [1, 3], [4, 5], [6, 3] ]</w:t>
-      </w:r>
-    </w:p>
-    <w:p>
-      <w:r>
-        <w:t xml:space="preserve">Whether your function is a </w:t>
-      </w:r>
-      <w:proofErr w:type="spellStart"/>
-      <w:r>
-        <w:rPr>
-          <w:rFonts w:ascii="Courier New" w:hAnsi="Courier New" w:cs="Courier New"/>
-          <w:b/>
-        </w:rPr>
-        <w:t>ScalarFunction</w:t>
+        <w:t>ArithmeticFunction</w:t>
       </w:r>
       <w:proofErr w:type="spellEnd"/>
       <w:r>
-        <w:t xml:space="preserve"> or a </w:t>
-      </w:r>
-      <w:proofErr w:type="spellStart"/>
-      <w:r>
-        <w:rPr>
-          <w:rFonts w:ascii="Courier New" w:hAnsi="Courier New" w:cs="Courier New"/>
-          <w:b/>
-        </w:rPr>
-        <w:t>VectorFunction</w:t>
-      </w:r>
-      <w:proofErr w:type="spellEnd"/>
-      <w:r>
-        <w:t xml:space="preserve">, your </w:t>
-      </w:r>
-      <w:proofErr w:type="gramStart"/>
-      <w:r>
-        <w:rPr>
-          <w:rFonts w:ascii="Courier New" w:hAnsi="Courier New" w:cs="Courier New"/>
-          <w:b/>
-        </w:rPr>
-        <w:t>run(</w:t>
-      </w:r>
-      <w:proofErr w:type="gramEnd"/>
-      <w:r>
-        <w:rPr>
-          <w:rFonts w:ascii="Courier New" w:hAnsi="Courier New" w:cs="Courier New"/>
-          <w:b/>
-        </w:rPr>
-        <w:t>)</w:t>
-      </w:r>
-      <w:r>
-        <w:t xml:space="preserve"> method should </w:t>
-      </w:r>
-      <w:r>
-        <w:t xml:space="preserve">throw an </w:t>
-      </w:r>
-      <w:r>
-        <w:rPr>
-          <w:rFonts w:ascii="Courier New" w:hAnsi="Courier New" w:cs="Courier New"/>
-          <w:b/>
-        </w:rPr>
-        <w:t>E</w:t>
-      </w:r>
-      <w:r>
-        <w:rPr>
-          <w:rFonts w:ascii="Courier New" w:hAnsi="Courier New" w:cs="Courier New"/>
-          <w:b/>
-        </w:rPr>
-        <w:t>xception</w:t>
-      </w:r>
-      <w:r>
-        <w:t xml:space="preserve"> if the values passed are illegal (e.g. </w:t>
-      </w:r>
-      <w:r>
-        <w:t xml:space="preserve">a </w:t>
-      </w:r>
-      <w:r>
-        <w:t>negativ</w:t>
-      </w:r>
-      <w:r>
-        <w:t>e value</w:t>
-      </w:r>
-      <w:r>
-        <w:t xml:space="preserve"> to </w:t>
-      </w:r>
-      <w:proofErr w:type="spellStart"/>
-      <w:r>
-        <w:rPr>
-          <w:rFonts w:ascii="Courier New" w:hAnsi="Courier New" w:cs="Courier New"/>
-          <w:b/>
-        </w:rPr>
-        <w:t>sqrt</w:t>
-      </w:r>
-      <w:proofErr w:type="spellEnd"/>
-      <w:r>
-        <w:rPr>
-          <w:rFonts w:ascii="Courier New" w:hAnsi="Courier New" w:cs="Courier New"/>
-          <w:b/>
-        </w:rPr>
-        <w:t>()</w:t>
-      </w:r>
-      <w:r>
-        <w:t xml:space="preserve"> ).</w:t>
-      </w:r>
-    </w:p>
-    <w:p>
-      <w:r>
-        <w:t xml:space="preserve">If your function takes a single numeric argument and returns a double, then extending </w:t>
-      </w:r>
-      <w:proofErr w:type="spellStart"/>
-      <w:r>
-        <w:rPr>
-          <w:rFonts w:ascii="Courier New" w:hAnsi="Courier New" w:cs="Courier New"/>
-          <w:b/>
-        </w:rPr>
-        <w:t>ArithmeticFunction</w:t>
-      </w:r>
-      <w:proofErr w:type="spellEnd"/>
-      <w:r>
-        <w:t xml:space="preserve"> will be much simpler. </w:t>
-      </w:r>
-      <w:proofErr w:type="spellStart"/>
-      <w:r>
-        <w:rPr>
-          <w:rFonts w:ascii="Courier New" w:hAnsi="Courier New" w:cs="Courier New"/>
-          <w:b/>
-        </w:rPr>
-        <w:t>ArithmeticFunction</w:t>
-      </w:r>
-      <w:proofErr w:type="spellEnd"/>
-      <w:r>
-        <w:t xml:space="preserve"> implements most of the functionality necessary for such a function. There are only two things you must do: set the </w:t>
-      </w:r>
-      <w:r>
-        <w:rPr>
-          <w:rFonts w:ascii="Courier New" w:hAnsi="Courier New" w:cs="Courier New"/>
-          <w:b/>
-        </w:rPr>
-        <w:t>name</w:t>
-      </w:r>
-      <w:r>
-        <w:t xml:space="preserve"> variable in a constructor, and implement the </w:t>
-      </w:r>
-      <w:proofErr w:type="gramStart"/>
-      <w:r>
-        <w:rPr>
-          <w:rFonts w:ascii="Courier New" w:hAnsi="Courier New" w:cs="Courier New"/>
-          <w:b/>
-        </w:rPr>
-        <w:t>implementation(</w:t>
-      </w:r>
-      <w:proofErr w:type="gramEnd"/>
-      <w:r>
-        <w:rPr>
-          <w:rFonts w:ascii="Courier New" w:hAnsi="Courier New" w:cs="Courier New"/>
-          <w:b/>
-        </w:rPr>
-        <w:t>)</w:t>
-      </w:r>
-      <w:r>
-        <w:t xml:space="preserve"> method. The </w:t>
-      </w:r>
-      <w:r>
-        <w:rPr>
-          <w:rFonts w:ascii="Courier New" w:hAnsi="Courier New" w:cs="Courier New"/>
-          <w:b/>
-        </w:rPr>
-        <w:t>name</w:t>
-      </w:r>
-      <w:r>
-        <w:t xml:space="preserve"> variable is a </w:t>
-      </w:r>
-      <w:r>
-        <w:rPr>
-          <w:rFonts w:ascii="Courier New" w:hAnsi="Courier New" w:cs="Courier New"/>
-          <w:b/>
-        </w:rPr>
-        <w:t>String</w:t>
-      </w:r>
-      <w:r>
-        <w:t xml:space="preserve"> in </w:t>
-      </w:r>
-      <w:proofErr w:type="spellStart"/>
-      <w:r>
-        <w:rPr>
-          <w:rFonts w:ascii="Courier New" w:hAnsi="Courier New" w:cs="Courier New"/>
-        </w:rPr>
-        <w:t>Arithmeti</w:t>
-      </w:r>
-      <w:r>
-        <w:rPr>
-          <w:rFonts w:ascii="Courier New" w:hAnsi="Courier New" w:cs="Courier New"/>
-        </w:rPr>
-        <w:t>cFunction</w:t>
-      </w:r>
-      <w:proofErr w:type="spellEnd"/>
-      <w:r>
-        <w:t>, so setting it is a simple a matter of assigning it a value in your constructor:</w:t>
-      </w:r>
-    </w:p>
-    <w:p>
-      <w:pPr>
-        <w:pStyle w:val="Code"/>
-      </w:pPr>
-      <w:proofErr w:type="gramStart"/>
-      <w:r>
-        <w:t>public</w:t>
-      </w:r>
-      <w:proofErr w:type="gramEnd"/>
-      <w:r>
-        <w:t xml:space="preserve"> </w:t>
-      </w:r>
-      <w:proofErr w:type="spellStart"/>
-      <w:r>
-        <w:t>NewFunction</w:t>
-      </w:r>
-      <w:proofErr w:type="spellEnd"/>
-      <w:r>
-        <w:t xml:space="preserve"> extends </w:t>
-      </w:r>
-      <w:proofErr w:type="spellStart"/>
-      <w:r>
-        <w:t>ArithmeticFunction</w:t>
-      </w:r>
-      <w:proofErr w:type="spellEnd"/>
-    </w:p>
-    <w:p>
-      <w:pPr>
-        <w:pStyle w:val="Code"/>
-      </w:pPr>
-      <w:r>
-        <w:t>{</w:t>
-      </w:r>
-    </w:p>
-    <w:p>
-      <w:pPr>
-        <w:pStyle w:val="Code"/>
-      </w:pPr>
-      <w:r>
-        <w:t xml:space="preserve">    </w:t>
-      </w:r>
-      <w:proofErr w:type="gramStart"/>
-      <w:r>
-        <w:t>name</w:t>
-      </w:r>
-      <w:proofErr w:type="gramEnd"/>
-      <w:r>
-        <w:t xml:space="preserve"> = “</w:t>
-      </w:r>
-      <w:proofErr w:type="spellStart"/>
-      <w:r>
-        <w:t>newf</w:t>
-      </w:r>
-      <w:proofErr w:type="spellEnd"/>
-      <w:r>
-        <w:t>”;</w:t>
-      </w:r>
-    </w:p>
-    <w:p>
-      <w:pPr>
-        <w:pStyle w:val="Code"/>
-      </w:pPr>
-      <w:r>
-        <w:t>}</w:t>
-      </w:r>
-    </w:p>
-    <w:p>
-      <w:r>
-        <w:t>The implementation method looks like this:</w:t>
-      </w:r>
-    </w:p>
-    <w:p>
-      <w:pPr>
-        <w:pStyle w:val="Code"/>
-      </w:pPr>
-      <w:proofErr w:type="gramStart"/>
-      <w:r>
-        <w:t>protected</w:t>
-      </w:r>
-      <w:proofErr w:type="gramEnd"/>
-      <w:r>
-        <w:t xml:space="preserve"> abstract double implementation( double parameter ) </w:t>
-      </w:r>
-      <w:r>
-        <w:t xml:space="preserve">  </w:t>
-      </w:r>
-    </w:p>
-    <w:p>
-      <w:pPr>
-        <w:pStyle w:val="Code"/>
-      </w:pPr>
-      <w:r>
-        <w:t xml:space="preserve">    </w:t>
-      </w:r>
-      <w:proofErr w:type="gramStart"/>
-      <w:r>
-        <w:t>throws</w:t>
-      </w:r>
-      <w:proofErr w:type="gramEnd"/>
-      <w:r>
-        <w:t xml:space="preserve"> Exception;</w:t>
-      </w:r>
-    </w:p>
-    <w:p>
-      <w:r>
-        <w:t xml:space="preserve">Just return the computed value, or throw any necessary </w:t>
-      </w:r>
-      <w:r>
-        <w:rPr>
-          <w:rFonts w:ascii="Courier New" w:hAnsi="Courier New" w:cs="Courier New"/>
-          <w:b/>
-        </w:rPr>
-        <w:t>Exception</w:t>
-      </w:r>
-      <w:r>
-        <w:t xml:space="preserve">. </w:t>
-      </w:r>
-    </w:p>
-    <w:p>
-      <w:r>
-        <w:t xml:space="preserve">There is a pair of very useful static methods on the </w:t>
-      </w:r>
-      <w:proofErr w:type="spellStart"/>
-      <w:r>
-        <w:rPr>
-          <w:rFonts w:ascii="Courier New" w:hAnsi="Courier New" w:cs="Courier New"/>
-          <w:b/>
-        </w:rPr>
-        <w:t>A</w:t>
-      </w:r>
-      <w:r>
-        <w:rPr>
-          <w:rFonts w:ascii="Courier New" w:hAnsi="Courier New" w:cs="Courier New"/>
-          <w:b/>
-        </w:rPr>
-        <w:t>r</w:t>
-      </w:r>
-      <w:r>
-        <w:rPr>
-          <w:rFonts w:ascii="Courier New" w:hAnsi="Courier New" w:cs="Courier New"/>
-          <w:b/>
-        </w:rPr>
-        <w:t>ithmeticFunction</w:t>
-      </w:r>
-      <w:proofErr w:type="spellEnd"/>
-      <w:r>
-        <w:t xml:space="preserve"> class:</w:t>
-      </w:r>
-    </w:p>
-    <w:p>
-      <w:pPr>
-        <w:pStyle w:val="Code"/>
-      </w:pPr>
-      <w:proofErr w:type="gramStart"/>
-      <w:r>
-        <w:t>public</w:t>
-      </w:r>
-      <w:proofErr w:type="gramEnd"/>
-      <w:r>
-        <w:t xml:space="preserve"> static void </w:t>
-      </w:r>
-      <w:proofErr w:type="spellStart"/>
-      <w:r>
-        <w:t>nanCheck</w:t>
-      </w:r>
-      <w:proofErr w:type="spellEnd"/>
-      <w:r>
-        <w:t xml:space="preserve">( double x, String how ) </w:t>
-      </w:r>
-    </w:p>
-    <w:p>
-      <w:pPr>
-        <w:pStyle w:val="Code"/>
-      </w:pPr>
-      <w:r>
-        <w:t xml:space="preserve">    </w:t>
-      </w:r>
-      <w:proofErr w:type="gramStart"/>
-      <w:r>
-        <w:t>throws</w:t>
-      </w:r>
-      <w:proofErr w:type="gramEnd"/>
-      <w:r>
-        <w:t xml:space="preserve"> Exception</w:t>
-      </w:r>
-    </w:p>
-    <w:p>
-      <w:pPr>
-        <w:pStyle w:val="Code"/>
-      </w:pPr>
-      <w:proofErr w:type="gramStart"/>
-      <w:r>
-        <w:t>public</w:t>
-      </w:r>
-      <w:proofErr w:type="gramEnd"/>
-      <w:r>
-        <w:t xml:space="preserve"> static void </w:t>
-      </w:r>
-      <w:proofErr w:type="spellStart"/>
-      <w:r>
-        <w:t>nanCheck</w:t>
-      </w:r>
-      <w:proofErr w:type="spellEnd"/>
-      <w:r>
-        <w:t xml:space="preserve">( </w:t>
-      </w:r>
-      <w:r>
-        <w:t>float</w:t>
-      </w:r>
-      <w:r>
-        <w:t xml:space="preserve"> </w:t>
-      </w:r>
-      <w:r>
-        <w:t>x, String how )</w:t>
-      </w:r>
-    </w:p>
-    <w:p>
-      <w:pPr>
-        <w:pStyle w:val="Code"/>
-      </w:pPr>
-      <w:r>
-        <w:t xml:space="preserve">    </w:t>
-      </w:r>
-      <w:proofErr w:type="gramStart"/>
-      <w:r>
-        <w:t>throws</w:t>
-      </w:r>
-      <w:proofErr w:type="gramEnd"/>
-      <w:r>
-        <w:t xml:space="preserve"> Exception</w:t>
-      </w:r>
-    </w:p>
-    <w:p>
-      <w:r>
-        <w:t xml:space="preserve">The </w:t>
-      </w:r>
-      <w:proofErr w:type="spellStart"/>
-      <w:proofErr w:type="gramStart"/>
-      <w:r>
-        <w:rPr>
-          <w:rFonts w:ascii="Courier New" w:hAnsi="Courier New" w:cs="Courier New"/>
-          <w:b/>
-        </w:rPr>
-        <w:t>nanCheck</w:t>
-      </w:r>
-      <w:proofErr w:type="spellEnd"/>
-      <w:r>
-        <w:rPr>
-          <w:rFonts w:ascii="Courier New" w:hAnsi="Courier New" w:cs="Courier New"/>
-          <w:b/>
-        </w:rPr>
-        <w:t>(</w:t>
-      </w:r>
-      <w:proofErr w:type="gramEnd"/>
-      <w:r>
-        <w:rPr>
-          <w:rFonts w:ascii="Courier New" w:hAnsi="Courier New" w:cs="Courier New"/>
-          <w:b/>
-        </w:rPr>
-        <w:t>)</w:t>
-      </w:r>
-      <w:r>
-        <w:t xml:space="preserve"> methods that check the number parameter for </w:t>
-      </w:r>
-      <w:proofErr w:type="spellStart"/>
-      <w:r>
-        <w:rPr>
-          <w:b/>
-        </w:rPr>
-        <w:t>NaN</w:t>
-      </w:r>
-      <w:proofErr w:type="spellEnd"/>
-      <w:r>
-        <w:t xml:space="preserve"> (Not a Number)</w:t>
-      </w:r>
-      <w:r>
-        <w:t xml:space="preserve">, </w:t>
-      </w:r>
-      <w:r>
-        <w:rPr>
-          <w:b/>
-        </w:rPr>
-        <w:t>Infinity</w:t>
-      </w:r>
-      <w:r>
-        <w:t xml:space="preserve">, and </w:t>
-      </w:r>
-      <w:r>
-        <w:rPr>
-          <w:b/>
-        </w:rPr>
-        <w:t>–Infinity</w:t>
-      </w:r>
-      <w:r>
-        <w:t xml:space="preserve">. If the result is any of those, </w:t>
-      </w:r>
-      <w:proofErr w:type="spellStart"/>
-      <w:proofErr w:type="gramStart"/>
-      <w:r>
-        <w:rPr>
-          <w:rFonts w:ascii="Courier New" w:hAnsi="Courier New" w:cs="Courier New"/>
-          <w:b/>
-        </w:rPr>
-        <w:t>nanCheck</w:t>
-      </w:r>
-      <w:proofErr w:type="spellEnd"/>
-      <w:r>
-        <w:rPr>
-          <w:rFonts w:ascii="Courier New" w:hAnsi="Courier New" w:cs="Courier New"/>
-          <w:b/>
-        </w:rPr>
-        <w:t>(</w:t>
-      </w:r>
-      <w:proofErr w:type="gramEnd"/>
-      <w:r>
-        <w:rPr>
-          <w:rFonts w:ascii="Courier New" w:hAnsi="Courier New" w:cs="Courier New"/>
-          <w:b/>
-        </w:rPr>
-        <w:t>)</w:t>
-      </w:r>
-      <w:r>
-        <w:t xml:space="preserve"> throws the appropriate </w:t>
-      </w:r>
-      <w:r>
-        <w:rPr>
-          <w:rFonts w:ascii="Courier New" w:hAnsi="Courier New" w:cs="Courier New"/>
-          <w:b/>
-        </w:rPr>
-        <w:t>Exception</w:t>
-      </w:r>
-      <w:r>
-        <w:t xml:space="preserve">. The </w:t>
-      </w:r>
-      <w:r>
-        <w:rPr>
-          <w:rFonts w:ascii="Courier New" w:hAnsi="Courier New" w:cs="Courier New"/>
-          <w:b/>
-        </w:rPr>
-        <w:t>String</w:t>
-      </w:r>
-      <w:r>
-        <w:t xml:space="preserve"> parameter </w:t>
-      </w:r>
-      <w:r>
-        <w:rPr>
-          <w:rFonts w:ascii="Courier New" w:hAnsi="Courier New" w:cs="Courier New"/>
-          <w:b/>
-        </w:rPr>
-        <w:t>how</w:t>
-      </w:r>
-      <w:r>
-        <w:t xml:space="preserve"> is used in the </w:t>
-      </w:r>
-      <w:r>
-        <w:rPr>
-          <w:rFonts w:ascii="Courier New" w:hAnsi="Courier New" w:cs="Courier New"/>
-          <w:b/>
-        </w:rPr>
-        <w:t>Exception</w:t>
-      </w:r>
-      <w:r>
-        <w:t xml:space="preserve"> to tell the user exactly how the </w:t>
-      </w:r>
-      <w:proofErr w:type="spellStart"/>
-      <w:r>
-        <w:rPr>
-          <w:b/>
-        </w:rPr>
-        <w:t>NaN</w:t>
-      </w:r>
-      <w:proofErr w:type="spellEnd"/>
-      <w:r>
-        <w:t xml:space="preserve">, </w:t>
-      </w:r>
-      <w:r>
-        <w:rPr>
-          <w:b/>
-        </w:rPr>
-        <w:t>Infinity</w:t>
-      </w:r>
-      <w:r>
-        <w:t xml:space="preserve"> or </w:t>
-      </w:r>
-      <w:r>
-        <w:rPr>
-          <w:b/>
-        </w:rPr>
-        <w:t>–Infinity</w:t>
-      </w:r>
-      <w:r>
-        <w:t xml:space="preserve"> came about.</w:t>
-      </w:r>
-      <w:r>
-        <w:t xml:space="preserve"> These methods are public, so they can be used in any function. They are not limited to extensions of </w:t>
-      </w:r>
-      <w:proofErr w:type="spellStart"/>
-      <w:r>
-        <w:rPr>
-          <w:rFonts w:ascii="Courier New" w:hAnsi="Courier New" w:cs="Courier New"/>
-          <w:b/>
-        </w:rPr>
-        <w:t>ArithmeticFunction</w:t>
-      </w:r>
-      <w:proofErr w:type="spellEnd"/>
-      <w:r>
         <w:t>.</w:t>
       </w:r>
     </w:p>
-    <w:p/>
-    <w:p>
-      <w:r>
+    <w:p>
+      <w:pPr>
+        <w:spacing w:after="200" w:line="276" w:lineRule="auto"/>
+        <w:jc w:val="left"/>
+      </w:pPr>
+      <w:r>
+        <w:br w:type="page"/>
+      </w:r>
+    </w:p>
+    <w:p>
+      <w:r>
+        <w:lastRenderedPageBreak/>
         <w:t xml:space="preserve">Once your function is written, installing it is very easy. Simple call </w:t>
       </w:r>
       <w:r>
@@ -28709,7 +29495,7 @@
           <w:rPr>
             <w:noProof/>
           </w:rPr>
-          <w:t>2</w:t>
+          <w:t>5</w:t>
         </w:r>
         <w:r>
           <w:rPr>
@@ -30682,7 +31468,7 @@
 </file>
 
 <file path=customXml/itemProps2.xml><?xml version="1.0" encoding="utf-8"?>
-<ds:datastoreItem xmlns:ds="http://schemas.openxmlformats.org/officeDocument/2006/customXml" ds:itemID="{A5571060-844B-40F1-B9C1-65050D393333}">
+<ds:datastoreItem xmlns:ds="http://schemas.openxmlformats.org/officeDocument/2006/customXml" ds:itemID="{36CED742-4E6D-423D-9D08-BB8386E462B8}">
   <ds:schemaRefs>
     <ds:schemaRef ds:uri="http://schemas.openxmlformats.org/officeDocument/2006/bibliography"/>
   </ds:schemaRefs>

--- a/viva/VIVA/doc/VIVA User's Guide.docx
+++ b/viva/VIVA/doc/VIVA User's Guide.docx
@@ -188,7 +188,7 @@
                                     <w:sz w:val="21"/>
                                     <w:szCs w:val="21"/>
                                   </w:rPr>
-                                  <w:t xml:space="preserve"> v2.0</w:t>
+                                  <w:t xml:space="preserve"> v2.1</w:t>
                                 </w:r>
                               </w:p>
                             </w:txbxContent>
@@ -317,7 +317,7 @@
                               <w:sz w:val="21"/>
                               <w:szCs w:val="21"/>
                             </w:rPr>
-                            <w:t xml:space="preserve"> v2.0</w:t>
+                            <w:t xml:space="preserve"> v2.1</w:t>
                           </w:r>
                         </w:p>
                       </w:txbxContent>
@@ -1031,7 +1031,7 @@
           <w:r>
             <w:fldChar w:fldCharType="separate"/>
           </w:r>
-          <w:hyperlink w:anchor="_Toc391741999" w:history="1">
+          <w:hyperlink w:anchor="_Toc499642948" w:history="1">
             <w:r>
               <w:rPr>
                 <w:rStyle w:val="Hyperlink"/>
@@ -1058,7 +1058,7 @@
                 <w:noProof/>
                 <w:webHidden/>
               </w:rPr>
-              <w:instrText xml:space="preserve"> PAGEREF _Toc391741999 \h </w:instrText>
+              <w:instrText xml:space="preserve"> PAGEREF _Toc499642948 \h </w:instrText>
             </w:r>
             <w:r>
               <w:rPr>
@@ -1101,7 +1101,7 @@
               <w:sz w:val="22"/>
             </w:rPr>
           </w:pPr>
-          <w:hyperlink w:anchor="_Toc391742000" w:history="1">
+          <w:hyperlink w:anchor="_Toc499642949" w:history="1">
             <w:r>
               <w:rPr>
                 <w:rStyle w:val="Hyperlink"/>
@@ -1128,7 +1128,7 @@
                 <w:noProof/>
                 <w:webHidden/>
               </w:rPr>
-              <w:instrText xml:space="preserve"> PAGEREF _Toc391742000 \h </w:instrText>
+              <w:instrText xml:space="preserve"> PAGEREF _Toc499642949 \h </w:instrText>
             </w:r>
             <w:r>
               <w:rPr>
@@ -1171,7 +1171,7 @@
               <w:sz w:val="22"/>
             </w:rPr>
           </w:pPr>
-          <w:hyperlink w:anchor="_Toc391742001" w:history="1">
+          <w:hyperlink w:anchor="_Toc499642950" w:history="1">
             <w:r>
               <w:rPr>
                 <w:rStyle w:val="Hyperlink"/>
@@ -1198,7 +1198,7 @@
                 <w:noProof/>
                 <w:webHidden/>
               </w:rPr>
-              <w:instrText xml:space="preserve"> PAGEREF _Toc391742001 \h </w:instrText>
+              <w:instrText xml:space="preserve"> PAGEREF _Toc499642950 \h </w:instrText>
             </w:r>
             <w:r>
               <w:rPr>
@@ -1241,7 +1241,7 @@
               <w:sz w:val="22"/>
             </w:rPr>
           </w:pPr>
-          <w:hyperlink w:anchor="_Toc391742002" w:history="1">
+          <w:hyperlink w:anchor="_Toc499642951" w:history="1">
             <w:r>
               <w:rPr>
                 <w:rStyle w:val="Hyperlink"/>
@@ -1268,7 +1268,7 @@
                 <w:noProof/>
                 <w:webHidden/>
               </w:rPr>
-              <w:instrText xml:space="preserve"> PAGEREF _Toc391742002 \h </w:instrText>
+              <w:instrText xml:space="preserve"> PAGEREF _Toc499642951 \h </w:instrText>
             </w:r>
             <w:r>
               <w:rPr>
@@ -1311,7 +1311,7 @@
               <w:sz w:val="22"/>
             </w:rPr>
           </w:pPr>
-          <w:hyperlink w:anchor="_Toc391742003" w:history="1">
+          <w:hyperlink w:anchor="_Toc499642952" w:history="1">
             <w:r>
               <w:rPr>
                 <w:rStyle w:val="Hyperlink"/>
@@ -1338,7 +1338,7 @@
                 <w:noProof/>
                 <w:webHidden/>
               </w:rPr>
-              <w:instrText xml:space="preserve"> PAGEREF _Toc391742003 \h </w:instrText>
+              <w:instrText xml:space="preserve"> PAGEREF _Toc499642952 \h </w:instrText>
             </w:r>
             <w:r>
               <w:rPr>
@@ -1381,7 +1381,7 @@
               <w:sz w:val="22"/>
             </w:rPr>
           </w:pPr>
-          <w:hyperlink w:anchor="_Toc391742004" w:history="1">
+          <w:hyperlink w:anchor="_Toc499642953" w:history="1">
             <w:r>
               <w:rPr>
                 <w:rStyle w:val="Hyperlink"/>
@@ -1408,7 +1408,7 @@
                 <w:noProof/>
                 <w:webHidden/>
               </w:rPr>
-              <w:instrText xml:space="preserve"> PAGEREF _Toc391742004 \h </w:instrText>
+              <w:instrText xml:space="preserve"> PAGEREF _Toc499642953 \h </w:instrText>
             </w:r>
             <w:r>
               <w:rPr>
@@ -1429,6 +1429,76 @@
                 <w:webHidden/>
               </w:rPr>
               <w:t>5</w:t>
+            </w:r>
+            <w:r>
+              <w:rPr>
+                <w:noProof/>
+                <w:webHidden/>
+              </w:rPr>
+              <w:fldChar w:fldCharType="end"/>
+            </w:r>
+          </w:hyperlink>
+        </w:p>
+        <w:p>
+          <w:pPr>
+            <w:pStyle w:val="TOC3"/>
+            <w:tabs>
+              <w:tab w:val="right" w:leader="dot" w:pos="9350"/>
+            </w:tabs>
+            <w:rPr>
+              <w:rFonts w:asciiTheme="minorHAnsi" w:eastAsiaTheme="minorEastAsia" w:hAnsiTheme="minorHAnsi"/>
+              <w:noProof/>
+              <w:sz w:val="22"/>
+            </w:rPr>
+          </w:pPr>
+          <w:hyperlink w:anchor="_Toc499642954" w:history="1">
+            <w:r>
+              <w:rPr>
+                <w:rStyle w:val="Hyperlink"/>
+                <w:noProof/>
+              </w:rPr>
+              <w:t>Parameters Editor</w:t>
+            </w:r>
+            <w:r>
+              <w:rPr>
+                <w:noProof/>
+                <w:webHidden/>
+              </w:rPr>
+              <w:tab/>
+            </w:r>
+            <w:r>
+              <w:rPr>
+                <w:noProof/>
+                <w:webHidden/>
+              </w:rPr>
+              <w:fldChar w:fldCharType="begin"/>
+            </w:r>
+            <w:r>
+              <w:rPr>
+                <w:noProof/>
+                <w:webHidden/>
+              </w:rPr>
+              <w:instrText xml:space="preserve"> PAGEREF _Toc499642954 \h </w:instrText>
+            </w:r>
+            <w:r>
+              <w:rPr>
+                <w:noProof/>
+                <w:webHidden/>
+              </w:rPr>
+            </w:r>
+            <w:r>
+              <w:rPr>
+                <w:noProof/>
+                <w:webHidden/>
+              </w:rPr>
+              <w:fldChar w:fldCharType="separate"/>
+            </w:r>
+            <w:r>
+              <w:rPr>
+                <w:noProof/>
+                <w:webHidden/>
+              </w:rPr>
+              <w:t>7</w:t>
             </w:r>
             <w:r>
               <w:rPr>
@@ -1451,7 +1521,7 @@
               <w:sz w:val="22"/>
             </w:rPr>
           </w:pPr>
-          <w:hyperlink w:anchor="_Toc391742005" w:history="1">
+          <w:hyperlink w:anchor="_Toc499642955" w:history="1">
             <w:r>
               <w:rPr>
                 <w:rStyle w:val="Hyperlink"/>
@@ -1478,7 +1548,7 @@
                 <w:noProof/>
                 <w:webHidden/>
               </w:rPr>
-              <w:instrText xml:space="preserve"> PAGEREF _Toc391742005 \h </w:instrText>
+              <w:instrText xml:space="preserve"> PAGEREF _Toc499642955 \h </w:instrText>
             </w:r>
             <w:r>
               <w:rPr>
@@ -1498,7 +1568,7 @@
                 <w:noProof/>
                 <w:webHidden/>
               </w:rPr>
-              <w:t>7</w:t>
+              <w:t>8</w:t>
             </w:r>
             <w:r>
               <w:rPr>
@@ -1521,7 +1591,7 @@
               <w:sz w:val="22"/>
             </w:rPr>
           </w:pPr>
-          <w:hyperlink w:anchor="_Toc391742006" w:history="1">
+          <w:hyperlink w:anchor="_Toc499642956" w:history="1">
             <w:r>
               <w:rPr>
                 <w:rStyle w:val="Hyperlink"/>
@@ -1548,7 +1618,7 @@
                 <w:noProof/>
                 <w:webHidden/>
               </w:rPr>
-              <w:instrText xml:space="preserve"> PAGEREF _Toc391742006 \h </w:instrText>
+              <w:instrText xml:space="preserve"> PAGEREF _Toc499642956 \h </w:instrText>
             </w:r>
             <w:r>
               <w:rPr>
@@ -1568,7 +1638,7 @@
                 <w:noProof/>
                 <w:webHidden/>
               </w:rPr>
-              <w:t>7</w:t>
+              <w:t>8</w:t>
             </w:r>
             <w:r>
               <w:rPr>
@@ -1591,7 +1661,7 @@
               <w:sz w:val="22"/>
             </w:rPr>
           </w:pPr>
-          <w:hyperlink w:anchor="_Toc391742007" w:history="1">
+          <w:hyperlink w:anchor="_Toc499642957" w:history="1">
             <w:r>
               <w:rPr>
                 <w:rStyle w:val="Hyperlink"/>
@@ -1618,7 +1688,7 @@
                 <w:noProof/>
                 <w:webHidden/>
               </w:rPr>
-              <w:instrText xml:space="preserve"> PAGEREF _Toc391742007 \h </w:instrText>
+              <w:instrText xml:space="preserve"> PAGEREF _Toc499642957 \h </w:instrText>
             </w:r>
             <w:r>
               <w:rPr>
@@ -1638,7 +1708,7 @@
                 <w:noProof/>
                 <w:webHidden/>
               </w:rPr>
-              <w:t>7</w:t>
+              <w:t>8</w:t>
             </w:r>
             <w:r>
               <w:rPr>
@@ -1661,7 +1731,7 @@
               <w:sz w:val="22"/>
             </w:rPr>
           </w:pPr>
-          <w:hyperlink w:anchor="_Toc391742008" w:history="1">
+          <w:hyperlink w:anchor="_Toc499642958" w:history="1">
             <w:r>
               <w:rPr>
                 <w:rStyle w:val="Hyperlink"/>
@@ -1688,7 +1758,7 @@
                 <w:noProof/>
                 <w:webHidden/>
               </w:rPr>
-              <w:instrText xml:space="preserve"> PAGEREF _Toc391742008 \h </w:instrText>
+              <w:instrText xml:space="preserve"> PAGEREF _Toc499642958 \h </w:instrText>
             </w:r>
             <w:r>
               <w:rPr>
@@ -1708,7 +1778,7 @@
                 <w:noProof/>
                 <w:webHidden/>
               </w:rPr>
-              <w:t>8</w:t>
+              <w:t>9</w:t>
             </w:r>
             <w:r>
               <w:rPr>
@@ -1731,7 +1801,7 @@
               <w:sz w:val="22"/>
             </w:rPr>
           </w:pPr>
-          <w:hyperlink w:anchor="_Toc391742009" w:history="1">
+          <w:hyperlink w:anchor="_Toc499642959" w:history="1">
             <w:r>
               <w:rPr>
                 <w:rStyle w:val="Hyperlink"/>
@@ -1758,7 +1828,7 @@
                 <w:noProof/>
                 <w:webHidden/>
               </w:rPr>
-              <w:instrText xml:space="preserve"> PAGEREF _Toc391742009 \h </w:instrText>
+              <w:instrText xml:space="preserve"> PAGEREF _Toc499642959 \h </w:instrText>
             </w:r>
             <w:r>
               <w:rPr>
@@ -1778,7 +1848,7 @@
                 <w:noProof/>
                 <w:webHidden/>
               </w:rPr>
-              <w:t>9</w:t>
+              <w:t>10</w:t>
             </w:r>
             <w:r>
               <w:rPr>
@@ -1801,7 +1871,7 @@
               <w:sz w:val="22"/>
             </w:rPr>
           </w:pPr>
-          <w:hyperlink w:anchor="_Toc391742010" w:history="1">
+          <w:hyperlink w:anchor="_Toc499642960" w:history="1">
             <w:r>
               <w:rPr>
                 <w:rStyle w:val="Hyperlink"/>
@@ -1828,7 +1898,7 @@
                 <w:noProof/>
                 <w:webHidden/>
               </w:rPr>
-              <w:instrText xml:space="preserve"> PAGEREF _Toc391742010 \h </w:instrText>
+              <w:instrText xml:space="preserve"> PAGEREF _Toc499642960 \h </w:instrText>
             </w:r>
             <w:r>
               <w:rPr>
@@ -1848,7 +1918,7 @@
                 <w:noProof/>
                 <w:webHidden/>
               </w:rPr>
-              <w:t>10</w:t>
+              <w:t>11</w:t>
             </w:r>
             <w:r>
               <w:rPr>
@@ -1871,7 +1941,7 @@
               <w:sz w:val="22"/>
             </w:rPr>
           </w:pPr>
-          <w:hyperlink w:anchor="_Toc391742011" w:history="1">
+          <w:hyperlink w:anchor="_Toc499642961" w:history="1">
             <w:r>
               <w:rPr>
                 <w:rStyle w:val="Hyperlink"/>
@@ -1898,7 +1968,7 @@
                 <w:noProof/>
                 <w:webHidden/>
               </w:rPr>
-              <w:instrText xml:space="preserve"> PAGEREF _Toc391742011 \h </w:instrText>
+              <w:instrText xml:space="preserve"> PAGEREF _Toc499642961 \h </w:instrText>
             </w:r>
             <w:r>
               <w:rPr>
@@ -1918,7 +1988,7 @@
                 <w:noProof/>
                 <w:webHidden/>
               </w:rPr>
-              <w:t>10</w:t>
+              <w:t>11</w:t>
             </w:r>
             <w:r>
               <w:rPr>
@@ -1941,7 +2011,7 @@
               <w:sz w:val="22"/>
             </w:rPr>
           </w:pPr>
-          <w:hyperlink w:anchor="_Toc391742012" w:history="1">
+          <w:hyperlink w:anchor="_Toc499642962" w:history="1">
             <w:r>
               <w:rPr>
                 <w:rStyle w:val="Hyperlink"/>
@@ -1968,7 +2038,7 @@
                 <w:noProof/>
                 <w:webHidden/>
               </w:rPr>
-              <w:instrText xml:space="preserve"> PAGEREF _Toc391742012 \h </w:instrText>
+              <w:instrText xml:space="preserve"> PAGEREF _Toc499642962 \h </w:instrText>
             </w:r>
             <w:r>
               <w:rPr>
@@ -1988,7 +2058,7 @@
                 <w:noProof/>
                 <w:webHidden/>
               </w:rPr>
-              <w:t>10</w:t>
+              <w:t>11</w:t>
             </w:r>
             <w:r>
               <w:rPr>
@@ -2011,7 +2081,7 @@
               <w:sz w:val="22"/>
             </w:rPr>
           </w:pPr>
-          <w:hyperlink w:anchor="_Toc391742013" w:history="1">
+          <w:hyperlink w:anchor="_Toc499642963" w:history="1">
             <w:r>
               <w:rPr>
                 <w:rStyle w:val="Hyperlink"/>
@@ -2038,7 +2108,7 @@
                 <w:noProof/>
                 <w:webHidden/>
               </w:rPr>
-              <w:instrText xml:space="preserve"> PAGEREF _Toc391742013 \h </w:instrText>
+              <w:instrText xml:space="preserve"> PAGEREF _Toc499642963 \h </w:instrText>
             </w:r>
             <w:r>
               <w:rPr>
@@ -2058,7 +2128,7 @@
                 <w:noProof/>
                 <w:webHidden/>
               </w:rPr>
-              <w:t>11</w:t>
+              <w:t>12</w:t>
             </w:r>
             <w:r>
               <w:rPr>
@@ -2081,7 +2151,7 @@
               <w:sz w:val="22"/>
             </w:rPr>
           </w:pPr>
-          <w:hyperlink w:anchor="_Toc391742014" w:history="1">
+          <w:hyperlink w:anchor="_Toc499642964" w:history="1">
             <w:r>
               <w:rPr>
                 <w:rStyle w:val="Hyperlink"/>
@@ -2108,7 +2178,7 @@
                 <w:noProof/>
                 <w:webHidden/>
               </w:rPr>
-              <w:instrText xml:space="preserve"> PAGEREF _Toc391742014 \h </w:instrText>
+              <w:instrText xml:space="preserve"> PAGEREF _Toc499642964 \h </w:instrText>
             </w:r>
             <w:r>
               <w:rPr>
@@ -2128,7 +2198,7 @@
                 <w:noProof/>
                 <w:webHidden/>
               </w:rPr>
-              <w:t>11</w:t>
+              <w:t>12</w:t>
             </w:r>
             <w:r>
               <w:rPr>
@@ -2151,7 +2221,7 @@
               <w:sz w:val="22"/>
             </w:rPr>
           </w:pPr>
-          <w:hyperlink w:anchor="_Toc391742015" w:history="1">
+          <w:hyperlink w:anchor="_Toc499642965" w:history="1">
             <w:r>
               <w:rPr>
                 <w:rStyle w:val="Hyperlink"/>
@@ -2178,7 +2248,7 @@
                 <w:noProof/>
                 <w:webHidden/>
               </w:rPr>
-              <w:instrText xml:space="preserve"> PAGEREF _Toc391742015 \h </w:instrText>
+              <w:instrText xml:space="preserve"> PAGEREF _Toc499642965 \h </w:instrText>
             </w:r>
             <w:r>
               <w:rPr>
@@ -2198,7 +2268,7 @@
                 <w:noProof/>
                 <w:webHidden/>
               </w:rPr>
-              <w:t>12</w:t>
+              <w:t>13</w:t>
             </w:r>
             <w:r>
               <w:rPr>
@@ -2221,7 +2291,7 @@
               <w:sz w:val="22"/>
             </w:rPr>
           </w:pPr>
-          <w:hyperlink w:anchor="_Toc391742016" w:history="1">
+          <w:hyperlink w:anchor="_Toc499642966" w:history="1">
             <w:r>
               <w:rPr>
                 <w:rStyle w:val="Hyperlink"/>
@@ -2248,7 +2318,7 @@
                 <w:noProof/>
                 <w:webHidden/>
               </w:rPr>
-              <w:instrText xml:space="preserve"> PAGEREF _Toc391742016 \h </w:instrText>
+              <w:instrText xml:space="preserve"> PAGEREF _Toc499642966 \h </w:instrText>
             </w:r>
             <w:r>
               <w:rPr>
@@ -2268,7 +2338,7 @@
                 <w:noProof/>
                 <w:webHidden/>
               </w:rPr>
-              <w:t>12</w:t>
+              <w:t>13</w:t>
             </w:r>
             <w:r>
               <w:rPr>
@@ -2291,7 +2361,7 @@
               <w:sz w:val="22"/>
             </w:rPr>
           </w:pPr>
-          <w:hyperlink w:anchor="_Toc391742017" w:history="1">
+          <w:hyperlink w:anchor="_Toc499642967" w:history="1">
             <w:r>
               <w:rPr>
                 <w:rStyle w:val="Hyperlink"/>
@@ -2318,7 +2388,7 @@
                 <w:noProof/>
                 <w:webHidden/>
               </w:rPr>
-              <w:instrText xml:space="preserve"> PAGEREF _Toc391742017 \h </w:instrText>
+              <w:instrText xml:space="preserve"> PAGEREF _Toc499642967 \h </w:instrText>
             </w:r>
             <w:r>
               <w:rPr>
@@ -2338,7 +2408,7 @@
                 <w:noProof/>
                 <w:webHidden/>
               </w:rPr>
-              <w:t>14</w:t>
+              <w:t>15</w:t>
             </w:r>
             <w:r>
               <w:rPr>
@@ -2361,7 +2431,7 @@
               <w:sz w:val="22"/>
             </w:rPr>
           </w:pPr>
-          <w:hyperlink w:anchor="_Toc391742018" w:history="1">
+          <w:hyperlink w:anchor="_Toc499642968" w:history="1">
             <w:r>
               <w:rPr>
                 <w:rStyle w:val="Hyperlink"/>
@@ -2388,7 +2458,7 @@
                 <w:noProof/>
                 <w:webHidden/>
               </w:rPr>
-              <w:instrText xml:space="preserve"> PAGEREF _Toc391742018 \h </w:instrText>
+              <w:instrText xml:space="preserve"> PAGEREF _Toc499642968 \h </w:instrText>
             </w:r>
             <w:r>
               <w:rPr>
@@ -2408,7 +2478,7 @@
                 <w:noProof/>
                 <w:webHidden/>
               </w:rPr>
-              <w:t>14</w:t>
+              <w:t>15</w:t>
             </w:r>
             <w:r>
               <w:rPr>
@@ -2431,7 +2501,7 @@
               <w:sz w:val="22"/>
             </w:rPr>
           </w:pPr>
-          <w:hyperlink w:anchor="_Toc391742019" w:history="1">
+          <w:hyperlink w:anchor="_Toc499642969" w:history="1">
             <w:r>
               <w:rPr>
                 <w:rStyle w:val="Hyperlink"/>
@@ -2458,7 +2528,7 @@
                 <w:noProof/>
                 <w:webHidden/>
               </w:rPr>
-              <w:instrText xml:space="preserve"> PAGEREF _Toc391742019 \h </w:instrText>
+              <w:instrText xml:space="preserve"> PAGEREF _Toc499642969 \h </w:instrText>
             </w:r>
             <w:r>
               <w:rPr>
@@ -2478,7 +2548,7 @@
                 <w:noProof/>
                 <w:webHidden/>
               </w:rPr>
-              <w:t>15</w:t>
+              <w:t>16</w:t>
             </w:r>
             <w:r>
               <w:rPr>
@@ -2501,7 +2571,7 @@
               <w:sz w:val="22"/>
             </w:rPr>
           </w:pPr>
-          <w:hyperlink w:anchor="_Toc391742020" w:history="1">
+          <w:hyperlink w:anchor="_Toc499642970" w:history="1">
             <w:r>
               <w:rPr>
                 <w:rStyle w:val="Hyperlink"/>
@@ -2528,7 +2598,7 @@
                 <w:noProof/>
                 <w:webHidden/>
               </w:rPr>
-              <w:instrText xml:space="preserve"> PAGEREF _Toc391742020 \h </w:instrText>
+              <w:instrText xml:space="preserve"> PAGEREF _Toc499642970 \h </w:instrText>
             </w:r>
             <w:r>
               <w:rPr>
@@ -2548,7 +2618,7 @@
                 <w:noProof/>
                 <w:webHidden/>
               </w:rPr>
-              <w:t>16</w:t>
+              <w:t>18</w:t>
             </w:r>
             <w:r>
               <w:rPr>
@@ -2571,7 +2641,7 @@
               <w:sz w:val="22"/>
             </w:rPr>
           </w:pPr>
-          <w:hyperlink w:anchor="_Toc391742021" w:history="1">
+          <w:hyperlink w:anchor="_Toc499642971" w:history="1">
             <w:r>
               <w:rPr>
                 <w:rStyle w:val="Hyperlink"/>
@@ -2598,7 +2668,7 @@
                 <w:noProof/>
                 <w:webHidden/>
               </w:rPr>
-              <w:instrText xml:space="preserve"> PAGEREF _Toc391742021 \h </w:instrText>
+              <w:instrText xml:space="preserve"> PAGEREF _Toc499642971 \h </w:instrText>
             </w:r>
             <w:r>
               <w:rPr>
@@ -2618,7 +2688,7 @@
                 <w:noProof/>
                 <w:webHidden/>
               </w:rPr>
-              <w:t>19</w:t>
+              <w:t>21</w:t>
             </w:r>
             <w:r>
               <w:rPr>
@@ -2641,7 +2711,7 @@
               <w:sz w:val="22"/>
             </w:rPr>
           </w:pPr>
-          <w:hyperlink w:anchor="_Toc391742022" w:history="1">
+          <w:hyperlink w:anchor="_Toc499642972" w:history="1">
             <w:r>
               <w:rPr>
                 <w:rStyle w:val="Hyperlink"/>
@@ -2668,7 +2738,7 @@
                 <w:noProof/>
                 <w:webHidden/>
               </w:rPr>
-              <w:instrText xml:space="preserve"> PAGEREF _Toc391742022 \h </w:instrText>
+              <w:instrText xml:space="preserve"> PAGEREF _Toc499642972 \h </w:instrText>
             </w:r>
             <w:r>
               <w:rPr>
@@ -2688,7 +2758,7 @@
                 <w:noProof/>
                 <w:webHidden/>
               </w:rPr>
-              <w:t>19</w:t>
+              <w:t>21</w:t>
             </w:r>
             <w:r>
               <w:rPr>
@@ -2711,7 +2781,7 @@
               <w:sz w:val="22"/>
             </w:rPr>
           </w:pPr>
-          <w:hyperlink w:anchor="_Toc391742023" w:history="1">
+          <w:hyperlink w:anchor="_Toc499642973" w:history="1">
             <w:r>
               <w:rPr>
                 <w:rStyle w:val="Hyperlink"/>
@@ -2738,7 +2808,7 @@
                 <w:noProof/>
                 <w:webHidden/>
               </w:rPr>
-              <w:instrText xml:space="preserve"> PAGEREF _Toc391742023 \h </w:instrText>
+              <w:instrText xml:space="preserve"> PAGEREF _Toc499642973 \h </w:instrText>
             </w:r>
             <w:r>
               <w:rPr>
@@ -2758,7 +2828,7 @@
                 <w:noProof/>
                 <w:webHidden/>
               </w:rPr>
-              <w:t>21</w:t>
+              <w:t>23</w:t>
             </w:r>
             <w:r>
               <w:rPr>
@@ -2781,7 +2851,7 @@
               <w:sz w:val="22"/>
             </w:rPr>
           </w:pPr>
-          <w:hyperlink w:anchor="_Toc391742024" w:history="1">
+          <w:hyperlink w:anchor="_Toc499642974" w:history="1">
             <w:r>
               <w:rPr>
                 <w:rStyle w:val="Hyperlink"/>
@@ -2808,7 +2878,7 @@
                 <w:noProof/>
                 <w:webHidden/>
               </w:rPr>
-              <w:instrText xml:space="preserve"> PAGEREF _Toc391742024 \h </w:instrText>
+              <w:instrText xml:space="preserve"> PAGEREF _Toc499642974 \h </w:instrText>
             </w:r>
             <w:r>
               <w:rPr>
@@ -2828,7 +2898,7 @@
                 <w:noProof/>
                 <w:webHidden/>
               </w:rPr>
-              <w:t>22</w:t>
+              <w:t>24</w:t>
             </w:r>
             <w:r>
               <w:rPr>
@@ -2851,7 +2921,7 @@
               <w:sz w:val="22"/>
             </w:rPr>
           </w:pPr>
-          <w:hyperlink w:anchor="_Toc391742025" w:history="1">
+          <w:hyperlink w:anchor="_Toc499642975" w:history="1">
             <w:r>
               <w:rPr>
                 <w:rStyle w:val="Hyperlink"/>
@@ -2878,7 +2948,7 @@
                 <w:noProof/>
                 <w:webHidden/>
               </w:rPr>
-              <w:instrText xml:space="preserve"> PAGEREF _Toc391742025 \h </w:instrText>
+              <w:instrText xml:space="preserve"> PAGEREF _Toc499642975 \h </w:instrText>
             </w:r>
             <w:r>
               <w:rPr>
@@ -2898,7 +2968,7 @@
                 <w:noProof/>
                 <w:webHidden/>
               </w:rPr>
-              <w:t>22</w:t>
+              <w:t>24</w:t>
             </w:r>
             <w:r>
               <w:rPr>
@@ -2921,7 +2991,7 @@
               <w:sz w:val="22"/>
             </w:rPr>
           </w:pPr>
-          <w:hyperlink w:anchor="_Toc391742026" w:history="1">
+          <w:hyperlink w:anchor="_Toc499642976" w:history="1">
             <w:r>
               <w:rPr>
                 <w:rStyle w:val="Hyperlink"/>
@@ -2948,7 +3018,7 @@
                 <w:noProof/>
                 <w:webHidden/>
               </w:rPr>
-              <w:instrText xml:space="preserve"> PAGEREF _Toc391742026 \h </w:instrText>
+              <w:instrText xml:space="preserve"> PAGEREF _Toc499642976 \h </w:instrText>
             </w:r>
             <w:r>
               <w:rPr>
@@ -2968,7 +3038,7 @@
                 <w:noProof/>
                 <w:webHidden/>
               </w:rPr>
-              <w:t>22</w:t>
+              <w:t>24</w:t>
             </w:r>
             <w:r>
               <w:rPr>
@@ -2991,7 +3061,7 @@
               <w:sz w:val="22"/>
             </w:rPr>
           </w:pPr>
-          <w:hyperlink w:anchor="_Toc391742027" w:history="1">
+          <w:hyperlink w:anchor="_Toc499642977" w:history="1">
             <w:r>
               <w:rPr>
                 <w:rStyle w:val="Hyperlink"/>
@@ -3018,7 +3088,7 @@
                 <w:noProof/>
                 <w:webHidden/>
               </w:rPr>
-              <w:instrText xml:space="preserve"> PAGEREF _Toc391742027 \h </w:instrText>
+              <w:instrText xml:space="preserve"> PAGEREF _Toc499642977 \h </w:instrText>
             </w:r>
             <w:r>
               <w:rPr>
@@ -3038,7 +3108,7 @@
                 <w:noProof/>
                 <w:webHidden/>
               </w:rPr>
-              <w:t>23</w:t>
+              <w:t>25</w:t>
             </w:r>
             <w:r>
               <w:rPr>
@@ -3061,7 +3131,7 @@
               <w:sz w:val="22"/>
             </w:rPr>
           </w:pPr>
-          <w:hyperlink w:anchor="_Toc391742028" w:history="1">
+          <w:hyperlink w:anchor="_Toc499642978" w:history="1">
             <w:r>
               <w:rPr>
                 <w:rStyle w:val="Hyperlink"/>
@@ -3088,7 +3158,7 @@
                 <w:noProof/>
                 <w:webHidden/>
               </w:rPr>
-              <w:instrText xml:space="preserve"> PAGEREF _Toc391742028 \h </w:instrText>
+              <w:instrText xml:space="preserve"> PAGEREF _Toc499642978 \h </w:instrText>
             </w:r>
             <w:r>
               <w:rPr>
@@ -3108,7 +3178,7 @@
                 <w:noProof/>
                 <w:webHidden/>
               </w:rPr>
-              <w:t>23</w:t>
+              <w:t>25</w:t>
             </w:r>
             <w:r>
               <w:rPr>
@@ -3131,7 +3201,7 @@
               <w:sz w:val="22"/>
             </w:rPr>
           </w:pPr>
-          <w:hyperlink w:anchor="_Toc391742029" w:history="1">
+          <w:hyperlink w:anchor="_Toc499642979" w:history="1">
             <w:r>
               <w:rPr>
                 <w:rStyle w:val="Hyperlink"/>
@@ -3158,7 +3228,7 @@
                 <w:noProof/>
                 <w:webHidden/>
               </w:rPr>
-              <w:instrText xml:space="preserve"> PAGEREF _Toc391742029 \h </w:instrText>
+              <w:instrText xml:space="preserve"> PAGEREF _Toc499642979 \h </w:instrText>
             </w:r>
             <w:r>
               <w:rPr>
@@ -3178,7 +3248,7 @@
                 <w:noProof/>
                 <w:webHidden/>
               </w:rPr>
-              <w:t>24</w:t>
+              <w:t>26</w:t>
             </w:r>
             <w:r>
               <w:rPr>
@@ -3201,7 +3271,7 @@
               <w:sz w:val="22"/>
             </w:rPr>
           </w:pPr>
-          <w:hyperlink w:anchor="_Toc391742030" w:history="1">
+          <w:hyperlink w:anchor="_Toc499642980" w:history="1">
             <w:r>
               <w:rPr>
                 <w:rStyle w:val="Hyperlink"/>
@@ -3228,7 +3298,7 @@
                 <w:noProof/>
                 <w:webHidden/>
               </w:rPr>
-              <w:instrText xml:space="preserve"> PAGEREF _Toc391742030 \h </w:instrText>
+              <w:instrText xml:space="preserve"> PAGEREF _Toc499642980 \h </w:instrText>
             </w:r>
             <w:r>
               <w:rPr>
@@ -3248,7 +3318,7 @@
                 <w:noProof/>
                 <w:webHidden/>
               </w:rPr>
-              <w:t>24</w:t>
+              <w:t>26</w:t>
             </w:r>
             <w:r>
               <w:rPr>
@@ -3271,7 +3341,7 @@
               <w:sz w:val="22"/>
             </w:rPr>
           </w:pPr>
-          <w:hyperlink w:anchor="_Toc391742031" w:history="1">
+          <w:hyperlink w:anchor="_Toc499642981" w:history="1">
             <w:r>
               <w:rPr>
                 <w:rStyle w:val="Hyperlink"/>
@@ -3298,7 +3368,7 @@
                 <w:noProof/>
                 <w:webHidden/>
               </w:rPr>
-              <w:instrText xml:space="preserve"> PAGEREF _Toc391742031 \h </w:instrText>
+              <w:instrText xml:space="preserve"> PAGEREF _Toc499642981 \h </w:instrText>
             </w:r>
             <w:r>
               <w:rPr>
@@ -3318,7 +3388,7 @@
                 <w:noProof/>
                 <w:webHidden/>
               </w:rPr>
-              <w:t>24</w:t>
+              <w:t>26</w:t>
             </w:r>
             <w:r>
               <w:rPr>
@@ -3341,7 +3411,7 @@
               <w:sz w:val="22"/>
             </w:rPr>
           </w:pPr>
-          <w:hyperlink w:anchor="_Toc391742032" w:history="1">
+          <w:hyperlink w:anchor="_Toc499642982" w:history="1">
             <w:r>
               <w:rPr>
                 <w:rStyle w:val="Hyperlink"/>
@@ -3368,7 +3438,7 @@
                 <w:noProof/>
                 <w:webHidden/>
               </w:rPr>
-              <w:instrText xml:space="preserve"> PAGEREF _Toc391742032 \h </w:instrText>
+              <w:instrText xml:space="preserve"> PAGEREF _Toc499642982 \h </w:instrText>
             </w:r>
             <w:r>
               <w:rPr>
@@ -3388,7 +3458,7 @@
                 <w:noProof/>
                 <w:webHidden/>
               </w:rPr>
-              <w:t>25</w:t>
+              <w:t>27</w:t>
             </w:r>
             <w:r>
               <w:rPr>
@@ -3411,7 +3481,7 @@
               <w:sz w:val="22"/>
             </w:rPr>
           </w:pPr>
-          <w:hyperlink w:anchor="_Toc391742033" w:history="1">
+          <w:hyperlink w:anchor="_Toc499642983" w:history="1">
             <w:r>
               <w:rPr>
                 <w:rStyle w:val="Hyperlink"/>
@@ -3438,7 +3508,7 @@
                 <w:noProof/>
                 <w:webHidden/>
               </w:rPr>
-              <w:instrText xml:space="preserve"> PAGEREF _Toc391742033 \h </w:instrText>
+              <w:instrText xml:space="preserve"> PAGEREF _Toc499642983 \h </w:instrText>
             </w:r>
             <w:r>
               <w:rPr>
@@ -3458,7 +3528,7 @@
                 <w:noProof/>
                 <w:webHidden/>
               </w:rPr>
-              <w:t>25</w:t>
+              <w:t>27</w:t>
             </w:r>
             <w:r>
               <w:rPr>
@@ -3481,7 +3551,7 @@
               <w:sz w:val="22"/>
             </w:rPr>
           </w:pPr>
-          <w:hyperlink w:anchor="_Toc391742034" w:history="1">
+          <w:hyperlink w:anchor="_Toc499642984" w:history="1">
             <w:r>
               <w:rPr>
                 <w:rStyle w:val="Hyperlink"/>
@@ -3508,7 +3578,7 @@
                 <w:noProof/>
                 <w:webHidden/>
               </w:rPr>
-              <w:instrText xml:space="preserve"> PAGEREF _Toc391742034 \h </w:instrText>
+              <w:instrText xml:space="preserve"> PAGEREF _Toc499642984 \h </w:instrText>
             </w:r>
             <w:r>
               <w:rPr>
@@ -3528,7 +3598,7 @@
                 <w:noProof/>
                 <w:webHidden/>
               </w:rPr>
-              <w:t>26</w:t>
+              <w:t>28</w:t>
             </w:r>
             <w:r>
               <w:rPr>
@@ -3551,7 +3621,7 @@
               <w:sz w:val="22"/>
             </w:rPr>
           </w:pPr>
-          <w:hyperlink w:anchor="_Toc391742035" w:history="1">
+          <w:hyperlink w:anchor="_Toc499642985" w:history="1">
             <w:r>
               <w:rPr>
                 <w:rStyle w:val="Hyperlink"/>
@@ -3578,7 +3648,7 @@
                 <w:noProof/>
                 <w:webHidden/>
               </w:rPr>
-              <w:instrText xml:space="preserve"> PAGEREF _Toc391742035 \h </w:instrText>
+              <w:instrText xml:space="preserve"> PAGEREF _Toc499642985 \h </w:instrText>
             </w:r>
             <w:r>
               <w:rPr>
@@ -3598,7 +3668,7 @@
                 <w:noProof/>
                 <w:webHidden/>
               </w:rPr>
-              <w:t>27</w:t>
+              <w:t>29</w:t>
             </w:r>
             <w:r>
               <w:rPr>
@@ -3621,7 +3691,7 @@
               <w:sz w:val="22"/>
             </w:rPr>
           </w:pPr>
-          <w:hyperlink w:anchor="_Toc391742036" w:history="1">
+          <w:hyperlink w:anchor="_Toc499642986" w:history="1">
             <w:r>
               <w:rPr>
                 <w:rStyle w:val="Hyperlink"/>
@@ -3648,7 +3718,7 @@
                 <w:noProof/>
                 <w:webHidden/>
               </w:rPr>
-              <w:instrText xml:space="preserve"> PAGEREF _Toc391742036 \h </w:instrText>
+              <w:instrText xml:space="preserve"> PAGEREF _Toc499642986 \h </w:instrText>
             </w:r>
             <w:r>
               <w:rPr>
@@ -3668,7 +3738,7 @@
                 <w:noProof/>
                 <w:webHidden/>
               </w:rPr>
-              <w:t>27</w:t>
+              <w:t>29</w:t>
             </w:r>
             <w:r>
               <w:rPr>
@@ -3691,7 +3761,7 @@
               <w:sz w:val="22"/>
             </w:rPr>
           </w:pPr>
-          <w:hyperlink w:anchor="_Toc391742037" w:history="1">
+          <w:hyperlink w:anchor="_Toc499642987" w:history="1">
             <w:r>
               <w:rPr>
                 <w:rStyle w:val="Hyperlink"/>
@@ -3718,7 +3788,7 @@
                 <w:noProof/>
                 <w:webHidden/>
               </w:rPr>
-              <w:instrText xml:space="preserve"> PAGEREF _Toc391742037 \h </w:instrText>
+              <w:instrText xml:space="preserve"> PAGEREF _Toc499642987 \h </w:instrText>
             </w:r>
             <w:r>
               <w:rPr>
@@ -3738,7 +3808,7 @@
                 <w:noProof/>
                 <w:webHidden/>
               </w:rPr>
-              <w:t>28</w:t>
+              <w:t>30</w:t>
             </w:r>
             <w:r>
               <w:rPr>
@@ -3761,7 +3831,7 @@
               <w:sz w:val="22"/>
             </w:rPr>
           </w:pPr>
-          <w:hyperlink w:anchor="_Toc391742038" w:history="1">
+          <w:hyperlink w:anchor="_Toc499642988" w:history="1">
             <w:r>
               <w:rPr>
                 <w:rStyle w:val="Hyperlink"/>
@@ -3788,7 +3858,7 @@
                 <w:noProof/>
                 <w:webHidden/>
               </w:rPr>
-              <w:instrText xml:space="preserve"> PAGEREF _Toc391742038 \h </w:instrText>
+              <w:instrText xml:space="preserve"> PAGEREF _Toc499642988 \h </w:instrText>
             </w:r>
             <w:r>
               <w:rPr>
@@ -3808,7 +3878,7 @@
                 <w:noProof/>
                 <w:webHidden/>
               </w:rPr>
-              <w:t>30</w:t>
+              <w:t>32</w:t>
             </w:r>
             <w:r>
               <w:rPr>
@@ -3852,7 +3922,7 @@
       <w:pPr>
         <w:pStyle w:val="Heading1"/>
       </w:pPr>
-      <w:bookmarkStart w:id="0" w:name="_Toc391741999"/>
+      <w:bookmarkStart w:id="0" w:name="_Toc499642948"/>
       <w:r>
         <w:lastRenderedPageBreak/>
         <w:t>Introduction</w:t>
@@ -3914,8 +3984,8 @@
           <mc:Choice Requires="wpc">
             <w:drawing>
               <wp:inline distT="0" distB="0" distL="0" distR="0" wp14:anchorId="1708F1E8" wp14:editId="4D351EAF">
-                <wp:extent cx="5943600" cy="3343275"/>
-                <wp:effectExtent l="0" t="0" r="0" b="85725"/>
+                <wp:extent cx="10409555" cy="3343275"/>
+                <wp:effectExtent l="0" t="0" r="10795" b="28575"/>
                 <wp:docPr id="48" name="Canvas 48"/>
                 <wp:cNvGraphicFramePr>
                   <a:graphicFrameLocks xmlns:a="http://schemas.openxmlformats.org/drawingml/2006/main" noChangeAspect="1"/>
@@ -11520,7 +11590,7 @@
           </mc:Choice>
           <mc:Fallback>
             <w:pict>
-              <v:group id="Canvas 48" o:spid="_x0000_s1035" editas="canvas" style="width:468pt;height:263.25pt;mso-position-horizontal-relative:char;mso-position-vertical-relative:line" coordsize="59436,33432" o:gfxdata="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">
+              <v:group id="Canvas 48" o:spid="_x0000_s1035" editas="canvas" style="width:819.65pt;height:263.25pt;mso-position-horizontal-relative:char;mso-position-vertical-relative:line" coordsize="104095,33432" o:gfxdata="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">
                 <v:shapetype id="_x0000_t75" coordsize="21600,21600" o:spt="75" o:preferrelative="t" path="m@4@5l@4@11@9@11@9@5xe" filled="f" stroked="f">
                   <v:stroke joinstyle="miter"/>
                   <v:formulas>
@@ -11540,7 +11610,7 @@
                   <v:path o:extrusionok="f" gradientshapeok="t" o:connecttype="rect"/>
                   <o:lock v:ext="edit" aspectratio="t"/>
                 </v:shapetype>
-                <v:shape id="_x0000_s1036" type="#_x0000_t75" style="position:absolute;width:59436;height:33432;visibility:visible;mso-wrap-style:square">
+                <v:shape id="_x0000_s1036" type="#_x0000_t75" style="position:absolute;width:104095;height:33432;visibility:visible;mso-wrap-style:square">
                   <v:fill o:detectmouseclick="t"/>
                   <v:path o:connecttype="none"/>
                 </v:shape>
@@ -12300,7 +12370,7 @@
       <w:pPr>
         <w:pStyle w:val="Heading2"/>
       </w:pPr>
-      <w:bookmarkStart w:id="1" w:name="_Toc391742000"/>
+      <w:bookmarkStart w:id="1" w:name="_Toc499642949"/>
       <w:r>
         <w:t>Disclaimer</w:t>
       </w:r>
@@ -12333,7 +12403,7 @@
       <w:pPr>
         <w:pStyle w:val="Heading1"/>
       </w:pPr>
-      <w:bookmarkStart w:id="2" w:name="_Toc391742001"/>
+      <w:bookmarkStart w:id="2" w:name="_Toc499642950"/>
       <w:r>
         <w:lastRenderedPageBreak/>
         <w:t>Running VIVA</w:t>
@@ -12361,7 +12431,7 @@
       <w:pPr>
         <w:pStyle w:val="Heading2"/>
       </w:pPr>
-      <w:bookmarkStart w:id="3" w:name="_Toc391742002"/>
+      <w:bookmarkStart w:id="3" w:name="_Toc499642951"/>
       <w:r>
         <w:t>From the Command Line</w:t>
       </w:r>
@@ -12511,7 +12581,7 @@
       <w:pPr>
         <w:pStyle w:val="Heading2"/>
       </w:pPr>
-      <w:bookmarkStart w:id="4" w:name="_Toc391742003"/>
+      <w:bookmarkStart w:id="4" w:name="_Toc499642952"/>
       <w:r>
         <w:t>Embedding VIVA in a Program</w:t>
       </w:r>
@@ -12658,7 +12728,13 @@
         <w:t>e done here, before parsing a pa</w:t>
       </w:r>
       <w:r>
-        <w:t>ttern. This is an advanced topic which will be covered in a later chapter. For completeness, the methods are listed here.</w:t>
+        <w:t xml:space="preserve">ttern. This is an advanced topic which will be covered in a later </w:t>
+      </w:r>
+      <w:r>
+        <w:t>section</w:t>
+      </w:r>
+      <w:r>
+        <w:t>. For completeness, the methods are listed here.</w:t>
       </w:r>
     </w:p>
     <w:p>
@@ -12837,7 +12913,7 @@
       <w:pPr>
         <w:pStyle w:val="Heading2"/>
       </w:pPr>
-      <w:bookmarkStart w:id="5" w:name="_Toc391742004"/>
+      <w:bookmarkStart w:id="5" w:name="_Toc499642953"/>
       <w:r>
         <w:lastRenderedPageBreak/>
         <w:t>VIVA GUI</w:t>
@@ -12884,14 +12960,11 @@
         <w:jc w:val="left"/>
       </w:pPr>
       <w:r>
-        <w:rPr>
-          <w:noProof/>
-        </w:rPr>
         <w:drawing>
-          <wp:inline distT="0" distB="0" distL="0" distR="0" wp14:anchorId="09E6EB68" wp14:editId="7AE1A15C">
-            <wp:extent cx="5943600" cy="4244340"/>
-            <wp:effectExtent l="0" t="0" r="0" b="3810"/>
-            <wp:docPr id="3" name="Picture 3"/>
+          <wp:inline distT="0" distB="0" distL="0" distR="0" wp14:anchorId="51CDA1E8" wp14:editId="58C92B87">
+            <wp:extent cx="5943600" cy="3495040"/>
+            <wp:effectExtent l="0" t="0" r="0" b="0"/>
+            <wp:docPr id="1" name="Picture 1"/>
             <wp:cNvGraphicFramePr>
               <a:graphicFrameLocks xmlns:a="http://schemas.openxmlformats.org/drawingml/2006/main" noChangeAspect="1"/>
             </wp:cNvGraphicFramePr>
@@ -12911,7 +12984,7 @@
                   <pic:spPr>
                     <a:xfrm>
                       <a:off x="0" y="0"/>
-                      <a:ext cx="5943600" cy="4244340"/>
+                      <a:ext cx="5943600" cy="3495040"/>
                     </a:xfrm>
                     <a:prstGeom prst="rect">
                       <a:avLst/>
@@ -12927,10 +13000,130 @@
     <w:p>
       <w:pPr>
         <w:spacing w:after="200" w:line="276" w:lineRule="auto"/>
-        <w:jc w:val="left"/>
-      </w:pPr>
-      <w:r>
-        <w:t xml:space="preserve">The interface consists of four text fields and seven buttons. </w:t>
+      </w:pPr>
+      <w:r>
+        <w:t xml:space="preserve">The </w:t>
+      </w:r>
+      <w:r>
+        <w:rPr>
+          <w:b/>
+        </w:rPr>
+        <w:t>Pattern File</w:t>
+      </w:r>
+      <w:r>
+        <w:t xml:space="preserve"> and </w:t>
+      </w:r>
+      <w:r>
+        <w:rPr>
+          <w:b/>
+        </w:rPr>
+        <w:t>Input Files</w:t>
+      </w:r>
+      <w:r>
+        <w:t xml:space="preserve"> fields display the names of the pattern file and input file (or files) cu</w:t>
+      </w:r>
+      <w:r>
+        <w:t>rrently selected. These text fields</w:t>
+      </w:r>
+      <w:r>
+        <w:t xml:space="preserve"> are navigable, but they are </w:t>
+      </w:r>
+      <w:r>
+        <w:rPr>
+          <w:i/>
+        </w:rPr>
+        <w:t>not</w:t>
+      </w:r>
+      <w:r>
+        <w:t xml:space="preserve"> editable. Use the </w:t>
+      </w:r>
+      <w:r>
+        <w:rPr>
+          <w:b/>
+        </w:rPr>
+        <w:t>Load</w:t>
+      </w:r>
+      <w:r>
+        <w:t xml:space="preserve"> </w:t>
+      </w:r>
+      <w:r>
+        <w:t>button</w:t>
+      </w:r>
+      <w:r>
+        <w:t xml:space="preserve"> to select a pattern</w:t>
+      </w:r>
+      <w:r>
+        <w:t xml:space="preserve"> file</w:t>
+      </w:r>
+      <w:r>
+        <w:t xml:space="preserve">, and use the </w:t>
+      </w:r>
+      <w:r>
+        <w:rPr>
+          <w:b/>
+        </w:rPr>
+        <w:t>Identify</w:t>
+      </w:r>
+      <w:r>
+        <w:t xml:space="preserve"> button to identify input file(s) for testing.</w:t>
+      </w:r>
+    </w:p>
+    <w:p>
+      <w:pPr>
+        <w:spacing w:after="200" w:line="276" w:lineRule="auto"/>
+      </w:pPr>
+      <w:r>
+        <w:t xml:space="preserve">The text box with line numbers at the top right is the </w:t>
+      </w:r>
+      <w:r>
+        <w:rPr>
+          <w:b/>
+        </w:rPr>
+        <w:t>Pattern Editor</w:t>
+      </w:r>
+      <w:r>
+        <w:t xml:space="preserve">. Here, you can create and edit patterns. </w:t>
+      </w:r>
+    </w:p>
+    <w:p>
+      <w:pPr>
+        <w:spacing w:after="200" w:line="276" w:lineRule="auto"/>
+      </w:pPr>
+      <w:r>
+        <w:t xml:space="preserve">The text box which consumes the lower half of the window is an </w:t>
+      </w:r>
+      <w:r>
+        <w:rPr>
+          <w:b/>
+        </w:rPr>
+        <w:t>Output</w:t>
+      </w:r>
+      <w:r>
+        <w:t xml:space="preserve"> box. This </w:t>
+      </w:r>
+      <w:r>
+        <w:t>box will display</w:t>
+      </w:r>
+      <w:r>
+        <w:t xml:space="preserve"> all of the messages from VIVA as a result of parsing patterns or testing input files. Also, this box will show messages from the GUI confirming actions, or reporting errors.</w:t>
+      </w:r>
+      <w:r>
+        <w:t xml:space="preserve"> </w:t>
+      </w:r>
+      <w:r>
+        <w:t xml:space="preserve">It is also </w:t>
+      </w:r>
+      <w:r>
+        <w:rPr>
+          <w:i/>
+        </w:rPr>
+        <w:t>not</w:t>
+      </w:r>
+      <w:r>
+        <w:t xml:space="preserve"> editable.</w:t>
+      </w:r>
+      <w:r>
+        <w:t xml:space="preserve"> </w:t>
       </w:r>
     </w:p>
     <w:p>
@@ -12939,120 +13132,7 @@
         <w:jc w:val="left"/>
       </w:pPr>
       <w:r>
-        <w:t xml:space="preserve">The </w:t>
-      </w:r>
-      <w:r>
-        <w:rPr>
-          <w:b/>
-        </w:rPr>
-        <w:t>Pattern File</w:t>
-      </w:r>
-      <w:r>
-        <w:t xml:space="preserve"> and </w:t>
-      </w:r>
-      <w:r>
-        <w:rPr>
-          <w:b/>
-        </w:rPr>
-        <w:t>Input Files</w:t>
-      </w:r>
-      <w:r>
-        <w:t xml:space="preserve"> fields display the names of the pattern file and input file (or files) cu</w:t>
-      </w:r>
-      <w:r>
-        <w:t>rrently selected. These text fields</w:t>
-      </w:r>
-      <w:r>
-        <w:t xml:space="preserve"> are navigable, but they are not editable. Use the </w:t>
-      </w:r>
-      <w:r>
-        <w:rPr>
-          <w:b/>
-        </w:rPr>
-        <w:t>Load</w:t>
-      </w:r>
-      <w:r>
-        <w:t xml:space="preserve"> and </w:t>
-      </w:r>
-      <w:r>
-        <w:rPr>
-          <w:b/>
-        </w:rPr>
-        <w:t>Save As</w:t>
-      </w:r>
-      <w:r>
-        <w:t xml:space="preserve"> buttons to select a pattern</w:t>
-      </w:r>
-      <w:r>
-        <w:t xml:space="preserve"> file</w:t>
-      </w:r>
-      <w:r>
-        <w:t xml:space="preserve">, and use the </w:t>
-      </w:r>
-      <w:r>
-        <w:rPr>
-          <w:b/>
-        </w:rPr>
-        <w:t>Identify</w:t>
-      </w:r>
-      <w:r>
-        <w:t xml:space="preserve"> button </w:t>
-      </w:r>
-      <w:bookmarkStart w:id="6" w:name="_GoBack"/>
-      <w:bookmarkEnd w:id="6"/>
-      <w:r>
-        <w:t>to identify input file(s) for testing.</w:t>
-      </w:r>
-    </w:p>
-    <w:p>
-      <w:pPr>
-        <w:spacing w:after="200" w:line="276" w:lineRule="auto"/>
-        <w:jc w:val="left"/>
-      </w:pPr>
-      <w:r>
-        <w:t xml:space="preserve">The text box with line numbers at the top right is the </w:t>
-      </w:r>
-      <w:r>
-        <w:rPr>
-          <w:b/>
-        </w:rPr>
-        <w:t>Pattern Editor</w:t>
-      </w:r>
-      <w:r>
-        <w:t xml:space="preserve">. Here, you can create and edit patterns. </w:t>
-      </w:r>
-    </w:p>
-    <w:p>
-      <w:pPr>
-        <w:spacing w:after="200" w:line="276" w:lineRule="auto"/>
-        <w:jc w:val="left"/>
-      </w:pPr>
-      <w:r>
-        <w:t xml:space="preserve">The text box which consumes the lower half of the window is an </w:t>
-      </w:r>
-      <w:r>
-        <w:rPr>
-          <w:b/>
-        </w:rPr>
-        <w:t>Output</w:t>
-      </w:r>
-      <w:r>
-        <w:t xml:space="preserve"> box. This </w:t>
-      </w:r>
-      <w:r>
-        <w:t>box will display</w:t>
-      </w:r>
-      <w:r>
-        <w:t xml:space="preserve"> all of the messages from VIVA as a result of parsing patterns or testing input files. Also, this box will show messages from the GUI confirming actions, or reporting errors.</w:t>
-      </w:r>
-      <w:r>
-        <w:t xml:space="preserve"> </w:t>
-      </w:r>
-      <w:r>
-        <w:t>It is also not editable.</w:t>
-      </w:r>
-      <w:r>
-        <w:t xml:space="preserve"> </w:t>
+        <w:br w:type="page"/>
       </w:r>
     </w:p>
     <w:tbl>
@@ -13062,9 +13142,8 @@
         <w:tblLook w:val="04A0" w:firstRow="1" w:lastRow="0" w:firstColumn="1" w:lastColumn="0" w:noHBand="0" w:noVBand="1"/>
       </w:tblPr>
       <w:tblGrid>
-        <w:gridCol w:w="1188"/>
-        <w:gridCol w:w="3690"/>
-        <w:gridCol w:w="4698"/>
+        <w:gridCol w:w="2173"/>
+        <w:gridCol w:w="7403"/>
       </w:tblGrid>
       <w:tr>
         <w:trPr>
@@ -13073,7 +13152,7 @@
         <w:tc>
           <w:tcPr>
             <w:cnfStyle w:val="001000000000" w:firstRow="0" w:lastRow="0" w:firstColumn="1" w:lastColumn="0" w:oddVBand="0" w:evenVBand="0" w:oddHBand="0" w:evenHBand="0" w:firstRowFirstColumn="0" w:firstRowLastColumn="0" w:lastRowFirstColumn="0" w:lastRowLastColumn="0"/>
-            <w:tcW w:w="1188" w:type="dxa"/>
+            <w:tcW w:w="1728" w:type="dxa"/>
           </w:tcPr>
           <w:p>
             <w:pPr>
@@ -13088,43 +13167,22 @@
         </w:tc>
         <w:tc>
           <w:tcPr>
-            <w:tcW w:w="3690" w:type="dxa"/>
+            <w:tcW w:w="7740" w:type="dxa"/>
           </w:tcPr>
           <w:p>
             <w:pPr>
               <w:spacing w:after="200" w:line="276" w:lineRule="auto"/>
               <w:jc w:val="left"/>
               <w:cnfStyle w:val="100000000000" w:firstRow="1" w:lastRow="0" w:firstColumn="0" w:lastColumn="0" w:oddVBand="0" w:evenVBand="0" w:oddHBand="0" w:evenHBand="0" w:firstRowFirstColumn="0" w:firstRowLastColumn="0" w:lastRowFirstColumn="0" w:lastRowLastColumn="0"/>
+              <w:rPr>
+                <w:sz w:val="22"/>
+              </w:rPr>
             </w:pPr>
             <w:r>
+              <w:rPr>
+                <w:sz w:val="22"/>
+              </w:rPr>
               <w:t>Action</w:t>
-            </w:r>
-          </w:p>
-        </w:tc>
-        <w:tc>
-          <w:tcPr>
-            <w:tcW w:w="4698" w:type="dxa"/>
-          </w:tcPr>
-          <w:p>
-            <w:pPr>
-              <w:spacing w:after="200" w:line="276" w:lineRule="auto"/>
-              <w:jc w:val="left"/>
-              <w:cnfStyle w:val="100000000000" w:firstRow="1" w:lastRow="0" w:firstColumn="0" w:lastColumn="0" w:oddVBand="0" w:evenVBand="0" w:oddHBand="0" w:evenHBand="0" w:firstRowFirstColumn="0" w:firstRowLastColumn="0" w:lastRowFirstColumn="0" w:lastRowLastColumn="0"/>
-            </w:pPr>
-            <w:r>
-              <w:t>Active</w:t>
-            </w:r>
-            <w:r>
-              <w:t xml:space="preserve"> </w:t>
-            </w:r>
-            <w:r>
-              <w:t>/</w:t>
-            </w:r>
-            <w:r>
-              <w:t xml:space="preserve"> </w:t>
-            </w:r>
-            <w:r>
-              <w:t>Inactive</w:t>
             </w:r>
           </w:p>
         </w:tc>
@@ -13136,7 +13194,7 @@
         <w:tc>
           <w:tcPr>
             <w:cnfStyle w:val="001000000000" w:firstRow="0" w:lastRow="0" w:firstColumn="1" w:lastColumn="0" w:oddVBand="0" w:evenVBand="0" w:oddHBand="0" w:evenHBand="0" w:firstRowFirstColumn="0" w:firstRowLastColumn="0" w:lastRowFirstColumn="0" w:lastRowLastColumn="0"/>
-            <w:tcW w:w="1188" w:type="dxa"/>
+            <w:tcW w:w="1728" w:type="dxa"/>
           </w:tcPr>
           <w:p>
             <w:pPr>
@@ -13144,40 +13202,106 @@
               <w:jc w:val="left"/>
             </w:pPr>
             <w:r>
-              <w:t>Load</w:t>
-            </w:r>
-          </w:p>
-        </w:tc>
-        <w:tc>
-          <w:tcPr>
-            <w:tcW w:w="3690" w:type="dxa"/>
+              <w:t>File</w:t>
+            </w:r>
+            <w:r>
+              <w:rPr>
+                <w:bCs w:val="0"/>
+              </w:rPr>
+              <w:sym w:font="Wingdings" w:char="F0E0"/>
+            </w:r>
+            <w:r>
+              <w:rPr>
+                <w:bCs w:val="0"/>
+              </w:rPr>
+              <w:t>Parameters</w:t>
+            </w:r>
+          </w:p>
+        </w:tc>
+        <w:tc>
+          <w:tcPr>
+            <w:tcW w:w="7740" w:type="dxa"/>
           </w:tcPr>
           <w:p>
             <w:pPr>
               <w:spacing w:after="200" w:line="276" w:lineRule="auto"/>
               <w:jc w:val="left"/>
               <w:cnfStyle w:val="000000100000" w:firstRow="0" w:lastRow="0" w:firstColumn="0" w:lastColumn="0" w:oddVBand="0" w:evenVBand="0" w:oddHBand="1" w:evenHBand="0" w:firstRowFirstColumn="0" w:firstRowLastColumn="0" w:lastRowFirstColumn="0" w:lastRowLastColumn="0"/>
+              <w:rPr>
+                <w:sz w:val="22"/>
+              </w:rPr>
             </w:pPr>
             <w:r>
-              <w:t>Pops up a Pattern File Chooser dialog to select a Pattern File. If a file is chosen, the contents are loaded into the Pattern Editor and immediately parsed.</w:t>
-            </w:r>
-          </w:p>
-        </w:tc>
-        <w:tc>
-          <w:tcPr>
-            <w:tcW w:w="4698" w:type="dxa"/>
-          </w:tcPr>
+              <w:rPr>
+                <w:sz w:val="22"/>
+              </w:rPr>
+              <w:t>Pops up an editor for VIVA’s parameters.</w:t>
+            </w:r>
+          </w:p>
           <w:p>
             <w:pPr>
               <w:spacing w:after="200" w:line="276" w:lineRule="auto"/>
               <w:jc w:val="left"/>
               <w:cnfStyle w:val="000000100000" w:firstRow="0" w:lastRow="0" w:firstColumn="0" w:lastColumn="0" w:oddVBand="0" w:evenVBand="0" w:oddHBand="1" w:evenHBand="0" w:firstRowFirstColumn="0" w:firstRowLastColumn="0" w:lastRowFirstColumn="0" w:lastRowLastColumn="0"/>
+              <w:rPr>
+                <w:sz w:val="22"/>
+              </w:rPr>
             </w:pPr>
             <w:r>
-              <w:t>This button is always a</w:t>
-            </w:r>
-            <w:r>
-              <w:t>ctive.</w:t>
+              <w:rPr>
+                <w:sz w:val="22"/>
+              </w:rPr>
+              <w:t xml:space="preserve">Warning: Parameter changes will </w:t>
+            </w:r>
+            <w:r>
+              <w:rPr>
+                <w:i/>
+                <w:sz w:val="22"/>
+              </w:rPr>
+              <w:t>NOT</w:t>
+            </w:r>
+            <w:r>
+              <w:rPr>
+                <w:sz w:val="22"/>
+              </w:rPr>
+              <w:t xml:space="preserve"> take effect until a pattern is parsed. This is because parameter settings in a Pattern take precedence</w:t>
+            </w:r>
+            <w:r>
+              <w:rPr>
+                <w:sz w:val="22"/>
+              </w:rPr>
+              <w:t xml:space="preserve"> over those set by this editor</w:t>
+            </w:r>
+            <w:r>
+              <w:rPr>
+                <w:sz w:val="22"/>
+              </w:rPr>
+              <w:t>. If a parameter is changed in the Parameter</w:t>
+            </w:r>
+            <w:r>
+              <w:rPr>
+                <w:sz w:val="22"/>
+              </w:rPr>
+              <w:t>s</w:t>
+            </w:r>
+            <w:r>
+              <w:rPr>
+                <w:sz w:val="22"/>
+              </w:rPr>
+              <w:t xml:space="preserve"> Editor, the </w:t>
+            </w:r>
+            <w:r>
+              <w:rPr>
+                <w:b/>
+                <w:sz w:val="22"/>
+              </w:rPr>
+              <w:t>Parse</w:t>
+            </w:r>
+            <w:r>
+              <w:rPr>
+                <w:sz w:val="22"/>
+              </w:rPr>
+              <w:t xml:space="preserve"> button will become active.</w:t>
             </w:r>
           </w:p>
         </w:tc>
@@ -13186,7 +13310,7 @@
         <w:tc>
           <w:tcPr>
             <w:cnfStyle w:val="001000000000" w:firstRow="0" w:lastRow="0" w:firstColumn="1" w:lastColumn="0" w:oddVBand="0" w:evenVBand="0" w:oddHBand="0" w:evenHBand="0" w:firstRowFirstColumn="0" w:firstRowLastColumn="0" w:lastRowFirstColumn="0" w:lastRowLastColumn="0"/>
-            <w:tcW w:w="1188" w:type="dxa"/>
+            <w:tcW w:w="1728" w:type="dxa"/>
           </w:tcPr>
           <w:p>
             <w:pPr>
@@ -13194,99 +13318,69 @@
               <w:jc w:val="left"/>
             </w:pPr>
             <w:r>
-              <w:t>Save</w:t>
-            </w:r>
-          </w:p>
-        </w:tc>
-        <w:tc>
-          <w:tcPr>
-            <w:tcW w:w="3690" w:type="dxa"/>
+              <w:t>File</w:t>
+            </w:r>
+            <w:r>
+              <w:rPr>
+                <w:bCs w:val="0"/>
+              </w:rPr>
+              <w:sym w:font="Wingdings" w:char="F0E0"/>
+            </w:r>
+            <w:r>
+              <w:rPr>
+                <w:bCs w:val="0"/>
+              </w:rPr>
+              <w:t>Quit</w:t>
+            </w:r>
+          </w:p>
+        </w:tc>
+        <w:tc>
+          <w:tcPr>
+            <w:tcW w:w="7740" w:type="dxa"/>
           </w:tcPr>
           <w:p>
             <w:pPr>
               <w:spacing w:after="200" w:line="276" w:lineRule="auto"/>
               <w:jc w:val="left"/>
               <w:cnfStyle w:val="000000000000" w:firstRow="0" w:lastRow="0" w:firstColumn="0" w:lastColumn="0" w:oddVBand="0" w:evenVBand="0" w:oddHBand="0" w:evenHBand="0" w:firstRowFirstColumn="0" w:firstRowLastColumn="0" w:lastRowFirstColumn="0" w:lastRowLastColumn="0"/>
+              <w:rPr>
+                <w:sz w:val="22"/>
+              </w:rPr>
             </w:pPr>
             <w:r>
-              <w:t xml:space="preserve">Saves the contents of the Pattern Editor to whatever file was last specified in the Pattern File Chooser </w:t>
-            </w:r>
-            <w:r>
-              <w:t>through a</w:t>
-            </w:r>
-            <w:r>
-              <w:t xml:space="preserve"> </w:t>
-            </w:r>
-            <w:r>
-              <w:rPr>
-                <w:b/>
-              </w:rPr>
-              <w:t>Load</w:t>
-            </w:r>
-            <w:r>
-              <w:t xml:space="preserve"> or </w:t>
-            </w:r>
-            <w:r>
-              <w:rPr>
-                <w:b/>
-              </w:rPr>
-              <w:t>Save As</w:t>
-            </w:r>
-            <w:r>
-              <w:t>.</w:t>
-            </w:r>
-          </w:p>
-        </w:tc>
-        <w:tc>
-          <w:tcPr>
-            <w:tcW w:w="4698" w:type="dxa"/>
-          </w:tcPr>
-          <w:p>
-            <w:pPr>
-              <w:spacing w:after="200" w:line="276" w:lineRule="auto"/>
-              <w:jc w:val="left"/>
-              <w:cnfStyle w:val="000000000000" w:firstRow="0" w:lastRow="0" w:firstColumn="0" w:lastColumn="0" w:oddVBand="0" w:evenVBand="0" w:oddHBand="0" w:evenHBand="0" w:firstRowFirstColumn="0" w:firstRowLastColumn="0" w:lastRowFirstColumn="0" w:lastRowLastColumn="0"/>
-            </w:pPr>
-            <w:r>
-              <w:t xml:space="preserve">This button is active whenever the text in the Pattern Editor is not consistent with the specified Pattern File. </w:t>
-            </w:r>
-            <w:r>
-              <w:t xml:space="preserve">It activates with any change to the pattern in the Pattern Editor, and deactivates </w:t>
-            </w:r>
-            <w:r>
-              <w:t xml:space="preserve">with a successful </w:t>
-            </w:r>
-            <w:r>
-              <w:rPr>
-                <w:b/>
-              </w:rPr>
-              <w:t>Load</w:t>
-            </w:r>
-            <w:r>
-              <w:t xml:space="preserve">, </w:t>
-            </w:r>
-            <w:r>
-              <w:rPr>
-                <w:b/>
-              </w:rPr>
-              <w:t>S</w:t>
-            </w:r>
-            <w:r>
-              <w:rPr>
-                <w:b/>
-              </w:rPr>
-              <w:t>ave</w:t>
-            </w:r>
-            <w:r>
-              <w:t xml:space="preserve"> or </w:t>
-            </w:r>
-            <w:r>
-              <w:rPr>
-                <w:b/>
-              </w:rPr>
-              <w:t>Save As</w:t>
-            </w:r>
-            <w:r>
+              <w:rPr>
+                <w:sz w:val="22"/>
+              </w:rPr>
+              <w:t>Pops up a modal</w:t>
+            </w:r>
+            <w:r>
+              <w:rPr>
+                <w:sz w:val="22"/>
+              </w:rPr>
+              <w:t xml:space="preserve"> OK/Cancel dialog for </w:t>
+            </w:r>
+            <w:r>
+              <w:rPr>
+                <w:sz w:val="22"/>
+              </w:rPr>
+              <w:t>exiting the</w:t>
+            </w:r>
+            <w:r>
+              <w:rPr>
+                <w:sz w:val="22"/>
+              </w:rPr>
+              <w:t xml:space="preserve"> VIVA</w:t>
+            </w:r>
+            <w:r>
+              <w:rPr>
+                <w:sz w:val="22"/>
+              </w:rPr>
+              <w:t xml:space="preserve"> GUI</w:t>
+            </w:r>
+            <w:r>
+              <w:rPr>
+                <w:sz w:val="22"/>
+              </w:rPr>
               <w:t>.</w:t>
             </w:r>
           </w:p>
@@ -13299,7 +13393,7 @@
         <w:tc>
           <w:tcPr>
             <w:cnfStyle w:val="001000000000" w:firstRow="0" w:lastRow="0" w:firstColumn="1" w:lastColumn="0" w:oddVBand="0" w:evenVBand="0" w:oddHBand="0" w:evenHBand="0" w:firstRowFirstColumn="0" w:firstRowLastColumn="0" w:lastRowFirstColumn="0" w:lastRowLastColumn="0"/>
-            <w:tcW w:w="1188" w:type="dxa"/>
+            <w:tcW w:w="1728" w:type="dxa"/>
           </w:tcPr>
           <w:p>
             <w:pPr>
@@ -13307,64 +13401,28 @@
               <w:jc w:val="left"/>
             </w:pPr>
             <w:r>
-              <w:t>Save As</w:t>
-            </w:r>
-          </w:p>
-        </w:tc>
-        <w:tc>
-          <w:tcPr>
-            <w:tcW w:w="3690" w:type="dxa"/>
+              <w:t>Load</w:t>
+            </w:r>
+          </w:p>
+        </w:tc>
+        <w:tc>
+          <w:tcPr>
+            <w:tcW w:w="7740" w:type="dxa"/>
           </w:tcPr>
           <w:p>
             <w:pPr>
               <w:spacing w:after="200" w:line="276" w:lineRule="auto"/>
               <w:jc w:val="left"/>
               <w:cnfStyle w:val="000000100000" w:firstRow="0" w:lastRow="0" w:firstColumn="0" w:lastColumn="0" w:oddVBand="0" w:evenVBand="0" w:oddHBand="1" w:evenHBand="0" w:firstRowFirstColumn="0" w:firstRowLastColumn="0" w:lastRowFirstColumn="0" w:lastRowLastColumn="0"/>
+              <w:rPr>
+                <w:sz w:val="22"/>
+              </w:rPr>
             </w:pPr>
             <w:r>
-              <w:t>Pops up a Pattern File Chooser dialog to select a Pattern File. If a file is chosen, the contents of the Pattern Editor are written to that file.</w:t>
-            </w:r>
-          </w:p>
-        </w:tc>
-        <w:tc>
-          <w:tcPr>
-            <w:tcW w:w="4698" w:type="dxa"/>
-          </w:tcPr>
-          <w:p>
-            <w:pPr>
-              <w:spacing w:after="200" w:line="276" w:lineRule="auto"/>
-              <w:jc w:val="left"/>
-              <w:cnfStyle w:val="000000100000" w:firstRow="0" w:lastRow="0" w:firstColumn="0" w:lastColumn="0" w:oddVBand="0" w:evenVBand="0" w:oddHBand="1" w:evenHBand="0" w:firstRowFirstColumn="0" w:firstRowLastColumn="0" w:lastRowFirstColumn="0" w:lastRowLastColumn="0"/>
-            </w:pPr>
-            <w:r>
-              <w:t xml:space="preserve">This button is active whenever the text in the Pattern Editor is not consistent with the specified Pattern File. It activates with any change to the pattern in the Pattern Editor, and deactivates with a successful </w:t>
-            </w:r>
-            <w:r>
-              <w:rPr>
-                <w:b/>
-              </w:rPr>
-              <w:t>Load</w:t>
-            </w:r>
-            <w:r>
-              <w:t xml:space="preserve">, </w:t>
-            </w:r>
-            <w:r>
-              <w:rPr>
-                <w:b/>
-              </w:rPr>
-              <w:t>Save</w:t>
-            </w:r>
-            <w:r>
-              <w:t xml:space="preserve"> or </w:t>
-            </w:r>
-            <w:r>
-              <w:rPr>
-                <w:b/>
-              </w:rPr>
-              <w:t>Save As</w:t>
-            </w:r>
-            <w:r>
-              <w:t>.</w:t>
+              <w:rPr>
+                <w:sz w:val="22"/>
+              </w:rPr>
+              <w:t>Pops up a Pattern File Chooser dialog to select a Pattern File. If a file is chosen, the contents are loaded into the Pattern Editor and immediately parsed.</w:t>
             </w:r>
           </w:p>
         </w:tc>
@@ -13373,7 +13431,7 @@
         <w:tc>
           <w:tcPr>
             <w:cnfStyle w:val="001000000000" w:firstRow="0" w:lastRow="0" w:firstColumn="1" w:lastColumn="0" w:oddVBand="0" w:evenVBand="0" w:oddHBand="0" w:evenHBand="0" w:firstRowFirstColumn="0" w:firstRowLastColumn="0" w:lastRowFirstColumn="0" w:lastRowLastColumn="0"/>
-            <w:tcW w:w="1188" w:type="dxa"/>
+            <w:tcW w:w="1728" w:type="dxa"/>
           </w:tcPr>
           <w:p>
             <w:pPr>
@@ -13381,43 +13439,109 @@
               <w:jc w:val="left"/>
             </w:pPr>
             <w:r>
-              <w:t>Parse</w:t>
-            </w:r>
-          </w:p>
-        </w:tc>
-        <w:tc>
-          <w:tcPr>
-            <w:tcW w:w="3690" w:type="dxa"/>
+              <w:t>Save</w:t>
+            </w:r>
+          </w:p>
+        </w:tc>
+        <w:tc>
+          <w:tcPr>
+            <w:tcW w:w="7740" w:type="dxa"/>
           </w:tcPr>
           <w:p>
             <w:pPr>
               <w:spacing w:after="200" w:line="276" w:lineRule="auto"/>
               <w:jc w:val="left"/>
               <w:cnfStyle w:val="000000000000" w:firstRow="0" w:lastRow="0" w:firstColumn="0" w:lastColumn="0" w:oddVBand="0" w:evenVBand="0" w:oddHBand="0" w:evenHBand="0" w:firstRowFirstColumn="0" w:firstRowLastColumn="0" w:lastRowFirstColumn="0" w:lastRowLastColumn="0"/>
+              <w:rPr>
+                <w:sz w:val="22"/>
+              </w:rPr>
             </w:pPr>
             <w:r>
-              <w:t>Parses the pattern in the Pattern Editor. If successful, this becomes the pattern that will be used to test input files.</w:t>
-            </w:r>
-          </w:p>
-        </w:tc>
-        <w:tc>
-          <w:tcPr>
-            <w:tcW w:w="4698" w:type="dxa"/>
-          </w:tcPr>
+              <w:rPr>
+                <w:sz w:val="22"/>
+              </w:rPr>
+              <w:t xml:space="preserve">Saves the contents of the Pattern Editor to whatever file was last specified in the Pattern File Chooser through a </w:t>
+            </w:r>
+            <w:r>
+              <w:rPr>
+                <w:b/>
+                <w:sz w:val="22"/>
+              </w:rPr>
+              <w:t>Load</w:t>
+            </w:r>
+            <w:r>
+              <w:rPr>
+                <w:sz w:val="22"/>
+              </w:rPr>
+              <w:t xml:space="preserve"> or </w:t>
+            </w:r>
+            <w:r>
+              <w:rPr>
+                <w:b/>
+                <w:sz w:val="22"/>
+              </w:rPr>
+              <w:t>Save As</w:t>
+            </w:r>
+            <w:r>
+              <w:rPr>
+                <w:sz w:val="22"/>
+              </w:rPr>
+              <w:t>.</w:t>
+            </w:r>
+          </w:p>
           <w:p>
             <w:pPr>
               <w:spacing w:after="200" w:line="276" w:lineRule="auto"/>
               <w:jc w:val="left"/>
               <w:cnfStyle w:val="000000000000" w:firstRow="0" w:lastRow="0" w:firstColumn="0" w:lastColumn="0" w:oddVBand="0" w:evenVBand="0" w:oddHBand="0" w:evenHBand="0" w:firstRowFirstColumn="0" w:firstRowLastColumn="0" w:lastRowFirstColumn="0" w:lastRowLastColumn="0"/>
+              <w:rPr>
+                <w:sz w:val="22"/>
+              </w:rPr>
             </w:pPr>
             <w:r>
-              <w:t xml:space="preserve">This button is active whenever the text in the Pattern Editor is not consistent with the parsed pattern being used for testing. It </w:t>
-            </w:r>
-            <w:r>
-              <w:t>activates</w:t>
-            </w:r>
-            <w:r>
-              <w:t xml:space="preserve"> with any change in the Pattern Editor, and deactivates on any successful parsing.</w:t>
+              <w:rPr>
+                <w:sz w:val="22"/>
+              </w:rPr>
+              <w:t xml:space="preserve">This button is active whenever the text in the Pattern Editor is not consistent with the specified Pattern File. It activates with any change to the pattern in the Pattern Editor, and deactivates with a successful </w:t>
+            </w:r>
+            <w:r>
+              <w:rPr>
+                <w:b/>
+                <w:sz w:val="22"/>
+              </w:rPr>
+              <w:t>Load</w:t>
+            </w:r>
+            <w:r>
+              <w:rPr>
+                <w:sz w:val="22"/>
+              </w:rPr>
+              <w:t xml:space="preserve">, </w:t>
+            </w:r>
+            <w:r>
+              <w:rPr>
+                <w:b/>
+                <w:sz w:val="22"/>
+              </w:rPr>
+              <w:t>Save</w:t>
+            </w:r>
+            <w:r>
+              <w:rPr>
+                <w:sz w:val="22"/>
+              </w:rPr>
+              <w:t xml:space="preserve"> or </w:t>
+            </w:r>
+            <w:r>
+              <w:rPr>
+                <w:b/>
+                <w:sz w:val="22"/>
+              </w:rPr>
+              <w:t>Save As</w:t>
+            </w:r>
+            <w:r>
+              <w:rPr>
+                <w:sz w:val="22"/>
+              </w:rPr>
+              <w:t>.</w:t>
             </w:r>
           </w:p>
         </w:tc>
@@ -13429,7 +13553,7 @@
         <w:tc>
           <w:tcPr>
             <w:cnfStyle w:val="001000000000" w:firstRow="0" w:lastRow="0" w:firstColumn="1" w:lastColumn="0" w:oddVBand="0" w:evenVBand="0" w:oddHBand="0" w:evenHBand="0" w:firstRowFirstColumn="0" w:firstRowLastColumn="0" w:lastRowFirstColumn="0" w:lastRowLastColumn="0"/>
-            <w:tcW w:w="1188" w:type="dxa"/>
+            <w:tcW w:w="1728" w:type="dxa"/>
           </w:tcPr>
           <w:p>
             <w:pPr>
@@ -13437,40 +13561,57 @@
               <w:jc w:val="left"/>
             </w:pPr>
             <w:r>
-              <w:t>Identify</w:t>
-            </w:r>
-          </w:p>
-        </w:tc>
-        <w:tc>
-          <w:tcPr>
-            <w:tcW w:w="3690" w:type="dxa"/>
+              <w:t>Save As</w:t>
+            </w:r>
+          </w:p>
+        </w:tc>
+        <w:tc>
+          <w:tcPr>
+            <w:tcW w:w="7740" w:type="dxa"/>
           </w:tcPr>
           <w:p>
             <w:pPr>
               <w:spacing w:after="200" w:line="276" w:lineRule="auto"/>
               <w:jc w:val="left"/>
               <w:cnfStyle w:val="000000100000" w:firstRow="0" w:lastRow="0" w:firstColumn="0" w:lastColumn="0" w:oddVBand="0" w:evenVBand="0" w:oddHBand="1" w:evenHBand="0" w:firstRowFirstColumn="0" w:firstRowLastColumn="0" w:lastRowFirstColumn="0" w:lastRowLastColumn="0"/>
+              <w:rPr>
+                <w:sz w:val="22"/>
+              </w:rPr>
             </w:pPr>
             <w:r>
-              <w:t xml:space="preserve">Pops up an Input File Chooser to identify input files for testing. This Chooser allows multiple files to be chosen.  </w:t>
-            </w:r>
-          </w:p>
-        </w:tc>
-        <w:tc>
-          <w:tcPr>
-            <w:tcW w:w="4698" w:type="dxa"/>
-          </w:tcPr>
+              <w:rPr>
+                <w:sz w:val="22"/>
+              </w:rPr>
+              <w:t>Pops up a Pattern File Chooser dialog to select a Pattern File. If a file is chosen, the contents of the Pattern Editor are written to that file.</w:t>
+            </w:r>
+          </w:p>
           <w:p>
             <w:pPr>
               <w:spacing w:after="200" w:line="276" w:lineRule="auto"/>
               <w:jc w:val="left"/>
               <w:cnfStyle w:val="000000100000" w:firstRow="0" w:lastRow="0" w:firstColumn="0" w:lastColumn="0" w:oddVBand="0" w:evenVBand="0" w:oddHBand="1" w:evenHBand="0" w:firstRowFirstColumn="0" w:firstRowLastColumn="0" w:lastRowFirstColumn="0" w:lastRowLastColumn="0"/>
+              <w:rPr>
+                <w:sz w:val="22"/>
+              </w:rPr>
             </w:pPr>
             <w:r>
-              <w:t>This button is always a</w:t>
-            </w:r>
-            <w:r>
-              <w:t>ctive.</w:t>
+              <w:rPr>
+                <w:sz w:val="22"/>
+              </w:rPr>
+              <w:t xml:space="preserve">This button is active/inactive at the same times as the </w:t>
+            </w:r>
+            <w:r>
+              <w:rPr>
+                <w:b/>
+                <w:sz w:val="22"/>
+              </w:rPr>
+              <w:t>Save</w:t>
+            </w:r>
+            <w:r>
+              <w:rPr>
+                <w:sz w:val="22"/>
+              </w:rPr>
+              <w:t xml:space="preserve"> button.</w:t>
             </w:r>
           </w:p>
         </w:tc>
@@ -13479,7 +13620,7 @@
         <w:tc>
           <w:tcPr>
             <w:cnfStyle w:val="001000000000" w:firstRow="0" w:lastRow="0" w:firstColumn="1" w:lastColumn="0" w:oddVBand="0" w:evenVBand="0" w:oddHBand="0" w:evenHBand="0" w:firstRowFirstColumn="0" w:firstRowLastColumn="0" w:lastRowFirstColumn="0" w:lastRowLastColumn="0"/>
-            <w:tcW w:w="1188" w:type="dxa"/>
+            <w:tcW w:w="1728" w:type="dxa"/>
           </w:tcPr>
           <w:p>
             <w:pPr>
@@ -13487,43 +13628,69 @@
               <w:jc w:val="left"/>
             </w:pPr>
             <w:r>
-              <w:t>Test</w:t>
-            </w:r>
-          </w:p>
-        </w:tc>
-        <w:tc>
-          <w:tcPr>
-            <w:tcW w:w="3690" w:type="dxa"/>
+              <w:t>Parse</w:t>
+            </w:r>
+          </w:p>
+        </w:tc>
+        <w:tc>
+          <w:tcPr>
+            <w:tcW w:w="7740" w:type="dxa"/>
           </w:tcPr>
           <w:p>
             <w:pPr>
               <w:spacing w:after="200" w:line="276" w:lineRule="auto"/>
               <w:jc w:val="left"/>
               <w:cnfStyle w:val="000000000000" w:firstRow="0" w:lastRow="0" w:firstColumn="0" w:lastColumn="0" w:oddVBand="0" w:evenVBand="0" w:oddHBand="0" w:evenHBand="0" w:firstRowFirstColumn="0" w:firstRowLastColumn="0" w:lastRowFirstColumn="0" w:lastRowLastColumn="0"/>
+              <w:rPr>
+                <w:sz w:val="22"/>
+              </w:rPr>
             </w:pPr>
             <w:r>
-              <w:t>Tests the identified input files by running VIVA with the parsed pattern on them. The results are displayed in the Output box.</w:t>
-            </w:r>
-          </w:p>
-        </w:tc>
-        <w:tc>
-          <w:tcPr>
-            <w:tcW w:w="4698" w:type="dxa"/>
-          </w:tcPr>
+              <w:rPr>
+                <w:sz w:val="22"/>
+              </w:rPr>
+              <w:t>Parses the pattern in the Pattern Editor. If successful, this becomes the pattern that will be used to test input files.</w:t>
+            </w:r>
+          </w:p>
           <w:p>
             <w:pPr>
               <w:spacing w:after="200" w:line="276" w:lineRule="auto"/>
               <w:jc w:val="left"/>
               <w:cnfStyle w:val="000000000000" w:firstRow="0" w:lastRow="0" w:firstColumn="0" w:lastColumn="0" w:oddVBand="0" w:evenVBand="0" w:oddHBand="0" w:evenHBand="0" w:firstRowFirstColumn="0" w:firstRowLastColumn="0" w:lastRowFirstColumn="0" w:lastRowLastColumn="0"/>
+              <w:rPr>
+                <w:sz w:val="22"/>
+              </w:rPr>
             </w:pPr>
             <w:r>
-              <w:t xml:space="preserve">This button is active whenever the text in the Pattern Editor has been successfully parsed. It deactivates </w:t>
-            </w:r>
-            <w:r>
-              <w:t>with any change in the Pattern E</w:t>
-            </w:r>
-            <w:r>
-              <w:t xml:space="preserve">ditor. </w:t>
+              <w:rPr>
+                <w:sz w:val="22"/>
+              </w:rPr>
+              <w:t>This button is active whenever the text in the Pattern Editor is not consistent with the parsed pattern being used for testing. It activates with any change in the Pattern Editor</w:t>
+            </w:r>
+            <w:r>
+              <w:rPr>
+                <w:sz w:val="22"/>
+              </w:rPr>
+              <w:t xml:space="preserve"> </w:t>
+            </w:r>
+            <w:r>
+              <w:rPr>
+                <w:i/>
+                <w:sz w:val="22"/>
+              </w:rPr>
+              <w:t>OR</w:t>
+            </w:r>
+            <w:r>
+              <w:rPr>
+                <w:sz w:val="22"/>
+              </w:rPr>
+              <w:t xml:space="preserve"> any change on the Parameter Editor</w:t>
+            </w:r>
+            <w:r>
+              <w:rPr>
+                <w:sz w:val="22"/>
+              </w:rPr>
+              <w:t>, and deactivates on any successful parsing.</w:t>
             </w:r>
           </w:p>
         </w:tc>
@@ -13535,7 +13702,7 @@
         <w:tc>
           <w:tcPr>
             <w:cnfStyle w:val="001000000000" w:firstRow="0" w:lastRow="0" w:firstColumn="1" w:lastColumn="0" w:oddVBand="0" w:evenVBand="0" w:oddHBand="0" w:evenHBand="0" w:firstRowFirstColumn="0" w:firstRowLastColumn="0" w:lastRowFirstColumn="0" w:lastRowLastColumn="0"/>
-            <w:tcW w:w="1188" w:type="dxa"/>
+            <w:tcW w:w="1728" w:type="dxa"/>
           </w:tcPr>
           <w:p>
             <w:pPr>
@@ -13543,40 +13710,123 @@
               <w:jc w:val="left"/>
             </w:pPr>
             <w:r>
-              <w:t>Clear Output</w:t>
-            </w:r>
-          </w:p>
-        </w:tc>
-        <w:tc>
-          <w:tcPr>
-            <w:tcW w:w="3690" w:type="dxa"/>
+              <w:t>Identify</w:t>
+            </w:r>
+          </w:p>
+        </w:tc>
+        <w:tc>
+          <w:tcPr>
+            <w:tcW w:w="7740" w:type="dxa"/>
           </w:tcPr>
           <w:p>
             <w:pPr>
               <w:spacing w:after="200" w:line="276" w:lineRule="auto"/>
               <w:jc w:val="left"/>
               <w:cnfStyle w:val="000000100000" w:firstRow="0" w:lastRow="0" w:firstColumn="0" w:lastColumn="0" w:oddVBand="0" w:evenVBand="0" w:oddHBand="1" w:evenHBand="0" w:firstRowFirstColumn="0" w:firstRowLastColumn="0" w:lastRowFirstColumn="0" w:lastRowLastColumn="0"/>
+              <w:rPr>
+                <w:sz w:val="22"/>
+              </w:rPr>
             </w:pPr>
             <w:r>
-              <w:t>Erases all text in the Output box.</w:t>
-            </w:r>
-          </w:p>
-        </w:tc>
-        <w:tc>
-          <w:tcPr>
-            <w:tcW w:w="4698" w:type="dxa"/>
+              <w:rPr>
+                <w:sz w:val="22"/>
+              </w:rPr>
+              <w:t xml:space="preserve">Pops up an Input File Chooser to identify input files for testing. This Chooser allows multiple files to be chosen.  </w:t>
+            </w:r>
+          </w:p>
+        </w:tc>
+      </w:tr>
+      <w:tr>
+        <w:tc>
+          <w:tcPr>
+            <w:cnfStyle w:val="001000000000" w:firstRow="0" w:lastRow="0" w:firstColumn="1" w:lastColumn="0" w:oddVBand="0" w:evenVBand="0" w:oddHBand="0" w:evenHBand="0" w:firstRowFirstColumn="0" w:firstRowLastColumn="0" w:lastRowFirstColumn="0" w:lastRowLastColumn="0"/>
+            <w:tcW w:w="1728" w:type="dxa"/>
+          </w:tcPr>
+          <w:p>
+            <w:pPr>
+              <w:spacing w:after="200" w:line="276" w:lineRule="auto"/>
+              <w:jc w:val="left"/>
+            </w:pPr>
+            <w:r>
+              <w:t>Test</w:t>
+            </w:r>
+          </w:p>
+        </w:tc>
+        <w:tc>
+          <w:tcPr>
+            <w:tcW w:w="7740" w:type="dxa"/>
+          </w:tcPr>
+          <w:p>
+            <w:pPr>
+              <w:spacing w:after="200" w:line="276" w:lineRule="auto"/>
+              <w:jc w:val="left"/>
+              <w:cnfStyle w:val="000000000000" w:firstRow="0" w:lastRow="0" w:firstColumn="0" w:lastColumn="0" w:oddVBand="0" w:evenVBand="0" w:oddHBand="0" w:evenHBand="0" w:firstRowFirstColumn="0" w:firstRowLastColumn="0" w:lastRowFirstColumn="0" w:lastRowLastColumn="0"/>
+              <w:rPr>
+                <w:sz w:val="22"/>
+              </w:rPr>
+            </w:pPr>
+            <w:r>
+              <w:rPr>
+                <w:sz w:val="22"/>
+              </w:rPr>
+              <w:t>Tests the identified input files by running VIVA with the parsed pattern on them. The results are displayed in the Output box.</w:t>
+            </w:r>
+          </w:p>
+          <w:p>
+            <w:pPr>
+              <w:spacing w:after="200" w:line="276" w:lineRule="auto"/>
+              <w:jc w:val="left"/>
+              <w:cnfStyle w:val="000000000000" w:firstRow="0" w:lastRow="0" w:firstColumn="0" w:lastColumn="0" w:oddVBand="0" w:evenVBand="0" w:oddHBand="0" w:evenHBand="0" w:firstRowFirstColumn="0" w:firstRowLastColumn="0" w:lastRowFirstColumn="0" w:lastRowLastColumn="0"/>
+              <w:rPr>
+                <w:sz w:val="22"/>
+              </w:rPr>
+            </w:pPr>
+            <w:r>
+              <w:rPr>
+                <w:sz w:val="22"/>
+              </w:rPr>
+              <w:t>This button is active whenever the text in the Pattern Editor has been successfully parsed. It deactivates with any change in the Pattern Editor.</w:t>
+            </w:r>
+          </w:p>
+        </w:tc>
+      </w:tr>
+      <w:tr>
+        <w:trPr>
+          <w:cnfStyle w:val="000000100000" w:firstRow="0" w:lastRow="0" w:firstColumn="0" w:lastColumn="0" w:oddVBand="0" w:evenVBand="0" w:oddHBand="1" w:evenHBand="0" w:firstRowFirstColumn="0" w:firstRowLastColumn="0" w:lastRowFirstColumn="0" w:lastRowLastColumn="0"/>
+        </w:trPr>
+        <w:tc>
+          <w:tcPr>
+            <w:cnfStyle w:val="001000000000" w:firstRow="0" w:lastRow="0" w:firstColumn="1" w:lastColumn="0" w:oddVBand="0" w:evenVBand="0" w:oddHBand="0" w:evenHBand="0" w:firstRowFirstColumn="0" w:firstRowLastColumn="0" w:lastRowFirstColumn="0" w:lastRowLastColumn="0"/>
+            <w:tcW w:w="1728" w:type="dxa"/>
+          </w:tcPr>
+          <w:p>
+            <w:pPr>
+              <w:spacing w:after="200" w:line="276" w:lineRule="auto"/>
+              <w:jc w:val="left"/>
+            </w:pPr>
+            <w:r>
+              <w:t>Clear Output</w:t>
+            </w:r>
+          </w:p>
+        </w:tc>
+        <w:tc>
+          <w:tcPr>
+            <w:tcW w:w="7740" w:type="dxa"/>
           </w:tcPr>
           <w:p>
             <w:pPr>
               <w:spacing w:after="200" w:line="276" w:lineRule="auto"/>
               <w:jc w:val="left"/>
               <w:cnfStyle w:val="000000100000" w:firstRow="0" w:lastRow="0" w:firstColumn="0" w:lastColumn="0" w:oddVBand="0" w:evenVBand="0" w:oddHBand="1" w:evenHBand="0" w:firstRowFirstColumn="0" w:firstRowLastColumn="0" w:lastRowFirstColumn="0" w:lastRowLastColumn="0"/>
+              <w:rPr>
+                <w:sz w:val="22"/>
+              </w:rPr>
             </w:pPr>
             <w:r>
-              <w:t>This button is always a</w:t>
-            </w:r>
-            <w:r>
-              <w:t>ctive.</w:t>
+              <w:rPr>
+                <w:sz w:val="22"/>
+              </w:rPr>
+              <w:t>Erases all text in the Output box.</w:t>
             </w:r>
           </w:p>
         </w:tc>
@@ -13584,17 +13834,221 @@
     </w:tbl>
     <w:p>
       <w:pPr>
+        <w:pStyle w:val="Heading3"/>
+      </w:pPr>
+      <w:r>
+        <w:br w:type="page"/>
+      </w:r>
+      <w:bookmarkStart w:id="6" w:name="_Toc499642954"/>
+      <w:r>
+        <w:lastRenderedPageBreak/>
+        <w:t>Parameters Editor</w:t>
+      </w:r>
+      <w:bookmarkEnd w:id="6"/>
+    </w:p>
+    <w:p>
+      <w:r>
+        <w:t>Selecting Parameters from the Fi</w:t>
+      </w:r>
+      <w:r>
+        <w:t>le menu invokes the Parameters E</w:t>
+      </w:r>
+      <w:r>
+        <w:t>ditor, which looks like this:</w:t>
+      </w:r>
+    </w:p>
+    <w:p>
+      <w:pPr>
+        <w:spacing w:after="200" w:line="276" w:lineRule="auto"/>
+        <w:jc w:val="center"/>
+      </w:pPr>
+      <w:r>
+        <w:drawing>
+          <wp:inline distT="0" distB="0" distL="0" distR="0" wp14:anchorId="14E79111" wp14:editId="12B4EADB">
+            <wp:extent cx="4286250" cy="2143125"/>
+            <wp:effectExtent l="0" t="0" r="0" b="9525"/>
+            <wp:docPr id="2" name="Picture 2"/>
+            <wp:cNvGraphicFramePr>
+              <a:graphicFrameLocks xmlns:a="http://schemas.openxmlformats.org/drawingml/2006/main" noChangeAspect="1"/>
+            </wp:cNvGraphicFramePr>
+            <a:graphic xmlns:a="http://schemas.openxmlformats.org/drawingml/2006/main">
+              <a:graphicData uri="http://schemas.openxmlformats.org/drawingml/2006/picture">
+                <pic:pic xmlns:pic="http://schemas.openxmlformats.org/drawingml/2006/picture">
+                  <pic:nvPicPr>
+                    <pic:cNvPr id="0" name=""/>
+                    <pic:cNvPicPr/>
+                  </pic:nvPicPr>
+                  <pic:blipFill>
+                    <a:blip r:embed="rId11"/>
+                    <a:stretch>
+                      <a:fillRect/>
+                    </a:stretch>
+                  </pic:blipFill>
+                  <pic:spPr>
+                    <a:xfrm>
+                      <a:off x="0" y="0"/>
+                      <a:ext cx="4286250" cy="2143125"/>
+                    </a:xfrm>
+                    <a:prstGeom prst="rect">
+                      <a:avLst/>
+                    </a:prstGeom>
+                  </pic:spPr>
+                </pic:pic>
+              </a:graphicData>
+            </a:graphic>
+          </wp:inline>
+        </w:drawing>
+      </w:r>
+    </w:p>
+    <w:p>
+      <w:r>
+        <w:t xml:space="preserve">Parameter names are in the left-hand column, corresponding values on the right. The parameters </w:t>
+      </w:r>
+      <w:r>
+        <w:rPr>
+          <w:b/>
+        </w:rPr>
+        <w:t>deps</w:t>
+      </w:r>
+      <w:r>
+        <w:t xml:space="preserve">, </w:t>
+      </w:r>
+      <w:proofErr w:type="spellStart"/>
+      <w:r>
+        <w:rPr>
+          <w:b/>
+        </w:rPr>
+        <w:t>feps</w:t>
+      </w:r>
+      <w:proofErr w:type="spellEnd"/>
+      <w:r>
+        <w:t xml:space="preserve">, and </w:t>
+      </w:r>
+      <w:proofErr w:type="spellStart"/>
+      <w:r>
+        <w:rPr>
+          <w:b/>
+        </w:rPr>
+        <w:t>maxerrs</w:t>
+      </w:r>
+      <w:proofErr w:type="spellEnd"/>
+      <w:r>
+        <w:t xml:space="preserve"> each have text box editors</w:t>
+      </w:r>
+      <w:r>
+        <w:t xml:space="preserve"> with rigorous format and value checking</w:t>
+      </w:r>
+      <w:r>
+        <w:t xml:space="preserve">; the others have pull-down menus with the only legal values. Please see the </w:t>
+      </w:r>
+      <w:r>
+        <w:rPr>
+          <w:b/>
+          <w:i/>
+        </w:rPr>
+        <w:t>Parameters</w:t>
+      </w:r>
+      <w:r>
+        <w:t xml:space="preserve"> section </w:t>
+      </w:r>
+      <w:r>
+        <w:t>to reference</w:t>
+      </w:r>
+      <w:r>
+        <w:t xml:space="preserve"> the meanings of the parameters</w:t>
+      </w:r>
+      <w:r>
+        <w:t>, their legal values, and their effects.</w:t>
+      </w:r>
+    </w:p>
+    <w:p>
+      <w:r>
+        <w:t xml:space="preserve">Any changes made are recorded, there are no options to apply or cancel changes. </w:t>
+      </w:r>
+      <w:r>
+        <w:t xml:space="preserve">If you wish to undo a change, you must do it manually in the editor itself. </w:t>
+      </w:r>
+      <w:r>
+        <w:t xml:space="preserve">The editor is modal, so that the rest of the VIVA GUI is inaccessible while it is active. It is dismissed via your system’s window dismissal </w:t>
+      </w:r>
+      <w:r>
+        <w:t>icon</w:t>
+      </w:r>
+      <w:r>
+        <w:t xml:space="preserve"> (in this case, the red </w:t>
+      </w:r>
+      <w:r>
+        <w:rPr>
+          <w:b/>
+          <w:highlight w:val="red"/>
+        </w:rPr>
+        <w:t>X</w:t>
+      </w:r>
+      <w:r>
+        <w:t xml:space="preserve"> at the top right of the window).</w:t>
+      </w:r>
+    </w:p>
+    <w:p>
+      <w:r>
+        <w:t>Parameters set in a p</w:t>
+      </w:r>
+      <w:r>
+        <w:t>attern take precedence over those set on the Parameters Editor. For this reason, parameter changes on the Parameters editor do not take ef</w:t>
+      </w:r>
+      <w:r>
+        <w:t xml:space="preserve">fect until a Pattern is parsed. When a pattern </w:t>
+      </w:r>
+      <w:r>
+        <w:t>parse is requested</w:t>
+      </w:r>
+      <w:r>
+        <w:t xml:space="preserve">, the parameters in the Parameters editor are set first, before the pattern is parsed. This allows any parameters set in the pattern to </w:t>
+      </w:r>
+      <w:proofErr w:type="spellStart"/>
+      <w:r>
+        <w:t>supercede</w:t>
+      </w:r>
+      <w:proofErr w:type="spellEnd"/>
+      <w:r>
+        <w:t xml:space="preserve"> those from the Parameters Editor. If a parameter is c</w:t>
+      </w:r>
+      <w:r>
+        <w:t>hanged</w:t>
+      </w:r>
+      <w:r>
+        <w:t xml:space="preserve"> in the Parameters Editor, the </w:t>
+      </w:r>
+      <w:r>
+        <w:rPr>
+          <w:b/>
+        </w:rPr>
+        <w:t>Parse</w:t>
+      </w:r>
+      <w:r>
+        <w:t xml:space="preserve"> button is set to active, regardless of its previous state.</w:t>
+      </w:r>
+    </w:p>
+    <w:p>
+      <w:pPr>
+        <w:spacing w:after="200" w:line="276" w:lineRule="auto"/>
+        <w:jc w:val="left"/>
+      </w:pPr>
+      <w:r>
+        <w:br w:type="page"/>
+      </w:r>
+      <w:bookmarkStart w:id="7" w:name="_GoBack"/>
+      <w:bookmarkEnd w:id="7"/>
+    </w:p>
+    <w:p>
+      <w:pPr>
         <w:pStyle w:val="Heading1"/>
       </w:pPr>
-      <w:r>
-        <w:br w:type="page"/>
-      </w:r>
-      <w:bookmarkStart w:id="7" w:name="_Toc391742005"/>
+      <w:bookmarkStart w:id="8" w:name="_Toc499642955"/>
       <w:r>
         <w:lastRenderedPageBreak/>
         <w:t>Patterns</w:t>
       </w:r>
-      <w:bookmarkEnd w:id="7"/>
+      <w:bookmarkEnd w:id="8"/>
     </w:p>
     <w:p>
       <w:r>
@@ -13614,11 +14068,11 @@
       <w:pPr>
         <w:pStyle w:val="Heading2"/>
       </w:pPr>
-      <w:bookmarkStart w:id="8" w:name="_Toc391742006"/>
+      <w:bookmarkStart w:id="9" w:name="_Toc499642956"/>
       <w:r>
         <w:t>Simple Patterns</w:t>
       </w:r>
-      <w:bookmarkEnd w:id="8"/>
+      <w:bookmarkEnd w:id="9"/>
     </w:p>
     <w:p>
       <w:r>
@@ -13874,11 +14328,11 @@
       <w:pPr>
         <w:pStyle w:val="Heading3"/>
       </w:pPr>
-      <w:bookmarkStart w:id="9" w:name="_Toc391742007"/>
+      <w:bookmarkStart w:id="10" w:name="_Toc499642957"/>
       <w:r>
         <w:t>Other Data Types</w:t>
       </w:r>
-      <w:bookmarkEnd w:id="9"/>
+      <w:bookmarkEnd w:id="10"/>
     </w:p>
     <w:p>
       <w:r>
@@ -14166,6 +14620,15 @@
         <w:jc w:val="left"/>
       </w:pPr>
       <w:r>
+        <w:br w:type="page"/>
+      </w:r>
+    </w:p>
+    <w:p>
+      <w:pPr>
+        <w:spacing w:after="200" w:line="276" w:lineRule="auto"/>
+        <w:jc w:val="left"/>
+      </w:pPr>
+      <w:r>
         <w:lastRenderedPageBreak/>
         <w:t xml:space="preserve">VIVA’s number parsing is more stringent than Java’s. Java allows leading 0s and a leading ‘+’. When VIVA is processing an input file, no input numbers of any type are allowed to have leading 0s or ‘+’. Java allows Doubles and Floats to be expressed in scientific notation, with an exponent (e.g. 19E-10). </w:t>
       </w:r>
@@ -14183,7 +14646,7 @@
         <w:t>Parameters</w:t>
       </w:r>
       <w:r>
-        <w:t xml:space="preserve"> section.) </w:t>
+        <w:t xml:space="preserve"> section).</w:t>
       </w:r>
     </w:p>
     <w:p>
@@ -14192,7 +14655,13 @@
         <w:jc w:val="left"/>
       </w:pPr>
       <w:r>
-        <w:t xml:space="preserve">VIVA tokenizes by whitespace. Thus, Strings cannot contain white space. This behavior can be circumvented with fixed-length fields (See the </w:t>
+        <w:t xml:space="preserve">VIVA tokenizes by whitespace. Thus, Strings cannot contain white space. This behavior can be circumvented </w:t>
+      </w:r>
+      <w:r>
+        <w:t>with fixed width</w:t>
+      </w:r>
+      <w:r>
+        <w:t xml:space="preserve"> fields (See the </w:t>
       </w:r>
       <w:r>
         <w:rPr>
@@ -14204,16 +14673,16 @@
       <w:r>
         <w:t xml:space="preserve"> section).</w:t>
       </w:r>
-      <w:bookmarkStart w:id="10" w:name="_Toc391742008"/>
     </w:p>
     <w:p>
       <w:pPr>
         <w:pStyle w:val="Heading3"/>
       </w:pPr>
+      <w:bookmarkStart w:id="11" w:name="_Toc499642958"/>
       <w:r>
         <w:t>Constraint Constants</w:t>
       </w:r>
-      <w:bookmarkEnd w:id="10"/>
+      <w:bookmarkEnd w:id="11"/>
     </w:p>
     <w:p>
       <w:r>
@@ -14710,12 +15179,12 @@
       <w:pPr>
         <w:pStyle w:val="Heading3"/>
       </w:pPr>
-      <w:bookmarkStart w:id="11" w:name="_Toc391742009"/>
+      <w:bookmarkStart w:id="12" w:name="_Toc499642959"/>
       <w:r>
         <w:lastRenderedPageBreak/>
         <w:t>Constraint Operators</w:t>
       </w:r>
-      <w:bookmarkEnd w:id="11"/>
+      <w:bookmarkEnd w:id="12"/>
     </w:p>
     <w:p>
       <w:r>
@@ -16042,18 +16511,18 @@
         <w:t xml:space="preserve"> Cs</w:t>
       </w:r>
       <w:r>
-        <w:t>.</w:t>
+        <w:t>, length at least one.</w:t>
       </w:r>
     </w:p>
     <w:p>
       <w:pPr>
         <w:pStyle w:val="Heading2"/>
       </w:pPr>
-      <w:bookmarkStart w:id="12" w:name="_Toc391742010"/>
+      <w:bookmarkStart w:id="13" w:name="_Toc499642960"/>
       <w:r>
         <w:t>Repeating Patterns</w:t>
       </w:r>
-      <w:bookmarkEnd w:id="12"/>
+      <w:bookmarkEnd w:id="13"/>
     </w:p>
     <w:p>
       <w:r>
@@ -16147,18 +16616,24 @@
     </w:p>
     <w:p>
       <w:r>
-        <w:t>Means: Keep reading positive integers until EOLN.</w:t>
+        <w:t xml:space="preserve">Means: Keep reading positive integers </w:t>
+      </w:r>
+      <w:r>
+        <w:t xml:space="preserve">on a line </w:t>
+      </w:r>
+      <w:r>
+        <w:t>until EOLN.</w:t>
       </w:r>
     </w:p>
     <w:p>
       <w:pPr>
         <w:pStyle w:val="Heading3"/>
       </w:pPr>
-      <w:bookmarkStart w:id="13" w:name="_Toc391742011"/>
+      <w:bookmarkStart w:id="14" w:name="_Toc499642961"/>
       <w:r>
         <w:t>Terminating Conditions</w:t>
       </w:r>
-      <w:bookmarkEnd w:id="13"/>
+      <w:bookmarkEnd w:id="14"/>
     </w:p>
     <w:p>
       <w:r>
@@ -16209,11 +16684,11 @@
       <w:pPr>
         <w:pStyle w:val="Heading3"/>
       </w:pPr>
-      <w:bookmarkStart w:id="14" w:name="_Toc391742012"/>
+      <w:bookmarkStart w:id="15" w:name="_Toc499642962"/>
       <w:r>
         <w:t>Terminating Condition: Count</w:t>
       </w:r>
-      <w:bookmarkEnd w:id="14"/>
+      <w:bookmarkEnd w:id="15"/>
     </w:p>
     <w:p>
       <w:r>
@@ -16347,7 +16822,13 @@
         <w:t>n</w:t>
       </w:r>
       <w:r>
-        <w:t xml:space="preserve"> lines of </w:t>
+        <w:t xml:space="preserve"> lines of</w:t>
+      </w:r>
+      <w:r>
+        <w:t xml:space="preserve"> positive</w:t>
+      </w:r>
+      <w:r>
+        <w:t xml:space="preserve"> </w:t>
       </w:r>
       <w:r>
         <w:rPr>
@@ -16359,6 +16840,7 @@
       <w:r>
         <w:t xml:space="preserve">’s and </w:t>
       </w:r>
+      <w:proofErr w:type="gramStart"/>
       <w:r>
         <w:rPr>
           <w:rFonts w:ascii="Courier New" w:hAnsi="Courier New" w:cs="Courier New"/>
@@ -16367,7 +16849,11 @@
         <w:t>y</w:t>
       </w:r>
       <w:r>
-        <w:t>’s.</w:t>
+        <w:t>’s</w:t>
+      </w:r>
+      <w:proofErr w:type="gramEnd"/>
+      <w:r>
+        <w:t>.</w:t>
       </w:r>
     </w:p>
     <w:p>
@@ -16473,11 +16959,11 @@
       <w:pPr>
         <w:pStyle w:val="Heading3"/>
       </w:pPr>
-      <w:bookmarkStart w:id="15" w:name="_Toc391742013"/>
+      <w:bookmarkStart w:id="16" w:name="_Toc499642963"/>
       <w:r>
         <w:t>Terminating Condition: Sentinel Value</w:t>
       </w:r>
-      <w:bookmarkEnd w:id="15"/>
+      <w:bookmarkEnd w:id="16"/>
     </w:p>
     <w:p>
       <w:r>
@@ -16589,11 +17075,11 @@
       <w:pPr>
         <w:pStyle w:val="Heading2"/>
       </w:pPr>
-      <w:bookmarkStart w:id="16" w:name="_Toc391742014"/>
+      <w:bookmarkStart w:id="17" w:name="_Toc499642964"/>
       <w:r>
         <w:t>Subscripts and Counts</w:t>
       </w:r>
-      <w:bookmarkEnd w:id="16"/>
+      <w:bookmarkEnd w:id="17"/>
     </w:p>
     <w:p>
       <w:r>
@@ -16791,12 +17277,12 @@
       <w:pPr>
         <w:pStyle w:val="Heading2"/>
       </w:pPr>
-      <w:bookmarkStart w:id="17" w:name="_Toc391742015"/>
+      <w:bookmarkStart w:id="18" w:name="_Toc499642965"/>
       <w:r>
         <w:lastRenderedPageBreak/>
         <w:t>Cumulative Conditions</w:t>
       </w:r>
-      <w:bookmarkEnd w:id="17"/>
+      <w:bookmarkEnd w:id="18"/>
     </w:p>
     <w:p>
       <w:r>
@@ -16979,11 +17465,11 @@
       <w:pPr>
         <w:pStyle w:val="Heading2"/>
       </w:pPr>
-      <w:bookmarkStart w:id="18" w:name="_Toc391742016"/>
+      <w:bookmarkStart w:id="19" w:name="_Toc499642966"/>
       <w:r>
         <w:t>Functions</w:t>
       </w:r>
-      <w:bookmarkEnd w:id="18"/>
+      <w:bookmarkEnd w:id="19"/>
     </w:p>
     <w:p>
       <w:r>
@@ -17086,36 +17572,41 @@
       </w:r>
     </w:p>
     <w:p>
+      <w:r>
+        <w:t xml:space="preserve">Vector Functions are functions that work on entire “vectors” of values in the tightest enclosing context. All other values are considered scalars. Vector functions make the most sense in Cumulative Constraints, but they can be used anywhere. </w:t>
+      </w:r>
+    </w:p>
+    <w:p>
+      <w:r>
+        <w:t>For example:</w:t>
+      </w:r>
+    </w:p>
+    <w:p>
       <w:pPr>
         <w:pStyle w:val="Code"/>
       </w:pPr>
-      <w:proofErr w:type="spellStart"/>
       <w:proofErr w:type="gramStart"/>
       <w:r>
-        <w:t>feps</w:t>
-      </w:r>
-      <w:proofErr w:type="spellEnd"/>
-      <w:r>
-        <w:t>(</w:t>
+        <w:t>{ x</w:t>
       </w:r>
       <w:proofErr w:type="gramEnd"/>
       <w:r>
-        <w:t>f), deps(d)</w:t>
-      </w:r>
-    </w:p>
-    <w:p>
-      <w:r>
-        <w:t xml:space="preserve">These set the epsilon for floats or doubles. They always return </w:t>
+        <w:t xml:space="preserve"> (x&gt;0); [sum(x)&lt;10000] }</w:t>
+      </w:r>
+    </w:p>
+    <w:p>
+      <w:r>
+        <w:t xml:space="preserve">Read positive integers, one per line, until EOF. Make sure that their sum does not exceed </w:t>
       </w:r>
       <w:r>
         <w:rPr>
           <w:rFonts w:ascii="Courier New" w:hAnsi="Courier New" w:cs="Courier New"/>
           <w:b/>
         </w:rPr>
-        <w:t>true</w:t>
-      </w:r>
-      <w:r>
-        <w:t>, so they can be used like this:</w:t>
+        <w:t>10000</w:t>
+      </w:r>
+      <w:r>
+        <w:t>.</w:t>
       </w:r>
     </w:p>
     <w:p>
@@ -17124,134 +17615,55 @@
       </w:pPr>
       <w:proofErr w:type="gramStart"/>
       <w:r>
-        <w:t>x:</w:t>
+        <w:t>{ x</w:t>
       </w:r>
       <w:proofErr w:type="gramEnd"/>
       <w:r>
-        <w:t>double y:double (deps(1e-10), x!=y);</w:t>
-      </w:r>
-    </w:p>
-    <w:p>
-      <w:r>
-        <w:t xml:space="preserve">Setting an epsilon stays until the next change. So, in this case, double epsilon will be </w:t>
-      </w:r>
+        <w:t xml:space="preserve"> (x&gt;0); [unique(x)] }</w:t>
+      </w:r>
+    </w:p>
+    <w:p>
+      <w:r>
+        <w:t>Read positive integers, one per line, until EOF. Make sure that no integer appears twice.</w:t>
+      </w:r>
+      <w:r>
+        <w:t xml:space="preserve"> </w:t>
+      </w:r>
+      <w:r>
+        <w:t xml:space="preserve">The </w:t>
+      </w:r>
+      <w:proofErr w:type="gramStart"/>
       <w:r>
         <w:rPr>
           <w:rFonts w:ascii="Courier New" w:hAnsi="Courier New" w:cs="Courier New"/>
           <w:b/>
         </w:rPr>
-        <w:t>1e-10</w:t>
-      </w:r>
-      <w:r>
-        <w:t xml:space="preserve"> until the next </w:t>
-      </w:r>
-      <w:proofErr w:type="gramStart"/>
+        <w:t>unique(</w:t>
+      </w:r>
+      <w:proofErr w:type="gramEnd"/>
       <w:r>
         <w:rPr>
           <w:rFonts w:ascii="Courier New" w:hAnsi="Courier New" w:cs="Courier New"/>
           <w:b/>
         </w:rPr>
-        <w:t>deps(</w:t>
-      </w:r>
-      <w:proofErr w:type="gramEnd"/>
-      <w:r>
-        <w:rPr>
-          <w:rFonts w:ascii="Courier New" w:hAnsi="Courier New" w:cs="Courier New"/>
-          <w:b/>
-        </w:rPr>
         <w:t>)</w:t>
       </w:r>
       <w:r>
-        <w:t xml:space="preserve"> call, regardless of scope</w:t>
-      </w:r>
-      <w:r>
-        <w:t>.</w:t>
-      </w:r>
-    </w:p>
-    <w:p>
-      <w:r>
-        <w:t xml:space="preserve">Vector Functions are functions that work on entire “vectors” of values in the tightest enclosing context. All other values are considered scalars. Vector functions make the most sense in Cumulative Constraints, but they can be used anywhere. </w:t>
-      </w:r>
-    </w:p>
-    <w:p>
-      <w:r>
-        <w:t>For example:</w:t>
-      </w:r>
-    </w:p>
-    <w:p>
-      <w:pPr>
-        <w:pStyle w:val="Code"/>
-      </w:pPr>
-      <w:proofErr w:type="gramStart"/>
-      <w:r>
-        <w:t>{ x</w:t>
-      </w:r>
-      <w:proofErr w:type="gramEnd"/>
-      <w:r>
-        <w:t xml:space="preserve"> (x&gt;0); [sum(x)&lt;10000] }</w:t>
-      </w:r>
-    </w:p>
-    <w:p>
-      <w:r>
-        <w:t xml:space="preserve">Read positive integers, one per line, until EOF. Make sure that their sum does not exceed </w:t>
-      </w:r>
-      <w:r>
-        <w:rPr>
-          <w:rFonts w:ascii="Courier New" w:hAnsi="Courier New" w:cs="Courier New"/>
-          <w:b/>
-        </w:rPr>
-        <w:t>10000</w:t>
-      </w:r>
-      <w:r>
-        <w:t>.</w:t>
-      </w:r>
-    </w:p>
-    <w:p>
-      <w:pPr>
-        <w:pStyle w:val="Code"/>
-      </w:pPr>
-      <w:proofErr w:type="gramStart"/>
+        <w:t xml:space="preserve"> function takes any number (&gt;0) of arguments of any type. It’s the combination that’s checked for uniqueness.</w:t>
+      </w:r>
+    </w:p>
+    <w:p>
+      <w:pPr>
+        <w:spacing w:after="200" w:line="276" w:lineRule="auto"/>
+        <w:jc w:val="left"/>
+      </w:pPr>
+      <w:r>
+        <w:br w:type="page"/>
+      </w:r>
+    </w:p>
+    <w:p>
       <w:r>
         <w:lastRenderedPageBreak/>
-        <w:t>{ x</w:t>
-      </w:r>
-      <w:proofErr w:type="gramEnd"/>
-      <w:r>
-        <w:t xml:space="preserve"> (x&gt;0); [unique(x)] }</w:t>
-      </w:r>
-    </w:p>
-    <w:p>
-      <w:r>
-        <w:t>Read positive integers, one per line, until EOF. Make sure that no integer appears twice.</w:t>
-      </w:r>
-      <w:r>
-        <w:t xml:space="preserve"> </w:t>
-      </w:r>
-      <w:r>
-        <w:t xml:space="preserve">The </w:t>
-      </w:r>
-      <w:proofErr w:type="gramStart"/>
-      <w:r>
-        <w:rPr>
-          <w:rFonts w:ascii="Courier New" w:hAnsi="Courier New" w:cs="Courier New"/>
-          <w:b/>
-        </w:rPr>
-        <w:t>unique(</w:t>
-      </w:r>
-      <w:proofErr w:type="gramEnd"/>
-      <w:r>
-        <w:rPr>
-          <w:rFonts w:ascii="Courier New" w:hAnsi="Courier New" w:cs="Courier New"/>
-          <w:b/>
-        </w:rPr>
-        <w:t>)</w:t>
-      </w:r>
-      <w:r>
-        <w:t xml:space="preserve"> function takes any number (&gt;0) of arguments of any type. It’s the combination that’s checked for uniqueness.</w:t>
-      </w:r>
-    </w:p>
-    <w:p>
-      <w:r>
         <w:t>For example:</w:t>
       </w:r>
     </w:p>
@@ -17890,467 +18302,6 @@
     <w:p/>
     <w:p>
       <w:pPr>
-        <w:pStyle w:val="Heading2"/>
-      </w:pPr>
-      <w:bookmarkStart w:id="19" w:name="_Toc391742017"/>
-      <w:r>
-        <w:lastRenderedPageBreak/>
-        <w:t>Fixed Width Fields</w:t>
-      </w:r>
-      <w:bookmarkEnd w:id="19"/>
-    </w:p>
-    <w:p>
-      <w:r>
-        <w:t xml:space="preserve">Rather than space-separated tokens, some problems specify their data in terms of fixed-width fields. VIVA has a construct to handle this: in the pattern, follow the variable name with </w:t>
-      </w:r>
-      <w:proofErr w:type="gramStart"/>
-      <w:r>
-        <w:rPr>
-          <w:rFonts w:cs="Arial"/>
-        </w:rPr>
-        <w:t>‘</w:t>
-      </w:r>
-      <w:r>
-        <w:rPr>
-          <w:rFonts w:ascii="Courier New" w:hAnsi="Courier New" w:cs="Courier New"/>
-          <w:b/>
-        </w:rPr>
-        <w:t>@[</w:t>
-      </w:r>
-      <w:proofErr w:type="gramEnd"/>
-      <w:r>
-        <w:rPr>
-          <w:rFonts w:ascii="Courier New" w:hAnsi="Courier New" w:cs="Courier New"/>
-          <w:b/>
-        </w:rPr>
-        <w:t xml:space="preserve"> </w:t>
-      </w:r>
-      <w:r>
-        <w:rPr>
-          <w:rFonts w:ascii="Courier New" w:hAnsi="Courier New" w:cs="Courier New"/>
-          <w:b/>
-          <w:i/>
-        </w:rPr>
-        <w:t>integer expression</w:t>
-      </w:r>
-      <w:r>
-        <w:rPr>
-          <w:rFonts w:ascii="Courier New" w:hAnsi="Courier New" w:cs="Courier New"/>
-          <w:b/>
-        </w:rPr>
-        <w:t xml:space="preserve"> </w:t>
-      </w:r>
-      <w:r>
-        <w:rPr>
-          <w:rFonts w:ascii="Courier New" w:hAnsi="Courier New" w:cs="Courier New"/>
-          <w:b/>
-        </w:rPr>
-        <w:t>]</w:t>
-      </w:r>
-      <w:r>
-        <w:t>’</w:t>
-      </w:r>
-      <w:r>
-        <w:t>.</w:t>
-      </w:r>
-      <w:r>
-        <w:t xml:space="preserve"> If the integer expressi</w:t>
-      </w:r>
-      <w:r>
-        <w:t>o</w:t>
-      </w:r>
-      <w:r>
-        <w:t>n is omitted, VIVA will read until the end-of-line.  For example:</w:t>
-      </w:r>
-    </w:p>
-    <w:p>
-      <w:pPr>
-        <w:pStyle w:val="Code"/>
-      </w:pPr>
-      <w:r>
-        <w:t>{ x</w:t>
-      </w:r>
-      <w:r>
-        <w:t>@</w:t>
-      </w:r>
-      <w:r>
-        <w:t>[5]</w:t>
-      </w:r>
-      <w:r>
-        <w:t xml:space="preserve"> y</w:t>
-      </w:r>
-      <w:r>
-        <w:t>@</w:t>
-      </w:r>
-      <w:r>
-        <w:t>[5]</w:t>
-      </w:r>
-      <w:r>
-        <w:t xml:space="preserve"> (0&lt;x, 0&lt;y)</w:t>
-      </w:r>
-      <w:proofErr w:type="gramStart"/>
-      <w:r>
-        <w:t>; }</w:t>
-      </w:r>
-      <w:proofErr w:type="gramEnd"/>
-    </w:p>
-    <w:p>
-      <w:r>
-        <w:t>Means: Read pairs of positive integers, one pair per line, until EOF. Each integer is in a 5 character field. With the data:</w:t>
-      </w:r>
-    </w:p>
-    <w:p>
-      <w:pPr>
-        <w:pStyle w:val="Code"/>
-      </w:pPr>
-      <w:r>
-        <w:rPr>
-          <w:color w:val="B8CCE4" w:themeColor="accent1" w:themeTint="66"/>
-        </w:rPr>
-        <w:t>••••</w:t>
-      </w:r>
-      <w:r>
-        <w:t>1</w:t>
-      </w:r>
-      <w:r>
-        <w:rPr>
-          <w:color w:val="B8CCE4" w:themeColor="accent1" w:themeTint="66"/>
-        </w:rPr>
-        <w:t>••••</w:t>
-      </w:r>
-      <w:r>
-        <w:t>2</w:t>
-      </w:r>
-    </w:p>
-    <w:p>
-      <w:pPr>
-        <w:pStyle w:val="Code"/>
-      </w:pPr>
-      <w:r>
-        <w:rPr>
-          <w:color w:val="B8CCE4" w:themeColor="accent1" w:themeTint="66"/>
-        </w:rPr>
-        <w:t>•••</w:t>
-      </w:r>
-      <w:r>
-        <w:t>34</w:t>
-      </w:r>
-      <w:r>
-        <w:rPr>
-          <w:color w:val="B8CCE4" w:themeColor="accent1" w:themeTint="66"/>
-        </w:rPr>
-        <w:t>••</w:t>
-      </w:r>
-      <w:r>
-        <w:t>546</w:t>
-      </w:r>
-    </w:p>
-    <w:p>
-      <w:pPr>
-        <w:pStyle w:val="Code"/>
-      </w:pPr>
-      <w:r>
-        <w:t>8273648596</w:t>
-      </w:r>
-    </w:p>
-    <w:p>
-      <w:r>
-        <w:t xml:space="preserve">This pattern would read </w:t>
-      </w:r>
-      <w:r>
-        <w:rPr>
-          <w:rFonts w:ascii="Courier New" w:hAnsi="Courier New" w:cs="Courier New"/>
-          <w:b/>
-        </w:rPr>
-        <w:t>x=1</w:t>
-      </w:r>
-      <w:r>
-        <w:t xml:space="preserve">, </w:t>
-      </w:r>
-      <w:r>
-        <w:rPr>
-          <w:rFonts w:ascii="Courier New" w:hAnsi="Courier New" w:cs="Courier New"/>
-          <w:b/>
-        </w:rPr>
-        <w:t>y=5</w:t>
-      </w:r>
-      <w:r>
-        <w:t xml:space="preserve">, then </w:t>
-      </w:r>
-      <w:r>
-        <w:rPr>
-          <w:rFonts w:ascii="Courier New" w:hAnsi="Courier New" w:cs="Courier New"/>
-          <w:b/>
-        </w:rPr>
-        <w:t>x=34</w:t>
-      </w:r>
-      <w:r>
-        <w:t xml:space="preserve">, </w:t>
-      </w:r>
-      <w:r>
-        <w:rPr>
-          <w:rFonts w:ascii="Courier New" w:hAnsi="Courier New" w:cs="Courier New"/>
-          <w:b/>
-        </w:rPr>
-        <w:t>y=546</w:t>
-      </w:r>
-      <w:r>
-        <w:t xml:space="preserve">, </w:t>
-      </w:r>
-      <w:r>
-        <w:t>and finally</w:t>
-      </w:r>
-      <w:r>
-        <w:t xml:space="preserve"> </w:t>
-      </w:r>
-      <w:r>
-        <w:rPr>
-          <w:rFonts w:ascii="Courier New" w:hAnsi="Courier New" w:cs="Courier New"/>
-          <w:b/>
-        </w:rPr>
-        <w:t>x=82736</w:t>
-      </w:r>
-      <w:r>
-        <w:t xml:space="preserve">, </w:t>
-      </w:r>
-      <w:r>
-        <w:rPr>
-          <w:rFonts w:ascii="Courier New" w:hAnsi="Courier New" w:cs="Courier New"/>
-          <w:b/>
-        </w:rPr>
-        <w:t>y=48596</w:t>
-      </w:r>
-      <w:r>
-        <w:t>.</w:t>
-      </w:r>
-    </w:p>
-    <w:p>
-      <w:pPr>
-        <w:pStyle w:val="Code"/>
-      </w:pPr>
-      <w:proofErr w:type="gramStart"/>
-      <w:r>
-        <w:t xml:space="preserve">{ </w:t>
-      </w:r>
-      <w:proofErr w:type="spellStart"/>
-      <w:r>
-        <w:t>line:string</w:t>
-      </w:r>
-      <w:proofErr w:type="spellEnd"/>
-      <w:r>
-        <w:t>@</w:t>
-      </w:r>
-      <w:proofErr w:type="gramEnd"/>
-      <w:r>
-        <w:t>[]</w:t>
-      </w:r>
-      <w:r>
-        <w:t>; }</w:t>
-      </w:r>
-    </w:p>
-    <w:p>
-      <w:r>
-        <w:t>Means: Read full lines of text until EOF.</w:t>
-      </w:r>
-    </w:p>
-    <w:p>
-      <w:r>
-        <w:t>VIVA also has a way of specifying a fixed-</w:t>
-      </w:r>
-      <w:r>
-        <w:t xml:space="preserve">width field of whitespace. Instead of a variable name, insert </w:t>
-      </w:r>
-      <w:r>
-        <w:t>‘</w:t>
-      </w:r>
-      <w:r>
-        <w:rPr>
-          <w:rFonts w:ascii="Courier New" w:hAnsi="Courier New" w:cs="Courier New"/>
-          <w:b/>
-        </w:rPr>
-        <w:t xml:space="preserve">@ </w:t>
-      </w:r>
-      <w:r>
-        <w:rPr>
-          <w:rFonts w:ascii="Courier New" w:hAnsi="Courier New" w:cs="Courier New"/>
-          <w:b/>
-          <w:i/>
-        </w:rPr>
-        <w:t>integer expression</w:t>
-      </w:r>
-      <w:r>
-        <w:rPr>
-          <w:rFonts w:ascii="Courier New" w:hAnsi="Courier New" w:cs="Courier New"/>
-          <w:b/>
-        </w:rPr>
-        <w:t xml:space="preserve"> @</w:t>
-      </w:r>
-      <w:r>
-        <w:t xml:space="preserve">’ </w:t>
-      </w:r>
-      <w:r>
-        <w:t>into the pattern</w:t>
-      </w:r>
-      <w:r>
-        <w:t>. For example:</w:t>
-      </w:r>
-    </w:p>
-    <w:p>
-      <w:pPr>
-        <w:pStyle w:val="Code"/>
-      </w:pPr>
-      <w:proofErr w:type="gramStart"/>
-      <w:r>
-        <w:t>{ a:string</w:t>
-      </w:r>
-      <w:r>
-        <w:t>@</w:t>
-      </w:r>
-      <w:proofErr w:type="gramEnd"/>
-      <w:r>
-        <w:t>[5]</w:t>
-      </w:r>
-      <w:r>
-        <w:t xml:space="preserve"> @1@</w:t>
-      </w:r>
-      <w:r>
-        <w:t xml:space="preserve"> y:string</w:t>
-      </w:r>
-      <w:r>
-        <w:t>@</w:t>
-      </w:r>
-      <w:r>
-        <w:t>[5]</w:t>
-      </w:r>
-      <w:r>
-        <w:t>; }</w:t>
-      </w:r>
-    </w:p>
-    <w:p>
-      <w:r>
-        <w:t xml:space="preserve">Means: Read pairs strings, one pair per line, until EOF. Each string is in a 5 character field, and there is 1 character between them which is ignored. The content of </w:t>
-      </w:r>
-      <w:r>
-        <w:t>the whitespace field</w:t>
-      </w:r>
-      <w:r>
-        <w:t xml:space="preserve"> is checked to see </w:t>
-      </w:r>
-      <w:r>
-        <w:t>if it’s anything but whitespace, and an error is reported if so.</w:t>
-      </w:r>
-    </w:p>
-    <w:p>
-      <w:pPr>
-        <w:pStyle w:val="Heading2"/>
-      </w:pPr>
-      <w:bookmarkStart w:id="20" w:name="_Toc391742018"/>
-      <w:r>
-        <w:t>Token Image</w:t>
-      </w:r>
-      <w:bookmarkEnd w:id="20"/>
-    </w:p>
-    <w:p>
-      <w:r>
-        <w:t xml:space="preserve">While most constraints are concerned with the value of an input, sometimes it is desirable to check the image of an input – that is, the format of the text </w:t>
-      </w:r>
-      <w:r>
-        <w:t>itself rather than the value</w:t>
-      </w:r>
-      <w:r>
-        <w:t>. This token image is available by putting a dollar sign (‘</w:t>
-      </w:r>
-      <w:r>
-        <w:rPr>
-          <w:rFonts w:ascii="Courier New" w:hAnsi="Courier New" w:cs="Courier New"/>
-          <w:b/>
-        </w:rPr>
-        <w:t>$</w:t>
-      </w:r>
-      <w:r>
-        <w:t>’) after the variable name in a constraint. Note that this construct is not compatible with subscripts. For example:</w:t>
-      </w:r>
-    </w:p>
-    <w:p>
-      <w:pPr>
-        <w:pStyle w:val="Code"/>
-      </w:pPr>
-      <w:proofErr w:type="gramStart"/>
-      <w:r>
-        <w:t>x:</w:t>
-      </w:r>
-      <w:proofErr w:type="gramEnd"/>
-      <w:r>
-        <w:t>double (x$ %% “</w:t>
-      </w:r>
-      <w:r>
-        <w:t>(</w:t>
-      </w:r>
-      <w:r>
-        <w:t>([1-9]</w:t>
-      </w:r>
-      <w:r>
-        <w:rPr>
-          <w:rStyle w:val="Hyperlink"/>
-          <w:color w:val="1F497D" w:themeColor="text2"/>
-          <w:u w:val="none"/>
-        </w:rPr>
-        <w:t>\\d*</w:t>
-      </w:r>
-      <w:r>
-        <w:rPr>
-          <w:rStyle w:val="Hyperlink"/>
-          <w:color w:val="1F497D" w:themeColor="text2"/>
-          <w:u w:val="none"/>
-        </w:rPr>
-        <w:t>)|0)</w:t>
-      </w:r>
-      <w:r>
-        <w:rPr>
-          <w:rStyle w:val="Hyperlink"/>
-          <w:color w:val="1F497D" w:themeColor="text2"/>
-          <w:u w:val="none"/>
-        </w:rPr>
-        <w:t>\\.\\d\\d</w:t>
-      </w:r>
-      <w:r>
-        <w:t>]”);</w:t>
-      </w:r>
-    </w:p>
-    <w:p>
-      <w:r>
-        <w:t>Means: Read a double, and make sure that it has exactly two decimal places, and that it doesn’t start with a zero unless there’s only one digit to the left of the decimal point.</w:t>
-      </w:r>
-    </w:p>
-    <w:p>
-      <w:pPr>
-        <w:pStyle w:val="Code"/>
-      </w:pPr>
-      <w:r>
-        <w:t>x@[5]</w:t>
-      </w:r>
-      <w:r>
-        <w:t xml:space="preserve"> (</w:t>
-      </w:r>
-      <w:proofErr w:type="spellStart"/>
-      <w:r>
-        <w:t>rjust</w:t>
-      </w:r>
-      <w:proofErr w:type="spellEnd"/>
-      <w:r>
-        <w:t>(x$));</w:t>
-      </w:r>
-    </w:p>
-    <w:p>
-      <w:r>
-        <w:t>Means: Read an integer</w:t>
-      </w:r>
-      <w:r>
-        <w:t xml:space="preserve"> in a 5 character field, and make sure that it’s right-justified.</w:t>
-      </w:r>
-    </w:p>
-    <w:p>
-      <w:pPr>
         <w:spacing w:after="200" w:line="276" w:lineRule="auto"/>
         <w:jc w:val="left"/>
         <w:rPr>
@@ -18360,6 +18311,7 @@
           <w:szCs w:val="26"/>
         </w:rPr>
       </w:pPr>
+      <w:bookmarkStart w:id="20" w:name="_Toc499642967"/>
       <w:r>
         <w:br w:type="page"/>
       </w:r>
@@ -18368,19 +18320,505 @@
       <w:pPr>
         <w:pStyle w:val="Heading2"/>
       </w:pPr>
-      <w:bookmarkStart w:id="21" w:name="_Toc391742019"/>
+      <w:r>
+        <w:lastRenderedPageBreak/>
+        <w:t>Fixed Width Fields</w:t>
+      </w:r>
+      <w:bookmarkEnd w:id="20"/>
+    </w:p>
+    <w:p>
+      <w:r>
+        <w:t xml:space="preserve">Rather than space-separated tokens, some problems specify their data in terms of fixed-width fields. VIVA has a construct to handle this: in the pattern, follow the variable name with </w:t>
+      </w:r>
+      <w:proofErr w:type="gramStart"/>
+      <w:r>
+        <w:rPr>
+          <w:rFonts w:cs="Arial"/>
+        </w:rPr>
+        <w:t>‘</w:t>
+      </w:r>
+      <w:r>
+        <w:rPr>
+          <w:rFonts w:ascii="Courier New" w:hAnsi="Courier New" w:cs="Courier New"/>
+          <w:b/>
+        </w:rPr>
+        <w:t>@[</w:t>
+      </w:r>
+      <w:proofErr w:type="gramEnd"/>
+      <w:r>
+        <w:rPr>
+          <w:rFonts w:ascii="Courier New" w:hAnsi="Courier New" w:cs="Courier New"/>
+          <w:b/>
+        </w:rPr>
+        <w:t xml:space="preserve"> </w:t>
+      </w:r>
+      <w:r>
+        <w:rPr>
+          <w:rFonts w:ascii="Courier New" w:hAnsi="Courier New" w:cs="Courier New"/>
+          <w:b/>
+          <w:i/>
+        </w:rPr>
+        <w:t>integer expression</w:t>
+      </w:r>
+      <w:r>
+        <w:rPr>
+          <w:rFonts w:ascii="Courier New" w:hAnsi="Courier New" w:cs="Courier New"/>
+          <w:b/>
+        </w:rPr>
+        <w:t xml:space="preserve"> </w:t>
+      </w:r>
+      <w:r>
+        <w:rPr>
+          <w:rFonts w:ascii="Courier New" w:hAnsi="Courier New" w:cs="Courier New"/>
+          <w:b/>
+        </w:rPr>
+        <w:t>]</w:t>
+      </w:r>
+      <w:r>
+        <w:t>’</w:t>
+      </w:r>
+      <w:r>
+        <w:t>.</w:t>
+      </w:r>
+      <w:r>
+        <w:t xml:space="preserve"> If the integer expressi</w:t>
+      </w:r>
+      <w:r>
+        <w:t>o</w:t>
+      </w:r>
+      <w:r>
+        <w:t>n is omitted, VIVA will read until the end-of-line.  For example:</w:t>
+      </w:r>
+    </w:p>
+    <w:p>
+      <w:pPr>
+        <w:pStyle w:val="Code"/>
+      </w:pPr>
+      <w:r>
+        <w:t>{ x</w:t>
+      </w:r>
+      <w:r>
+        <w:t>@</w:t>
+      </w:r>
+      <w:r>
+        <w:t>[5]</w:t>
+      </w:r>
+      <w:r>
+        <w:t xml:space="preserve"> y</w:t>
+      </w:r>
+      <w:r>
+        <w:t>@</w:t>
+      </w:r>
+      <w:r>
+        <w:t>[5]</w:t>
+      </w:r>
+      <w:r>
+        <w:t xml:space="preserve"> (0&lt;x, 0&lt;y)</w:t>
+      </w:r>
+      <w:proofErr w:type="gramStart"/>
+      <w:r>
+        <w:t>; }</w:t>
+      </w:r>
+      <w:proofErr w:type="gramEnd"/>
+    </w:p>
+    <w:p>
+      <w:r>
+        <w:t>Means: Read pairs of positive integers, one pair per line, until EOF. Each integer is in a 5 character field. With the data:</w:t>
+      </w:r>
+    </w:p>
+    <w:p>
+      <w:pPr>
+        <w:pStyle w:val="Code"/>
+      </w:pPr>
+      <w:r>
+        <w:rPr>
+          <w:color w:val="B8CCE4" w:themeColor="accent1" w:themeTint="66"/>
+        </w:rPr>
+        <w:t>••••</w:t>
+      </w:r>
+      <w:r>
+        <w:t>1</w:t>
+      </w:r>
+      <w:r>
+        <w:rPr>
+          <w:color w:val="B8CCE4" w:themeColor="accent1" w:themeTint="66"/>
+        </w:rPr>
+        <w:t>••••</w:t>
+      </w:r>
+      <w:r>
+        <w:t>2</w:t>
+      </w:r>
+    </w:p>
+    <w:p>
+      <w:pPr>
+        <w:pStyle w:val="Code"/>
+      </w:pPr>
+      <w:r>
+        <w:rPr>
+          <w:color w:val="B8CCE4" w:themeColor="accent1" w:themeTint="66"/>
+        </w:rPr>
+        <w:t>•••</w:t>
+      </w:r>
+      <w:r>
+        <w:t>34</w:t>
+      </w:r>
+      <w:r>
+        <w:rPr>
+          <w:color w:val="B8CCE4" w:themeColor="accent1" w:themeTint="66"/>
+        </w:rPr>
+        <w:t>••</w:t>
+      </w:r>
+      <w:r>
+        <w:t>546</w:t>
+      </w:r>
+    </w:p>
+    <w:p>
+      <w:pPr>
+        <w:pStyle w:val="Code"/>
+      </w:pPr>
+      <w:r>
+        <w:t>8273648596</w:t>
+      </w:r>
+    </w:p>
+    <w:p>
+      <w:r>
+        <w:t xml:space="preserve">This pattern would read </w:t>
+      </w:r>
+      <w:r>
+        <w:rPr>
+          <w:rFonts w:ascii="Courier New" w:hAnsi="Courier New" w:cs="Courier New"/>
+          <w:b/>
+        </w:rPr>
+        <w:t>x=1</w:t>
+      </w:r>
+      <w:r>
+        <w:t xml:space="preserve">, </w:t>
+      </w:r>
+      <w:r>
+        <w:rPr>
+          <w:rFonts w:ascii="Courier New" w:hAnsi="Courier New" w:cs="Courier New"/>
+          <w:b/>
+        </w:rPr>
+        <w:t>y=5</w:t>
+      </w:r>
+      <w:r>
+        <w:t xml:space="preserve">, then </w:t>
+      </w:r>
+      <w:r>
+        <w:rPr>
+          <w:rFonts w:ascii="Courier New" w:hAnsi="Courier New" w:cs="Courier New"/>
+          <w:b/>
+        </w:rPr>
+        <w:t>x=34</w:t>
+      </w:r>
+      <w:r>
+        <w:t xml:space="preserve">, </w:t>
+      </w:r>
+      <w:r>
+        <w:rPr>
+          <w:rFonts w:ascii="Courier New" w:hAnsi="Courier New" w:cs="Courier New"/>
+          <w:b/>
+        </w:rPr>
+        <w:t>y=546</w:t>
+      </w:r>
+      <w:r>
+        <w:t xml:space="preserve">, </w:t>
+      </w:r>
+      <w:r>
+        <w:t>and finally</w:t>
+      </w:r>
+      <w:r>
+        <w:t xml:space="preserve"> </w:t>
+      </w:r>
+      <w:r>
+        <w:rPr>
+          <w:rFonts w:ascii="Courier New" w:hAnsi="Courier New" w:cs="Courier New"/>
+          <w:b/>
+        </w:rPr>
+        <w:t>x=82736</w:t>
+      </w:r>
+      <w:r>
+        <w:t xml:space="preserve">, </w:t>
+      </w:r>
+      <w:r>
+        <w:rPr>
+          <w:rFonts w:ascii="Courier New" w:hAnsi="Courier New" w:cs="Courier New"/>
+          <w:b/>
+        </w:rPr>
+        <w:t>y=48596</w:t>
+      </w:r>
+      <w:r>
+        <w:t>.</w:t>
+      </w:r>
+    </w:p>
+    <w:p>
+      <w:pPr>
+        <w:pStyle w:val="Code"/>
+      </w:pPr>
+      <w:proofErr w:type="gramStart"/>
+      <w:r>
+        <w:t xml:space="preserve">{ </w:t>
+      </w:r>
+      <w:proofErr w:type="spellStart"/>
+      <w:r>
+        <w:t>line:string</w:t>
+      </w:r>
+      <w:proofErr w:type="spellEnd"/>
+      <w:r>
+        <w:t>@</w:t>
+      </w:r>
+      <w:proofErr w:type="gramEnd"/>
+      <w:r>
+        <w:t>[]</w:t>
+      </w:r>
+      <w:r>
+        <w:t>; }</w:t>
+      </w:r>
+    </w:p>
+    <w:p>
+      <w:r>
+        <w:t>Means: Read full lines of text until EOF.</w:t>
+      </w:r>
+    </w:p>
+    <w:p>
+      <w:r>
+        <w:t>VIVA also has a way of specifying a fixed-</w:t>
+      </w:r>
+      <w:r>
+        <w:t xml:space="preserve">width field of whitespace. Instead of a variable name, insert </w:t>
+      </w:r>
+      <w:r>
+        <w:t>‘</w:t>
+      </w:r>
+      <w:r>
+        <w:rPr>
+          <w:rFonts w:ascii="Courier New" w:hAnsi="Courier New" w:cs="Courier New"/>
+          <w:b/>
+        </w:rPr>
+        <w:t xml:space="preserve">@ </w:t>
+      </w:r>
+      <w:r>
+        <w:rPr>
+          <w:rFonts w:ascii="Courier New" w:hAnsi="Courier New" w:cs="Courier New"/>
+          <w:b/>
+          <w:i/>
+        </w:rPr>
+        <w:t>integer expression</w:t>
+      </w:r>
+      <w:r>
+        <w:rPr>
+          <w:rFonts w:ascii="Courier New" w:hAnsi="Courier New" w:cs="Courier New"/>
+          <w:b/>
+        </w:rPr>
+        <w:t xml:space="preserve"> @</w:t>
+      </w:r>
+      <w:r>
+        <w:t xml:space="preserve">’ </w:t>
+      </w:r>
+      <w:r>
+        <w:t>into the pattern</w:t>
+      </w:r>
+      <w:r>
+        <w:t>. For example:</w:t>
+      </w:r>
+    </w:p>
+    <w:p>
+      <w:pPr>
+        <w:pStyle w:val="Code"/>
+      </w:pPr>
+      <w:proofErr w:type="gramStart"/>
+      <w:r>
+        <w:t>{ a:string</w:t>
+      </w:r>
+      <w:r>
+        <w:t>@</w:t>
+      </w:r>
+      <w:proofErr w:type="gramEnd"/>
+      <w:r>
+        <w:t>[5]</w:t>
+      </w:r>
+      <w:r>
+        <w:t xml:space="preserve"> @1@</w:t>
+      </w:r>
+      <w:r>
+        <w:t xml:space="preserve"> y:string</w:t>
+      </w:r>
+      <w:r>
+        <w:t>@</w:t>
+      </w:r>
+      <w:r>
+        <w:t>[5]</w:t>
+      </w:r>
+      <w:r>
+        <w:t>; }</w:t>
+      </w:r>
+    </w:p>
+    <w:p>
+      <w:r>
+        <w:t xml:space="preserve">Means: Read pairs strings, one pair per line, until EOF. Each string is in a 5 character field, and there is 1 character between them which is ignored. The content of </w:t>
+      </w:r>
+      <w:r>
+        <w:t>the whitespace field</w:t>
+      </w:r>
+      <w:r>
+        <w:t xml:space="preserve"> is checked to see </w:t>
+      </w:r>
+      <w:r>
+        <w:t>if it’s anything but whitespace, and an error is reported if so.</w:t>
+      </w:r>
+    </w:p>
+    <w:p>
+      <w:pPr>
+        <w:pStyle w:val="Heading2"/>
+      </w:pPr>
+      <w:bookmarkStart w:id="21" w:name="_Toc499642968"/>
+      <w:r>
+        <w:t>Token Image</w:t>
+      </w:r>
+      <w:bookmarkEnd w:id="21"/>
+    </w:p>
+    <w:p>
+      <w:r>
+        <w:t xml:space="preserve">While most constraints are concerned with the value of an input, sometimes it is desirable to check the image of an input – that is, the format of the text </w:t>
+      </w:r>
+      <w:r>
+        <w:t>itself rather than the value</w:t>
+      </w:r>
+      <w:r>
+        <w:t>. This token image is available by putting a dollar sign (‘</w:t>
+      </w:r>
+      <w:r>
+        <w:rPr>
+          <w:rFonts w:ascii="Courier New" w:hAnsi="Courier New" w:cs="Courier New"/>
+          <w:b/>
+        </w:rPr>
+        <w:t>$</w:t>
+      </w:r>
+      <w:r>
+        <w:t>’) after the variable name in a constraint. Note that this construct is not compatible with subscripts. For example:</w:t>
+      </w:r>
+    </w:p>
+    <w:p>
+      <w:pPr>
+        <w:pStyle w:val="Code"/>
+      </w:pPr>
+      <w:proofErr w:type="gramStart"/>
+      <w:r>
+        <w:t>x:</w:t>
+      </w:r>
+      <w:proofErr w:type="gramEnd"/>
+      <w:r>
+        <w:t>double (x$ %% “</w:t>
+      </w:r>
+      <w:r>
+        <w:t>(</w:t>
+      </w:r>
+      <w:r>
+        <w:t>([1-9]</w:t>
+      </w:r>
+      <w:r>
+        <w:rPr>
+          <w:rStyle w:val="Hyperlink"/>
+          <w:color w:val="1F497D" w:themeColor="text2"/>
+          <w:u w:val="none"/>
+        </w:rPr>
+        <w:t>\\d*</w:t>
+      </w:r>
+      <w:r>
+        <w:rPr>
+          <w:rStyle w:val="Hyperlink"/>
+          <w:color w:val="1F497D" w:themeColor="text2"/>
+          <w:u w:val="none"/>
+        </w:rPr>
+        <w:t>)|0)</w:t>
+      </w:r>
+      <w:r>
+        <w:rPr>
+          <w:rStyle w:val="Hyperlink"/>
+          <w:color w:val="1F497D" w:themeColor="text2"/>
+          <w:u w:val="none"/>
+        </w:rPr>
+        <w:t>\\.\\d\\d</w:t>
+      </w:r>
+      <w:r>
+        <w:t>]”);</w:t>
+      </w:r>
+    </w:p>
+    <w:p>
+      <w:r>
+        <w:t>Means: Read a double, and make sure that it has exactly two decimal places, and that it doesn’t start with a zero unless there’s only one digit to the left of the decimal point.</w:t>
+      </w:r>
+    </w:p>
+    <w:p>
+      <w:pPr>
+        <w:pStyle w:val="Code"/>
+      </w:pPr>
+      <w:r>
+        <w:t>x@[5]</w:t>
+      </w:r>
+      <w:r>
+        <w:t xml:space="preserve"> (</w:t>
+      </w:r>
+      <w:proofErr w:type="spellStart"/>
+      <w:r>
+        <w:t>rjust</w:t>
+      </w:r>
+      <w:proofErr w:type="spellEnd"/>
+      <w:r>
+        <w:t>(x$));</w:t>
+      </w:r>
+    </w:p>
+    <w:p>
+      <w:r>
+        <w:t>Means: Read an integer</w:t>
+      </w:r>
+      <w:r>
+        <w:t xml:space="preserve"> in a 5 character field, and make sure that it’s right-justified.</w:t>
+      </w:r>
+    </w:p>
+    <w:p>
+      <w:pPr>
+        <w:spacing w:after="200" w:line="276" w:lineRule="auto"/>
+        <w:jc w:val="left"/>
+        <w:rPr>
+          <w:rFonts w:ascii="Arial Black" w:eastAsiaTheme="majorEastAsia" w:hAnsi="Arial Black" w:cstheme="majorBidi"/>
+          <w:color w:val="4F81BD" w:themeColor="accent1"/>
+          <w:sz w:val="32"/>
+          <w:szCs w:val="26"/>
+        </w:rPr>
+      </w:pPr>
+      <w:r>
+        <w:br w:type="page"/>
+      </w:r>
+    </w:p>
+    <w:p>
+      <w:pPr>
+        <w:pStyle w:val="Heading2"/>
+      </w:pPr>
+      <w:bookmarkStart w:id="22" w:name="_Toc499642969"/>
       <w:r>
         <w:lastRenderedPageBreak/>
         <w:t>Parameters</w:t>
       </w:r>
-      <w:bookmarkEnd w:id="21"/>
+      <w:bookmarkEnd w:id="22"/>
     </w:p>
     <w:p>
       <w:r>
         <w:t>There are several parameters governing VIVA’s behavior which c</w:t>
       </w:r>
       <w:r>
-        <w:t xml:space="preserve">an be set within a VIVA pattern. Parameter values may be set at the beginning of the </w:t>
+        <w:t>an be set within a VIVA pattern</w:t>
+      </w:r>
+      <w:r>
+        <w:t>, on the command line, or in the VIVA GUI</w:t>
+      </w:r>
+      <w:r>
+        <w:t xml:space="preserve">. </w:t>
+      </w:r>
+    </w:p>
+    <w:p>
+      <w:r>
+        <w:t xml:space="preserve">Parameter values may be set at the beginning of the </w:t>
       </w:r>
       <w:r>
         <w:t xml:space="preserve">pattern </w:t>
@@ -18597,7 +19035,16 @@
     </w:p>
     <w:p>
       <w:r>
-        <w:t xml:space="preserve">Note that on the command line, the double quotes (‘”’) around string parameters are omitted. Parameters set in the pattern file will </w:t>
+        <w:t>Note that on the command line, the double quotes (‘</w:t>
+      </w:r>
+      <w:r>
+        <w:rPr>
+          <w:b/>
+        </w:rPr>
+        <w:t>”</w:t>
+      </w:r>
+      <w:r>
+        <w:t xml:space="preserve">’) around string parameters are omitted. Parameters set in the pattern file will </w:t>
       </w:r>
       <w:r>
         <w:rPr>
@@ -18610,6 +19057,41 @@
         <w:t xml:space="preserve"> parameters set on the command line. </w:t>
       </w:r>
     </w:p>
+    <w:p>
+      <w:r>
+        <w:t xml:space="preserve">Likewise, parameters can be set on the VIVA GUI on the Parameters Editor (see the </w:t>
+      </w:r>
+      <w:r>
+        <w:rPr>
+          <w:b/>
+          <w:i/>
+        </w:rPr>
+        <w:t>Parameters Editor</w:t>
+      </w:r>
+      <w:r>
+        <w:t xml:space="preserve"> section). </w:t>
+      </w:r>
+      <w:r>
+        <w:t xml:space="preserve">Parameters set in the pattern file will </w:t>
+      </w:r>
+      <w:r>
+        <w:rPr>
+          <w:b/>
+          <w:i/>
+        </w:rPr>
+        <w:t>override</w:t>
+      </w:r>
+      <w:r>
+        <w:t xml:space="preserve"> parameters set on </w:t>
+      </w:r>
+      <w:r>
+        <w:t>the Parameters Editor</w:t>
+      </w:r>
+      <w:r>
+        <w:t xml:space="preserve">. </w:t>
+      </w:r>
+    </w:p>
+    <w:p/>
     <w:p>
       <w:pPr>
         <w:spacing w:after="200" w:line="276" w:lineRule="auto"/>
@@ -20393,12 +20875,12 @@
       <w:pPr>
         <w:pStyle w:val="Heading1"/>
       </w:pPr>
-      <w:bookmarkStart w:id="22" w:name="_Toc391742020"/>
+      <w:bookmarkStart w:id="23" w:name="_Toc499642970"/>
       <w:r>
         <w:lastRenderedPageBreak/>
         <w:t>Adding a Function</w:t>
       </w:r>
-      <w:bookmarkEnd w:id="22"/>
+      <w:bookmarkEnd w:id="23"/>
     </w:p>
     <w:p>
       <w:r>
@@ -21325,12 +21807,14 @@
       <w:r>
         <w:rPr>
           <w:rFonts w:ascii="Courier New" w:hAnsi="Courier New" w:cs="Courier New"/>
+          <w:b/>
         </w:rPr>
         <w:t>Arithmeti</w:t>
       </w:r>
       <w:r>
         <w:rPr>
           <w:rFonts w:ascii="Courier New" w:hAnsi="Courier New" w:cs="Courier New"/>
+          <w:b/>
         </w:rPr>
         <w:t>cFunction</w:t>
       </w:r>
@@ -21974,7 +22458,7 @@
       <w:pPr>
         <w:pStyle w:val="Heading1"/>
       </w:pPr>
-      <w:bookmarkStart w:id="23" w:name="_Toc391742021"/>
+      <w:bookmarkStart w:id="24" w:name="_Toc499642971"/>
       <w:r>
         <w:lastRenderedPageBreak/>
         <w:t xml:space="preserve">Appendix 1: </w:t>
@@ -21985,7 +22469,7 @@
       <w:r>
         <w:t>Function Reference</w:t>
       </w:r>
-      <w:bookmarkEnd w:id="23"/>
+      <w:bookmarkEnd w:id="24"/>
     </w:p>
     <w:p>
       <w:pPr>
@@ -22053,11 +22537,11 @@
       <w:pPr>
         <w:pStyle w:val="Heading2"/>
       </w:pPr>
-      <w:bookmarkStart w:id="24" w:name="_Toc391742022"/>
+      <w:bookmarkStart w:id="25" w:name="_Toc499642972"/>
       <w:r>
         <w:t>Scalar Functions</w:t>
       </w:r>
-      <w:bookmarkEnd w:id="24"/>
+      <w:bookmarkEnd w:id="25"/>
     </w:p>
     <w:tbl>
       <w:tblPr>
@@ -24543,11 +25027,11 @@
       <w:pPr>
         <w:pStyle w:val="Heading2"/>
       </w:pPr>
-      <w:bookmarkStart w:id="25" w:name="_Toc391742023"/>
+      <w:bookmarkStart w:id="26" w:name="_Toc499642973"/>
       <w:r>
         <w:t>Vector Functions</w:t>
       </w:r>
-      <w:bookmarkEnd w:id="25"/>
+      <w:bookmarkEnd w:id="26"/>
     </w:p>
     <w:tbl>
       <w:tblPr>
@@ -25382,7 +25866,7 @@
       <w:pPr>
         <w:pStyle w:val="Heading1"/>
       </w:pPr>
-      <w:bookmarkStart w:id="26" w:name="_Toc391742024"/>
+      <w:bookmarkStart w:id="27" w:name="_Toc499642974"/>
       <w:r>
         <w:lastRenderedPageBreak/>
         <w:t>Appendix 2</w:t>
@@ -25396,7 +25880,7 @@
       <w:r>
         <w:t>Examples</w:t>
       </w:r>
-      <w:bookmarkEnd w:id="26"/>
+      <w:bookmarkEnd w:id="27"/>
     </w:p>
     <w:p>
       <w:r>
@@ -25407,11 +25891,11 @@
       <w:pPr>
         <w:pStyle w:val="Heading2"/>
       </w:pPr>
-      <w:bookmarkStart w:id="27" w:name="_Toc391742025"/>
+      <w:bookmarkStart w:id="28" w:name="_Toc499642975"/>
       <w:r>
         <w:t>A: Balloons</w:t>
       </w:r>
-      <w:bookmarkEnd w:id="27"/>
+      <w:bookmarkEnd w:id="28"/>
     </w:p>
     <w:p>
       <w:r>
@@ -25723,11 +26207,11 @@
       <w:pPr>
         <w:pStyle w:val="Heading2"/>
       </w:pPr>
-      <w:bookmarkStart w:id="28" w:name="_Toc391742026"/>
+      <w:bookmarkStart w:id="29" w:name="_Toc499642976"/>
       <w:r>
         <w:t>B: Bit Counting</w:t>
       </w:r>
-      <w:bookmarkEnd w:id="28"/>
+      <w:bookmarkEnd w:id="29"/>
     </w:p>
     <w:p>
       <w:r>
@@ -25921,12 +26405,12 @@
       <w:pPr>
         <w:pStyle w:val="Heading2"/>
       </w:pPr>
-      <w:bookmarkStart w:id="29" w:name="_Toc391742027"/>
+      <w:bookmarkStart w:id="30" w:name="_Toc499642977"/>
       <w:r>
         <w:lastRenderedPageBreak/>
         <w:t>C: Data Recovery</w:t>
       </w:r>
-      <w:bookmarkEnd w:id="29"/>
+      <w:bookmarkEnd w:id="30"/>
     </w:p>
     <w:p>
       <w:r>
@@ -26158,11 +26642,11 @@
       <w:pPr>
         <w:pStyle w:val="Heading2"/>
       </w:pPr>
-      <w:bookmarkStart w:id="30" w:name="_Toc391742028"/>
+      <w:bookmarkStart w:id="31" w:name="_Toc499642978"/>
       <w:r>
         <w:t>D: Equal Angles</w:t>
       </w:r>
-      <w:bookmarkEnd w:id="30"/>
+      <w:bookmarkEnd w:id="31"/>
     </w:p>
     <w:p>
       <w:r>
@@ -26337,12 +26821,12 @@
       <w:pPr>
         <w:pStyle w:val="Heading2"/>
       </w:pPr>
-      <w:bookmarkStart w:id="31" w:name="_Toc391742029"/>
+      <w:bookmarkStart w:id="32" w:name="_Toc499642979"/>
       <w:r>
         <w:lastRenderedPageBreak/>
         <w:t>E: Maximum Square</w:t>
       </w:r>
-      <w:bookmarkEnd w:id="31"/>
+      <w:bookmarkEnd w:id="32"/>
     </w:p>
     <w:p>
       <w:r>
@@ -26471,7 +26955,7 @@
       <w:pPr>
         <w:pStyle w:val="Heading2"/>
       </w:pPr>
-      <w:bookmarkStart w:id="32" w:name="_Toc391742030"/>
+      <w:bookmarkStart w:id="33" w:name="_Toc499642980"/>
       <w:r>
         <w:t xml:space="preserve">F: </w:t>
       </w:r>
@@ -26479,7 +26963,7 @@
       <w:r>
         <w:t>Palindrometer</w:t>
       </w:r>
-      <w:bookmarkEnd w:id="32"/>
+      <w:bookmarkEnd w:id="33"/>
       <w:proofErr w:type="spellEnd"/>
     </w:p>
     <w:p>
@@ -26528,7 +27012,10 @@
         <w:t>%</w:t>
       </w:r>
       <w:r>
-        <w:t xml:space="preserve"> “[0-9]+”, 2&lt;=length(s)&lt;=9);</w:t>
+        <w:t xml:space="preserve"> “[0-9]{2,9}”</w:t>
+      </w:r>
+      <w:r>
+        <w:t>);</w:t>
       </w:r>
     </w:p>
     <w:p>
@@ -26543,11 +27030,11 @@
       <w:pPr>
         <w:pStyle w:val="Heading2"/>
       </w:pPr>
-      <w:bookmarkStart w:id="33" w:name="_Toc391742031"/>
+      <w:bookmarkStart w:id="34" w:name="_Toc499642981"/>
       <w:r>
         <w:t>G: Profits</w:t>
       </w:r>
-      <w:bookmarkEnd w:id="33"/>
+      <w:bookmarkEnd w:id="34"/>
     </w:p>
     <w:p>
       <w:r>
@@ -26687,12 +27174,12 @@
       <w:pPr>
         <w:pStyle w:val="Heading2"/>
       </w:pPr>
-      <w:bookmarkStart w:id="34" w:name="_Toc391742032"/>
+      <w:bookmarkStart w:id="35" w:name="_Toc499642982"/>
       <w:r>
         <w:lastRenderedPageBreak/>
         <w:t>H: Roller Coaster</w:t>
       </w:r>
-      <w:bookmarkEnd w:id="34"/>
+      <w:bookmarkEnd w:id="35"/>
     </w:p>
     <w:p>
       <w:r>
@@ -26902,11 +27389,11 @@
       <w:pPr>
         <w:pStyle w:val="Heading2"/>
       </w:pPr>
-      <w:bookmarkStart w:id="35" w:name="_Toc391742033"/>
+      <w:bookmarkStart w:id="36" w:name="_Toc499642983"/>
       <w:r>
         <w:t>I: Skyline</w:t>
       </w:r>
-      <w:bookmarkEnd w:id="35"/>
+      <w:bookmarkEnd w:id="36"/>
     </w:p>
     <w:p>
       <w:r>
@@ -27001,12 +27488,12 @@
       <w:pPr>
         <w:pStyle w:val="Heading2"/>
       </w:pPr>
-      <w:bookmarkStart w:id="36" w:name="_Toc391742034"/>
+      <w:bookmarkStart w:id="37" w:name="_Toc499642984"/>
       <w:r>
         <w:lastRenderedPageBreak/>
         <w:t>J: Underground Cables</w:t>
       </w:r>
-      <w:bookmarkEnd w:id="36"/>
+      <w:bookmarkEnd w:id="37"/>
     </w:p>
     <w:p>
       <w:r>
@@ -27213,7 +27700,7 @@
       <w:pPr>
         <w:pStyle w:val="Heading1"/>
       </w:pPr>
-      <w:bookmarkStart w:id="37" w:name="_Toc391742035"/>
+      <w:bookmarkStart w:id="38" w:name="_Toc499642985"/>
       <w:r>
         <w:lastRenderedPageBreak/>
         <w:t>Appendix 3</w:t>
@@ -27224,7 +27711,7 @@
       <w:r>
         <w:t>Function Code Examples</w:t>
       </w:r>
-      <w:bookmarkEnd w:id="37"/>
+      <w:bookmarkEnd w:id="38"/>
     </w:p>
     <w:p>
       <w:r>
@@ -27235,12 +27722,12 @@
       <w:pPr>
         <w:pStyle w:val="Heading2"/>
       </w:pPr>
-      <w:bookmarkStart w:id="38" w:name="_Toc391742036"/>
+      <w:bookmarkStart w:id="39" w:name="_Toc499642986"/>
       <w:proofErr w:type="spellStart"/>
       <w:r>
         <w:t>PowerFunction</w:t>
       </w:r>
-      <w:bookmarkEnd w:id="38"/>
+      <w:bookmarkEnd w:id="39"/>
       <w:proofErr w:type="spellEnd"/>
     </w:p>
     <w:p>
@@ -27873,13 +28360,13 @@
       <w:pPr>
         <w:pStyle w:val="Heading2"/>
       </w:pPr>
-      <w:bookmarkStart w:id="39" w:name="_Toc391742037"/>
+      <w:bookmarkStart w:id="40" w:name="_Toc499642987"/>
       <w:proofErr w:type="spellStart"/>
       <w:r>
         <w:lastRenderedPageBreak/>
         <w:t>SumFunction</w:t>
       </w:r>
-      <w:bookmarkEnd w:id="39"/>
+      <w:bookmarkEnd w:id="40"/>
       <w:proofErr w:type="spellEnd"/>
     </w:p>
     <w:p>
@@ -29104,13 +29591,13 @@
       <w:pPr>
         <w:pStyle w:val="Heading2"/>
       </w:pPr>
-      <w:bookmarkStart w:id="40" w:name="_Toc391742038"/>
+      <w:bookmarkStart w:id="41" w:name="_Toc499642988"/>
       <w:proofErr w:type="spellStart"/>
       <w:r>
         <w:lastRenderedPageBreak/>
         <w:t>SquareRootFunction</w:t>
       </w:r>
-      <w:bookmarkEnd w:id="40"/>
+      <w:bookmarkEnd w:id="41"/>
       <w:proofErr w:type="spellEnd"/>
     </w:p>
     <w:p>
@@ -29424,7 +29911,7 @@
       </w:r>
     </w:p>
     <w:sectPr>
-      <w:footerReference w:type="default" r:id="rId11"/>
+      <w:footerReference w:type="default" r:id="rId12"/>
       <w:pgSz w:w="12240" w:h="15840"/>
       <w:pgMar w:top="1440" w:right="1440" w:bottom="1440" w:left="1440" w:header="720" w:footer="720" w:gutter="0"/>
       <w:pgNumType w:start="0"/>
@@ -29495,7 +29982,7 @@
           <w:rPr>
             <w:noProof/>
           </w:rPr>
-          <w:t>5</w:t>
+          <w:t>7</w:t>
         </w:r>
         <w:r>
           <w:rPr>
@@ -31468,7 +31955,7 @@
 </file>
 
 <file path=customXml/itemProps2.xml><?xml version="1.0" encoding="utf-8"?>
-<ds:datastoreItem xmlns:ds="http://schemas.openxmlformats.org/officeDocument/2006/customXml" ds:itemID="{36CED742-4E6D-423D-9D08-BB8386E462B8}">
+<ds:datastoreItem xmlns:ds="http://schemas.openxmlformats.org/officeDocument/2006/customXml" ds:itemID="{A23A6454-2DB3-4B46-A34B-E4727C870F1B}">
   <ds:schemaRefs>
     <ds:schemaRef ds:uri="http://schemas.openxmlformats.org/officeDocument/2006/bibliography"/>
   </ds:schemaRefs>

--- a/viva/VIVA/doc/VIVA User's Guide.docx
+++ b/viva/VIVA/doc/VIVA User's Guide.docx
@@ -12960,6 +12960,9 @@
         <w:jc w:val="left"/>
       </w:pPr>
       <w:r>
+        <w:rPr>
+          <w:noProof/>
+        </w:rPr>
         <w:drawing>
           <wp:inline distT="0" distB="0" distL="0" distR="0" wp14:anchorId="51CDA1E8" wp14:editId="58C92B87">
             <wp:extent cx="5943600" cy="3495040"/>
@@ -13665,13 +13668,7 @@
               <w:rPr>
                 <w:sz w:val="22"/>
               </w:rPr>
-              <w:t>This button is active whenever the text in the Pattern Editor is not consistent with the parsed pattern being used for testing. It activates with any change in the Pattern Editor</w:t>
-            </w:r>
-            <w:r>
-              <w:rPr>
-                <w:sz w:val="22"/>
-              </w:rPr>
-              <w:t xml:space="preserve"> </w:t>
+              <w:t xml:space="preserve">This button is active whenever the text in the Pattern Editor is not consistent with the parsed pattern being used for testing. It activates with any change in the Pattern Editor </w:t>
             </w:r>
             <w:r>
               <w:rPr>
@@ -13684,13 +13681,7 @@
               <w:rPr>
                 <w:sz w:val="22"/>
               </w:rPr>
-              <w:t xml:space="preserve"> any change on the Parameter Editor</w:t>
-            </w:r>
-            <w:r>
-              <w:rPr>
-                <w:sz w:val="22"/>
-              </w:rPr>
-              <w:t>, and deactivates on any successful parsing.</w:t>
+              <w:t xml:space="preserve"> any change on the Parameter Editor, and deactivates on any successful parsing.</w:t>
             </w:r>
           </w:p>
         </w:tc>
@@ -13863,6 +13854,9 @@
         <w:jc w:val="center"/>
       </w:pPr>
       <w:r>
+        <w:rPr>
+          <w:noProof/>
+        </w:rPr>
         <w:drawing>
           <wp:inline distT="0" distB="0" distL="0" distR="0" wp14:anchorId="14E79111" wp14:editId="12B4EADB">
             <wp:extent cx="4286250" cy="2143125"/>
@@ -13899,6 +13893,8 @@
           </wp:inline>
         </w:drawing>
       </w:r>
+      <w:bookmarkStart w:id="7" w:name="_GoBack"/>
+      <w:bookmarkEnd w:id="7"/>
     </w:p>
     <w:p>
       <w:r>
@@ -14002,15 +13998,13 @@
         <w:t>parse is requested</w:t>
       </w:r>
       <w:r>
-        <w:t xml:space="preserve">, the parameters in the Parameters editor are set first, before the pattern is parsed. This allows any parameters set in the pattern to </w:t>
-      </w:r>
-      <w:proofErr w:type="spellStart"/>
-      <w:r>
-        <w:t>supercede</w:t>
-      </w:r>
-      <w:proofErr w:type="spellEnd"/>
-      <w:r>
-        <w:t xml:space="preserve"> those from the Parameters Editor. If a parameter is c</w:t>
+        <w:t>, the parameters in the Parameters editor are set first, before the pattern is parsed. This allows any paramet</w:t>
+      </w:r>
+      <w:r>
+        <w:t>ers set in the pattern to supers</w:t>
+      </w:r>
+      <w:r>
+        <w:t>ede those from the Parameters Editor. If a parameter is c</w:t>
       </w:r>
       <w:r>
         <w:t>hanged</w:t>
@@ -14036,8 +14030,6 @@
       <w:r>
         <w:br w:type="page"/>
       </w:r>
-      <w:bookmarkStart w:id="7" w:name="_GoBack"/>
-      <w:bookmarkEnd w:id="7"/>
     </w:p>
     <w:p>
       <w:pPr>
@@ -14630,13 +14622,7 @@
       </w:pPr>
       <w:r>
         <w:lastRenderedPageBreak/>
-        <w:t xml:space="preserve">VIVA’s number parsing is more stringent than Java’s. Java allows leading 0s and a leading ‘+’. When VIVA is processing an input file, no input numbers of any type are allowed to have leading 0s or ‘+’. Java allows Doubles and Floats to be expressed in scientific notation, with an exponent (e.g. 19E-10). </w:t>
-      </w:r>
-      <w:r>
-        <w:t xml:space="preserve">When VIVA is processing an input file, </w:t>
-      </w:r>
-      <w:r>
-        <w:t xml:space="preserve">Doubles and Floats cannot be in scientific notation. These number behaviors can be overridden by parameters (See the </w:t>
+        <w:t xml:space="preserve">VIVA’s number parsing is more stringent than Java’s. Java allows leading 0s and a leading ‘+’. When VIVA is processing an input file, no input numbers of any type are allowed to have leading 0s or ‘+’. Java allows Doubles and Floats to be expressed in scientific notation, with an exponent (e.g. 19E-10). When VIVA is processing an input file, Doubles and Floats cannot be in scientific notation. These number behaviors can be overridden by parameters (See the </w:t>
       </w:r>
       <w:r>
         <w:rPr>
@@ -18964,13 +18950,7 @@
       </w:r>
       <w:proofErr w:type="gramEnd"/>
       <w:r>
-        <w:t xml:space="preserve"> –jar viva.jar </w:t>
-      </w:r>
-      <w:r>
-        <w:t>–name1-value1 –name2=value2</w:t>
-      </w:r>
-      <w:r>
-        <w:t xml:space="preserve"> </w:t>
+        <w:t xml:space="preserve"> –jar viva.jar –name1-value1 –name2=value2 </w:t>
       </w:r>
       <w:r>
         <w:t>…</w:t>
@@ -18991,10 +18971,7 @@
       </w:r>
       <w:proofErr w:type="gramEnd"/>
       <w:r>
-        <w:t xml:space="preserve"> –jar viva.jar </w:t>
-      </w:r>
-      <w:r>
-        <w:t>-</w:t>
+        <w:t xml:space="preserve"> –jar viva.jar -</w:t>
       </w:r>
       <w:proofErr w:type="spellStart"/>
       <w:r>
@@ -19002,16 +18979,7 @@
       </w:r>
       <w:proofErr w:type="spellEnd"/>
       <w:r>
-        <w:t xml:space="preserve">=0.01F </w:t>
-      </w:r>
-      <w:r>
-        <w:t>-</w:t>
-      </w:r>
-      <w:r>
-        <w:t xml:space="preserve">deps=1e-7 </w:t>
-      </w:r>
-      <w:r>
-        <w:t>-</w:t>
+        <w:t>=0.01F -deps=1e-7 -</w:t>
       </w:r>
       <w:proofErr w:type="spellStart"/>
       <w:r>
@@ -19069,10 +19037,7 @@
         <w:t>Parameters Editor</w:t>
       </w:r>
       <w:r>
-        <w:t xml:space="preserve"> section). </w:t>
-      </w:r>
-      <w:r>
-        <w:t xml:space="preserve">Parameters set in the pattern file will </w:t>
+        <w:t xml:space="preserve"> section). Parameters set in the pattern file will </w:t>
       </w:r>
       <w:r>
         <w:rPr>
@@ -19082,13 +19047,7 @@
         <w:t>override</w:t>
       </w:r>
       <w:r>
-        <w:t xml:space="preserve"> parameters set on </w:t>
-      </w:r>
-      <w:r>
-        <w:t>the Parameters Editor</w:t>
-      </w:r>
-      <w:r>
-        <w:t xml:space="preserve">. </w:t>
+        <w:t xml:space="preserve"> parameters set on the Parameters Editor. </w:t>
       </w:r>
     </w:p>
     <w:p/>
@@ -29982,7 +29941,7 @@
           <w:rPr>
             <w:noProof/>
           </w:rPr>
-          <w:t>7</w:t>
+          <w:t>2</w:t>
         </w:r>
         <w:r>
           <w:rPr>
@@ -31955,7 +31914,7 @@
 </file>
 
 <file path=customXml/itemProps2.xml><?xml version="1.0" encoding="utf-8"?>
-<ds:datastoreItem xmlns:ds="http://schemas.openxmlformats.org/officeDocument/2006/customXml" ds:itemID="{A23A6454-2DB3-4B46-A34B-E4727C870F1B}">
+<ds:datastoreItem xmlns:ds="http://schemas.openxmlformats.org/officeDocument/2006/customXml" ds:itemID="{09ACA552-DDC6-45A9-9E89-10DA48C2C4FC}">
   <ds:schemaRefs>
     <ds:schemaRef ds:uri="http://schemas.openxmlformats.org/officeDocument/2006/bibliography"/>
   </ds:schemaRefs>
